--- a/Звіт з лабораторної роботи.docx
+++ b/Звіт з лабораторної роботи.docx
@@ -4,25 +4,25 @@
   <w:body>
     <w:tbl>
       <w:tblPr>
-        <w:tblStyle w:val="TableGrid"/>
+        <w:tblStyle w:val="a3"/>
         <w:tblW w:w="0" w:type="auto"/>
         <w:tblLook w:val="04A0" w:firstRow="1" w:lastRow="0" w:firstColumn="1" w:lastColumn="0" w:noHBand="0" w:noVBand="1"/>
       </w:tblPr>
       <w:tblGrid>
         <w:gridCol w:w="2547"/>
-        <w:gridCol w:w="6469"/>
+        <w:gridCol w:w="15022"/>
       </w:tblGrid>
       <w:tr>
         <w:tc>
           <w:tcPr>
-            <w:tcW w:w="9016" w:type="dxa"/>
+            <w:tcW w:w="17569" w:type="dxa"/>
             <w:gridSpan w:val="2"/>
           </w:tcPr>
           <w:p>
             <w:pPr>
               <w:jc w:val="center"/>
               <w:rPr>
-                <w:lang w:val="uk-UA"/>
+                <w:lang w:val="en-US"/>
               </w:rPr>
             </w:pPr>
             <w:r>
@@ -37,6 +37,12 @@
               </w:rPr>
               <w:t>іт з лабораторної роботи №</w:t>
             </w:r>
+            <w:r>
+              <w:rPr>
+                <w:lang w:val="en-US"/>
+              </w:rPr>
+              <w:t xml:space="preserve"> 3</w:t>
+            </w:r>
           </w:p>
           <w:p>
             <w:pPr>
@@ -63,6 +69,12 @@
                 <w:lang w:val="uk-UA"/>
               </w:rPr>
               <w:t xml:space="preserve">Студент : </w:t>
+            </w:r>
+            <w:r>
+              <w:rPr>
+                <w:lang w:val="ru-RU"/>
+              </w:rPr>
+              <w:t>Андрощук Максим</w:t>
             </w:r>
             <w:r>
               <w:rPr>
@@ -71,11 +83,17 @@
               <w:br/>
               <w:t xml:space="preserve">Група : </w:t>
             </w:r>
-          </w:p>
-          <w:p>
-            <w:pPr>
-              <w:rPr>
-                <w:lang w:val="uk-UA"/>
+            <w:r>
+              <w:rPr>
+                <w:lang w:val="uk-UA"/>
+              </w:rPr>
+              <w:t>ІП-81</w:t>
+            </w:r>
+          </w:p>
+          <w:p>
+            <w:pPr>
+              <w:rPr>
+                <w:lang w:val="en-US"/>
               </w:rPr>
             </w:pPr>
             <w:r>
@@ -83,6 +101,18 @@
                 <w:lang w:val="uk-UA"/>
               </w:rPr>
               <w:t>Мова виконання:</w:t>
+            </w:r>
+            <w:r>
+              <w:rPr>
+                <w:lang w:val="uk-UA"/>
+              </w:rPr>
+              <w:t xml:space="preserve"> </w:t>
+            </w:r>
+            <w:r>
+              <w:rPr>
+                <w:lang w:val="en-US"/>
+              </w:rPr>
+              <w:t>Erlang</w:t>
             </w:r>
           </w:p>
         </w:tc>
@@ -95,7 +125,7 @@
           <w:p>
             <w:pPr>
               <w:rPr>
-                <w:lang w:val="uk-UA"/>
+                <w:lang w:val="en-US"/>
               </w:rPr>
             </w:pPr>
             <w:r>
@@ -104,25 +134,57 @@
               </w:rPr>
               <w:t>Завдання  №</w:t>
             </w:r>
-            <w:bookmarkStart w:id="0" w:name="_GoBack"/>
-            <w:bookmarkEnd w:id="0"/>
+            <w:r>
+              <w:rPr>
+                <w:lang w:val="en-US"/>
+              </w:rPr>
+              <w:t xml:space="preserve"> 1-3</w:t>
+            </w:r>
           </w:p>
         </w:tc>
         <w:tc>
           <w:tcPr>
-            <w:tcW w:w="6469" w:type="dxa"/>
+            <w:tcW w:w="15022" w:type="dxa"/>
           </w:tcPr>
           <w:p>
             <w:pPr>
-              <w:rPr>
-                <w:lang w:val="uk-UA"/>
-              </w:rPr>
-            </w:pPr>
-            <w:r>
-              <w:rPr>
-                <w:lang w:val="uk-UA"/>
-              </w:rPr>
-              <w:t>Опис завдання за варіантом</w:t>
+              <w:pStyle w:val="Default"/>
+              <w:rPr>
+                <w:sz w:val="22"/>
+                <w:szCs w:val="22"/>
+              </w:rPr>
+            </w:pPr>
+            <w:r>
+              <w:rPr>
+                <w:sz w:val="22"/>
+                <w:szCs w:val="22"/>
+              </w:rPr>
+              <w:t xml:space="preserve">Реалізувати форматований вивід обраних таблиць в cli за запитом </w:t>
+            </w:r>
+          </w:p>
+          <w:p>
+            <w:pPr>
+              <w:rPr>
+                <w:lang w:val="uk-UA"/>
+              </w:rPr>
+            </w:pPr>
+            <w:r>
+              <w:t>load</w:t>
+            </w:r>
+            <w:r>
+              <w:rPr>
+                <w:lang w:val="ru-RU"/>
+              </w:rPr>
+              <w:t>(“</w:t>
+            </w:r>
+            <w:r>
+              <w:t>filename</w:t>
+            </w:r>
+            <w:r>
+              <w:rPr>
+                <w:lang w:val="ru-RU"/>
+              </w:rPr>
+              <w:t>”)</w:t>
             </w:r>
           </w:p>
         </w:tc>
@@ -148,19 +210,924 @@
         </w:tc>
         <w:tc>
           <w:tcPr>
-            <w:tcW w:w="6469" w:type="dxa"/>
+            <w:tcW w:w="15022" w:type="dxa"/>
           </w:tcPr>
           <w:p>
             <w:pPr>
-              <w:rPr>
-                <w:lang w:val="uk-UA"/>
-              </w:rPr>
-            </w:pPr>
-            <w:r>
-              <w:rPr>
-                <w:lang w:val="uk-UA"/>
-              </w:rPr>
-              <w:t xml:space="preserve">Опис функцій які були використанні з мови </w:t>
+              <w:pStyle w:val="a4"/>
+              <w:numPr>
+                <w:ilvl w:val="0"/>
+                <w:numId w:val="2"/>
+              </w:numPr>
+              <w:rPr>
+                <w:lang w:val="ru-RU"/>
+              </w:rPr>
+            </w:pPr>
+            <w:r>
+              <w:rPr>
+                <w:lang w:val="en-US"/>
+              </w:rPr>
+              <w:t>Run</w:t>
+            </w:r>
+            <w:r>
+              <w:rPr>
+                <w:lang w:val="ru-RU"/>
+              </w:rPr>
+              <w:t>() – функц</w:t>
+            </w:r>
+            <w:r>
+              <w:rPr>
+                <w:lang w:val="uk-UA"/>
+              </w:rPr>
+              <w:t>ія запускає програму.</w:t>
+            </w:r>
+          </w:p>
+          <w:p>
+            <w:pPr>
+              <w:pStyle w:val="a4"/>
+              <w:numPr>
+                <w:ilvl w:val="0"/>
+                <w:numId w:val="2"/>
+              </w:numPr>
+              <w:rPr>
+                <w:lang w:val="ru-RU"/>
+              </w:rPr>
+            </w:pPr>
+            <w:r>
+              <w:rPr>
+                <w:lang w:val="en-US"/>
+              </w:rPr>
+              <w:t>Run</w:t>
+            </w:r>
+            <w:r>
+              <w:rPr>
+                <w:lang w:val="ru-RU"/>
+              </w:rPr>
+              <w:t>(</w:t>
+            </w:r>
+            <w:r>
+              <w:rPr>
+                <w:lang w:val="en-US"/>
+              </w:rPr>
+              <w:t>true</w:t>
+            </w:r>
+            <w:r>
+              <w:rPr>
+                <w:lang w:val="ru-RU"/>
+              </w:rPr>
+              <w:t xml:space="preserve">) – </w:t>
+            </w:r>
+            <w:r>
+              <w:rPr>
+                <w:lang w:val="ru-RU"/>
+              </w:rPr>
+              <w:t>запуска</w:t>
+            </w:r>
+            <w:r>
+              <w:rPr>
+                <w:lang w:val="uk-UA"/>
+              </w:rPr>
+              <w:t>ється функція, яка очікує на вхід команду</w:t>
+            </w:r>
+          </w:p>
+          <w:p>
+            <w:pPr>
+              <w:pStyle w:val="a4"/>
+              <w:numPr>
+                <w:ilvl w:val="0"/>
+                <w:numId w:val="2"/>
+              </w:numPr>
+              <w:rPr>
+                <w:lang w:val="ru-RU"/>
+              </w:rPr>
+            </w:pPr>
+            <w:r>
+              <w:rPr>
+                <w:lang w:val="en-US"/>
+              </w:rPr>
+              <w:t>FileName</w:t>
+            </w:r>
+            <w:r>
+              <w:rPr>
+                <w:lang w:val="ru-RU"/>
+              </w:rPr>
+              <w:t>(</w:t>
+            </w:r>
+            <w:r>
+              <w:rPr>
+                <w:lang w:val="en-US"/>
+              </w:rPr>
+              <w:t>Command</w:t>
+            </w:r>
+            <w:r>
+              <w:rPr>
+                <w:lang w:val="ru-RU"/>
+              </w:rPr>
+              <w:t xml:space="preserve">) – </w:t>
+            </w:r>
+            <w:r>
+              <w:rPr>
+                <w:lang w:val="uk-UA"/>
+              </w:rPr>
+              <w:t>функція, яка у команді знаходить ім’я файлу</w:t>
+            </w:r>
+          </w:p>
+          <w:p>
+            <w:pPr>
+              <w:pStyle w:val="a4"/>
+              <w:numPr>
+                <w:ilvl w:val="0"/>
+                <w:numId w:val="2"/>
+              </w:numPr>
+              <w:rPr>
+                <w:lang w:val="ru-RU"/>
+              </w:rPr>
+            </w:pPr>
+            <w:r>
+              <w:rPr>
+                <w:lang w:val="en-US"/>
+              </w:rPr>
+              <w:t>Choose</w:t>
+            </w:r>
+            <w:r>
+              <w:rPr>
+                <w:lang w:val="ru-RU"/>
+              </w:rPr>
+              <w:t>_</w:t>
+            </w:r>
+            <w:r>
+              <w:rPr>
+                <w:lang w:val="en-US"/>
+              </w:rPr>
+              <w:t>RowsCount</w:t>
+            </w:r>
+            <w:r>
+              <w:rPr>
+                <w:lang w:val="ru-RU"/>
+              </w:rPr>
+              <w:t>(</w:t>
+            </w:r>
+            <w:r>
+              <w:rPr>
+                <w:lang w:val="en-US"/>
+              </w:rPr>
+              <w:t>FileName</w:t>
+            </w:r>
+            <w:r>
+              <w:rPr>
+                <w:lang w:val="ru-RU"/>
+              </w:rPr>
+              <w:t xml:space="preserve">) – </w:t>
+            </w:r>
+            <w:r>
+              <w:rPr>
+                <w:lang w:val="uk-UA"/>
+              </w:rPr>
+              <w:t xml:space="preserve">повертає кількість </w:t>
+            </w:r>
+            <w:r>
+              <w:rPr>
+                <w:lang w:val="uk-UA"/>
+              </w:rPr>
+              <w:t xml:space="preserve">рядків, які будуть прочитані із файлу(в залежності від розширення файлу, кількість рядків різна), це пов’язано із тим, що консоль в </w:t>
+            </w:r>
+            <w:r>
+              <w:rPr>
+                <w:lang w:val="en-US"/>
+              </w:rPr>
+              <w:t>Erlang</w:t>
+            </w:r>
+            <w:r>
+              <w:rPr>
+                <w:lang w:val="ru-RU"/>
+              </w:rPr>
+              <w:t xml:space="preserve"> </w:t>
+            </w:r>
+            <w:r>
+              <w:rPr>
+                <w:lang w:val="ru-RU"/>
+              </w:rPr>
+              <w:t>може виводити на екран лише певну к</w:t>
+            </w:r>
+            <w:r>
+              <w:rPr>
+                <w:lang w:val="uk-UA"/>
+              </w:rPr>
+              <w:t>ількість рядків, якщо виводити усі рядки із файлу, початок файлу не буде видно.</w:t>
+            </w:r>
+          </w:p>
+          <w:p>
+            <w:pPr>
+              <w:pStyle w:val="a4"/>
+              <w:numPr>
+                <w:ilvl w:val="0"/>
+                <w:numId w:val="2"/>
+              </w:numPr>
+              <w:rPr>
+                <w:lang w:val="ru-RU"/>
+              </w:rPr>
+            </w:pPr>
+            <w:r>
+              <w:rPr>
+                <w:lang w:val="en-US"/>
+              </w:rPr>
+              <w:t>Read</w:t>
+            </w:r>
+            <w:r>
+              <w:rPr>
+                <w:lang w:val="ru-RU"/>
+              </w:rPr>
+              <w:t>_</w:t>
+            </w:r>
+            <w:r>
+              <w:rPr>
+                <w:lang w:val="en-US"/>
+              </w:rPr>
+              <w:t>Line</w:t>
+            </w:r>
+            <w:r>
+              <w:rPr>
+                <w:lang w:val="ru-RU"/>
+              </w:rPr>
+              <w:t>(</w:t>
+            </w:r>
+            <w:r>
+              <w:rPr>
+                <w:lang w:val="en-US"/>
+              </w:rPr>
+              <w:t>File</w:t>
+            </w:r>
+            <w:r>
+              <w:rPr>
+                <w:lang w:val="ru-RU"/>
+              </w:rPr>
+              <w:t xml:space="preserve">, </w:t>
+            </w:r>
+            <w:r>
+              <w:rPr>
+                <w:lang w:val="en-US"/>
+              </w:rPr>
+              <w:t>CountLine</w:t>
+            </w:r>
+            <w:r>
+              <w:rPr>
+                <w:lang w:val="ru-RU"/>
+              </w:rPr>
+              <w:t xml:space="preserve">) – </w:t>
+            </w:r>
+            <w:r>
+              <w:rPr>
+                <w:lang w:val="ru-RU"/>
+              </w:rPr>
+              <w:t>функц</w:t>
+            </w:r>
+            <w:r>
+              <w:rPr>
+                <w:lang w:val="uk-UA"/>
+              </w:rPr>
+              <w:t xml:space="preserve">ія, яка читає визначену кількість рядків із файлу та повертає список рядків. У даній функції прийшлось дописати костиль, який пов’язаний з особливостями </w:t>
+            </w:r>
+            <w:r>
+              <w:rPr>
+                <w:lang w:val="en-US"/>
+              </w:rPr>
+              <w:t>Erlang</w:t>
+            </w:r>
+            <w:r>
+              <w:rPr>
+                <w:lang w:val="ru-RU"/>
+              </w:rPr>
+              <w:t xml:space="preserve">. </w:t>
+            </w:r>
+            <w:r>
+              <w:rPr>
+                <w:lang w:val="uk-UA"/>
+              </w:rPr>
+              <w:t xml:space="preserve">В одному із файлів порожні колонки позначаються комою, проте функція </w:t>
+            </w:r>
+            <w:r>
+              <w:rPr>
+                <w:lang w:val="en-US"/>
+              </w:rPr>
+              <w:t>string</w:t>
+            </w:r>
+            <w:r>
+              <w:rPr>
+                <w:lang w:val="ru-RU"/>
+              </w:rPr>
+              <w:t xml:space="preserve">: </w:t>
+            </w:r>
+            <w:r>
+              <w:rPr>
+                <w:lang w:val="en-US"/>
+              </w:rPr>
+              <w:t>split</w:t>
+            </w:r>
+            <w:r>
+              <w:rPr>
+                <w:lang w:val="ru-RU"/>
+              </w:rPr>
+              <w:t xml:space="preserve"> </w:t>
+            </w:r>
+            <w:r>
+              <w:rPr>
+                <w:lang w:val="uk-UA"/>
+              </w:rPr>
+              <w:t>вирізає повністю регулярний вираз із рядка(тобто вирізається кома та перший непробільний символ). Тому ми шукаємо в рядку 2 коми підряд(це означає два порожніх рядки, але для регулярного виразу вони означають 1 порожній рядок) і замінюємо на 4 коми під</w:t>
+            </w:r>
+            <w:r>
+              <w:rPr>
+                <w:lang w:val="uk-UA"/>
+              </w:rPr>
+              <w:t>ряд. Також, для того щоб перший непробільний символ не пропадав, ми доставляємо одну кому кожногу разу, коли бачимо наш регулярний вираз(тоді перша кома відповідає комі в регулярному виразі, а друга кома відповідає непробільному символу).</w:t>
+            </w:r>
+          </w:p>
+          <w:p>
+            <w:pPr>
+              <w:pStyle w:val="a4"/>
+              <w:numPr>
+                <w:ilvl w:val="0"/>
+                <w:numId w:val="2"/>
+              </w:numPr>
+              <w:rPr>
+                <w:lang w:val="ru-RU"/>
+              </w:rPr>
+            </w:pPr>
+            <w:r>
+              <w:rPr>
+                <w:lang w:val="en-US"/>
+              </w:rPr>
+              <w:t>Choose</w:t>
+            </w:r>
+            <w:r>
+              <w:rPr>
+                <w:lang w:val="ru-RU"/>
+              </w:rPr>
+              <w:t>_</w:t>
+            </w:r>
+            <w:r>
+              <w:rPr>
+                <w:lang w:val="en-US"/>
+              </w:rPr>
+              <w:t>Pattern</w:t>
+            </w:r>
+            <w:r>
+              <w:rPr>
+                <w:lang w:val="ru-RU"/>
+              </w:rPr>
+              <w:t>(</w:t>
+            </w:r>
+            <w:r>
+              <w:rPr>
+                <w:lang w:val="en-US"/>
+              </w:rPr>
+              <w:t>FileName</w:t>
+            </w:r>
+            <w:r>
+              <w:rPr>
+                <w:lang w:val="ru-RU"/>
+              </w:rPr>
+              <w:t xml:space="preserve">) – </w:t>
+            </w:r>
+            <w:r>
+              <w:rPr>
+                <w:lang w:val="ru-RU"/>
+              </w:rPr>
+              <w:t>функц</w:t>
+            </w:r>
+            <w:r>
+              <w:rPr>
+                <w:lang w:val="uk-UA"/>
+              </w:rPr>
+              <w:t xml:space="preserve">ія, яка вибирає вираз, по якому будуть визначатись колонки(якщо це </w:t>
+            </w:r>
+            <w:r>
+              <w:rPr>
+                <w:lang w:val="ru-RU"/>
+              </w:rPr>
+              <w:t>.</w:t>
+            </w:r>
+            <w:r>
+              <w:rPr>
+                <w:lang w:val="en-US"/>
+              </w:rPr>
+              <w:t>csv</w:t>
+            </w:r>
+            <w:r>
+              <w:rPr>
+                <w:lang w:val="ru-RU"/>
+              </w:rPr>
+              <w:t xml:space="preserve"> </w:t>
+            </w:r>
+            <w:r>
+              <w:rPr>
+                <w:lang w:val="ru-RU"/>
+              </w:rPr>
+              <w:t xml:space="preserve">файл, то це буде </w:t>
+            </w:r>
+            <w:r>
+              <w:rPr>
+                <w:lang w:val="ru-RU"/>
+              </w:rPr>
+              <w:t>“,\\</w:t>
+            </w:r>
+            <w:r>
+              <w:rPr>
+                <w:lang w:val="en-US"/>
+              </w:rPr>
+              <w:t>S</w:t>
+            </w:r>
+            <w:r>
+              <w:rPr>
+                <w:lang w:val="ru-RU"/>
+              </w:rPr>
+              <w:t xml:space="preserve"> </w:t>
+            </w:r>
+            <w:r>
+              <w:rPr>
+                <w:lang w:val="ru-RU"/>
+              </w:rPr>
+              <w:t xml:space="preserve">“ </w:t>
+            </w:r>
+            <w:r>
+              <w:rPr>
+                <w:lang w:val="ru-RU"/>
+              </w:rPr>
+              <w:t>,що означа</w:t>
+            </w:r>
+            <w:r>
+              <w:rPr>
+                <w:lang w:val="uk-UA"/>
+              </w:rPr>
+              <w:t xml:space="preserve">є кома та непробільний знак, такий вираз потрібен через те, що в деяких колонках в містяться цілі речення, які відокремлюються комами, тому </w:t>
+            </w:r>
+            <w:r>
+              <w:rPr>
+                <w:lang w:val="ru-RU"/>
+              </w:rPr>
+              <w:t>“</w:t>
+            </w:r>
+            <w:r>
+              <w:rPr>
+                <w:lang w:val="ru-RU"/>
+              </w:rPr>
+              <w:t>сп</w:t>
+            </w:r>
+            <w:r>
+              <w:rPr>
+                <w:lang w:val="uk-UA"/>
+              </w:rPr>
+              <w:t>літити</w:t>
+            </w:r>
+            <w:r>
+              <w:rPr>
+                <w:lang w:val="ru-RU"/>
+              </w:rPr>
+              <w:t>”</w:t>
+            </w:r>
+            <w:r>
+              <w:rPr>
+                <w:lang w:val="ru-RU"/>
+              </w:rPr>
+              <w:t xml:space="preserve"> тільки по комі не вдасться. Якщо це </w:t>
+            </w:r>
+            <w:r>
+              <w:rPr>
+                <w:lang w:val="ru-RU"/>
+              </w:rPr>
+              <w:t>.</w:t>
+            </w:r>
+            <w:r>
+              <w:rPr>
+                <w:lang w:val="en-US"/>
+              </w:rPr>
+              <w:t>tsv</w:t>
+            </w:r>
+            <w:r>
+              <w:rPr>
+                <w:lang w:val="ru-RU"/>
+              </w:rPr>
+              <w:t xml:space="preserve"> </w:t>
+            </w:r>
+            <w:r>
+              <w:rPr>
+                <w:lang w:val="ru-RU"/>
+              </w:rPr>
+              <w:t xml:space="preserve">файл, то патерном буде </w:t>
+            </w:r>
+            <w:r>
+              <w:rPr>
+                <w:lang w:val="ru-RU"/>
+              </w:rPr>
+              <w:t>“\</w:t>
+            </w:r>
+            <w:r>
+              <w:rPr>
+                <w:lang w:val="en-US"/>
+              </w:rPr>
+              <w:t>t</w:t>
+            </w:r>
+            <w:r>
+              <w:rPr>
+                <w:lang w:val="ru-RU"/>
+              </w:rPr>
+              <w:t>”</w:t>
+            </w:r>
+            <w:r>
+              <w:rPr>
+                <w:lang w:val="ru-RU"/>
+              </w:rPr>
+              <w:t>, адже там колонки розд</w:t>
+            </w:r>
+            <w:r>
+              <w:rPr>
+                <w:lang w:val="uk-UA"/>
+              </w:rPr>
+              <w:t>іляються табами)</w:t>
+            </w:r>
+          </w:p>
+          <w:p>
+            <w:pPr>
+              <w:pStyle w:val="a4"/>
+              <w:numPr>
+                <w:ilvl w:val="0"/>
+                <w:numId w:val="2"/>
+              </w:numPr>
+              <w:rPr>
+                <w:lang w:val="uk-UA"/>
+              </w:rPr>
+            </w:pPr>
+            <w:r>
+              <w:rPr>
+                <w:lang w:val="en-US"/>
+              </w:rPr>
+              <w:t>StartParse</w:t>
+            </w:r>
+            <w:r>
+              <w:rPr>
+                <w:lang w:val="ru-RU"/>
+              </w:rPr>
+              <w:t>(</w:t>
+            </w:r>
+            <w:r>
+              <w:rPr>
+                <w:lang w:val="en-US"/>
+              </w:rPr>
+              <w:t>RowsList</w:t>
+            </w:r>
+            <w:r>
+              <w:rPr>
+                <w:lang w:val="ru-RU"/>
+              </w:rPr>
+              <w:t xml:space="preserve">, </w:t>
+            </w:r>
+            <w:r>
+              <w:rPr>
+                <w:lang w:val="en-US"/>
+              </w:rPr>
+              <w:t>Pattern</w:t>
+            </w:r>
+            <w:r>
+              <w:rPr>
+                <w:lang w:val="ru-RU"/>
+              </w:rPr>
+              <w:t xml:space="preserve">) – </w:t>
+            </w:r>
+            <w:r>
+              <w:rPr>
+                <w:lang w:val="ru-RU"/>
+              </w:rPr>
+              <w:t>функц</w:t>
+            </w:r>
+            <w:r>
+              <w:rPr>
+                <w:lang w:val="uk-UA"/>
+              </w:rPr>
+              <w:t>ія, на вхід якій подається регулярний вираз та список рядків. Дана функція опрацьовує перший рядок, який відповідає назвам колонок і визначає кількість цих самих колонок і довжину однієї колонки(це зроблено для того, щоб організувати форматований вивід). Після чого дана функція запускає парсинг усіх рядків.</w:t>
+            </w:r>
+          </w:p>
+          <w:p>
+            <w:pPr>
+              <w:pStyle w:val="a4"/>
+              <w:numPr>
+                <w:ilvl w:val="0"/>
+                <w:numId w:val="2"/>
+              </w:numPr>
+              <w:rPr>
+                <w:lang w:val="uk-UA"/>
+              </w:rPr>
+            </w:pPr>
+            <w:r>
+              <w:rPr>
+                <w:lang w:val="en-US"/>
+              </w:rPr>
+              <w:t>Number</w:t>
+            </w:r>
+            <w:r>
+              <w:rPr>
+                <w:lang w:val="uk-UA"/>
+              </w:rPr>
+              <w:t>_</w:t>
+            </w:r>
+            <w:r>
+              <w:rPr>
+                <w:lang w:val="en-US"/>
+              </w:rPr>
+              <w:t>of</w:t>
+            </w:r>
+            <w:r>
+              <w:rPr>
+                <w:lang w:val="uk-UA"/>
+              </w:rPr>
+              <w:t>_</w:t>
+            </w:r>
+            <w:r>
+              <w:rPr>
+                <w:lang w:val="en-US"/>
+              </w:rPr>
+              <w:t>columns</w:t>
+            </w:r>
+            <w:r>
+              <w:rPr>
+                <w:lang w:val="uk-UA"/>
+              </w:rPr>
+              <w:t>(</w:t>
+            </w:r>
+            <w:r>
+              <w:rPr>
+                <w:lang w:val="en-US"/>
+              </w:rPr>
+              <w:t>List</w:t>
+            </w:r>
+            <w:r>
+              <w:rPr>
+                <w:lang w:val="uk-UA"/>
+              </w:rPr>
+              <w:t xml:space="preserve">, </w:t>
+            </w:r>
+            <w:r>
+              <w:rPr>
+                <w:lang w:val="en-US"/>
+              </w:rPr>
+              <w:t>Num</w:t>
+            </w:r>
+            <w:r>
+              <w:rPr>
+                <w:lang w:val="uk-UA"/>
+              </w:rPr>
+              <w:t xml:space="preserve">) – </w:t>
+            </w:r>
+            <w:r>
+              <w:rPr>
+                <w:lang w:val="uk-UA"/>
+              </w:rPr>
+              <w:t xml:space="preserve">приймає список і число 0, повертає кількість колонок </w:t>
+            </w:r>
+          </w:p>
+          <w:p>
+            <w:pPr>
+              <w:pStyle w:val="a4"/>
+              <w:numPr>
+                <w:ilvl w:val="0"/>
+                <w:numId w:val="2"/>
+              </w:numPr>
+              <w:rPr>
+                <w:lang w:val="uk-UA"/>
+              </w:rPr>
+            </w:pPr>
+            <w:r>
+              <w:rPr>
+                <w:lang w:val="en-US"/>
+              </w:rPr>
+              <w:t>Parse</w:t>
+            </w:r>
+            <w:r>
+              <w:rPr>
+                <w:lang w:val="uk-UA"/>
+              </w:rPr>
+              <w:t>(</w:t>
+            </w:r>
+            <w:r>
+              <w:rPr>
+                <w:lang w:val="en-US"/>
+              </w:rPr>
+              <w:t>RowsList</w:t>
+            </w:r>
+            <w:r>
+              <w:rPr>
+                <w:lang w:val="uk-UA"/>
+              </w:rPr>
+              <w:t xml:space="preserve">, </w:t>
+            </w:r>
+            <w:r>
+              <w:rPr>
+                <w:lang w:val="en-US"/>
+              </w:rPr>
+              <w:t>ColNum</w:t>
+            </w:r>
+            <w:r>
+              <w:rPr>
+                <w:lang w:val="uk-UA"/>
+              </w:rPr>
+              <w:t xml:space="preserve">, </w:t>
+            </w:r>
+            <w:r>
+              <w:rPr>
+                <w:lang w:val="en-US"/>
+              </w:rPr>
+              <w:t>ColumnLength</w:t>
+            </w:r>
+            <w:r>
+              <w:rPr>
+                <w:lang w:val="uk-UA"/>
+              </w:rPr>
+              <w:t xml:space="preserve">, </w:t>
+            </w:r>
+            <w:r>
+              <w:rPr>
+                <w:lang w:val="en-US"/>
+              </w:rPr>
+              <w:t>Pattern</w:t>
+            </w:r>
+            <w:r>
+              <w:rPr>
+                <w:lang w:val="uk-UA"/>
+              </w:rPr>
+              <w:t>) – функція,</w:t>
+            </w:r>
+            <w:r>
+              <w:rPr>
+                <w:lang w:val="uk-UA"/>
+              </w:rPr>
+              <w:t xml:space="preserve"> яка парсить усі дані. </w:t>
+            </w:r>
+            <w:r>
+              <w:rPr>
+                <w:lang w:val="uk-UA"/>
+              </w:rPr>
+              <w:t xml:space="preserve"> </w:t>
+            </w:r>
+            <w:r>
+              <w:rPr>
+                <w:lang w:val="uk-UA"/>
+              </w:rPr>
+              <w:t>Вона бере голову списка( рядок даних)</w:t>
+            </w:r>
+            <w:r>
+              <w:rPr>
+                <w:lang w:val="ru-RU"/>
+              </w:rPr>
+              <w:t xml:space="preserve">, </w:t>
+            </w:r>
+            <w:r>
+              <w:rPr>
+                <w:lang w:val="ru-RU"/>
+              </w:rPr>
+              <w:t>д</w:t>
+            </w:r>
+            <w:r>
+              <w:rPr>
+                <w:lang w:val="uk-UA"/>
+              </w:rPr>
+              <w:t>ілить рядок згідно патерну</w:t>
+            </w:r>
+            <w:r>
+              <w:rPr>
+                <w:lang w:val="ru-RU"/>
+              </w:rPr>
+              <w:t>(</w:t>
+            </w:r>
+            <w:r>
+              <w:rPr>
+                <w:lang w:val="ru-RU"/>
+              </w:rPr>
+              <w:t>регулярного виразу</w:t>
+            </w:r>
+            <w:r>
+              <w:rPr>
+                <w:lang w:val="ru-RU"/>
+              </w:rPr>
+              <w:t>)</w:t>
+            </w:r>
+            <w:r>
+              <w:rPr>
+                <w:lang w:val="ru-RU"/>
+              </w:rPr>
+              <w:t xml:space="preserve"> на колонки, запускає функцію консольного виводу і запускає сама себе уже з хвостом списку в якості вхідного параметру.</w:t>
+            </w:r>
+          </w:p>
+          <w:p>
+            <w:pPr>
+              <w:pStyle w:val="a4"/>
+              <w:numPr>
+                <w:ilvl w:val="0"/>
+                <w:numId w:val="2"/>
+              </w:numPr>
+              <w:rPr>
+                <w:lang w:val="uk-UA"/>
+              </w:rPr>
+            </w:pPr>
+            <w:r>
+              <w:rPr>
+                <w:lang w:val="en-US"/>
+              </w:rPr>
+              <w:t>ConsoleOutput</w:t>
+            </w:r>
+            <w:r>
+              <w:rPr>
+                <w:lang w:val="uk-UA"/>
+              </w:rPr>
+              <w:t>(</w:t>
+            </w:r>
+            <w:r>
+              <w:rPr>
+                <w:lang w:val="en-US"/>
+              </w:rPr>
+              <w:t>Str</w:t>
+            </w:r>
+            <w:r>
+              <w:rPr>
+                <w:lang w:val="uk-UA"/>
+              </w:rPr>
+              <w:t xml:space="preserve">, </w:t>
+            </w:r>
+            <w:r>
+              <w:rPr>
+                <w:lang w:val="en-US"/>
+              </w:rPr>
+              <w:t>ColumnLength</w:t>
+            </w:r>
+            <w:r>
+              <w:rPr>
+                <w:lang w:val="uk-UA"/>
+              </w:rPr>
+              <w:t xml:space="preserve">, </w:t>
+            </w:r>
+            <w:r>
+              <w:rPr>
+                <w:lang w:val="en-US"/>
+              </w:rPr>
+              <w:t>ColNum</w:t>
+            </w:r>
+            <w:r>
+              <w:rPr>
+                <w:lang w:val="uk-UA"/>
+              </w:rPr>
+              <w:t xml:space="preserve">, </w:t>
+            </w:r>
+            <w:r>
+              <w:rPr>
+                <w:lang w:val="en-US"/>
+              </w:rPr>
+              <w:t>ColNumAll</w:t>
+            </w:r>
+            <w:r>
+              <w:rPr>
+                <w:lang w:val="uk-UA"/>
+              </w:rPr>
+              <w:t xml:space="preserve">, </w:t>
+            </w:r>
+            <w:r>
+              <w:rPr>
+                <w:lang w:val="en-US"/>
+              </w:rPr>
+              <w:t>Pattern</w:t>
+            </w:r>
+            <w:r>
+              <w:rPr>
+                <w:lang w:val="uk-UA"/>
+              </w:rPr>
+              <w:t xml:space="preserve">) </w:t>
+            </w:r>
+            <w:r>
+              <w:rPr>
+                <w:lang w:val="uk-UA"/>
+              </w:rPr>
+              <w:t xml:space="preserve">– </w:t>
+            </w:r>
+            <w:r>
+              <w:rPr>
+                <w:lang w:val="uk-UA"/>
+              </w:rPr>
+              <w:t xml:space="preserve">функція, яка виводить дані у консоль, запускається рекурсивно стільки разів, скільки колонок, довжина однієї колонки потрібна для того, щоб рядок поміщався рівно у один рядок в консолі. Остання колонка обрізається так, щоб зайняти увесь вільний простір в рядку. Якщо файл </w:t>
+            </w:r>
+            <w:r>
+              <w:rPr>
+                <w:lang w:val="ru-RU"/>
+              </w:rPr>
+              <w:t>.</w:t>
+            </w:r>
+            <w:r>
+              <w:rPr>
+                <w:lang w:val="en-US"/>
+              </w:rPr>
+              <w:t>tsv</w:t>
+            </w:r>
+            <w:r>
+              <w:rPr>
+                <w:lang w:val="uk-UA"/>
+              </w:rPr>
+              <w:t xml:space="preserve"> дані не обрізаються, адже в останній колонці уся інформація</w:t>
             </w:r>
           </w:p>
         </w:tc>
@@ -186,104 +1153,365 @@
         </w:tc>
         <w:tc>
           <w:tcPr>
-            <w:tcW w:w="6469" w:type="dxa"/>
+            <w:tcW w:w="15022" w:type="dxa"/>
           </w:tcPr>
           <w:p>
             <w:pPr>
-              <w:rPr>
-                <w:lang w:val="uk-UA"/>
-              </w:rPr>
-            </w:pPr>
-            <w:r>
-              <w:rPr>
-                <w:lang w:val="uk-UA"/>
-              </w:rPr>
-              <w:t>(</w:t>
-            </w:r>
-            <w:proofErr w:type="spellStart"/>
-            <w:r>
-              <w:rPr>
-                <w:lang w:val="uk-UA"/>
-              </w:rPr>
-              <w:t>Скріни</w:t>
-            </w:r>
-            <w:proofErr w:type="spellEnd"/>
-            <w:r>
-              <w:rPr>
-                <w:lang w:val="uk-UA"/>
-              </w:rPr>
-              <w:t xml:space="preserve"> екрану з виконанням завдання)</w:t>
-            </w:r>
-          </w:p>
-        </w:tc>
-      </w:tr>
-      <w:tr>
-        <w:tc>
-          <w:tcPr>
-            <w:tcW w:w="2547" w:type="dxa"/>
-          </w:tcPr>
-          <w:p>
-            <w:pPr>
-              <w:rPr>
-                <w:lang w:val="uk-UA"/>
-              </w:rPr>
-            </w:pPr>
-          </w:p>
-        </w:tc>
-        <w:tc>
-          <w:tcPr>
-            <w:tcW w:w="6469" w:type="dxa"/>
-          </w:tcPr>
-          <w:p/>
-        </w:tc>
-      </w:tr>
-      <w:tr>
-        <w:tc>
-          <w:tcPr>
-            <w:tcW w:w="2547" w:type="dxa"/>
-          </w:tcPr>
-          <w:p/>
-        </w:tc>
-        <w:tc>
-          <w:tcPr>
-            <w:tcW w:w="6469" w:type="dxa"/>
-          </w:tcPr>
-          <w:p/>
-        </w:tc>
-      </w:tr>
-      <w:tr>
-        <w:tc>
-          <w:tcPr>
-            <w:tcW w:w="2547" w:type="dxa"/>
-          </w:tcPr>
-          <w:p/>
-        </w:tc>
-        <w:tc>
-          <w:tcPr>
-            <w:tcW w:w="6469" w:type="dxa"/>
-          </w:tcPr>
-          <w:p/>
-        </w:tc>
-      </w:tr>
-      <w:tr>
-        <w:trPr>
-          <w:trHeight w:val="213"/>
-        </w:trPr>
-        <w:tc>
-          <w:tcPr>
-            <w:tcW w:w="2547" w:type="dxa"/>
-          </w:tcPr>
-          <w:p/>
-        </w:tc>
-        <w:tc>
-          <w:tcPr>
-            <w:tcW w:w="6469" w:type="dxa"/>
-          </w:tcPr>
-          <w:p/>
+              <w:pStyle w:val="a4"/>
+              <w:rPr>
+                <w:lang w:val="uk-UA"/>
+              </w:rPr>
+            </w:pPr>
+            <w:r>
+              <w:rPr>
+                <w:lang w:val="uk-UA"/>
+              </w:rPr>
+              <w:t>Результати виводу у консоль 4 файлів:</w:t>
+            </w:r>
+          </w:p>
+          <w:p>
+            <w:pPr>
+              <w:pStyle w:val="a4"/>
+              <w:rPr>
+                <w:lang w:val="uk-UA"/>
+              </w:rPr>
+            </w:pPr>
+            <w:r>
+              <w:rPr>
+                <w:lang w:val="uk-UA"/>
+              </w:rPr>
+              <w:t>1)</w:t>
+            </w:r>
+          </w:p>
+          <w:p>
+            <w:pPr>
+              <w:rPr>
+                <w:lang w:val="uk-UA"/>
+              </w:rPr>
+            </w:pPr>
+            <w:r>
+              <w:rPr>
+                <w:noProof/>
+                <w:lang w:val="ru-RU" w:eastAsia="ru-RU"/>
+              </w:rPr>
+              <w:drawing>
+                <wp:inline distT="0" distB="0" distL="0" distR="0">
+                  <wp:extent cx="8345015" cy="3448050"/>
+                  <wp:effectExtent l="0" t="0" r="0" b="0"/>
+                  <wp:docPr id="1" name="Рисунок 1" descr="C:\Users\Lenovo\Desktop\Output_mp-assistants.png"/>
+                  <wp:cNvGraphicFramePr>
+                    <a:graphicFrameLocks xmlns:a="http://schemas.openxmlformats.org/drawingml/2006/main" noChangeAspect="1"/>
+                  </wp:cNvGraphicFramePr>
+                  <a:graphic xmlns:a="http://schemas.openxmlformats.org/drawingml/2006/main">
+                    <a:graphicData uri="http://schemas.openxmlformats.org/drawingml/2006/picture">
+                      <pic:pic xmlns:pic="http://schemas.openxmlformats.org/drawingml/2006/picture">
+                        <pic:nvPicPr>
+                          <pic:cNvPr id="0" name="Picture 1" descr="C:\Users\Lenovo\Desktop\Output_mp-assistants.png"/>
+                          <pic:cNvPicPr>
+                            <a:picLocks noChangeAspect="1" noChangeArrowheads="1"/>
+                          </pic:cNvPicPr>
+                        </pic:nvPicPr>
+                        <pic:blipFill>
+                          <a:blip r:embed="rId5">
+                            <a:extLst>
+                              <a:ext uri="{28A0092B-C50C-407E-A947-70E740481C1C}">
+                                <a14:useLocalDpi xmlns:a14="http://schemas.microsoft.com/office/drawing/2010/main" val="0"/>
+                              </a:ext>
+                            </a:extLst>
+                          </a:blip>
+                          <a:srcRect/>
+                          <a:stretch>
+                            <a:fillRect/>
+                          </a:stretch>
+                        </pic:blipFill>
+                        <pic:spPr bwMode="auto">
+                          <a:xfrm>
+                            <a:off x="0" y="0"/>
+                            <a:ext cx="8346496" cy="3448662"/>
+                          </a:xfrm>
+                          <a:prstGeom prst="rect">
+                            <a:avLst/>
+                          </a:prstGeom>
+                          <a:noFill/>
+                          <a:ln>
+                            <a:noFill/>
+                          </a:ln>
+                        </pic:spPr>
+                      </pic:pic>
+                    </a:graphicData>
+                  </a:graphic>
+                </wp:inline>
+              </w:drawing>
+            </w:r>
+          </w:p>
+          <w:p>
+            <w:pPr>
+              <w:rPr>
+                <w:lang w:val="uk-UA"/>
+              </w:rPr>
+            </w:pPr>
+            <w:r>
+              <w:rPr>
+                <w:lang w:val="uk-UA"/>
+              </w:rPr>
+              <w:t xml:space="preserve">                 </w:t>
+            </w:r>
+          </w:p>
+          <w:p>
+            <w:pPr>
+              <w:rPr>
+                <w:lang w:val="uk-UA"/>
+              </w:rPr>
+            </w:pPr>
+            <w:r>
+              <w:rPr>
+                <w:lang w:val="uk-UA"/>
+              </w:rPr>
+              <w:t xml:space="preserve">2) </w:t>
+            </w:r>
+          </w:p>
+          <w:p>
+            <w:pPr>
+              <w:rPr>
+                <w:lang w:val="uk-UA"/>
+              </w:rPr>
+            </w:pPr>
+            <w:r>
+              <w:rPr>
+                <w:noProof/>
+                <w:lang w:val="ru-RU" w:eastAsia="ru-RU"/>
+              </w:rPr>
+              <w:drawing>
+                <wp:inline distT="0" distB="0" distL="0" distR="0" wp14:anchorId="6F082DD6" wp14:editId="27D34DE0">
+                  <wp:extent cx="8324850" cy="3622681"/>
+                  <wp:effectExtent l="0" t="0" r="0" b="0"/>
+                  <wp:docPr id="2" name="Рисунок 2" descr="C:\Users\Lenovo\Desktop\Output_map_zal_sk19.png"/>
+                  <wp:cNvGraphicFramePr>
+                    <a:graphicFrameLocks xmlns:a="http://schemas.openxmlformats.org/drawingml/2006/main" noChangeAspect="1"/>
+                  </wp:cNvGraphicFramePr>
+                  <a:graphic xmlns:a="http://schemas.openxmlformats.org/drawingml/2006/main">
+                    <a:graphicData uri="http://schemas.openxmlformats.org/drawingml/2006/picture">
+                      <pic:pic xmlns:pic="http://schemas.openxmlformats.org/drawingml/2006/picture">
+                        <pic:nvPicPr>
+                          <pic:cNvPr id="0" name="Picture 2" descr="C:\Users\Lenovo\Desktop\Output_map_zal_sk19.png"/>
+                          <pic:cNvPicPr>
+                            <a:picLocks noChangeAspect="1" noChangeArrowheads="1"/>
+                          </pic:cNvPicPr>
+                        </pic:nvPicPr>
+                        <pic:blipFill>
+                          <a:blip r:embed="rId6">
+                            <a:extLst>
+                              <a:ext uri="{28A0092B-C50C-407E-A947-70E740481C1C}">
+                                <a14:useLocalDpi xmlns:a14="http://schemas.microsoft.com/office/drawing/2010/main" val="0"/>
+                              </a:ext>
+                            </a:extLst>
+                          </a:blip>
+                          <a:srcRect/>
+                          <a:stretch>
+                            <a:fillRect/>
+                          </a:stretch>
+                        </pic:blipFill>
+                        <pic:spPr bwMode="auto">
+                          <a:xfrm>
+                            <a:off x="0" y="0"/>
+                            <a:ext cx="8375886" cy="3644890"/>
+                          </a:xfrm>
+                          <a:prstGeom prst="rect">
+                            <a:avLst/>
+                          </a:prstGeom>
+                          <a:noFill/>
+                          <a:ln>
+                            <a:noFill/>
+                          </a:ln>
+                        </pic:spPr>
+                      </pic:pic>
+                    </a:graphicData>
+                  </a:graphic>
+                </wp:inline>
+              </w:drawing>
+            </w:r>
+          </w:p>
+          <w:p>
+            <w:pPr>
+              <w:rPr>
+                <w:lang w:val="uk-UA"/>
+              </w:rPr>
+            </w:pPr>
+          </w:p>
+          <w:p>
+            <w:pPr>
+              <w:rPr>
+                <w:lang w:val="uk-UA"/>
+              </w:rPr>
+            </w:pPr>
+            <w:r>
+              <w:rPr>
+                <w:lang w:val="uk-UA"/>
+              </w:rPr>
+              <w:t xml:space="preserve">3) </w:t>
+            </w:r>
+          </w:p>
+          <w:p>
+            <w:pPr>
+              <w:rPr>
+                <w:lang w:val="uk-UA"/>
+              </w:rPr>
+            </w:pPr>
+            <w:r>
+              <w:rPr>
+                <w:noProof/>
+                <w:lang w:val="ru-RU" w:eastAsia="ru-RU"/>
+              </w:rPr>
+              <w:drawing>
+                <wp:inline distT="0" distB="0" distL="0" distR="0">
+                  <wp:extent cx="8383203" cy="3648075"/>
+                  <wp:effectExtent l="0" t="0" r="0" b="0"/>
+                  <wp:docPr id="3" name="Рисунок 3" descr="C:\Users\Lenovo\Desktop\Output_mp-posts_full.png"/>
+                  <wp:cNvGraphicFramePr>
+                    <a:graphicFrameLocks xmlns:a="http://schemas.openxmlformats.org/drawingml/2006/main" noChangeAspect="1"/>
+                  </wp:cNvGraphicFramePr>
+                  <a:graphic xmlns:a="http://schemas.openxmlformats.org/drawingml/2006/main">
+                    <a:graphicData uri="http://schemas.openxmlformats.org/drawingml/2006/picture">
+                      <pic:pic xmlns:pic="http://schemas.openxmlformats.org/drawingml/2006/picture">
+                        <pic:nvPicPr>
+                          <pic:cNvPr id="0" name="Picture 3" descr="C:\Users\Lenovo\Desktop\Output_mp-posts_full.png"/>
+                          <pic:cNvPicPr>
+                            <a:picLocks noChangeAspect="1" noChangeArrowheads="1"/>
+                          </pic:cNvPicPr>
+                        </pic:nvPicPr>
+                        <pic:blipFill>
+                          <a:blip r:embed="rId7">
+                            <a:extLst>
+                              <a:ext uri="{28A0092B-C50C-407E-A947-70E740481C1C}">
+                                <a14:useLocalDpi xmlns:a14="http://schemas.microsoft.com/office/drawing/2010/main" val="0"/>
+                              </a:ext>
+                            </a:extLst>
+                          </a:blip>
+                          <a:srcRect/>
+                          <a:stretch>
+                            <a:fillRect/>
+                          </a:stretch>
+                        </pic:blipFill>
+                        <pic:spPr bwMode="auto">
+                          <a:xfrm>
+                            <a:off x="0" y="0"/>
+                            <a:ext cx="8398490" cy="3654727"/>
+                          </a:xfrm>
+                          <a:prstGeom prst="rect">
+                            <a:avLst/>
+                          </a:prstGeom>
+                          <a:noFill/>
+                          <a:ln>
+                            <a:noFill/>
+                          </a:ln>
+                        </pic:spPr>
+                      </pic:pic>
+                    </a:graphicData>
+                  </a:graphic>
+                </wp:inline>
+              </w:drawing>
+            </w:r>
+          </w:p>
+          <w:p>
+            <w:pPr>
+              <w:rPr>
+                <w:lang w:val="uk-UA"/>
+              </w:rPr>
+            </w:pPr>
+          </w:p>
+          <w:p>
+            <w:pPr>
+              <w:rPr>
+                <w:lang w:val="uk-UA"/>
+              </w:rPr>
+            </w:pPr>
+            <w:r>
+              <w:rPr>
+                <w:lang w:val="uk-UA"/>
+              </w:rPr>
+              <w:t xml:space="preserve">4) </w:t>
+            </w:r>
+          </w:p>
+          <w:p>
+            <w:pPr>
+              <w:rPr>
+                <w:lang w:val="uk-UA"/>
+              </w:rPr>
+            </w:pPr>
+            <w:r>
+              <w:rPr>
+                <w:noProof/>
+                <w:lang w:val="ru-RU" w:eastAsia="ru-RU"/>
+              </w:rPr>
+              <w:drawing>
+                <wp:inline distT="0" distB="0" distL="0" distR="0">
+                  <wp:extent cx="8309042" cy="4133215"/>
+                  <wp:effectExtent l="0" t="0" r="0" b="635"/>
+                  <wp:docPr id="4" name="Рисунок 4" descr="C:\Users\Lenovo\Desktop\Output_plenary_register_mps-skl9.png"/>
+                  <wp:cNvGraphicFramePr>
+                    <a:graphicFrameLocks xmlns:a="http://schemas.openxmlformats.org/drawingml/2006/main" noChangeAspect="1"/>
+                  </wp:cNvGraphicFramePr>
+                  <a:graphic xmlns:a="http://schemas.openxmlformats.org/drawingml/2006/main">
+                    <a:graphicData uri="http://schemas.openxmlformats.org/drawingml/2006/picture">
+                      <pic:pic xmlns:pic="http://schemas.openxmlformats.org/drawingml/2006/picture">
+                        <pic:nvPicPr>
+                          <pic:cNvPr id="0" name="Picture 4" descr="C:\Users\Lenovo\Desktop\Output_plenary_register_mps-skl9.png"/>
+                          <pic:cNvPicPr>
+                            <a:picLocks noChangeAspect="1" noChangeArrowheads="1"/>
+                          </pic:cNvPicPr>
+                        </pic:nvPicPr>
+                        <pic:blipFill>
+                          <a:blip r:embed="rId8">
+                            <a:extLst>
+                              <a:ext uri="{28A0092B-C50C-407E-A947-70E740481C1C}">
+                                <a14:useLocalDpi xmlns:a14="http://schemas.microsoft.com/office/drawing/2010/main" val="0"/>
+                              </a:ext>
+                            </a:extLst>
+                          </a:blip>
+                          <a:srcRect/>
+                          <a:stretch>
+                            <a:fillRect/>
+                          </a:stretch>
+                        </pic:blipFill>
+                        <pic:spPr bwMode="auto">
+                          <a:xfrm>
+                            <a:off x="0" y="0"/>
+                            <a:ext cx="8353932" cy="4155545"/>
+                          </a:xfrm>
+                          <a:prstGeom prst="rect">
+                            <a:avLst/>
+                          </a:prstGeom>
+                          <a:noFill/>
+                          <a:ln>
+                            <a:noFill/>
+                          </a:ln>
+                        </pic:spPr>
+                      </pic:pic>
+                    </a:graphicData>
+                  </a:graphic>
+                </wp:inline>
+              </w:drawing>
+            </w:r>
+            <w:bookmarkStart w:id="0" w:name="_GoBack"/>
+            <w:bookmarkEnd w:id="0"/>
+          </w:p>
+          <w:p>
+            <w:pPr>
+              <w:rPr>
+                <w:lang w:val="uk-UA"/>
+              </w:rPr>
+            </w:pPr>
+          </w:p>
         </w:tc>
       </w:tr>
     </w:tbl>
-    <w:p/>
+    <w:p>
+      <w:pPr>
+        <w:rPr>
+          <w:lang w:val="uk-UA"/>
+        </w:rPr>
+      </w:pPr>
+    </w:p>
     <w:sectPr>
       <w:pgSz w:w="11906" w:h="16838"/>
       <w:pgMar w:top="1440" w:right="1440" w:bottom="1440" w:left="1440" w:header="708" w:footer="708" w:gutter="0"/>
@@ -292,6 +1520,310 @@
     </w:sectPr>
   </w:body>
 </w:document>
+</file>
+
+<file path=word/numbering.xml><?xml version="1.0" encoding="utf-8"?>
+<w:numbering xmlns:wpc="http://schemas.microsoft.com/office/word/2010/wordprocessingCanvas" xmlns:mc="http://schemas.openxmlformats.org/markup-compatibility/2006" xmlns:o="urn:schemas-microsoft-com:office:office" xmlns:r="http://schemas.openxmlformats.org/officeDocument/2006/relationships" xmlns:m="http://schemas.openxmlformats.org/officeDocument/2006/math" xmlns:v="urn:schemas-microsoft-com:vml" xmlns:wp14="http://schemas.microsoft.com/office/word/2010/wordprocessingDrawing" xmlns:wp="http://schemas.openxmlformats.org/drawingml/2006/wordprocessingDrawing" xmlns:w10="urn:schemas-microsoft-com:office:word" xmlns:w="http://schemas.openxmlformats.org/wordprocessingml/2006/main" xmlns:w14="http://schemas.microsoft.com/office/word/2010/wordml" xmlns:w15="http://schemas.microsoft.com/office/word/2012/wordml" xmlns:wpg="http://schemas.microsoft.com/office/word/2010/wordprocessingGroup" xmlns:wpi="http://schemas.microsoft.com/office/word/2010/wordprocessingInk" xmlns:wne="http://schemas.microsoft.com/office/word/2006/wordml" xmlns:wps="http://schemas.microsoft.com/office/word/2010/wordprocessingShape" mc:Ignorable="w14 w15 wp14">
+  <w:abstractNum w:abstractNumId="0">
+    <w:nsid w:val="26CD5270"/>
+    <w:multiLevelType w:val="hybridMultilevel"/>
+    <w:tmpl w:val="1F24FCA4"/>
+    <w:lvl w:ilvl="0" w:tplc="04190011">
+      <w:start w:val="1"/>
+      <w:numFmt w:val="decimal"/>
+      <w:lvlText w:val="%1)"/>
+      <w:lvlJc w:val="left"/>
+      <w:pPr>
+        <w:ind w:left="720" w:hanging="360"/>
+      </w:pPr>
+      <w:rPr>
+        <w:rFonts w:hint="default"/>
+      </w:rPr>
+    </w:lvl>
+    <w:lvl w:ilvl="1" w:tplc="04190019" w:tentative="1">
+      <w:start w:val="1"/>
+      <w:numFmt w:val="lowerLetter"/>
+      <w:lvlText w:val="%2."/>
+      <w:lvlJc w:val="left"/>
+      <w:pPr>
+        <w:ind w:left="1440" w:hanging="360"/>
+      </w:pPr>
+    </w:lvl>
+    <w:lvl w:ilvl="2" w:tplc="0419001B" w:tentative="1">
+      <w:start w:val="1"/>
+      <w:numFmt w:val="lowerRoman"/>
+      <w:lvlText w:val="%3."/>
+      <w:lvlJc w:val="right"/>
+      <w:pPr>
+        <w:ind w:left="2160" w:hanging="180"/>
+      </w:pPr>
+    </w:lvl>
+    <w:lvl w:ilvl="3" w:tplc="0419000F" w:tentative="1">
+      <w:start w:val="1"/>
+      <w:numFmt w:val="decimal"/>
+      <w:lvlText w:val="%4."/>
+      <w:lvlJc w:val="left"/>
+      <w:pPr>
+        <w:ind w:left="2880" w:hanging="360"/>
+      </w:pPr>
+    </w:lvl>
+    <w:lvl w:ilvl="4" w:tplc="04190019" w:tentative="1">
+      <w:start w:val="1"/>
+      <w:numFmt w:val="lowerLetter"/>
+      <w:lvlText w:val="%5."/>
+      <w:lvlJc w:val="left"/>
+      <w:pPr>
+        <w:ind w:left="3600" w:hanging="360"/>
+      </w:pPr>
+    </w:lvl>
+    <w:lvl w:ilvl="5" w:tplc="0419001B" w:tentative="1">
+      <w:start w:val="1"/>
+      <w:numFmt w:val="lowerRoman"/>
+      <w:lvlText w:val="%6."/>
+      <w:lvlJc w:val="right"/>
+      <w:pPr>
+        <w:ind w:left="4320" w:hanging="180"/>
+      </w:pPr>
+    </w:lvl>
+    <w:lvl w:ilvl="6" w:tplc="0419000F" w:tentative="1">
+      <w:start w:val="1"/>
+      <w:numFmt w:val="decimal"/>
+      <w:lvlText w:val="%7."/>
+      <w:lvlJc w:val="left"/>
+      <w:pPr>
+        <w:ind w:left="5040" w:hanging="360"/>
+      </w:pPr>
+    </w:lvl>
+    <w:lvl w:ilvl="7" w:tplc="04190019" w:tentative="1">
+      <w:start w:val="1"/>
+      <w:numFmt w:val="lowerLetter"/>
+      <w:lvlText w:val="%8."/>
+      <w:lvlJc w:val="left"/>
+      <w:pPr>
+        <w:ind w:left="5760" w:hanging="360"/>
+      </w:pPr>
+    </w:lvl>
+    <w:lvl w:ilvl="8" w:tplc="0419001B" w:tentative="1">
+      <w:start w:val="1"/>
+      <w:numFmt w:val="lowerRoman"/>
+      <w:lvlText w:val="%9."/>
+      <w:lvlJc w:val="right"/>
+      <w:pPr>
+        <w:ind w:left="6480" w:hanging="180"/>
+      </w:pPr>
+    </w:lvl>
+  </w:abstractNum>
+  <w:abstractNum w:abstractNumId="1">
+    <w:nsid w:val="2F114ACF"/>
+    <w:multiLevelType w:val="hybridMultilevel"/>
+    <w:tmpl w:val="DD3AAE34"/>
+    <w:lvl w:ilvl="0" w:tplc="04190011">
+      <w:start w:val="1"/>
+      <w:numFmt w:val="decimal"/>
+      <w:lvlText w:val="%1)"/>
+      <w:lvlJc w:val="left"/>
+      <w:pPr>
+        <w:ind w:left="720" w:hanging="360"/>
+      </w:pPr>
+      <w:rPr>
+        <w:rFonts w:hint="default"/>
+      </w:rPr>
+    </w:lvl>
+    <w:lvl w:ilvl="1" w:tplc="04190019" w:tentative="1">
+      <w:start w:val="1"/>
+      <w:numFmt w:val="lowerLetter"/>
+      <w:lvlText w:val="%2."/>
+      <w:lvlJc w:val="left"/>
+      <w:pPr>
+        <w:ind w:left="1440" w:hanging="360"/>
+      </w:pPr>
+    </w:lvl>
+    <w:lvl w:ilvl="2" w:tplc="0419001B" w:tentative="1">
+      <w:start w:val="1"/>
+      <w:numFmt w:val="lowerRoman"/>
+      <w:lvlText w:val="%3."/>
+      <w:lvlJc w:val="right"/>
+      <w:pPr>
+        <w:ind w:left="2160" w:hanging="180"/>
+      </w:pPr>
+    </w:lvl>
+    <w:lvl w:ilvl="3" w:tplc="0419000F" w:tentative="1">
+      <w:start w:val="1"/>
+      <w:numFmt w:val="decimal"/>
+      <w:lvlText w:val="%4."/>
+      <w:lvlJc w:val="left"/>
+      <w:pPr>
+        <w:ind w:left="2880" w:hanging="360"/>
+      </w:pPr>
+    </w:lvl>
+    <w:lvl w:ilvl="4" w:tplc="04190019" w:tentative="1">
+      <w:start w:val="1"/>
+      <w:numFmt w:val="lowerLetter"/>
+      <w:lvlText w:val="%5."/>
+      <w:lvlJc w:val="left"/>
+      <w:pPr>
+        <w:ind w:left="3600" w:hanging="360"/>
+      </w:pPr>
+    </w:lvl>
+    <w:lvl w:ilvl="5" w:tplc="0419001B" w:tentative="1">
+      <w:start w:val="1"/>
+      <w:numFmt w:val="lowerRoman"/>
+      <w:lvlText w:val="%6."/>
+      <w:lvlJc w:val="right"/>
+      <w:pPr>
+        <w:ind w:left="4320" w:hanging="180"/>
+      </w:pPr>
+    </w:lvl>
+    <w:lvl w:ilvl="6" w:tplc="0419000F" w:tentative="1">
+      <w:start w:val="1"/>
+      <w:numFmt w:val="decimal"/>
+      <w:lvlText w:val="%7."/>
+      <w:lvlJc w:val="left"/>
+      <w:pPr>
+        <w:ind w:left="5040" w:hanging="360"/>
+      </w:pPr>
+    </w:lvl>
+    <w:lvl w:ilvl="7" w:tplc="04190019" w:tentative="1">
+      <w:start w:val="1"/>
+      <w:numFmt w:val="lowerLetter"/>
+      <w:lvlText w:val="%8."/>
+      <w:lvlJc w:val="left"/>
+      <w:pPr>
+        <w:ind w:left="5760" w:hanging="360"/>
+      </w:pPr>
+    </w:lvl>
+    <w:lvl w:ilvl="8" w:tplc="0419001B" w:tentative="1">
+      <w:start w:val="1"/>
+      <w:numFmt w:val="lowerRoman"/>
+      <w:lvlText w:val="%9."/>
+      <w:lvlJc w:val="right"/>
+      <w:pPr>
+        <w:ind w:left="6480" w:hanging="180"/>
+      </w:pPr>
+    </w:lvl>
+  </w:abstractNum>
+  <w:abstractNum w:abstractNumId="2">
+    <w:nsid w:val="74593B85"/>
+    <w:multiLevelType w:val="hybridMultilevel"/>
+    <w:tmpl w:val="6C300AE0"/>
+    <w:lvl w:ilvl="0" w:tplc="57AE201E">
+      <w:numFmt w:val="bullet"/>
+      <w:lvlText w:val="-"/>
+      <w:lvlJc w:val="left"/>
+      <w:pPr>
+        <w:ind w:left="720" w:hanging="360"/>
+      </w:pPr>
+      <w:rPr>
+        <w:rFonts w:ascii="Calibri" w:eastAsiaTheme="minorHAnsi" w:hAnsi="Calibri" w:cs="Calibri" w:hint="default"/>
+      </w:rPr>
+    </w:lvl>
+    <w:lvl w:ilvl="1" w:tplc="04190003" w:tentative="1">
+      <w:start w:val="1"/>
+      <w:numFmt w:val="bullet"/>
+      <w:lvlText w:val="o"/>
+      <w:lvlJc w:val="left"/>
+      <w:pPr>
+        <w:ind w:left="1440" w:hanging="360"/>
+      </w:pPr>
+      <w:rPr>
+        <w:rFonts w:ascii="Courier New" w:hAnsi="Courier New" w:cs="Courier New" w:hint="default"/>
+      </w:rPr>
+    </w:lvl>
+    <w:lvl w:ilvl="2" w:tplc="04190005" w:tentative="1">
+      <w:start w:val="1"/>
+      <w:numFmt w:val="bullet"/>
+      <w:lvlText w:val=""/>
+      <w:lvlJc w:val="left"/>
+      <w:pPr>
+        <w:ind w:left="2160" w:hanging="360"/>
+      </w:pPr>
+      <w:rPr>
+        <w:rFonts w:ascii="Wingdings" w:hAnsi="Wingdings" w:hint="default"/>
+      </w:rPr>
+    </w:lvl>
+    <w:lvl w:ilvl="3" w:tplc="04190001" w:tentative="1">
+      <w:start w:val="1"/>
+      <w:numFmt w:val="bullet"/>
+      <w:lvlText w:val=""/>
+      <w:lvlJc w:val="left"/>
+      <w:pPr>
+        <w:ind w:left="2880" w:hanging="360"/>
+      </w:pPr>
+      <w:rPr>
+        <w:rFonts w:ascii="Symbol" w:hAnsi="Symbol" w:hint="default"/>
+      </w:rPr>
+    </w:lvl>
+    <w:lvl w:ilvl="4" w:tplc="04190003" w:tentative="1">
+      <w:start w:val="1"/>
+      <w:numFmt w:val="bullet"/>
+      <w:lvlText w:val="o"/>
+      <w:lvlJc w:val="left"/>
+      <w:pPr>
+        <w:ind w:left="3600" w:hanging="360"/>
+      </w:pPr>
+      <w:rPr>
+        <w:rFonts w:ascii="Courier New" w:hAnsi="Courier New" w:cs="Courier New" w:hint="default"/>
+      </w:rPr>
+    </w:lvl>
+    <w:lvl w:ilvl="5" w:tplc="04190005" w:tentative="1">
+      <w:start w:val="1"/>
+      <w:numFmt w:val="bullet"/>
+      <w:lvlText w:val=""/>
+      <w:lvlJc w:val="left"/>
+      <w:pPr>
+        <w:ind w:left="4320" w:hanging="360"/>
+      </w:pPr>
+      <w:rPr>
+        <w:rFonts w:ascii="Wingdings" w:hAnsi="Wingdings" w:hint="default"/>
+      </w:rPr>
+    </w:lvl>
+    <w:lvl w:ilvl="6" w:tplc="04190001" w:tentative="1">
+      <w:start w:val="1"/>
+      <w:numFmt w:val="bullet"/>
+      <w:lvlText w:val=""/>
+      <w:lvlJc w:val="left"/>
+      <w:pPr>
+        <w:ind w:left="5040" w:hanging="360"/>
+      </w:pPr>
+      <w:rPr>
+        <w:rFonts w:ascii="Symbol" w:hAnsi="Symbol" w:hint="default"/>
+      </w:rPr>
+    </w:lvl>
+    <w:lvl w:ilvl="7" w:tplc="04190003" w:tentative="1">
+      <w:start w:val="1"/>
+      <w:numFmt w:val="bullet"/>
+      <w:lvlText w:val="o"/>
+      <w:lvlJc w:val="left"/>
+      <w:pPr>
+        <w:ind w:left="5760" w:hanging="360"/>
+      </w:pPr>
+      <w:rPr>
+        <w:rFonts w:ascii="Courier New" w:hAnsi="Courier New" w:cs="Courier New" w:hint="default"/>
+      </w:rPr>
+    </w:lvl>
+    <w:lvl w:ilvl="8" w:tplc="04190005" w:tentative="1">
+      <w:start w:val="1"/>
+      <w:numFmt w:val="bullet"/>
+      <w:lvlText w:val=""/>
+      <w:lvlJc w:val="left"/>
+      <w:pPr>
+        <w:ind w:left="6480" w:hanging="360"/>
+      </w:pPr>
+      <w:rPr>
+        <w:rFonts w:ascii="Wingdings" w:hAnsi="Wingdings" w:hint="default"/>
+      </w:rPr>
+    </w:lvl>
+  </w:abstractNum>
+  <w:num w:numId="1">
+    <w:abstractNumId w:val="2"/>
+  </w:num>
+  <w:num w:numId="2">
+    <w:abstractNumId w:val="0"/>
+  </w:num>
+  <w:num w:numId="3">
+    <w:abstractNumId w:val="1"/>
+  </w:num>
+</w:numbering>
 </file>
 
 <file path=word/styles.xml><?xml version="1.0" encoding="utf-8"?>
@@ -684,17 +2216,17 @@
     <w:lsdException w:name="List Table 6 Colorful Accent 6" w:uiPriority="51"/>
     <w:lsdException w:name="List Table 7 Colorful Accent 6" w:uiPriority="52"/>
   </w:latentStyles>
-  <w:style w:type="paragraph" w:default="1" w:styleId="Normal">
+  <w:style w:type="paragraph" w:default="1" w:styleId="a">
     <w:name w:val="Normal"/>
     <w:qFormat/>
   </w:style>
-  <w:style w:type="character" w:default="1" w:styleId="DefaultParagraphFont">
+  <w:style w:type="character" w:default="1" w:styleId="a0">
     <w:name w:val="Default Paragraph Font"/>
     <w:uiPriority w:val="1"/>
     <w:semiHidden/>
     <w:unhideWhenUsed/>
   </w:style>
-  <w:style w:type="table" w:default="1" w:styleId="TableNormal">
+  <w:style w:type="table" w:default="1" w:styleId="a1">
     <w:name w:val="Normal Table"/>
     <w:uiPriority w:val="99"/>
     <w:semiHidden/>
@@ -709,21 +2241,22 @@
       </w:tblCellMar>
     </w:tblPr>
   </w:style>
-  <w:style w:type="numbering" w:default="1" w:styleId="NoList">
+  <w:style w:type="numbering" w:default="1" w:styleId="a2">
     <w:name w:val="No List"/>
     <w:uiPriority w:val="99"/>
     <w:semiHidden/>
     <w:unhideWhenUsed/>
   </w:style>
-  <w:style w:type="table" w:styleId="TableGrid">
+  <w:style w:type="table" w:styleId="a3">
     <w:name w:val="Table Grid"/>
-    <w:basedOn w:val="TableNormal"/>
+    <w:basedOn w:val="a1"/>
     <w:uiPriority w:val="39"/>
     <w:rsid w:val="00B4072B"/>
     <w:pPr>
       <w:spacing w:after="0" w:line="240" w:lineRule="auto"/>
     </w:pPr>
     <w:tblPr>
+      <w:tblInd w:w="0" w:type="dxa"/>
       <w:tblBorders>
         <w:top w:val="single" w:sz="4" w:space="0" w:color="auto"/>
         <w:left w:val="single" w:sz="4" w:space="0" w:color="auto"/>
@@ -732,7 +2265,41 @@
         <w:insideH w:val="single" w:sz="4" w:space="0" w:color="auto"/>
         <w:insideV w:val="single" w:sz="4" w:space="0" w:color="auto"/>
       </w:tblBorders>
+      <w:tblCellMar>
+        <w:top w:w="0" w:type="dxa"/>
+        <w:left w:w="108" w:type="dxa"/>
+        <w:bottom w:w="0" w:type="dxa"/>
+        <w:right w:w="108" w:type="dxa"/>
+      </w:tblCellMar>
     </w:tblPr>
+  </w:style>
+  <w:style w:type="paragraph" w:customStyle="1" w:styleId="Default">
+    <w:name w:val="Default"/>
+    <w:rsid w:val="0094770C"/>
+    <w:pPr>
+      <w:autoSpaceDE w:val="0"/>
+      <w:autoSpaceDN w:val="0"/>
+      <w:adjustRightInd w:val="0"/>
+      <w:spacing w:after="0" w:line="240" w:lineRule="auto"/>
+    </w:pPr>
+    <w:rPr>
+      <w:rFonts w:ascii="Cambria" w:hAnsi="Cambria" w:cs="Cambria"/>
+      <w:color w:val="000000"/>
+      <w:sz w:val="24"/>
+      <w:szCs w:val="24"/>
+      <w:lang w:val="ru-RU"/>
+    </w:rPr>
+  </w:style>
+  <w:style w:type="paragraph" w:styleId="a4">
+    <w:name w:val="List Paragraph"/>
+    <w:basedOn w:val="a"/>
+    <w:uiPriority w:val="34"/>
+    <w:qFormat/>
+    <w:rsid w:val="0094770C"/>
+    <w:pPr>
+      <w:ind w:left="720"/>
+      <w:contextualSpacing/>
+    </w:pPr>
   </w:style>
 </w:styles>
 </file>

--- a/Звіт з лабораторної роботи.docx
+++ b/Звіт з лабораторної роботи.docx
@@ -1,29 +1,40 @@
 
 <file path=word/document.xml><?xml version="1.0" encoding="utf-8"?>
-<w:document xmlns:wpc="http://schemas.microsoft.com/office/word/2010/wordprocessingCanvas" xmlns:mc="http://schemas.openxmlformats.org/markup-compatibility/2006" xmlns:o="urn:schemas-microsoft-com:office:office" xmlns:r="http://schemas.openxmlformats.org/officeDocument/2006/relationships" xmlns:m="http://schemas.openxmlformats.org/officeDocument/2006/math" xmlns:v="urn:schemas-microsoft-com:vml" xmlns:wp14="http://schemas.microsoft.com/office/word/2010/wordprocessingDrawing" xmlns:wp="http://schemas.openxmlformats.org/drawingml/2006/wordprocessingDrawing" xmlns:w10="urn:schemas-microsoft-com:office:word" xmlns:w="http://schemas.openxmlformats.org/wordprocessingml/2006/main" xmlns:w14="http://schemas.microsoft.com/office/word/2010/wordml" xmlns:w15="http://schemas.microsoft.com/office/word/2012/wordml" xmlns:wpg="http://schemas.microsoft.com/office/word/2010/wordprocessingGroup" xmlns:wpi="http://schemas.microsoft.com/office/word/2010/wordprocessingInk" xmlns:wne="http://schemas.microsoft.com/office/word/2006/wordml" xmlns:wps="http://schemas.microsoft.com/office/word/2010/wordprocessingShape" mc:Ignorable="w14 w15 wp14">
+<w:document xmlns:o="urn:schemas-microsoft-com:office:office" xmlns:r="http://schemas.openxmlformats.org/officeDocument/2006/relationships" xmlns:v="urn:schemas-microsoft-com:vml" xmlns:w="http://schemas.openxmlformats.org/wordprocessingml/2006/main" xmlns:w10="urn:schemas-microsoft-com:office:word" xmlns:wp="http://schemas.openxmlformats.org/drawingml/2006/wordprocessingDrawing" xmlns:wps="http://schemas.microsoft.com/office/word/2010/wordprocessingShape" xmlns:wpg="http://schemas.microsoft.com/office/word/2010/wordprocessingGroup" xmlns:mc="http://schemas.openxmlformats.org/markup-compatibility/2006" xmlns:wp14="http://schemas.microsoft.com/office/word/2010/wordprocessingDrawing" xmlns:w14="http://schemas.microsoft.com/office/word/2010/wordml" mc:Ignorable="w14 wp14">
   <w:body>
     <w:tbl>
       <w:tblPr>
         <w:tblStyle w:val="TableGrid"/>
-        <w:tblW w:w="0" w:type="auto"/>
-        <w:tblLook w:val="04A0" w:firstRow="1" w:lastRow="0" w:firstColumn="1" w:lastColumn="0" w:noHBand="0" w:noVBand="1"/>
+        <w:tblW w:w="9016" w:type="dxa"/>
+        <w:jc w:val="left"/>
+        <w:tblInd w:w="0" w:type="dxa"/>
+        <w:tblCellMar>
+          <w:top w:w="0" w:type="dxa"/>
+          <w:left w:w="108" w:type="dxa"/>
+          <w:bottom w:w="0" w:type="dxa"/>
+          <w:right w:w="108" w:type="dxa"/>
+        </w:tblCellMar>
+        <w:tblLook w:noVBand="1" w:val="04a0" w:noHBand="0" w:lastColumn="0" w:firstColumn="1" w:lastRow="0" w:firstRow="1"/>
       </w:tblPr>
       <w:tblGrid>
         <w:gridCol w:w="2547"/>
-        <w:gridCol w:w="6469"/>
+        <w:gridCol w:w="6468"/>
       </w:tblGrid>
       <w:tr>
+        <w:trPr/>
         <w:tc>
           <w:tcPr>
-            <w:tcW w:w="9016" w:type="dxa"/>
+            <w:tcW w:w="9015" w:type="dxa"/>
             <w:gridSpan w:val="2"/>
+            <w:tcBorders/>
+            <w:shd w:fill="auto" w:val="clear"/>
           </w:tcPr>
           <w:p>
             <w:pPr>
+              <w:pStyle w:val="Normal"/>
+              <w:spacing w:lineRule="auto" w:line="240" w:before="0" w:after="0"/>
               <w:jc w:val="center"/>
-              <w:rPr>
-                <w:lang w:val="uk-UA"/>
-              </w:rPr>
+              <w:rPr/>
             </w:pPr>
             <w:r>
               <w:rPr>
@@ -35,11 +46,19 @@
               <w:rPr>
                 <w:lang w:val="uk-UA"/>
               </w:rPr>
-              <w:t>іт з лабораторної роботи №</w:t>
-            </w:r>
-          </w:p>
-          <w:p>
-            <w:pPr>
+              <w:t xml:space="preserve">іт з лабораторної роботи № </w:t>
+            </w:r>
+            <w:r>
+              <w:rPr>
+                <w:lang w:val="uk-UA"/>
+              </w:rPr>
+              <w:t>3</w:t>
+            </w:r>
+          </w:p>
+          <w:p>
+            <w:pPr>
+              <w:pStyle w:val="Normal"/>
+              <w:spacing w:lineRule="auto" w:line="240" w:before="0" w:after="0"/>
               <w:jc w:val="center"/>
               <w:rPr>
                 <w:lang w:val="uk-UA"/>
@@ -54,15 +73,21 @@
           </w:p>
           <w:p>
             <w:pPr>
-              <w:rPr>
-                <w:lang w:val="uk-UA"/>
-              </w:rPr>
+              <w:pStyle w:val="Normal"/>
+              <w:spacing w:lineRule="auto" w:line="240" w:before="0" w:after="0"/>
+              <w:rPr/>
             </w:pPr>
             <w:r>
               <w:rPr>
                 <w:lang w:val="uk-UA"/>
               </w:rPr>
               <w:t xml:space="preserve">Студент : </w:t>
+            </w:r>
+            <w:r>
+              <w:rPr>
+                <w:lang w:val="uk-UA"/>
+              </w:rPr>
+              <w:t>Савастру Станіслав</w:t>
             </w:r>
             <w:r>
               <w:rPr>
@@ -71,32 +96,49 @@
               <w:br/>
               <w:t xml:space="preserve">Група : </w:t>
             </w:r>
-          </w:p>
-          <w:p>
-            <w:pPr>
-              <w:rPr>
-                <w:lang w:val="uk-UA"/>
-              </w:rPr>
-            </w:pPr>
-            <w:r>
-              <w:rPr>
-                <w:lang w:val="uk-UA"/>
-              </w:rPr>
-              <w:t>Мова виконання:</w:t>
+            <w:r>
+              <w:rPr>
+                <w:lang w:val="uk-UA"/>
+              </w:rPr>
+              <w:t>ІП-81</w:t>
+            </w:r>
+          </w:p>
+          <w:p>
+            <w:pPr>
+              <w:pStyle w:val="Normal"/>
+              <w:spacing w:lineRule="auto" w:line="240" w:before="0" w:after="0"/>
+              <w:rPr>
+                <w:lang w:val="uk-UA"/>
+              </w:rPr>
+            </w:pPr>
+            <w:r>
+              <w:rPr>
+                <w:lang w:val="uk-UA"/>
+              </w:rPr>
+              <w:t xml:space="preserve">Мова виконання: </w:t>
+            </w:r>
+            <w:r>
+              <w:rPr>
+                <w:lang w:val="uk-UA"/>
+              </w:rPr>
+              <w:t>Erlang</w:t>
             </w:r>
           </w:p>
         </w:tc>
       </w:tr>
       <w:tr>
+        <w:trPr/>
         <w:tc>
           <w:tcPr>
             <w:tcW w:w="2547" w:type="dxa"/>
+            <w:tcBorders/>
+            <w:shd w:fill="auto" w:val="clear"/>
           </w:tcPr>
           <w:p>
             <w:pPr>
-              <w:rPr>
-                <w:lang w:val="uk-UA"/>
-              </w:rPr>
+              <w:pStyle w:val="Normal"/>
+              <w:spacing w:lineRule="auto" w:line="240" w:before="0" w:after="0"/>
+              <w:rPr/>
             </w:pPr>
             <w:r>
               <w:rPr>
@@ -106,34 +148,59 @@
             </w:r>
             <w:bookmarkStart w:id="0" w:name="_GoBack"/>
             <w:bookmarkEnd w:id="0"/>
+            <w:r>
+              <w:rPr>
+                <w:lang w:val="uk-UA"/>
+              </w:rPr>
+              <w:t xml:space="preserve"> </w:t>
+            </w:r>
+            <w:r>
+              <w:rPr>
+                <w:lang w:val="uk-UA"/>
+              </w:rPr>
+              <w:t>1,2,</w:t>
+            </w:r>
+            <w:r>
+              <w:rPr>
+                <w:lang w:val="uk-UA"/>
+              </w:rPr>
+              <w:t>3</w:t>
+            </w:r>
           </w:p>
         </w:tc>
         <w:tc>
           <w:tcPr>
-            <w:tcW w:w="6469" w:type="dxa"/>
+            <w:tcW w:w="6468" w:type="dxa"/>
+            <w:tcBorders/>
+            <w:shd w:fill="auto" w:val="clear"/>
           </w:tcPr>
           <w:p>
             <w:pPr>
-              <w:rPr>
-                <w:lang w:val="uk-UA"/>
-              </w:rPr>
-            </w:pPr>
-            <w:r>
-              <w:rPr>
-                <w:lang w:val="uk-UA"/>
-              </w:rPr>
-              <w:t>Опис завдання за варіантом</w:t>
+              <w:pStyle w:val="Normal"/>
+              <w:spacing w:lineRule="auto" w:line="240" w:before="0" w:after="0"/>
+              <w:rPr/>
+            </w:pPr>
+            <w:r>
+              <w:rPr>
+                <w:lang w:val="uk-UA"/>
+              </w:rPr>
+              <w:t>Реалізувати форматований вивід обраних таблиць в cli за запитом load(“filename”)</w:t>
             </w:r>
           </w:p>
         </w:tc>
       </w:tr>
       <w:tr>
+        <w:trPr/>
         <w:tc>
           <w:tcPr>
             <w:tcW w:w="2547" w:type="dxa"/>
+            <w:tcBorders/>
+            <w:shd w:fill="auto" w:val="clear"/>
           </w:tcPr>
           <w:p>
             <w:pPr>
+              <w:pStyle w:val="Normal"/>
+              <w:spacing w:lineRule="auto" w:line="240" w:before="0" w:after="0"/>
               <w:rPr>
                 <w:lang w:val="uk-UA"/>
               </w:rPr>
@@ -148,30 +215,206 @@
         </w:tc>
         <w:tc>
           <w:tcPr>
-            <w:tcW w:w="6469" w:type="dxa"/>
+            <w:tcW w:w="6468" w:type="dxa"/>
+            <w:tcBorders/>
+            <w:shd w:fill="auto" w:val="clear"/>
           </w:tcPr>
           <w:p>
             <w:pPr>
-              <w:rPr>
-                <w:lang w:val="uk-UA"/>
-              </w:rPr>
-            </w:pPr>
-            <w:r>
-              <w:rPr>
-                <w:lang w:val="uk-UA"/>
-              </w:rPr>
-              <w:t xml:space="preserve">Опис функцій які були використанні з мови </w:t>
+              <w:pStyle w:val="Normal"/>
+              <w:spacing w:lineRule="auto" w:line="240" w:before="0" w:after="0"/>
+              <w:rPr/>
+            </w:pPr>
+            <w:r>
+              <w:rPr>
+                <w:lang w:val="uk-UA"/>
+              </w:rPr>
+              <w:t>1)  cmd/0 — запуск командної стоки.</w:t>
+            </w:r>
+          </w:p>
+          <w:p>
+            <w:pPr>
+              <w:pStyle w:val="Normal"/>
+              <w:spacing w:lineRule="auto" w:line="240" w:before="0" w:after="0"/>
+              <w:rPr/>
+            </w:pPr>
+            <w:r>
+              <w:rPr>
+                <w:lang w:val="uk-UA"/>
+              </w:rPr>
+              <w:t>2)  load/</w:t>
+            </w:r>
+            <w:r>
+              <w:rPr>
+                <w:lang w:val="uk-UA"/>
+              </w:rPr>
+              <w:t>2 — Підгружає файл</w:t>
+            </w:r>
+          </w:p>
+          <w:p>
+            <w:pPr>
+              <w:pStyle w:val="Normal"/>
+              <w:spacing w:lineRule="auto" w:line="240" w:before="0" w:after="0"/>
+              <w:rPr/>
+            </w:pPr>
+            <w:r>
+              <w:rPr>
+                <w:lang w:val="uk-UA"/>
+              </w:rPr>
+              <w:t>3) loadController/1 — Валідує введену інформацію після команди “load”</w:t>
+            </w:r>
+          </w:p>
+          <w:p>
+            <w:pPr>
+              <w:pStyle w:val="Normal"/>
+              <w:spacing w:lineRule="auto" w:line="240" w:before="0" w:after="0"/>
+              <w:rPr/>
+            </w:pPr>
+            <w:r>
+              <w:rPr>
+                <w:lang w:val="uk-UA"/>
+              </w:rPr>
+              <w:t>4) stringMod/1 — Модифікація строки з файлу для подальшого сплітування</w:t>
+            </w:r>
+          </w:p>
+          <w:p>
+            <w:pPr>
+              <w:pStyle w:val="Normal"/>
+              <w:spacing w:lineRule="auto" w:line="240" w:before="0" w:after="0"/>
+              <w:rPr/>
+            </w:pPr>
+            <w:r>
+              <w:rPr>
+                <w:lang w:val="uk-UA"/>
+              </w:rPr>
+              <w:t>5) getSeparator/1 — з формату файлу повертає сепаратор, за яким буде сплітуватися кожен запис у файлі</w:t>
+            </w:r>
+          </w:p>
+          <w:p>
+            <w:pPr>
+              <w:pStyle w:val="Normal"/>
+              <w:spacing w:lineRule="auto" w:line="240" w:before="0" w:after="0"/>
+              <w:rPr/>
+            </w:pPr>
+            <w:r>
+              <w:rPr>
+                <w:lang w:val="uk-UA"/>
+              </w:rPr>
+              <w:t>6) outputFile/1 — виводитьфайл</w:t>
+            </w:r>
+          </w:p>
+          <w:p>
+            <w:pPr>
+              <w:pStyle w:val="Normal"/>
+              <w:spacing w:lineRule="auto" w:line="240" w:before="0" w:after="0"/>
+              <w:rPr/>
+            </w:pPr>
+            <w:r>
+              <w:rPr>
+                <w:lang w:val="uk-UA"/>
+              </w:rPr>
+              <w:t>7) formatRowOutput/1 — форматує та повертає  запис</w:t>
+            </w:r>
+          </w:p>
+          <w:p>
+            <w:pPr>
+              <w:pStyle w:val="Normal"/>
+              <w:spacing w:lineRule="auto" w:line="240" w:before="0" w:after="0"/>
+              <w:rPr/>
+            </w:pPr>
+            <w:r>
+              <w:rPr>
+                <w:lang w:val="uk-UA"/>
+              </w:rPr>
+              <w:t>8</w:t>
+            </w:r>
+            <w:r>
+              <w:rPr>
+                <w:lang w:val="uk-UA"/>
+              </w:rPr>
+              <w:t>) formatTable/1 — форматує кожен запис таблиці.</w:t>
+            </w:r>
+          </w:p>
+          <w:p>
+            <w:pPr>
+              <w:pStyle w:val="Normal"/>
+              <w:spacing w:lineRule="auto" w:line="240" w:before="0" w:after="0"/>
+              <w:rPr>
+                <w:rFonts w:ascii="Droid Sans Mono;monospace;monospace;Droid Sans Fallback" w:hAnsi="Droid Sans Mono;monospace;monospace;Droid Sans Fallback"/>
+                <w:b w:val="false"/>
+                <w:color w:val="DCDCAA"/>
+                <w:sz w:val="21"/>
+                <w:highlight w:val="black"/>
+                <w:lang w:val="uk-UA"/>
+              </w:rPr>
+            </w:pPr>
+            <w:r>
+              <w:rPr/>
+            </w:r>
+          </w:p>
+          <w:p>
+            <w:pPr>
+              <w:pStyle w:val="Normal"/>
+              <w:spacing w:lineRule="auto" w:line="240" w:before="0" w:after="0"/>
+              <w:rPr>
+                <w:lang w:val="uk-UA"/>
+              </w:rPr>
+            </w:pPr>
+            <w:r>
+              <w:rPr/>
+            </w:r>
+          </w:p>
+          <w:p>
+            <w:pPr>
+              <w:pStyle w:val="Normal"/>
+              <w:spacing w:lineRule="auto" w:line="240" w:before="0" w:after="0"/>
+              <w:rPr>
+                <w:lang w:val="uk-UA"/>
+              </w:rPr>
+            </w:pPr>
+            <w:r>
+              <w:rPr/>
+            </w:r>
+          </w:p>
+          <w:p>
+            <w:pPr>
+              <w:pStyle w:val="Normal"/>
+              <w:spacing w:lineRule="auto" w:line="240" w:before="0" w:after="0"/>
+              <w:rPr>
+                <w:lang w:val="uk-UA"/>
+              </w:rPr>
+            </w:pPr>
+            <w:r>
+              <w:rPr/>
+            </w:r>
+          </w:p>
+          <w:p>
+            <w:pPr>
+              <w:pStyle w:val="Normal"/>
+              <w:spacing w:lineRule="auto" w:line="240" w:before="0" w:after="0"/>
+              <w:rPr/>
+            </w:pPr>
+            <w:r>
+              <w:rPr>
+                <w:lang w:val="uk-UA"/>
+              </w:rPr>
+              <w:t xml:space="preserve"> </w:t>
             </w:r>
           </w:p>
         </w:tc>
       </w:tr>
       <w:tr>
+        <w:trPr/>
         <w:tc>
           <w:tcPr>
             <w:tcW w:w="2547" w:type="dxa"/>
+            <w:tcBorders/>
+            <w:shd w:fill="auto" w:val="clear"/>
           </w:tcPr>
           <w:p>
             <w:pPr>
+              <w:pStyle w:val="Normal"/>
+              <w:spacing w:lineRule="auto" w:line="240" w:before="0" w:after="0"/>
               <w:rPr>
                 <w:lang w:val="uk-UA"/>
               </w:rPr>
@@ -186,142 +429,735 @@
         </w:tc>
         <w:tc>
           <w:tcPr>
-            <w:tcW w:w="6469" w:type="dxa"/>
+            <w:tcW w:w="6468" w:type="dxa"/>
+            <w:tcBorders/>
+            <w:shd w:fill="auto" w:val="clear"/>
           </w:tcPr>
           <w:p>
             <w:pPr>
-              <w:rPr>
-                <w:lang w:val="uk-UA"/>
-              </w:rPr>
-            </w:pPr>
-            <w:r>
-              <w:rPr>
-                <w:lang w:val="uk-UA"/>
-              </w:rPr>
-              <w:t>(</w:t>
-            </w:r>
-            <w:proofErr w:type="spellStart"/>
-            <w:r>
-              <w:rPr>
-                <w:lang w:val="uk-UA"/>
-              </w:rPr>
-              <w:t>Скріни</w:t>
-            </w:r>
-            <w:proofErr w:type="spellEnd"/>
-            <w:r>
-              <w:rPr>
-                <w:lang w:val="uk-UA"/>
-              </w:rPr>
-              <w:t xml:space="preserve"> екрану з виконанням завдання)</w:t>
-            </w:r>
-          </w:p>
-        </w:tc>
-      </w:tr>
-      <w:tr>
-        <w:tc>
-          <w:tcPr>
-            <w:tcW w:w="2547" w:type="dxa"/>
-          </w:tcPr>
-          <w:p>
-            <w:pPr>
-              <w:rPr>
-                <w:lang w:val="uk-UA"/>
-              </w:rPr>
-            </w:pPr>
-          </w:p>
-        </w:tc>
-        <w:tc>
-          <w:tcPr>
-            <w:tcW w:w="6469" w:type="dxa"/>
-          </w:tcPr>
-          <w:p/>
-        </w:tc>
-      </w:tr>
-      <w:tr>
-        <w:tc>
-          <w:tcPr>
-            <w:tcW w:w="2547" w:type="dxa"/>
-          </w:tcPr>
-          <w:p/>
-        </w:tc>
-        <w:tc>
-          <w:tcPr>
-            <w:tcW w:w="6469" w:type="dxa"/>
-          </w:tcPr>
-          <w:p/>
-        </w:tc>
-      </w:tr>
-      <w:tr>
-        <w:tc>
-          <w:tcPr>
-            <w:tcW w:w="2547" w:type="dxa"/>
-          </w:tcPr>
-          <w:p/>
-        </w:tc>
-        <w:tc>
-          <w:tcPr>
-            <w:tcW w:w="6469" w:type="dxa"/>
-          </w:tcPr>
-          <w:p/>
-        </w:tc>
-      </w:tr>
-      <w:tr>
-        <w:trPr>
-          <w:trHeight w:val="213"/>
-        </w:trPr>
-        <w:tc>
-          <w:tcPr>
-            <w:tcW w:w="2547" w:type="dxa"/>
-          </w:tcPr>
-          <w:p/>
-        </w:tc>
-        <w:tc>
-          <w:tcPr>
-            <w:tcW w:w="6469" w:type="dxa"/>
-          </w:tcPr>
-          <w:p/>
+              <w:pStyle w:val="Normal"/>
+              <w:spacing w:lineRule="auto" w:line="240" w:before="0" w:after="0"/>
+              <w:rPr/>
+            </w:pPr>
+            <w:r>
+              <w:rPr/>
+            </w:r>
+          </w:p>
         </w:tc>
       </w:tr>
     </w:tbl>
-    <w:p/>
+    <w:p>
+      <w:pPr>
+        <w:pStyle w:val="Normal"/>
+        <w:rPr/>
+      </w:pPr>
+      <w:r>
+        <w:rPr/>
+      </w:r>
+    </w:p>
+    <w:p>
+      <w:pPr>
+        <w:pStyle w:val="Normal"/>
+        <w:rPr>
+          <w:color w:val="auto"/>
+        </w:rPr>
+      </w:pPr>
+      <w:r>
+        <w:rPr>
+          <w:color w:val="auto"/>
+        </w:rPr>
+        <w:t xml:space="preserve">1) Демонстрація запуску командної строки та виводу файла </w:t>
+      </w:r>
+      <w:r>
+        <w:rPr>
+          <w:rFonts w:ascii="Droid Sans Mono;monospace;monospace;Droid Sans Fallback" w:hAnsi="Droid Sans Mono;monospace;monospace;Droid Sans Fallback"/>
+          <w:b w:val="false"/>
+          <w:color w:val="auto"/>
+          <w:sz w:val="21"/>
+        </w:rPr>
+        <w:t>mp-posts_full_1.csv</w:t>
+      </w:r>
+    </w:p>
+    <w:p>
+      <w:pPr>
+        <w:pStyle w:val="Normal"/>
+        <w:rPr/>
+      </w:pPr>
+      <w:r>
+        <w:rPr/>
+        <w:drawing>
+          <wp:anchor behindDoc="0" distT="0" distB="0" distL="0" distR="0" simplePos="0" locked="0" layoutInCell="1" allowOverlap="1" relativeHeight="2">
+            <wp:simplePos x="0" y="0"/>
+            <wp:positionH relativeFrom="column">
+              <wp:posOffset>47625</wp:posOffset>
+            </wp:positionH>
+            <wp:positionV relativeFrom="paragraph">
+              <wp:posOffset>43180</wp:posOffset>
+            </wp:positionV>
+            <wp:extent cx="5731510" cy="3221990"/>
+            <wp:effectExtent l="0" t="0" r="0" b="0"/>
+            <wp:wrapSquare wrapText="largest"/>
+            <wp:docPr id="1" name="Image1" descr=""/>
+            <wp:cNvGraphicFramePr>
+              <a:graphicFrameLocks xmlns:a="http://schemas.openxmlformats.org/drawingml/2006/main" noChangeAspect="1"/>
+            </wp:cNvGraphicFramePr>
+            <a:graphic xmlns:a="http://schemas.openxmlformats.org/drawingml/2006/main">
+              <a:graphicData uri="http://schemas.openxmlformats.org/drawingml/2006/picture">
+                <pic:pic xmlns:pic="http://schemas.openxmlformats.org/drawingml/2006/picture">
+                  <pic:nvPicPr>
+                    <pic:cNvPr id="1" name="Image1" descr=""/>
+                    <pic:cNvPicPr>
+                      <a:picLocks noChangeAspect="1" noChangeArrowheads="1"/>
+                    </pic:cNvPicPr>
+                  </pic:nvPicPr>
+                  <pic:blipFill>
+                    <a:blip r:embed="rId2"/>
+                    <a:stretch>
+                      <a:fillRect/>
+                    </a:stretch>
+                  </pic:blipFill>
+                  <pic:spPr bwMode="auto">
+                    <a:xfrm>
+                      <a:off x="0" y="0"/>
+                      <a:ext cx="5731510" cy="3221990"/>
+                    </a:xfrm>
+                    <a:prstGeom prst="rect">
+                      <a:avLst/>
+                    </a:prstGeom>
+                  </pic:spPr>
+                </pic:pic>
+              </a:graphicData>
+            </a:graphic>
+          </wp:anchor>
+        </w:drawing>
+      </w:r>
+    </w:p>
+    <w:p>
+      <w:pPr>
+        <w:pStyle w:val="Normal"/>
+        <w:rPr/>
+      </w:pPr>
+      <w:r>
+        <w:rPr/>
+        <w:t xml:space="preserve">2) </w:t>
+      </w:r>
+      <w:r>
+        <w:rPr>
+          <w:color w:val="auto"/>
+        </w:rPr>
+        <w:t xml:space="preserve">Демонстрація запуску командної строки та виводу файла </w:t>
+      </w:r>
+      <w:r>
+        <w:rPr>
+          <w:rFonts w:ascii="Droid Sans Mono;monospace;monospace;Droid Sans Fallback" w:hAnsi="Droid Sans Mono;monospace;monospace;Droid Sans Fallback"/>
+          <w:b w:val="false"/>
+          <w:color w:val="auto"/>
+          <w:sz w:val="21"/>
+        </w:rPr>
+        <w:t>map_zal-skl9_1.csv</w:t>
+      </w:r>
+    </w:p>
+    <w:p>
+      <w:pPr>
+        <w:pStyle w:val="Normal"/>
+        <w:rPr>
+          <w:rFonts w:ascii="Droid Sans Mono;monospace;monospace;Droid Sans Fallback" w:hAnsi="Droid Sans Mono;monospace;monospace;Droid Sans Fallback"/>
+          <w:b w:val="false"/>
+          <w:color w:val="auto"/>
+          <w:sz w:val="21"/>
+        </w:rPr>
+      </w:pPr>
+      <w:r>
+        <w:rPr/>
+        <w:drawing>
+          <wp:anchor behindDoc="0" distT="0" distB="0" distL="0" distR="0" simplePos="0" locked="0" layoutInCell="1" allowOverlap="1" relativeHeight="3">
+            <wp:simplePos x="0" y="0"/>
+            <wp:positionH relativeFrom="column">
+              <wp:posOffset>-28575</wp:posOffset>
+            </wp:positionH>
+            <wp:positionV relativeFrom="paragraph">
+              <wp:posOffset>-39370</wp:posOffset>
+            </wp:positionV>
+            <wp:extent cx="5233035" cy="2941955"/>
+            <wp:effectExtent l="0" t="0" r="0" b="0"/>
+            <wp:wrapSquare wrapText="largest"/>
+            <wp:docPr id="2" name="Image2" descr=""/>
+            <wp:cNvGraphicFramePr>
+              <a:graphicFrameLocks xmlns:a="http://schemas.openxmlformats.org/drawingml/2006/main" noChangeAspect="1"/>
+            </wp:cNvGraphicFramePr>
+            <a:graphic xmlns:a="http://schemas.openxmlformats.org/drawingml/2006/main">
+              <a:graphicData uri="http://schemas.openxmlformats.org/drawingml/2006/picture">
+                <pic:pic xmlns:pic="http://schemas.openxmlformats.org/drawingml/2006/picture">
+                  <pic:nvPicPr>
+                    <pic:cNvPr id="2" name="Image2" descr=""/>
+                    <pic:cNvPicPr>
+                      <a:picLocks noChangeAspect="1" noChangeArrowheads="1"/>
+                    </pic:cNvPicPr>
+                  </pic:nvPicPr>
+                  <pic:blipFill>
+                    <a:blip r:embed="rId3"/>
+                    <a:stretch>
+                      <a:fillRect/>
+                    </a:stretch>
+                  </pic:blipFill>
+                  <pic:spPr bwMode="auto">
+                    <a:xfrm>
+                      <a:off x="0" y="0"/>
+                      <a:ext cx="5233035" cy="2941955"/>
+                    </a:xfrm>
+                    <a:prstGeom prst="rect">
+                      <a:avLst/>
+                    </a:prstGeom>
+                  </pic:spPr>
+                </pic:pic>
+              </a:graphicData>
+            </a:graphic>
+          </wp:anchor>
+        </w:drawing>
+      </w:r>
+    </w:p>
+    <w:p>
+      <w:pPr>
+        <w:pStyle w:val="Normal"/>
+        <w:rPr>
+          <w:rFonts w:ascii="Droid Sans Mono;monospace;monospace;Droid Sans Fallback" w:hAnsi="Droid Sans Mono;monospace;monospace;Droid Sans Fallback"/>
+          <w:b w:val="false"/>
+          <w:color w:val="auto"/>
+          <w:sz w:val="21"/>
+        </w:rPr>
+      </w:pPr>
+      <w:r>
+        <w:rPr/>
+      </w:r>
+    </w:p>
+    <w:p>
+      <w:pPr>
+        <w:pStyle w:val="Normal"/>
+        <w:rPr>
+          <w:rFonts w:ascii="Droid Sans Mono;monospace;monospace;Droid Sans Fallback" w:hAnsi="Droid Sans Mono;monospace;monospace;Droid Sans Fallback"/>
+          <w:b w:val="false"/>
+          <w:color w:val="auto"/>
+          <w:sz w:val="21"/>
+        </w:rPr>
+      </w:pPr>
+      <w:r>
+        <w:rPr/>
+      </w:r>
+    </w:p>
+    <w:p>
+      <w:pPr>
+        <w:pStyle w:val="Normal"/>
+        <w:rPr>
+          <w:rFonts w:ascii="Droid Sans Mono;monospace;monospace;Droid Sans Fallback" w:hAnsi="Droid Sans Mono;monospace;monospace;Droid Sans Fallback"/>
+          <w:b w:val="false"/>
+          <w:color w:val="auto"/>
+          <w:sz w:val="21"/>
+        </w:rPr>
+      </w:pPr>
+      <w:r>
+        <w:rPr/>
+      </w:r>
+    </w:p>
+    <w:p>
+      <w:pPr>
+        <w:pStyle w:val="Normal"/>
+        <w:rPr>
+          <w:rFonts w:ascii="Droid Sans Mono;monospace;monospace;Droid Sans Fallback" w:hAnsi="Droid Sans Mono;monospace;monospace;Droid Sans Fallback"/>
+          <w:b w:val="false"/>
+          <w:color w:val="auto"/>
+          <w:sz w:val="21"/>
+        </w:rPr>
+      </w:pPr>
+      <w:r>
+        <w:rPr/>
+      </w:r>
+    </w:p>
+    <w:p>
+      <w:pPr>
+        <w:pStyle w:val="Normal"/>
+        <w:rPr>
+          <w:rFonts w:ascii="Droid Sans Mono;monospace;monospace;Droid Sans Fallback" w:hAnsi="Droid Sans Mono;monospace;monospace;Droid Sans Fallback"/>
+          <w:b w:val="false"/>
+          <w:color w:val="auto"/>
+          <w:sz w:val="21"/>
+        </w:rPr>
+      </w:pPr>
+      <w:r>
+        <w:rPr/>
+      </w:r>
+    </w:p>
+    <w:p>
+      <w:pPr>
+        <w:pStyle w:val="Normal"/>
+        <w:rPr>
+          <w:rFonts w:ascii="Droid Sans Mono;monospace;monospace;Droid Sans Fallback" w:hAnsi="Droid Sans Mono;monospace;monospace;Droid Sans Fallback"/>
+          <w:b w:val="false"/>
+          <w:color w:val="auto"/>
+          <w:sz w:val="21"/>
+        </w:rPr>
+      </w:pPr>
+      <w:r>
+        <w:rPr/>
+      </w:r>
+    </w:p>
+    <w:p>
+      <w:pPr>
+        <w:pStyle w:val="Normal"/>
+        <w:rPr>
+          <w:rFonts w:ascii="Droid Sans Mono;monospace;monospace;Droid Sans Fallback" w:hAnsi="Droid Sans Mono;monospace;monospace;Droid Sans Fallback"/>
+          <w:b w:val="false"/>
+          <w:color w:val="auto"/>
+          <w:sz w:val="21"/>
+        </w:rPr>
+      </w:pPr>
+      <w:r>
+        <w:rPr/>
+      </w:r>
+    </w:p>
+    <w:p>
+      <w:pPr>
+        <w:pStyle w:val="Normal"/>
+        <w:rPr>
+          <w:rFonts w:ascii="Droid Sans Mono;monospace;monospace;Droid Sans Fallback" w:hAnsi="Droid Sans Mono;monospace;monospace;Droid Sans Fallback"/>
+          <w:b w:val="false"/>
+          <w:color w:val="auto"/>
+          <w:sz w:val="21"/>
+        </w:rPr>
+      </w:pPr>
+      <w:r>
+        <w:rPr/>
+      </w:r>
+    </w:p>
+    <w:p>
+      <w:pPr>
+        <w:pStyle w:val="Normal"/>
+        <w:rPr>
+          <w:rFonts w:ascii="Droid Sans Mono;monospace;monospace;Droid Sans Fallback" w:hAnsi="Droid Sans Mono;monospace;monospace;Droid Sans Fallback"/>
+          <w:b w:val="false"/>
+          <w:color w:val="auto"/>
+          <w:sz w:val="21"/>
+        </w:rPr>
+      </w:pPr>
+      <w:r>
+        <w:rPr/>
+      </w:r>
+    </w:p>
+    <w:p>
+      <w:pPr>
+        <w:pStyle w:val="Normal"/>
+        <w:rPr>
+          <w:rFonts w:ascii="Droid Sans Mono;monospace;monospace;Droid Sans Fallback" w:hAnsi="Droid Sans Mono;monospace;monospace;Droid Sans Fallback"/>
+          <w:b w:val="false"/>
+          <w:color w:val="auto"/>
+          <w:sz w:val="21"/>
+        </w:rPr>
+      </w:pPr>
+      <w:r>
+        <w:rPr/>
+      </w:r>
+    </w:p>
+    <w:p>
+      <w:pPr>
+        <w:pStyle w:val="Normal"/>
+        <w:rPr>
+          <w:rFonts w:ascii="Droid Sans Mono;monospace;monospace;Droid Sans Fallback" w:hAnsi="Droid Sans Mono;monospace;monospace;Droid Sans Fallback"/>
+          <w:b w:val="false"/>
+          <w:color w:val="auto"/>
+          <w:sz w:val="21"/>
+        </w:rPr>
+      </w:pPr>
+      <w:r>
+        <w:rPr/>
+      </w:r>
+    </w:p>
+    <w:p>
+      <w:pPr>
+        <w:pStyle w:val="Normal"/>
+        <w:rPr/>
+      </w:pPr>
+      <w:r>
+        <w:rPr>
+          <w:rFonts w:ascii="Droid Sans Mono;monospace;monospace;Droid Sans Fallback" w:hAnsi="Droid Sans Mono;monospace;monospace;Droid Sans Fallback"/>
+          <w:b w:val="false"/>
+          <w:color w:val="auto"/>
+          <w:sz w:val="21"/>
+        </w:rPr>
+        <w:t xml:space="preserve">3) </w:t>
+      </w:r>
+      <w:r>
+        <w:rPr>
+          <w:rFonts w:ascii="Droid Sans Mono;monospace;monospace;Droid Sans Fallback" w:hAnsi="Droid Sans Mono;monospace;monospace;Droid Sans Fallback"/>
+          <w:b w:val="false"/>
+          <w:color w:val="auto"/>
+          <w:sz w:val="21"/>
+        </w:rPr>
+        <w:t>Демонстрація запуску командної строки та виводу файла plenary_register_mps-skl9_1.tsv</w:t>
+      </w:r>
+    </w:p>
+    <w:p>
+      <w:pPr>
+        <w:pStyle w:val="Normal"/>
+        <w:rPr>
+          <w:rFonts w:ascii="Droid Sans Mono;monospace;monospace;Droid Sans Fallback" w:hAnsi="Droid Sans Mono;monospace;monospace;Droid Sans Fallback"/>
+          <w:b w:val="false"/>
+          <w:color w:val="auto"/>
+          <w:sz w:val="21"/>
+        </w:rPr>
+      </w:pPr>
+      <w:r>
+        <w:rPr/>
+        <w:drawing>
+          <wp:anchor behindDoc="0" distT="0" distB="0" distL="0" distR="0" simplePos="0" locked="0" layoutInCell="1" allowOverlap="1" relativeHeight="4">
+            <wp:simplePos x="0" y="0"/>
+            <wp:positionH relativeFrom="column">
+              <wp:posOffset>0</wp:posOffset>
+            </wp:positionH>
+            <wp:positionV relativeFrom="paragraph">
+              <wp:posOffset>171450</wp:posOffset>
+            </wp:positionV>
+            <wp:extent cx="5731510" cy="3221990"/>
+            <wp:effectExtent l="0" t="0" r="0" b="0"/>
+            <wp:wrapSquare wrapText="largest"/>
+            <wp:docPr id="3" name="Image3" descr=""/>
+            <wp:cNvGraphicFramePr>
+              <a:graphicFrameLocks xmlns:a="http://schemas.openxmlformats.org/drawingml/2006/main" noChangeAspect="1"/>
+            </wp:cNvGraphicFramePr>
+            <a:graphic xmlns:a="http://schemas.openxmlformats.org/drawingml/2006/main">
+              <a:graphicData uri="http://schemas.openxmlformats.org/drawingml/2006/picture">
+                <pic:pic xmlns:pic="http://schemas.openxmlformats.org/drawingml/2006/picture">
+                  <pic:nvPicPr>
+                    <pic:cNvPr id="3" name="Image3" descr=""/>
+                    <pic:cNvPicPr>
+                      <a:picLocks noChangeAspect="1" noChangeArrowheads="1"/>
+                    </pic:cNvPicPr>
+                  </pic:nvPicPr>
+                  <pic:blipFill>
+                    <a:blip r:embed="rId4"/>
+                    <a:stretch>
+                      <a:fillRect/>
+                    </a:stretch>
+                  </pic:blipFill>
+                  <pic:spPr bwMode="auto">
+                    <a:xfrm>
+                      <a:off x="0" y="0"/>
+                      <a:ext cx="5731510" cy="3221990"/>
+                    </a:xfrm>
+                    <a:prstGeom prst="rect">
+                      <a:avLst/>
+                    </a:prstGeom>
+                  </pic:spPr>
+                </pic:pic>
+              </a:graphicData>
+            </a:graphic>
+          </wp:anchor>
+        </w:drawing>
+      </w:r>
+    </w:p>
+    <w:p>
+      <w:pPr>
+        <w:pStyle w:val="Normal"/>
+        <w:rPr>
+          <w:rFonts w:ascii="Droid Sans Mono;monospace;monospace;Droid Sans Fallback" w:hAnsi="Droid Sans Mono;monospace;monospace;Droid Sans Fallback"/>
+          <w:b w:val="false"/>
+          <w:color w:val="auto"/>
+          <w:sz w:val="21"/>
+        </w:rPr>
+      </w:pPr>
+      <w:r>
+        <w:rPr/>
+      </w:r>
+    </w:p>
+    <w:p>
+      <w:pPr>
+        <w:pStyle w:val="Normal"/>
+        <w:rPr>
+          <w:rFonts w:ascii="Droid Sans Mono;monospace;monospace;Droid Sans Fallback" w:hAnsi="Droid Sans Mono;monospace;monospace;Droid Sans Fallback"/>
+          <w:b w:val="false"/>
+          <w:color w:val="auto"/>
+          <w:sz w:val="21"/>
+        </w:rPr>
+      </w:pPr>
+      <w:r>
+        <w:rPr/>
+      </w:r>
+    </w:p>
+    <w:p>
+      <w:pPr>
+        <w:pStyle w:val="Normal"/>
+        <w:rPr>
+          <w:rFonts w:ascii="Droid Sans Mono;monospace;monospace;Droid Sans Fallback" w:hAnsi="Droid Sans Mono;monospace;monospace;Droid Sans Fallback"/>
+          <w:b w:val="false"/>
+          <w:color w:val="auto"/>
+          <w:sz w:val="21"/>
+        </w:rPr>
+      </w:pPr>
+      <w:r>
+        <w:rPr/>
+      </w:r>
+    </w:p>
+    <w:p>
+      <w:pPr>
+        <w:pStyle w:val="Normal"/>
+        <w:rPr>
+          <w:rFonts w:ascii="Droid Sans Mono;monospace;monospace;Droid Sans Fallback" w:hAnsi="Droid Sans Mono;monospace;monospace;Droid Sans Fallback"/>
+          <w:b w:val="false"/>
+          <w:color w:val="auto"/>
+          <w:sz w:val="21"/>
+        </w:rPr>
+      </w:pPr>
+      <w:r>
+        <w:rPr/>
+      </w:r>
+    </w:p>
+    <w:p>
+      <w:pPr>
+        <w:pStyle w:val="Normal"/>
+        <w:rPr/>
+      </w:pPr>
+      <w:r>
+        <w:rPr>
+          <w:rFonts w:ascii="Droid Sans Mono;monospace;monospace;Droid Sans Fallback" w:hAnsi="Droid Sans Mono;monospace;monospace;Droid Sans Fallback"/>
+          <w:b w:val="false"/>
+          <w:color w:val="auto"/>
+          <w:sz w:val="21"/>
+        </w:rPr>
+        <w:t>4</w:t>
+      </w:r>
+      <w:r>
+        <w:rPr>
+          <w:rFonts w:ascii="Droid Sans Mono;monospace;monospace;Droid Sans Fallback" w:hAnsi="Droid Sans Mono;monospace;monospace;Droid Sans Fallback"/>
+          <w:b w:val="false"/>
+          <w:color w:val="auto"/>
+          <w:sz w:val="21"/>
+        </w:rPr>
+        <w:t xml:space="preserve">) </w:t>
+      </w:r>
+      <w:r>
+        <w:rPr>
+          <w:rFonts w:ascii="Droid Sans Mono;monospace;monospace;Droid Sans Fallback" w:hAnsi="Droid Sans Mono;monospace;monospace;Droid Sans Fallback"/>
+          <w:b w:val="false"/>
+          <w:color w:val="auto"/>
+          <w:sz w:val="21"/>
+        </w:rPr>
+        <w:t>Демонстрація запуску командної строки та виводу файла plenary_register_mps-skl9_1.tsv</w:t>
+      </w:r>
+    </w:p>
+    <w:p>
+      <w:pPr>
+        <w:pStyle w:val="Normal"/>
+        <w:rPr/>
+      </w:pPr>
+      <w:r>
+        <w:drawing>
+          <wp:anchor behindDoc="0" distT="0" distB="0" distL="0" distR="0" simplePos="0" locked="0" layoutInCell="1" allowOverlap="1" relativeHeight="5">
+            <wp:simplePos x="0" y="0"/>
+            <wp:positionH relativeFrom="column">
+              <wp:posOffset>85725</wp:posOffset>
+            </wp:positionH>
+            <wp:positionV relativeFrom="paragraph">
+              <wp:posOffset>-65405</wp:posOffset>
+            </wp:positionV>
+            <wp:extent cx="5731510" cy="3221990"/>
+            <wp:effectExtent l="0" t="0" r="0" b="0"/>
+            <wp:wrapSquare wrapText="largest"/>
+            <wp:docPr id="4" name="Image4" descr=""/>
+            <wp:cNvGraphicFramePr>
+              <a:graphicFrameLocks xmlns:a="http://schemas.openxmlformats.org/drawingml/2006/main" noChangeAspect="1"/>
+            </wp:cNvGraphicFramePr>
+            <a:graphic xmlns:a="http://schemas.openxmlformats.org/drawingml/2006/main">
+              <a:graphicData uri="http://schemas.openxmlformats.org/drawingml/2006/picture">
+                <pic:pic xmlns:pic="http://schemas.openxmlformats.org/drawingml/2006/picture">
+                  <pic:nvPicPr>
+                    <pic:cNvPr id="4" name="Image4" descr=""/>
+                    <pic:cNvPicPr>
+                      <a:picLocks noChangeAspect="1" noChangeArrowheads="1"/>
+                    </pic:cNvPicPr>
+                  </pic:nvPicPr>
+                  <pic:blipFill>
+                    <a:blip r:embed="rId5"/>
+                    <a:stretch>
+                      <a:fillRect/>
+                    </a:stretch>
+                  </pic:blipFill>
+                  <pic:spPr bwMode="auto">
+                    <a:xfrm>
+                      <a:off x="0" y="0"/>
+                      <a:ext cx="5731510" cy="3221990"/>
+                    </a:xfrm>
+                    <a:prstGeom prst="rect">
+                      <a:avLst/>
+                    </a:prstGeom>
+                  </pic:spPr>
+                </pic:pic>
+              </a:graphicData>
+            </a:graphic>
+          </wp:anchor>
+        </w:drawing>
+      </w:r>
+      <w:r>
+        <w:rPr>
+          <w:rFonts w:ascii="Droid Sans Mono;monospace;monospace;Droid Sans Fallback" w:hAnsi="Droid Sans Mono;monospace;monospace;Droid Sans Fallback"/>
+          <w:b w:val="false"/>
+          <w:color w:val="auto"/>
+          <w:sz w:val="21"/>
+        </w:rPr>
+        <w:t>5</w:t>
+      </w:r>
+      <w:r>
+        <w:rPr>
+          <w:rFonts w:ascii="Droid Sans Mono;monospace;monospace;Droid Sans Fallback" w:hAnsi="Droid Sans Mono;monospace;monospace;Droid Sans Fallback"/>
+          <w:b w:val="false"/>
+          <w:color w:val="auto"/>
+          <w:sz w:val="21"/>
+        </w:rPr>
+        <w:t xml:space="preserve">) </w:t>
+      </w:r>
+      <w:r>
+        <w:rPr>
+          <w:rFonts w:ascii="Droid Sans Mono;monospace;monospace;Droid Sans Fallback" w:hAnsi="Droid Sans Mono;monospace;monospace;Droid Sans Fallback"/>
+          <w:b w:val="false"/>
+          <w:color w:val="auto"/>
+          <w:sz w:val="21"/>
+        </w:rPr>
+        <w:t xml:space="preserve">Демонстрація запуску командної строки та виводу файла  </w:t>
+      </w:r>
+      <w:r>
+        <w:rPr>
+          <w:rFonts w:ascii="Droid Sans Mono;monospace;monospace;Droid Sans Fallback" w:hAnsi="Droid Sans Mono;monospace;monospace;Droid Sans Fallback"/>
+          <w:b w:val="false"/>
+          <w:color w:val="auto"/>
+          <w:sz w:val="21"/>
+        </w:rPr>
+        <w:t>mps-declarations_rada_3.csv</w:t>
+      </w:r>
+    </w:p>
+    <w:p>
+      <w:pPr>
+        <w:pStyle w:val="Normal"/>
+        <w:rPr>
+          <w:rFonts w:ascii="Droid Sans Mono;monospace;monospace;Droid Sans Fallback" w:hAnsi="Droid Sans Mono;monospace;monospace;Droid Sans Fallback"/>
+          <w:b w:val="false"/>
+          <w:color w:val="auto"/>
+          <w:sz w:val="21"/>
+        </w:rPr>
+      </w:pPr>
+      <w:r>
+        <w:rPr/>
+        <w:drawing>
+          <wp:anchor behindDoc="0" distT="0" distB="0" distL="0" distR="0" simplePos="0" locked="0" layoutInCell="1" allowOverlap="1" relativeHeight="6">
+            <wp:simplePos x="0" y="0"/>
+            <wp:positionH relativeFrom="column">
+              <wp:align>center</wp:align>
+            </wp:positionH>
+            <wp:positionV relativeFrom="paragraph">
+              <wp:posOffset>635</wp:posOffset>
+            </wp:positionV>
+            <wp:extent cx="5731510" cy="3221990"/>
+            <wp:effectExtent l="0" t="0" r="0" b="0"/>
+            <wp:wrapSquare wrapText="largest"/>
+            <wp:docPr id="5" name="Image5" descr=""/>
+            <wp:cNvGraphicFramePr>
+              <a:graphicFrameLocks xmlns:a="http://schemas.openxmlformats.org/drawingml/2006/main" noChangeAspect="1"/>
+            </wp:cNvGraphicFramePr>
+            <a:graphic xmlns:a="http://schemas.openxmlformats.org/drawingml/2006/main">
+              <a:graphicData uri="http://schemas.openxmlformats.org/drawingml/2006/picture">
+                <pic:pic xmlns:pic="http://schemas.openxmlformats.org/drawingml/2006/picture">
+                  <pic:nvPicPr>
+                    <pic:cNvPr id="5" name="Image5" descr=""/>
+                    <pic:cNvPicPr>
+                      <a:picLocks noChangeAspect="1" noChangeArrowheads="1"/>
+                    </pic:cNvPicPr>
+                  </pic:nvPicPr>
+                  <pic:blipFill>
+                    <a:blip r:embed="rId6"/>
+                    <a:stretch>
+                      <a:fillRect/>
+                    </a:stretch>
+                  </pic:blipFill>
+                  <pic:spPr bwMode="auto">
+                    <a:xfrm>
+                      <a:off x="0" y="0"/>
+                      <a:ext cx="5731510" cy="3221990"/>
+                    </a:xfrm>
+                    <a:prstGeom prst="rect">
+                      <a:avLst/>
+                    </a:prstGeom>
+                  </pic:spPr>
+                </pic:pic>
+              </a:graphicData>
+            </a:graphic>
+          </wp:anchor>
+        </w:drawing>
+      </w:r>
+    </w:p>
+    <w:p>
+      <w:pPr>
+        <w:pStyle w:val="Normal"/>
+        <w:rPr>
+          <w:rFonts w:ascii="Droid Sans Mono;monospace;monospace;Droid Sans Fallback" w:hAnsi="Droid Sans Mono;monospace;monospace;Droid Sans Fallback"/>
+          <w:b w:val="false"/>
+          <w:color w:val="auto"/>
+          <w:sz w:val="21"/>
+        </w:rPr>
+      </w:pPr>
+      <w:r>
+        <w:rPr/>
+      </w:r>
+    </w:p>
+    <w:p>
+      <w:pPr>
+        <w:pStyle w:val="Normal"/>
+        <w:spacing w:before="0" w:after="160"/>
+        <w:rPr>
+          <w:rFonts w:ascii="Droid Sans Mono;monospace;monospace;Droid Sans Fallback" w:hAnsi="Droid Sans Mono;monospace;monospace;Droid Sans Fallback"/>
+          <w:b w:val="false"/>
+          <w:color w:val="auto"/>
+          <w:sz w:val="21"/>
+        </w:rPr>
+      </w:pPr>
+      <w:r>
+        <w:rPr/>
+      </w:r>
+    </w:p>
     <w:sectPr>
+      <w:type w:val="nextPage"/>
       <w:pgSz w:w="11906" w:h="16838"/>
-      <w:pgMar w:top="1440" w:right="1440" w:bottom="1440" w:left="1440" w:header="708" w:footer="708" w:gutter="0"/>
-      <w:cols w:space="708"/>
-      <w:docGrid w:linePitch="360"/>
+      <w:pgMar w:left="1440" w:right="1440" w:header="0" w:top="1440" w:footer="0" w:bottom="1440" w:gutter="0"/>
+      <w:pgNumType w:fmt="decimal"/>
+      <w:formProt w:val="false"/>
+      <w:textDirection w:val="lrTb"/>
+      <w:docGrid w:type="default" w:linePitch="360" w:charSpace="4096"/>
     </w:sectPr>
   </w:body>
 </w:document>
 </file>
 
 <file path=word/styles.xml><?xml version="1.0" encoding="utf-8"?>
-<w:styles xmlns:mc="http://schemas.openxmlformats.org/markup-compatibility/2006" xmlns:r="http://schemas.openxmlformats.org/officeDocument/2006/relationships" xmlns:w="http://schemas.openxmlformats.org/wordprocessingml/2006/main" xmlns:w14="http://schemas.microsoft.com/office/word/2010/wordml" xmlns:w15="http://schemas.microsoft.com/office/word/2012/wordml" mc:Ignorable="w14 w15">
+<w:styles xmlns:w="http://schemas.openxmlformats.org/wordprocessingml/2006/main" xmlns:w14="http://schemas.microsoft.com/office/word/2010/wordml" xmlns:mc="http://schemas.openxmlformats.org/markup-compatibility/2006" mc:Ignorable="w14">
   <w:docDefaults>
     <w:rPrDefault>
       <w:rPr>
-        <w:rFonts w:asciiTheme="minorHAnsi" w:eastAsiaTheme="minorHAnsi" w:hAnsiTheme="minorHAnsi" w:cstheme="minorBidi"/>
+        <w:rFonts w:ascii="Calibri" w:hAnsi="Calibri" w:eastAsia="Calibri" w:cs="" w:asciiTheme="minorHAnsi" w:cstheme="minorBidi" w:eastAsiaTheme="minorHAnsi" w:hAnsiTheme="minorHAnsi"/>
         <w:sz w:val="22"/>
         <w:szCs w:val="22"/>
         <w:lang w:val="en-GB" w:eastAsia="en-US" w:bidi="ar-SA"/>
       </w:rPr>
     </w:rPrDefault>
     <w:pPrDefault>
-      <w:pPr>
-        <w:spacing w:after="160" w:line="259" w:lineRule="auto"/>
-      </w:pPr>
+      <w:pPr/>
     </w:pPrDefault>
   </w:docDefaults>
   <w:latentStyles w:defLockedState="0" w:defUIPriority="99" w:defSemiHidden="0" w:defUnhideWhenUsed="0" w:defQFormat="0" w:count="371">
     <w:lsdException w:name="Normal" w:uiPriority="0" w:qFormat="1"/>
     <w:lsdException w:name="heading 1" w:uiPriority="9" w:qFormat="1"/>
-    <w:lsdException w:name="heading 2" w:semiHidden="1" w:uiPriority="9" w:unhideWhenUsed="1" w:qFormat="1"/>
-    <w:lsdException w:name="heading 3" w:semiHidden="1" w:uiPriority="9" w:unhideWhenUsed="1" w:qFormat="1"/>
-    <w:lsdException w:name="heading 4" w:semiHidden="1" w:uiPriority="9" w:unhideWhenUsed="1" w:qFormat="1"/>
-    <w:lsdException w:name="heading 5" w:semiHidden="1" w:uiPriority="9" w:unhideWhenUsed="1" w:qFormat="1"/>
-    <w:lsdException w:name="heading 6" w:semiHidden="1" w:uiPriority="9" w:unhideWhenUsed="1" w:qFormat="1"/>
-    <w:lsdException w:name="heading 7" w:semiHidden="1" w:uiPriority="9" w:unhideWhenUsed="1" w:qFormat="1"/>
-    <w:lsdException w:name="heading 8" w:semiHidden="1" w:uiPriority="9" w:unhideWhenUsed="1" w:qFormat="1"/>
-    <w:lsdException w:name="heading 9" w:semiHidden="1" w:uiPriority="9" w:unhideWhenUsed="1" w:qFormat="1"/>
+    <w:lsdException w:name="heading 2" w:uiPriority="9" w:semiHidden="1" w:unhideWhenUsed="1" w:qFormat="1"/>
+    <w:lsdException w:name="heading 3" w:uiPriority="9" w:semiHidden="1" w:unhideWhenUsed="1" w:qFormat="1"/>
+    <w:lsdException w:name="heading 4" w:uiPriority="9" w:semiHidden="1" w:unhideWhenUsed="1" w:qFormat="1"/>
+    <w:lsdException w:name="heading 5" w:uiPriority="9" w:semiHidden="1" w:unhideWhenUsed="1" w:qFormat="1"/>
+    <w:lsdException w:name="heading 6" w:uiPriority="9" w:semiHidden="1" w:unhideWhenUsed="1" w:qFormat="1"/>
+    <w:lsdException w:name="heading 7" w:uiPriority="9" w:semiHidden="1" w:unhideWhenUsed="1" w:qFormat="1"/>
+    <w:lsdException w:name="heading 8" w:uiPriority="9" w:semiHidden="1" w:unhideWhenUsed="1" w:qFormat="1"/>
+    <w:lsdException w:name="heading 9" w:uiPriority="9" w:semiHidden="1" w:unhideWhenUsed="1" w:qFormat="1"/>
     <w:lsdException w:name="index 1" w:semiHidden="1" w:unhideWhenUsed="1"/>
     <w:lsdException w:name="index 2" w:semiHidden="1" w:unhideWhenUsed="1"/>
     <w:lsdException w:name="index 3" w:semiHidden="1" w:unhideWhenUsed="1"/>
@@ -331,22 +1167,22 @@
     <w:lsdException w:name="index 7" w:semiHidden="1" w:unhideWhenUsed="1"/>
     <w:lsdException w:name="index 8" w:semiHidden="1" w:unhideWhenUsed="1"/>
     <w:lsdException w:name="index 9" w:semiHidden="1" w:unhideWhenUsed="1"/>
-    <w:lsdException w:name="toc 1" w:semiHidden="1" w:uiPriority="39" w:unhideWhenUsed="1"/>
-    <w:lsdException w:name="toc 2" w:semiHidden="1" w:uiPriority="39" w:unhideWhenUsed="1"/>
-    <w:lsdException w:name="toc 3" w:semiHidden="1" w:uiPriority="39" w:unhideWhenUsed="1"/>
-    <w:lsdException w:name="toc 4" w:semiHidden="1" w:uiPriority="39" w:unhideWhenUsed="1"/>
-    <w:lsdException w:name="toc 5" w:semiHidden="1" w:uiPriority="39" w:unhideWhenUsed="1"/>
-    <w:lsdException w:name="toc 6" w:semiHidden="1" w:uiPriority="39" w:unhideWhenUsed="1"/>
-    <w:lsdException w:name="toc 7" w:semiHidden="1" w:uiPriority="39" w:unhideWhenUsed="1"/>
-    <w:lsdException w:name="toc 8" w:semiHidden="1" w:uiPriority="39" w:unhideWhenUsed="1"/>
-    <w:lsdException w:name="toc 9" w:semiHidden="1" w:uiPriority="39" w:unhideWhenUsed="1"/>
+    <w:lsdException w:name="toc 1" w:uiPriority="39" w:semiHidden="1" w:unhideWhenUsed="1"/>
+    <w:lsdException w:name="toc 2" w:uiPriority="39" w:semiHidden="1" w:unhideWhenUsed="1"/>
+    <w:lsdException w:name="toc 3" w:uiPriority="39" w:semiHidden="1" w:unhideWhenUsed="1"/>
+    <w:lsdException w:name="toc 4" w:uiPriority="39" w:semiHidden="1" w:unhideWhenUsed="1"/>
+    <w:lsdException w:name="toc 5" w:uiPriority="39" w:semiHidden="1" w:unhideWhenUsed="1"/>
+    <w:lsdException w:name="toc 6" w:uiPriority="39" w:semiHidden="1" w:unhideWhenUsed="1"/>
+    <w:lsdException w:name="toc 7" w:uiPriority="39" w:semiHidden="1" w:unhideWhenUsed="1"/>
+    <w:lsdException w:name="toc 8" w:uiPriority="39" w:semiHidden="1" w:unhideWhenUsed="1"/>
+    <w:lsdException w:name="toc 9" w:uiPriority="39" w:semiHidden="1" w:unhideWhenUsed="1"/>
     <w:lsdException w:name="Normal Indent" w:semiHidden="1" w:unhideWhenUsed="1"/>
     <w:lsdException w:name="footnote text" w:semiHidden="1" w:unhideWhenUsed="1"/>
     <w:lsdException w:name="annotation text" w:semiHidden="1" w:unhideWhenUsed="1"/>
     <w:lsdException w:name="header" w:semiHidden="1" w:unhideWhenUsed="1"/>
     <w:lsdException w:name="footer" w:semiHidden="1" w:unhideWhenUsed="1"/>
     <w:lsdException w:name="index heading" w:semiHidden="1" w:unhideWhenUsed="1"/>
-    <w:lsdException w:name="caption" w:semiHidden="1" w:uiPriority="35" w:unhideWhenUsed="1" w:qFormat="1"/>
+    <w:lsdException w:name="caption" w:uiPriority="35" w:semiHidden="1" w:unhideWhenUsed="1" w:qFormat="1"/>
     <w:lsdException w:name="table of figures" w:semiHidden="1" w:unhideWhenUsed="1"/>
     <w:lsdException w:name="envelope address" w:semiHidden="1" w:unhideWhenUsed="1"/>
     <w:lsdException w:name="envelope return" w:semiHidden="1" w:unhideWhenUsed="1"/>
@@ -377,7 +1213,7 @@
     <w:lsdException w:name="Title" w:uiPriority="10" w:qFormat="1"/>
     <w:lsdException w:name="Closing" w:semiHidden="1" w:unhideWhenUsed="1"/>
     <w:lsdException w:name="Signature" w:semiHidden="1" w:unhideWhenUsed="1"/>
-    <w:lsdException w:name="Default Paragraph Font" w:semiHidden="1" w:uiPriority="1" w:unhideWhenUsed="1"/>
+    <w:lsdException w:name="Default Paragraph Font" w:uiPriority="1" w:semiHidden="1" w:unhideWhenUsed="1"/>
     <w:lsdException w:name="Body Text" w:semiHidden="1" w:unhideWhenUsed="1"/>
     <w:lsdException w:name="Body Text Indent" w:semiHidden="1" w:unhideWhenUsed="1"/>
     <w:lsdException w:name="List Continue" w:semiHidden="1" w:unhideWhenUsed="1"/>
@@ -577,8 +1413,8 @@
     <w:lsdException w:name="Subtle Reference" w:uiPriority="31" w:qFormat="1"/>
     <w:lsdException w:name="Intense Reference" w:uiPriority="32" w:qFormat="1"/>
     <w:lsdException w:name="Book Title" w:uiPriority="33" w:qFormat="1"/>
-    <w:lsdException w:name="Bibliography" w:semiHidden="1" w:uiPriority="37" w:unhideWhenUsed="1"/>
-    <w:lsdException w:name="TOC Heading" w:semiHidden="1" w:uiPriority="39" w:unhideWhenUsed="1" w:qFormat="1"/>
+    <w:lsdException w:name="Bibliography" w:uiPriority="37" w:semiHidden="1" w:unhideWhenUsed="1"/>
+    <w:lsdException w:name="TOC Heading" w:uiPriority="39" w:semiHidden="1" w:unhideWhenUsed="1" w:qFormat="1"/>
     <w:lsdException w:name="Plain Table 1" w:uiPriority="41"/>
     <w:lsdException w:name="Plain Table 2" w:uiPriority="42"/>
     <w:lsdException w:name="Plain Table 3" w:uiPriority="43"/>
@@ -684,15 +1520,96 @@
     <w:lsdException w:name="List Table 6 Colorful Accent 6" w:uiPriority="51"/>
     <w:lsdException w:name="List Table 7 Colorful Accent 6" w:uiPriority="52"/>
   </w:latentStyles>
-  <w:style w:type="paragraph" w:default="1" w:styleId="Normal">
+  <w:style w:type="paragraph" w:styleId="Normal" w:default="1">
     <w:name w:val="Normal"/>
     <w:qFormat/>
+    <w:pPr>
+      <w:widowControl/>
+      <w:bidi w:val="0"/>
+      <w:spacing w:lineRule="auto" w:line="259" w:before="0" w:after="160"/>
+      <w:jc w:val="left"/>
+    </w:pPr>
+    <w:rPr>
+      <w:rFonts w:ascii="Calibri" w:hAnsi="Calibri" w:eastAsia="Calibri" w:cs="" w:asciiTheme="minorHAnsi" w:cstheme="minorBidi" w:eastAsiaTheme="minorHAnsi" w:hAnsiTheme="minorHAnsi"/>
+      <w:color w:val="auto"/>
+      <w:kern w:val="0"/>
+      <w:sz w:val="22"/>
+      <w:szCs w:val="22"/>
+      <w:lang w:val="en-GB" w:eastAsia="en-US" w:bidi="ar-SA"/>
+    </w:rPr>
   </w:style>
-  <w:style w:type="character" w:default="1" w:styleId="DefaultParagraphFont">
+  <w:style w:type="character" w:styleId="DefaultParagraphFont" w:default="1">
     <w:name w:val="Default Paragraph Font"/>
     <w:uiPriority w:val="1"/>
     <w:semiHidden/>
     <w:unhideWhenUsed/>
+    <w:qFormat/>
+    <w:rPr/>
+  </w:style>
+  <w:style w:type="paragraph" w:styleId="Heading">
+    <w:name w:val="Heading"/>
+    <w:basedOn w:val="Normal"/>
+    <w:next w:val="TextBody"/>
+    <w:qFormat/>
+    <w:pPr>
+      <w:keepNext w:val="true"/>
+      <w:spacing w:before="240" w:after="120"/>
+    </w:pPr>
+    <w:rPr>
+      <w:rFonts w:ascii="Liberation Sans" w:hAnsi="Liberation Sans" w:eastAsia="Noto Sans CJK SC" w:cs="Lohit Devanagari"/>
+      <w:sz w:val="28"/>
+      <w:szCs w:val="28"/>
+    </w:rPr>
+  </w:style>
+  <w:style w:type="paragraph" w:styleId="TextBody">
+    <w:name w:val="Body Text"/>
+    <w:basedOn w:val="Normal"/>
+    <w:pPr>
+      <w:spacing w:lineRule="auto" w:line="276" w:before="0" w:after="140"/>
+    </w:pPr>
+    <w:rPr/>
+  </w:style>
+  <w:style w:type="paragraph" w:styleId="List">
+    <w:name w:val="List"/>
+    <w:basedOn w:val="TextBody"/>
+    <w:pPr/>
+    <w:rPr>
+      <w:rFonts w:cs="Lohit Devanagari"/>
+    </w:rPr>
+  </w:style>
+  <w:style w:type="paragraph" w:styleId="Caption">
+    <w:name w:val="Caption"/>
+    <w:basedOn w:val="Normal"/>
+    <w:qFormat/>
+    <w:pPr>
+      <w:suppressLineNumbers/>
+      <w:spacing w:before="120" w:after="120"/>
+    </w:pPr>
+    <w:rPr>
+      <w:rFonts w:cs="Lohit Devanagari"/>
+      <w:i/>
+      <w:iCs/>
+      <w:sz w:val="24"/>
+      <w:szCs w:val="24"/>
+    </w:rPr>
+  </w:style>
+  <w:style w:type="paragraph" w:styleId="Index">
+    <w:name w:val="Index"/>
+    <w:basedOn w:val="Normal"/>
+    <w:qFormat/>
+    <w:pPr>
+      <w:suppressLineNumbers/>
+    </w:pPr>
+    <w:rPr>
+      <w:rFonts w:cs="Lohit Devanagari"/>
+    </w:rPr>
+  </w:style>
+  <w:style w:type="numbering" w:styleId="NoList" w:default="1">
+    <w:name w:val="No List"/>
+    <w:uiPriority w:val="99"/>
+    <w:semiHidden/>
+    <w:unhideWhenUsed/>
+    <w:qFormat/>
   </w:style>
   <w:style w:type="table" w:default="1" w:styleId="TableNormal">
     <w:name w:val="Normal Table"/>
@@ -709,28 +1626,22 @@
       </w:tblCellMar>
     </w:tblPr>
   </w:style>
-  <w:style w:type="numbering" w:default="1" w:styleId="NoList">
-    <w:name w:val="No List"/>
-    <w:uiPriority w:val="99"/>
-    <w:semiHidden/>
-    <w:unhideWhenUsed/>
-  </w:style>
   <w:style w:type="table" w:styleId="TableGrid">
     <w:name w:val="Table Grid"/>
     <w:basedOn w:val="TableNormal"/>
     <w:uiPriority w:val="39"/>
-    <w:rsid w:val="00B4072B"/>
+    <w:rsid w:val="00b4072b"/>
     <w:pPr>
       <w:spacing w:after="0" w:line="240" w:lineRule="auto"/>
     </w:pPr>
     <w:tblPr>
       <w:tblBorders>
-        <w:top w:val="single" w:sz="4" w:space="0" w:color="auto"/>
-        <w:left w:val="single" w:sz="4" w:space="0" w:color="auto"/>
-        <w:bottom w:val="single" w:sz="4" w:space="0" w:color="auto"/>
-        <w:right w:val="single" w:sz="4" w:space="0" w:color="auto"/>
-        <w:insideH w:val="single" w:sz="4" w:space="0" w:color="auto"/>
-        <w:insideV w:val="single" w:sz="4" w:space="0" w:color="auto"/>
+        <w:top w:val="single" w:color="auto" w:sz="4" w:space="0"/>
+        <w:left w:val="single" w:color="auto" w:sz="4" w:space="0"/>
+        <w:bottom w:val="single" w:color="auto" w:sz="4" w:space="0"/>
+        <w:right w:val="single" w:color="auto" w:sz="4" w:space="0"/>
+        <w:insideH w:val="single" w:color="auto" w:sz="4" w:space="0"/>
+        <w:insideV w:val="single" w:color="auto" w:sz="4" w:space="0"/>
       </w:tblBorders>
     </w:tblPr>
   </w:style>

--- a/Звіт з лабораторної роботи.docx
+++ b/Звіт з лабораторної роботи.docx
@@ -1,6 +1,6 @@
 
 <file path=word/document.xml><?xml version="1.0" encoding="utf-8"?>
-<w:document xmlns:wpc="http://schemas.microsoft.com/office/word/2010/wordprocessingCanvas" xmlns:mc="http://schemas.openxmlformats.org/markup-compatibility/2006" xmlns:o="urn:schemas-microsoft-com:office:office" xmlns:r="http://schemas.openxmlformats.org/officeDocument/2006/relationships" xmlns:m="http://schemas.openxmlformats.org/officeDocument/2006/math" xmlns:v="urn:schemas-microsoft-com:vml" xmlns:wp14="http://schemas.microsoft.com/office/word/2010/wordprocessingDrawing" xmlns:wp="http://schemas.openxmlformats.org/drawingml/2006/wordprocessingDrawing" xmlns:w10="urn:schemas-microsoft-com:office:word" xmlns:w="http://schemas.openxmlformats.org/wordprocessingml/2006/main" xmlns:w14="http://schemas.microsoft.com/office/word/2010/wordml" xmlns:w15="http://schemas.microsoft.com/office/word/2012/wordml" xmlns:wpg="http://schemas.microsoft.com/office/word/2010/wordprocessingGroup" xmlns:wpi="http://schemas.microsoft.com/office/word/2010/wordprocessingInk" xmlns:wne="http://schemas.microsoft.com/office/word/2006/wordml" xmlns:wps="http://schemas.microsoft.com/office/word/2010/wordprocessingShape" mc:Ignorable="w14 w15 wp14">
+<w:document xmlns:wpc="http://schemas.microsoft.com/office/word/2010/wordprocessingCanvas" xmlns:cx="http://schemas.microsoft.com/office/drawing/2014/chartex" xmlns:cx1="http://schemas.microsoft.com/office/drawing/2015/9/8/chartex" xmlns:cx2="http://schemas.microsoft.com/office/drawing/2015/10/21/chartex" xmlns:cx3="http://schemas.microsoft.com/office/drawing/2016/5/9/chartex" xmlns:cx4="http://schemas.microsoft.com/office/drawing/2016/5/10/chartex" xmlns:cx5="http://schemas.microsoft.com/office/drawing/2016/5/11/chartex" xmlns:cx6="http://schemas.microsoft.com/office/drawing/2016/5/12/chartex" xmlns:cx7="http://schemas.microsoft.com/office/drawing/2016/5/13/chartex" xmlns:cx8="http://schemas.microsoft.com/office/drawing/2016/5/14/chartex" xmlns:mc="http://schemas.openxmlformats.org/markup-compatibility/2006" xmlns:aink="http://schemas.microsoft.com/office/drawing/2016/ink" xmlns:am3d="http://schemas.microsoft.com/office/drawing/2017/model3d" xmlns:o="urn:schemas-microsoft-com:office:office" xmlns:r="http://schemas.openxmlformats.org/officeDocument/2006/relationships" xmlns:m="http://schemas.openxmlformats.org/officeDocument/2006/math" xmlns:v="urn:schemas-microsoft-com:vml" xmlns:wp14="http://schemas.microsoft.com/office/word/2010/wordprocessingDrawing" xmlns:wp="http://schemas.openxmlformats.org/drawingml/2006/wordprocessingDrawing" xmlns:w10="urn:schemas-microsoft-com:office:word" xmlns:w="http://schemas.openxmlformats.org/wordprocessingml/2006/main" xmlns:w14="http://schemas.microsoft.com/office/word/2010/wordml" xmlns:w15="http://schemas.microsoft.com/office/word/2012/wordml" xmlns:w16cid="http://schemas.microsoft.com/office/word/2016/wordml/cid" xmlns:w16se="http://schemas.microsoft.com/office/word/2015/wordml/symex" xmlns:wpg="http://schemas.microsoft.com/office/word/2010/wordprocessingGroup" xmlns:wpi="http://schemas.microsoft.com/office/word/2010/wordprocessingInk" xmlns:wne="http://schemas.microsoft.com/office/word/2006/wordml" xmlns:wps="http://schemas.microsoft.com/office/word/2010/wordprocessingShape" mc:Ignorable="w14 w15 w16se w16cid wp14">
   <w:body>
     <w:tbl>
       <w:tblPr>
@@ -37,6 +37,12 @@
               </w:rPr>
               <w:t>іт з лабораторної роботи №</w:t>
             </w:r>
+            <w:r>
+              <w:rPr>
+                <w:lang w:val="uk-UA"/>
+              </w:rPr>
+              <w:t xml:space="preserve"> 3</w:t>
+            </w:r>
           </w:p>
           <w:p>
             <w:pPr>
@@ -62,28 +68,42 @@
               <w:rPr>
                 <w:lang w:val="uk-UA"/>
               </w:rPr>
-              <w:t xml:space="preserve">Студент : </w:t>
-            </w:r>
-            <w:r>
-              <w:rPr>
-                <w:lang w:val="uk-UA"/>
-              </w:rPr>
-              <w:br/>
-              <w:t xml:space="preserve">Група : </w:t>
-            </w:r>
-          </w:p>
-          <w:p>
-            <w:pPr>
-              <w:rPr>
-                <w:lang w:val="uk-UA"/>
-              </w:rPr>
-            </w:pPr>
-            <w:r>
-              <w:rPr>
-                <w:lang w:val="uk-UA"/>
-              </w:rPr>
-              <w:t>Мова виконання:</w:t>
-            </w:r>
+              <w:t>Студент : Філатов Олександр</w:t>
+            </w:r>
+          </w:p>
+          <w:p>
+            <w:pPr>
+              <w:rPr>
+                <w:lang w:val="ru-RU"/>
+              </w:rPr>
+            </w:pPr>
+            <w:r>
+              <w:rPr>
+                <w:lang w:val="uk-UA"/>
+              </w:rPr>
+              <w:t>Група : ІП-82</w:t>
+            </w:r>
+          </w:p>
+          <w:p>
+            <w:pPr>
+              <w:rPr>
+                <w:lang w:val="en-US"/>
+              </w:rPr>
+            </w:pPr>
+            <w:r>
+              <w:rPr>
+                <w:lang w:val="uk-UA"/>
+              </w:rPr>
+              <w:t xml:space="preserve">Мова виконання: </w:t>
+            </w:r>
+            <w:proofErr w:type="spellStart"/>
+            <w:r>
+              <w:rPr>
+                <w:lang w:val="uk-UA"/>
+              </w:rPr>
+              <w:t>Clojure</w:t>
+            </w:r>
+            <w:proofErr w:type="spellEnd"/>
           </w:p>
         </w:tc>
       </w:tr>
@@ -102,10 +122,8 @@
               <w:rPr>
                 <w:lang w:val="uk-UA"/>
               </w:rPr>
-              <w:t>Завдання  №</w:t>
-            </w:r>
-            <w:bookmarkStart w:id="0" w:name="_GoBack"/>
-            <w:bookmarkEnd w:id="0"/>
+              <w:t>Завдання  № 1,2,3</w:t>
+            </w:r>
           </w:p>
         </w:tc>
         <w:tc>
@@ -122,7 +140,35 @@
               <w:rPr>
                 <w:lang w:val="uk-UA"/>
               </w:rPr>
-              <w:t>Опис завдання за варіантом</w:t>
+              <w:t xml:space="preserve">Реалізувати форматований вивід обраних таблиць в cli за запитом </w:t>
+            </w:r>
+            <w:proofErr w:type="spellStart"/>
+            <w:r>
+              <w:rPr>
+                <w:lang w:val="uk-UA"/>
+              </w:rPr>
+              <w:t>load</w:t>
+            </w:r>
+            <w:proofErr w:type="spellEnd"/>
+            <w:r>
+              <w:rPr>
+                <w:lang w:val="uk-UA"/>
+              </w:rPr>
+              <w:t>(“</w:t>
+            </w:r>
+            <w:proofErr w:type="spellStart"/>
+            <w:r>
+              <w:rPr>
+                <w:lang w:val="uk-UA"/>
+              </w:rPr>
+              <w:t>filename</w:t>
+            </w:r>
+            <w:proofErr w:type="spellEnd"/>
+            <w:r>
+              <w:rPr>
+                <w:lang w:val="uk-UA"/>
+              </w:rPr>
+              <w:t>”)</w:t>
             </w:r>
           </w:p>
         </w:tc>
@@ -160,7 +206,530 @@
               <w:rPr>
                 <w:lang w:val="uk-UA"/>
               </w:rPr>
-              <w:t xml:space="preserve">Опис функцій які були використанні з мови </w:t>
+              <w:t xml:space="preserve">1)  </w:t>
+            </w:r>
+            <w:proofErr w:type="spellStart"/>
+            <w:r>
+              <w:rPr>
+                <w:lang w:val="uk-UA"/>
+              </w:rPr>
+              <w:t>readTSV</w:t>
+            </w:r>
+            <w:proofErr w:type="spellEnd"/>
+            <w:r>
+              <w:rPr>
+                <w:lang w:val="uk-UA"/>
+              </w:rPr>
+              <w:t xml:space="preserve"> </w:t>
+            </w:r>
+            <w:r>
+              <w:rPr>
+                <w:lang w:val="uk-UA"/>
+              </w:rPr>
+              <w:t xml:space="preserve">— </w:t>
+            </w:r>
+            <w:proofErr w:type="spellStart"/>
+            <w:r>
+              <w:rPr>
+                <w:lang w:val="uk-UA"/>
+              </w:rPr>
+              <w:t>парсит</w:t>
+            </w:r>
+            <w:r>
+              <w:rPr>
+                <w:lang w:val="uk-UA"/>
+              </w:rPr>
+              <w:t>ь</w:t>
+            </w:r>
+            <w:proofErr w:type="spellEnd"/>
+            <w:r>
+              <w:rPr>
+                <w:lang w:val="uk-UA"/>
+              </w:rPr>
+              <w:t xml:space="preserve"> </w:t>
+            </w:r>
+            <w:proofErr w:type="spellStart"/>
+            <w:r>
+              <w:rPr>
+                <w:lang w:val="uk-UA"/>
+              </w:rPr>
+              <w:t>tsv</w:t>
+            </w:r>
+            <w:proofErr w:type="spellEnd"/>
+            <w:r>
+              <w:rPr>
+                <w:lang w:val="uk-UA"/>
+              </w:rPr>
+              <w:t xml:space="preserve"> </w:t>
+            </w:r>
+            <w:proofErr w:type="spellStart"/>
+            <w:r>
+              <w:rPr>
+                <w:lang w:val="uk-UA"/>
+              </w:rPr>
+              <w:t>file</w:t>
+            </w:r>
+            <w:proofErr w:type="spellEnd"/>
+          </w:p>
+          <w:p>
+            <w:pPr>
+              <w:rPr>
+                <w:lang w:val="uk-UA"/>
+              </w:rPr>
+            </w:pPr>
+            <w:r>
+              <w:rPr>
+                <w:lang w:val="uk-UA"/>
+              </w:rPr>
+              <w:t xml:space="preserve">2)  </w:t>
+            </w:r>
+            <w:proofErr w:type="spellStart"/>
+            <w:r>
+              <w:rPr>
+                <w:lang w:val="uk-UA"/>
+              </w:rPr>
+              <w:t>readCSV</w:t>
+            </w:r>
+            <w:proofErr w:type="spellEnd"/>
+            <w:r>
+              <w:rPr>
+                <w:lang w:val="uk-UA"/>
+              </w:rPr>
+              <w:t xml:space="preserve">— </w:t>
+            </w:r>
+            <w:proofErr w:type="spellStart"/>
+            <w:r>
+              <w:rPr>
+                <w:lang w:val="uk-UA"/>
+              </w:rPr>
+              <w:t>парсит</w:t>
+            </w:r>
+            <w:r>
+              <w:rPr>
+                <w:lang w:val="uk-UA"/>
+              </w:rPr>
+              <w:t>ь</w:t>
+            </w:r>
+            <w:proofErr w:type="spellEnd"/>
+            <w:r>
+              <w:rPr>
+                <w:lang w:val="uk-UA"/>
+              </w:rPr>
+              <w:t xml:space="preserve"> </w:t>
+            </w:r>
+            <w:proofErr w:type="spellStart"/>
+            <w:r>
+              <w:rPr>
+                <w:lang w:val="uk-UA"/>
+              </w:rPr>
+              <w:t>с</w:t>
+            </w:r>
+            <w:r>
+              <w:rPr>
+                <w:lang w:val="uk-UA"/>
+              </w:rPr>
+              <w:t>sv</w:t>
+            </w:r>
+            <w:proofErr w:type="spellEnd"/>
+            <w:r>
+              <w:rPr>
+                <w:lang w:val="uk-UA"/>
+              </w:rPr>
+              <w:t xml:space="preserve"> </w:t>
+            </w:r>
+            <w:proofErr w:type="spellStart"/>
+            <w:r>
+              <w:rPr>
+                <w:lang w:val="uk-UA"/>
+              </w:rPr>
+              <w:t>file</w:t>
+            </w:r>
+            <w:proofErr w:type="spellEnd"/>
+          </w:p>
+          <w:p>
+            <w:pPr>
+              <w:rPr>
+                <w:lang w:val="uk-UA"/>
+              </w:rPr>
+            </w:pPr>
+            <w:r>
+              <w:rPr>
+                <w:lang w:val="uk-UA"/>
+              </w:rPr>
+              <w:t xml:space="preserve">3) </w:t>
+            </w:r>
+            <w:proofErr w:type="spellStart"/>
+            <w:r>
+              <w:rPr>
+                <w:lang w:val="uk-UA"/>
+              </w:rPr>
+              <w:t>data</w:t>
+            </w:r>
+            <w:proofErr w:type="spellEnd"/>
+            <w:r>
+              <w:rPr>
+                <w:lang w:val="uk-UA"/>
+              </w:rPr>
+              <w:t>-&gt;</w:t>
+            </w:r>
+            <w:proofErr w:type="spellStart"/>
+            <w:r>
+              <w:rPr>
+                <w:lang w:val="uk-UA"/>
+              </w:rPr>
+              <w:t>maps</w:t>
+            </w:r>
+            <w:proofErr w:type="spellEnd"/>
+            <w:r>
+              <w:rPr>
+                <w:lang w:val="uk-UA"/>
+              </w:rPr>
+              <w:t xml:space="preserve"> </w:t>
+            </w:r>
+            <w:r>
+              <w:rPr>
+                <w:lang w:val="uk-UA"/>
+              </w:rPr>
+              <w:t xml:space="preserve">— </w:t>
+            </w:r>
+            <w:r>
+              <w:rPr>
+                <w:lang w:val="uk-UA"/>
+              </w:rPr>
+              <w:t>к</w:t>
+            </w:r>
+            <w:r>
+              <w:rPr>
+                <w:lang w:val="uk-UA"/>
+              </w:rPr>
+              <w:t>онвертує</w:t>
+            </w:r>
+            <w:r>
+              <w:rPr>
+                <w:lang w:val="uk-UA"/>
+              </w:rPr>
+              <w:t xml:space="preserve"> дан</w:t>
+            </w:r>
+            <w:r>
+              <w:rPr>
+                <w:lang w:val="uk-UA"/>
+              </w:rPr>
+              <w:t>і</w:t>
+            </w:r>
+            <w:r>
+              <w:rPr>
+                <w:lang w:val="uk-UA"/>
+              </w:rPr>
+              <w:t xml:space="preserve"> в колекцію </w:t>
+            </w:r>
+            <w:proofErr w:type="spellStart"/>
+            <w:r>
+              <w:rPr>
+                <w:lang w:val="uk-UA"/>
+              </w:rPr>
+              <w:t>map</w:t>
+            </w:r>
+            <w:proofErr w:type="spellEnd"/>
+            <w:r>
+              <w:rPr>
+                <w:lang w:val="uk-UA"/>
+              </w:rPr>
+              <w:t xml:space="preserve"> ключ значен</w:t>
+            </w:r>
+            <w:r>
+              <w:rPr>
+                <w:lang w:val="uk-UA"/>
+              </w:rPr>
+              <w:t>ня</w:t>
+            </w:r>
+          </w:p>
+          <w:p>
+            <w:pPr>
+              <w:rPr>
+                <w:lang w:val="uk-UA"/>
+              </w:rPr>
+            </w:pPr>
+            <w:r>
+              <w:rPr>
+                <w:lang w:val="uk-UA"/>
+              </w:rPr>
+              <w:t xml:space="preserve">4) </w:t>
+            </w:r>
+            <w:proofErr w:type="spellStart"/>
+            <w:r>
+              <w:rPr>
+                <w:lang w:val="uk-UA"/>
+              </w:rPr>
+              <w:t>makeTableTSV</w:t>
+            </w:r>
+            <w:proofErr w:type="spellEnd"/>
+            <w:r>
+              <w:rPr>
+                <w:lang w:val="uk-UA"/>
+              </w:rPr>
+              <w:t xml:space="preserve"> </w:t>
+            </w:r>
+            <w:r>
+              <w:rPr>
+                <w:lang w:val="uk-UA"/>
+              </w:rPr>
+              <w:t>— формує</w:t>
+            </w:r>
+            <w:r>
+              <w:rPr>
+                <w:lang w:val="uk-UA"/>
+              </w:rPr>
+              <w:t xml:space="preserve"> табличку </w:t>
+            </w:r>
+            <w:r>
+              <w:rPr>
+                <w:lang w:val="uk-UA"/>
+              </w:rPr>
+              <w:t>з</w:t>
+            </w:r>
+            <w:r>
+              <w:rPr>
+                <w:lang w:val="uk-UA"/>
+              </w:rPr>
+              <w:t xml:space="preserve"> </w:t>
+            </w:r>
+            <w:proofErr w:type="spellStart"/>
+            <w:r>
+              <w:rPr>
+                <w:lang w:val="uk-UA"/>
+              </w:rPr>
+              <w:t>tsv</w:t>
+            </w:r>
+            <w:proofErr w:type="spellEnd"/>
+            <w:r>
+              <w:rPr>
+                <w:lang w:val="uk-UA"/>
+              </w:rPr>
+              <w:t xml:space="preserve"> </w:t>
+            </w:r>
+            <w:proofErr w:type="spellStart"/>
+            <w:r>
+              <w:rPr>
+                <w:lang w:val="uk-UA"/>
+              </w:rPr>
+              <w:t>файла</w:t>
+            </w:r>
+            <w:proofErr w:type="spellEnd"/>
+          </w:p>
+          <w:p>
+            <w:pPr>
+              <w:rPr>
+                <w:lang w:val="uk-UA"/>
+              </w:rPr>
+            </w:pPr>
+            <w:r>
+              <w:rPr>
+                <w:lang w:val="uk-UA"/>
+              </w:rPr>
+              <w:t xml:space="preserve">5) </w:t>
+            </w:r>
+            <w:proofErr w:type="spellStart"/>
+            <w:r>
+              <w:rPr>
+                <w:lang w:val="uk-UA"/>
+              </w:rPr>
+              <w:t>makeTable</w:t>
+            </w:r>
+            <w:r>
+              <w:rPr>
+                <w:lang w:val="uk-UA"/>
+              </w:rPr>
+              <w:t>С</w:t>
+            </w:r>
+            <w:r>
+              <w:rPr>
+                <w:lang w:val="uk-UA"/>
+              </w:rPr>
+              <w:t>SV</w:t>
+            </w:r>
+            <w:proofErr w:type="spellEnd"/>
+            <w:r>
+              <w:rPr>
+                <w:lang w:val="uk-UA"/>
+              </w:rPr>
+              <w:t xml:space="preserve"> </w:t>
+            </w:r>
+            <w:r>
+              <w:rPr>
+                <w:lang w:val="uk-UA"/>
+              </w:rPr>
+              <w:t>— формує</w:t>
+            </w:r>
+            <w:r>
+              <w:rPr>
+                <w:lang w:val="uk-UA"/>
+              </w:rPr>
+              <w:t xml:space="preserve"> табличку </w:t>
+            </w:r>
+            <w:r>
+              <w:rPr>
+                <w:lang w:val="uk-UA"/>
+              </w:rPr>
+              <w:t>з</w:t>
+            </w:r>
+            <w:r>
+              <w:rPr>
+                <w:lang w:val="uk-UA"/>
+              </w:rPr>
+              <w:t xml:space="preserve"> </w:t>
+            </w:r>
+            <w:proofErr w:type="spellStart"/>
+            <w:r>
+              <w:rPr>
+                <w:lang w:val="uk-UA"/>
+              </w:rPr>
+              <w:t>с</w:t>
+            </w:r>
+            <w:r>
+              <w:rPr>
+                <w:lang w:val="uk-UA"/>
+              </w:rPr>
+              <w:t>sv</w:t>
+            </w:r>
+            <w:proofErr w:type="spellEnd"/>
+            <w:r>
+              <w:rPr>
+                <w:lang w:val="uk-UA"/>
+              </w:rPr>
+              <w:t xml:space="preserve"> </w:t>
+            </w:r>
+            <w:proofErr w:type="spellStart"/>
+            <w:r>
+              <w:rPr>
+                <w:lang w:val="uk-UA"/>
+              </w:rPr>
+              <w:t>файла</w:t>
+            </w:r>
+            <w:proofErr w:type="spellEnd"/>
+            <w:r>
+              <w:rPr>
+                <w:lang w:val="uk-UA"/>
+              </w:rPr>
+              <w:t xml:space="preserve"> </w:t>
+            </w:r>
+          </w:p>
+          <w:p>
+            <w:pPr>
+              <w:rPr>
+                <w:lang w:val="uk-UA"/>
+              </w:rPr>
+            </w:pPr>
+            <w:r>
+              <w:rPr>
+                <w:lang w:val="uk-UA"/>
+              </w:rPr>
+              <w:t xml:space="preserve">6) </w:t>
+            </w:r>
+            <w:proofErr w:type="spellStart"/>
+            <w:r>
+              <w:rPr>
+                <w:lang w:val="uk-UA"/>
+              </w:rPr>
+              <w:t>printTable</w:t>
+            </w:r>
+            <w:proofErr w:type="spellEnd"/>
+            <w:r>
+              <w:rPr>
+                <w:lang w:val="uk-UA"/>
+              </w:rPr>
+              <w:t xml:space="preserve"> </w:t>
+            </w:r>
+            <w:r>
+              <w:rPr>
+                <w:lang w:val="uk-UA"/>
+              </w:rPr>
+              <w:t xml:space="preserve">— виводить таблички у консоль </w:t>
+            </w:r>
+          </w:p>
+          <w:p>
+            <w:pPr>
+              <w:rPr>
+                <w:lang w:val="uk-UA"/>
+              </w:rPr>
+            </w:pPr>
+            <w:r>
+              <w:rPr>
+                <w:lang w:val="uk-UA"/>
+              </w:rPr>
+              <w:t xml:space="preserve">7) </w:t>
+            </w:r>
+            <w:proofErr w:type="spellStart"/>
+            <w:r>
+              <w:rPr>
+                <w:lang w:val="uk-UA"/>
+              </w:rPr>
+              <w:t>checkFormat</w:t>
+            </w:r>
+            <w:proofErr w:type="spellEnd"/>
+            <w:r>
+              <w:rPr>
+                <w:lang w:val="uk-UA"/>
+              </w:rPr>
+              <w:t xml:space="preserve"> </w:t>
+            </w:r>
+            <w:r>
+              <w:rPr>
+                <w:lang w:val="uk-UA"/>
+              </w:rPr>
+              <w:t xml:space="preserve"> — перевірка формату </w:t>
+            </w:r>
+            <w:proofErr w:type="spellStart"/>
+            <w:r>
+              <w:rPr>
+                <w:lang w:val="uk-UA"/>
+              </w:rPr>
+              <w:t>файла</w:t>
+            </w:r>
+            <w:proofErr w:type="spellEnd"/>
+          </w:p>
+          <w:p>
+            <w:pPr>
+              <w:rPr>
+                <w:rFonts w:ascii="Droid Sans Mono;monospace;monos" w:hAnsi="Droid Sans Mono;monospace;monos"/>
+                <w:color w:val="DCDCAA"/>
+                <w:sz w:val="21"/>
+                <w:highlight w:val="black"/>
+                <w:lang w:val="uk-UA"/>
+              </w:rPr>
+            </w:pPr>
+          </w:p>
+          <w:p>
+            <w:pPr>
+              <w:rPr>
+                <w:lang w:val="uk-UA"/>
+              </w:rPr>
+            </w:pPr>
+          </w:p>
+          <w:p>
+            <w:pPr>
+              <w:rPr>
+                <w:lang w:val="uk-UA"/>
+              </w:rPr>
+            </w:pPr>
+          </w:p>
+          <w:p>
+            <w:pPr>
+              <w:rPr>
+                <w:lang w:val="uk-UA"/>
+              </w:rPr>
+            </w:pPr>
+          </w:p>
+          <w:p>
+            <w:pPr>
+              <w:rPr>
+                <w:lang w:val="uk-UA"/>
+              </w:rPr>
+            </w:pPr>
+            <w:r>
+              <w:rPr>
+                <w:lang w:val="uk-UA"/>
+              </w:rPr>
+              <w:t xml:space="preserve"> </w:t>
             </w:r>
           </w:p>
         </w:tc>
@@ -217,73 +786,541 @@
           </w:p>
         </w:tc>
       </w:tr>
-      <w:tr>
-        <w:tc>
-          <w:tcPr>
-            <w:tcW w:w="2547" w:type="dxa"/>
-          </w:tcPr>
-          <w:p>
-            <w:pPr>
-              <w:rPr>
-                <w:lang w:val="uk-UA"/>
-              </w:rPr>
-            </w:pPr>
-          </w:p>
-        </w:tc>
-        <w:tc>
-          <w:tcPr>
-            <w:tcW w:w="6469" w:type="dxa"/>
-          </w:tcPr>
-          <w:p/>
-        </w:tc>
-      </w:tr>
-      <w:tr>
-        <w:tc>
-          <w:tcPr>
-            <w:tcW w:w="2547" w:type="dxa"/>
-          </w:tcPr>
-          <w:p/>
-        </w:tc>
-        <w:tc>
-          <w:tcPr>
-            <w:tcW w:w="6469" w:type="dxa"/>
-          </w:tcPr>
-          <w:p/>
-        </w:tc>
-      </w:tr>
-      <w:tr>
-        <w:tc>
-          <w:tcPr>
-            <w:tcW w:w="2547" w:type="dxa"/>
-          </w:tcPr>
-          <w:p/>
-        </w:tc>
-        <w:tc>
-          <w:tcPr>
-            <w:tcW w:w="6469" w:type="dxa"/>
-          </w:tcPr>
-          <w:p/>
-        </w:tc>
-      </w:tr>
-      <w:tr>
-        <w:trPr>
-          <w:trHeight w:val="213"/>
-        </w:trPr>
-        <w:tc>
-          <w:tcPr>
-            <w:tcW w:w="2547" w:type="dxa"/>
-          </w:tcPr>
-          <w:p/>
-        </w:tc>
-        <w:tc>
-          <w:tcPr>
-            <w:tcW w:w="6469" w:type="dxa"/>
-          </w:tcPr>
-          <w:p/>
-        </w:tc>
-      </w:tr>
     </w:tbl>
-    <w:p/>
+    <w:p>
+      <w:pPr>
+        <w:rPr>
+          <w:lang w:val="ru-RU"/>
+        </w:rPr>
+      </w:pPr>
+    </w:p>
+    <w:p>
+      <w:pPr>
+        <w:rPr>
+          <w:lang w:val="ru-RU"/>
+        </w:rPr>
+      </w:pPr>
+      <w:r>
+        <w:rPr>
+          <w:lang w:val="ru-RU"/>
+        </w:rPr>
+        <w:t xml:space="preserve">1) </w:t>
+      </w:r>
+      <w:proofErr w:type="spellStart"/>
+      <w:r>
+        <w:rPr>
+          <w:lang w:val="ru-RU"/>
+        </w:rPr>
+        <w:t>Демонстрація</w:t>
+      </w:r>
+      <w:proofErr w:type="spellEnd"/>
+      <w:r>
+        <w:rPr>
+          <w:lang w:val="ru-RU"/>
+        </w:rPr>
+        <w:t xml:space="preserve"> запуску </w:t>
+      </w:r>
+      <w:proofErr w:type="spellStart"/>
+      <w:r>
+        <w:rPr>
+          <w:lang w:val="ru-RU"/>
+        </w:rPr>
+        <w:t>командної</w:t>
+      </w:r>
+      <w:proofErr w:type="spellEnd"/>
+      <w:r>
+        <w:rPr>
+          <w:lang w:val="ru-RU"/>
+        </w:rPr>
+        <w:t xml:space="preserve"> строки та </w:t>
+      </w:r>
+      <w:proofErr w:type="spellStart"/>
+      <w:r>
+        <w:rPr>
+          <w:lang w:val="ru-RU"/>
+        </w:rPr>
+        <w:t>виводу</w:t>
+      </w:r>
+      <w:proofErr w:type="spellEnd"/>
+      <w:r>
+        <w:rPr>
+          <w:lang w:val="ru-RU"/>
+        </w:rPr>
+        <w:t xml:space="preserve"> файла </w:t>
+      </w:r>
+      <w:r>
+        <w:rPr>
+          <w:rFonts w:ascii="Droid Sans Mono;monospace;monos" w:hAnsi="Droid Sans Mono;monospace;monos"/>
+          <w:sz w:val="21"/>
+        </w:rPr>
+        <w:t>map</w:t>
+      </w:r>
+      <w:r>
+        <w:rPr>
+          <w:rFonts w:ascii="Droid Sans Mono;monospace;monos" w:hAnsi="Droid Sans Mono;monospace;monos"/>
+          <w:sz w:val="21"/>
+          <w:lang w:val="ru-RU"/>
+        </w:rPr>
+        <w:t>_</w:t>
+      </w:r>
+      <w:proofErr w:type="spellStart"/>
+      <w:r>
+        <w:rPr>
+          <w:rFonts w:ascii="Droid Sans Mono;monospace;monos" w:hAnsi="Droid Sans Mono;monospace;monos"/>
+          <w:sz w:val="21"/>
+        </w:rPr>
+        <w:t>zal</w:t>
+      </w:r>
+      <w:proofErr w:type="spellEnd"/>
+      <w:r>
+        <w:rPr>
+          <w:rFonts w:ascii="Droid Sans Mono;monospace;monos" w:hAnsi="Droid Sans Mono;monospace;monos"/>
+          <w:sz w:val="21"/>
+          <w:lang w:val="ru-RU"/>
+        </w:rPr>
+        <w:t>-</w:t>
+      </w:r>
+      <w:proofErr w:type="spellStart"/>
+      <w:r>
+        <w:rPr>
+          <w:rFonts w:ascii="Droid Sans Mono;monospace;monos" w:hAnsi="Droid Sans Mono;monospace;monos"/>
+          <w:sz w:val="21"/>
+        </w:rPr>
+        <w:t>skl</w:t>
+      </w:r>
+      <w:proofErr w:type="spellEnd"/>
+      <w:r>
+        <w:rPr>
+          <w:rFonts w:ascii="Droid Sans Mono;monospace;monos" w:hAnsi="Droid Sans Mono;monospace;monos"/>
+          <w:sz w:val="21"/>
+          <w:lang w:val="ru-RU"/>
+        </w:rPr>
+        <w:t>9.</w:t>
+      </w:r>
+      <w:r>
+        <w:rPr>
+          <w:rFonts w:ascii="Droid Sans Mono;monospace;monos" w:hAnsi="Droid Sans Mono;monospace;monos"/>
+          <w:sz w:val="21"/>
+        </w:rPr>
+        <w:t>csv</w:t>
+      </w:r>
+    </w:p>
+    <w:p>
+      <w:pPr>
+        <w:rPr>
+          <w:lang w:val="ru-RU"/>
+        </w:rPr>
+      </w:pPr>
+      <w:r>
+        <w:rPr>
+          <w:noProof/>
+          <w:lang w:val="ru-RU"/>
+        </w:rPr>
+        <w:drawing>
+          <wp:inline distT="0" distB="0" distL="0" distR="0" wp14:anchorId="6009EBC9" wp14:editId="77336687">
+            <wp:extent cx="5731510" cy="3582035"/>
+            <wp:effectExtent l="0" t="0" r="0" b="0"/>
+            <wp:docPr id="1" name="Picture 1"/>
+            <wp:cNvGraphicFramePr>
+              <a:graphicFrameLocks xmlns:a="http://schemas.openxmlformats.org/drawingml/2006/main" noChangeAspect="1"/>
+            </wp:cNvGraphicFramePr>
+            <a:graphic xmlns:a="http://schemas.openxmlformats.org/drawingml/2006/main">
+              <a:graphicData uri="http://schemas.openxmlformats.org/drawingml/2006/picture">
+                <pic:pic xmlns:pic="http://schemas.openxmlformats.org/drawingml/2006/picture">
+                  <pic:nvPicPr>
+                    <pic:cNvPr id="1" name=""/>
+                    <pic:cNvPicPr/>
+                  </pic:nvPicPr>
+                  <pic:blipFill>
+                    <a:blip r:embed="rId4"/>
+                    <a:stretch>
+                      <a:fillRect/>
+                    </a:stretch>
+                  </pic:blipFill>
+                  <pic:spPr>
+                    <a:xfrm>
+                      <a:off x="0" y="0"/>
+                      <a:ext cx="5731510" cy="3582035"/>
+                    </a:xfrm>
+                    <a:prstGeom prst="rect">
+                      <a:avLst/>
+                    </a:prstGeom>
+                  </pic:spPr>
+                </pic:pic>
+              </a:graphicData>
+            </a:graphic>
+          </wp:inline>
+        </w:drawing>
+      </w:r>
+    </w:p>
+    <w:p>
+      <w:pPr>
+        <w:rPr>
+          <w:lang w:val="ru-RU"/>
+        </w:rPr>
+      </w:pPr>
+    </w:p>
+    <w:p>
+      <w:pPr>
+        <w:rPr>
+          <w:lang w:val="ru-RU"/>
+        </w:rPr>
+      </w:pPr>
+    </w:p>
+    <w:p>
+      <w:pPr>
+        <w:rPr>
+          <w:lang w:val="ru-RU"/>
+        </w:rPr>
+      </w:pPr>
+    </w:p>
+    <w:p>
+      <w:pPr>
+        <w:rPr>
+          <w:lang w:val="ru-RU"/>
+        </w:rPr>
+      </w:pPr>
+    </w:p>
+    <w:p>
+      <w:pPr>
+        <w:rPr>
+          <w:lang w:val="ru-RU"/>
+        </w:rPr>
+      </w:pPr>
+      <w:r>
+        <w:rPr>
+          <w:lang w:val="ru-RU"/>
+        </w:rPr>
+        <w:lastRenderedPageBreak/>
+        <w:t>2</w:t>
+      </w:r>
+      <w:r>
+        <w:rPr>
+          <w:lang w:val="ru-RU"/>
+        </w:rPr>
+        <w:t xml:space="preserve">) </w:t>
+      </w:r>
+      <w:proofErr w:type="spellStart"/>
+      <w:r>
+        <w:rPr>
+          <w:lang w:val="ru-RU"/>
+        </w:rPr>
+        <w:t>Демонстрація</w:t>
+      </w:r>
+      <w:proofErr w:type="spellEnd"/>
+      <w:r>
+        <w:rPr>
+          <w:lang w:val="ru-RU"/>
+        </w:rPr>
+        <w:t xml:space="preserve"> запуску </w:t>
+      </w:r>
+      <w:proofErr w:type="spellStart"/>
+      <w:r>
+        <w:rPr>
+          <w:lang w:val="ru-RU"/>
+        </w:rPr>
+        <w:t>командної</w:t>
+      </w:r>
+      <w:proofErr w:type="spellEnd"/>
+      <w:r>
+        <w:rPr>
+          <w:lang w:val="ru-RU"/>
+        </w:rPr>
+        <w:t xml:space="preserve"> строки та </w:t>
+      </w:r>
+      <w:proofErr w:type="spellStart"/>
+      <w:r>
+        <w:rPr>
+          <w:lang w:val="ru-RU"/>
+        </w:rPr>
+        <w:t>виводу</w:t>
+      </w:r>
+      <w:proofErr w:type="spellEnd"/>
+      <w:r>
+        <w:rPr>
+          <w:lang w:val="ru-RU"/>
+        </w:rPr>
+        <w:t xml:space="preserve"> mp-assistants.csv</w:t>
+      </w:r>
+    </w:p>
+    <w:p>
+      <w:pPr>
+        <w:rPr>
+          <w:lang w:val="ru-RU"/>
+        </w:rPr>
+      </w:pPr>
+      <w:r>
+        <w:rPr>
+          <w:noProof/>
+          <w:lang w:val="ru-RU"/>
+        </w:rPr>
+        <w:drawing>
+          <wp:inline distT="0" distB="0" distL="0" distR="0" wp14:anchorId="6BA3221E" wp14:editId="49640345">
+            <wp:extent cx="5731510" cy="3582035"/>
+            <wp:effectExtent l="0" t="0" r="0" b="0"/>
+            <wp:docPr id="2" name="Picture 2"/>
+            <wp:cNvGraphicFramePr>
+              <a:graphicFrameLocks xmlns:a="http://schemas.openxmlformats.org/drawingml/2006/main" noChangeAspect="1"/>
+            </wp:cNvGraphicFramePr>
+            <a:graphic xmlns:a="http://schemas.openxmlformats.org/drawingml/2006/main">
+              <a:graphicData uri="http://schemas.openxmlformats.org/drawingml/2006/picture">
+                <pic:pic xmlns:pic="http://schemas.openxmlformats.org/drawingml/2006/picture">
+                  <pic:nvPicPr>
+                    <pic:cNvPr id="1" name=""/>
+                    <pic:cNvPicPr/>
+                  </pic:nvPicPr>
+                  <pic:blipFill>
+                    <a:blip r:embed="rId5"/>
+                    <a:stretch>
+                      <a:fillRect/>
+                    </a:stretch>
+                  </pic:blipFill>
+                  <pic:spPr>
+                    <a:xfrm>
+                      <a:off x="0" y="0"/>
+                      <a:ext cx="5731510" cy="3582035"/>
+                    </a:xfrm>
+                    <a:prstGeom prst="rect">
+                      <a:avLst/>
+                    </a:prstGeom>
+                  </pic:spPr>
+                </pic:pic>
+              </a:graphicData>
+            </a:graphic>
+          </wp:inline>
+        </w:drawing>
+      </w:r>
+    </w:p>
+    <w:p>
+      <w:pPr>
+        <w:rPr>
+          <w:lang w:val="ru-RU"/>
+        </w:rPr>
+      </w:pPr>
+      <w:r>
+        <w:rPr>
+          <w:lang w:val="ru-RU"/>
+        </w:rPr>
+        <w:t>3</w:t>
+      </w:r>
+      <w:r>
+        <w:rPr>
+          <w:lang w:val="ru-RU"/>
+        </w:rPr>
+        <w:t xml:space="preserve">) </w:t>
+      </w:r>
+      <w:proofErr w:type="spellStart"/>
+      <w:r>
+        <w:rPr>
+          <w:lang w:val="ru-RU"/>
+        </w:rPr>
+        <w:t>Демонстрація</w:t>
+      </w:r>
+      <w:proofErr w:type="spellEnd"/>
+      <w:r>
+        <w:rPr>
+          <w:lang w:val="ru-RU"/>
+        </w:rPr>
+        <w:t xml:space="preserve"> запуску </w:t>
+      </w:r>
+      <w:proofErr w:type="spellStart"/>
+      <w:r>
+        <w:rPr>
+          <w:lang w:val="ru-RU"/>
+        </w:rPr>
+        <w:t>командної</w:t>
+      </w:r>
+      <w:proofErr w:type="spellEnd"/>
+      <w:r>
+        <w:rPr>
+          <w:lang w:val="ru-RU"/>
+        </w:rPr>
+        <w:t xml:space="preserve"> строки та </w:t>
+      </w:r>
+      <w:proofErr w:type="spellStart"/>
+      <w:r>
+        <w:rPr>
+          <w:lang w:val="ru-RU"/>
+        </w:rPr>
+        <w:t>виводу</w:t>
+      </w:r>
+      <w:proofErr w:type="spellEnd"/>
+      <w:r>
+        <w:rPr>
+          <w:lang w:val="ru-RU"/>
+        </w:rPr>
+        <w:t xml:space="preserve"> mp-posts_full.csv</w:t>
+      </w:r>
+    </w:p>
+    <w:p>
+      <w:pPr>
+        <w:rPr>
+          <w:lang w:val="ru-RU"/>
+        </w:rPr>
+      </w:pPr>
+      <w:r>
+        <w:rPr>
+          <w:noProof/>
+          <w:lang w:val="ru-RU"/>
+        </w:rPr>
+        <w:drawing>
+          <wp:inline distT="0" distB="0" distL="0" distR="0">
+            <wp:extent cx="5731510" cy="3582035"/>
+            <wp:effectExtent l="0" t="0" r="0" b="0"/>
+            <wp:docPr id="3" name="Picture 3"/>
+            <wp:cNvGraphicFramePr>
+              <a:graphicFrameLocks xmlns:a="http://schemas.openxmlformats.org/drawingml/2006/main" noChangeAspect="1"/>
+            </wp:cNvGraphicFramePr>
+            <a:graphic xmlns:a="http://schemas.openxmlformats.org/drawingml/2006/main">
+              <a:graphicData uri="http://schemas.openxmlformats.org/drawingml/2006/picture">
+                <pic:pic xmlns:pic="http://schemas.openxmlformats.org/drawingml/2006/picture">
+                  <pic:nvPicPr>
+                    <pic:cNvPr id="3" name="Screen Shot 2020-03-18 at 2.13.54 PM.png"/>
+                    <pic:cNvPicPr/>
+                  </pic:nvPicPr>
+                  <pic:blipFill>
+                    <a:blip r:embed="rId6" cstate="print">
+                      <a:extLst>
+                        <a:ext uri="{28A0092B-C50C-407E-A947-70E740481C1C}">
+                          <a14:useLocalDpi xmlns:a14="http://schemas.microsoft.com/office/drawing/2010/main" val="0"/>
+                        </a:ext>
+                      </a:extLst>
+                    </a:blip>
+                    <a:stretch>
+                      <a:fillRect/>
+                    </a:stretch>
+                  </pic:blipFill>
+                  <pic:spPr>
+                    <a:xfrm>
+                      <a:off x="0" y="0"/>
+                      <a:ext cx="5731510" cy="3582035"/>
+                    </a:xfrm>
+                    <a:prstGeom prst="rect">
+                      <a:avLst/>
+                    </a:prstGeom>
+                  </pic:spPr>
+                </pic:pic>
+              </a:graphicData>
+            </a:graphic>
+          </wp:inline>
+        </w:drawing>
+      </w:r>
+    </w:p>
+    <w:p>
+      <w:pPr>
+        <w:rPr>
+          <w:lang w:val="ru-RU"/>
+        </w:rPr>
+      </w:pPr>
+      <w:r>
+        <w:rPr>
+          <w:lang w:val="ru-RU"/>
+        </w:rPr>
+        <w:lastRenderedPageBreak/>
+        <w:t>4)</w:t>
+      </w:r>
+      <w:r>
+        <w:rPr>
+          <w:lang w:val="ru-RU"/>
+        </w:rPr>
+        <w:t xml:space="preserve"> </w:t>
+      </w:r>
+      <w:proofErr w:type="spellStart"/>
+      <w:r>
+        <w:rPr>
+          <w:lang w:val="ru-RU"/>
+        </w:rPr>
+        <w:t>Демонстрація</w:t>
+      </w:r>
+      <w:proofErr w:type="spellEnd"/>
+      <w:r>
+        <w:rPr>
+          <w:lang w:val="ru-RU"/>
+        </w:rPr>
+        <w:t xml:space="preserve"> запуску </w:t>
+      </w:r>
+      <w:proofErr w:type="spellStart"/>
+      <w:r>
+        <w:rPr>
+          <w:lang w:val="ru-RU"/>
+        </w:rPr>
+        <w:t>командної</w:t>
+      </w:r>
+      <w:proofErr w:type="spellEnd"/>
+      <w:r>
+        <w:rPr>
+          <w:lang w:val="ru-RU"/>
+        </w:rPr>
+        <w:t xml:space="preserve"> строки та </w:t>
+      </w:r>
+      <w:proofErr w:type="spellStart"/>
+      <w:r>
+        <w:rPr>
+          <w:lang w:val="ru-RU"/>
+        </w:rPr>
+        <w:t>виводу</w:t>
+      </w:r>
+      <w:proofErr w:type="spellEnd"/>
+      <w:r>
+        <w:rPr>
+          <w:lang w:val="ru-RU"/>
+        </w:rPr>
+        <w:t xml:space="preserve"> </w:t>
+      </w:r>
+      <w:r>
+        <w:rPr>
+          <w:lang w:val="ru-RU"/>
+        </w:rPr>
+        <w:t>plenary_register_mps-skl9.tsv</w:t>
+      </w:r>
+      <w:r>
+        <w:rPr>
+          <w:noProof/>
+          <w:lang w:val="ru-RU"/>
+        </w:rPr>
+        <w:drawing>
+          <wp:inline distT="0" distB="0" distL="0" distR="0">
+            <wp:extent cx="5731510" cy="1978025"/>
+            <wp:effectExtent l="0" t="0" r="0" b="3175"/>
+            <wp:docPr id="5" name="Picture 5"/>
+            <wp:cNvGraphicFramePr>
+              <a:graphicFrameLocks xmlns:a="http://schemas.openxmlformats.org/drawingml/2006/main" noChangeAspect="1"/>
+            </wp:cNvGraphicFramePr>
+            <a:graphic xmlns:a="http://schemas.openxmlformats.org/drawingml/2006/main">
+              <a:graphicData uri="http://schemas.openxmlformats.org/drawingml/2006/picture">
+                <pic:pic xmlns:pic="http://schemas.openxmlformats.org/drawingml/2006/picture">
+                  <pic:nvPicPr>
+                    <pic:cNvPr id="5" name="Screen Shot 2020-03-18 at 8.07.13 PM.png"/>
+                    <pic:cNvPicPr/>
+                  </pic:nvPicPr>
+                  <pic:blipFill>
+                    <a:blip r:embed="rId7" cstate="print">
+                      <a:extLst>
+                        <a:ext uri="{28A0092B-C50C-407E-A947-70E740481C1C}">
+                          <a14:useLocalDpi xmlns:a14="http://schemas.microsoft.com/office/drawing/2010/main" val="0"/>
+                        </a:ext>
+                      </a:extLst>
+                    </a:blip>
+                    <a:stretch>
+                      <a:fillRect/>
+                    </a:stretch>
+                  </pic:blipFill>
+                  <pic:spPr>
+                    <a:xfrm>
+                      <a:off x="0" y="0"/>
+                      <a:ext cx="5731510" cy="1978025"/>
+                    </a:xfrm>
+                    <a:prstGeom prst="rect">
+                      <a:avLst/>
+                    </a:prstGeom>
+                  </pic:spPr>
+                </pic:pic>
+              </a:graphicData>
+            </a:graphic>
+          </wp:inline>
+        </w:drawing>
+      </w:r>
+    </w:p>
     <w:sectPr>
       <w:pgSz w:w="11906" w:h="16838"/>
       <w:pgMar w:top="1440" w:right="1440" w:bottom="1440" w:left="1440" w:header="708" w:footer="708" w:gutter="0"/>
@@ -295,7 +1332,7 @@
 </file>
 
 <file path=word/styles.xml><?xml version="1.0" encoding="utf-8"?>
-<w:styles xmlns:mc="http://schemas.openxmlformats.org/markup-compatibility/2006" xmlns:r="http://schemas.openxmlformats.org/officeDocument/2006/relationships" xmlns:w="http://schemas.openxmlformats.org/wordprocessingml/2006/main" xmlns:w14="http://schemas.microsoft.com/office/word/2010/wordml" xmlns:w15="http://schemas.microsoft.com/office/word/2012/wordml" mc:Ignorable="w14 w15">
+<w:styles xmlns:mc="http://schemas.openxmlformats.org/markup-compatibility/2006" xmlns:r="http://schemas.openxmlformats.org/officeDocument/2006/relationships" xmlns:w="http://schemas.openxmlformats.org/wordprocessingml/2006/main" xmlns:w14="http://schemas.microsoft.com/office/word/2010/wordml" xmlns:w15="http://schemas.microsoft.com/office/word/2012/wordml" xmlns:w16cid="http://schemas.microsoft.com/office/word/2016/wordml/cid" xmlns:w16se="http://schemas.microsoft.com/office/word/2015/wordml/symex" mc:Ignorable="w14 w15 w16se w16cid">
   <w:docDefaults>
     <w:rPrDefault>
       <w:rPr>
@@ -311,7 +1348,7 @@
       </w:pPr>
     </w:pPrDefault>
   </w:docDefaults>
-  <w:latentStyles w:defLockedState="0" w:defUIPriority="99" w:defSemiHidden="0" w:defUnhideWhenUsed="0" w:defQFormat="0" w:count="371">
+  <w:latentStyles w:defLockedState="0" w:defUIPriority="99" w:defSemiHidden="0" w:defUnhideWhenUsed="0" w:defQFormat="0" w:count="376">
     <w:lsdException w:name="Normal" w:uiPriority="0" w:qFormat="1"/>
     <w:lsdException w:name="heading 1" w:uiPriority="9" w:qFormat="1"/>
     <w:lsdException w:name="heading 2" w:semiHidden="1" w:uiPriority="9" w:unhideWhenUsed="1" w:qFormat="1"/>
@@ -683,6 +1720,11 @@
     <w:lsdException w:name="List Table 5 Dark Accent 6" w:uiPriority="50"/>
     <w:lsdException w:name="List Table 6 Colorful Accent 6" w:uiPriority="51"/>
     <w:lsdException w:name="List Table 7 Colorful Accent 6" w:uiPriority="52"/>
+    <w:lsdException w:name="Mention" w:semiHidden="1" w:unhideWhenUsed="1"/>
+    <w:lsdException w:name="Smart Hyperlink" w:semiHidden="1" w:unhideWhenUsed="1"/>
+    <w:lsdException w:name="Hashtag" w:semiHidden="1" w:unhideWhenUsed="1"/>
+    <w:lsdException w:name="Unresolved Mention" w:semiHidden="1" w:unhideWhenUsed="1"/>
+    <w:lsdException w:name="Smart Link" w:semiHidden="1" w:unhideWhenUsed="1"/>
   </w:latentStyles>
   <w:style w:type="paragraph" w:default="1" w:styleId="Normal">
     <w:name w:val="Normal"/>

--- a/Звіт з лабораторної роботи.docx
+++ b/Звіт з лабораторної роботи.docx
@@ -1,6 +1,6 @@
 
 <file path=word/document.xml><?xml version="1.0" encoding="utf-8"?>
-<w:document xmlns:wpc="http://schemas.microsoft.com/office/word/2010/wordprocessingCanvas" xmlns:mc="http://schemas.openxmlformats.org/markup-compatibility/2006" xmlns:o="urn:schemas-microsoft-com:office:office" xmlns:r="http://schemas.openxmlformats.org/officeDocument/2006/relationships" xmlns:m="http://schemas.openxmlformats.org/officeDocument/2006/math" xmlns:v="urn:schemas-microsoft-com:vml" xmlns:wp14="http://schemas.microsoft.com/office/word/2010/wordprocessingDrawing" xmlns:wp="http://schemas.openxmlformats.org/drawingml/2006/wordprocessingDrawing" xmlns:w10="urn:schemas-microsoft-com:office:word" xmlns:w="http://schemas.openxmlformats.org/wordprocessingml/2006/main" xmlns:w14="http://schemas.microsoft.com/office/word/2010/wordml" xmlns:w15="http://schemas.microsoft.com/office/word/2012/wordml" xmlns:wpg="http://schemas.microsoft.com/office/word/2010/wordprocessingGroup" xmlns:wpi="http://schemas.microsoft.com/office/word/2010/wordprocessingInk" xmlns:wne="http://schemas.microsoft.com/office/word/2006/wordml" xmlns:wps="http://schemas.microsoft.com/office/word/2010/wordprocessingShape" mc:Ignorable="w14 w15 wp14">
+<w:document xmlns:wpc="http://schemas.microsoft.com/office/word/2010/wordprocessingCanvas" xmlns:cx="http://schemas.microsoft.com/office/drawing/2014/chartex" xmlns:cx1="http://schemas.microsoft.com/office/drawing/2015/9/8/chartex" xmlns:cx2="http://schemas.microsoft.com/office/drawing/2015/10/21/chartex" xmlns:cx3="http://schemas.microsoft.com/office/drawing/2016/5/9/chartex" xmlns:cx4="http://schemas.microsoft.com/office/drawing/2016/5/10/chartex" xmlns:cx5="http://schemas.microsoft.com/office/drawing/2016/5/11/chartex" xmlns:cx6="http://schemas.microsoft.com/office/drawing/2016/5/12/chartex" xmlns:cx7="http://schemas.microsoft.com/office/drawing/2016/5/13/chartex" xmlns:cx8="http://schemas.microsoft.com/office/drawing/2016/5/14/chartex" xmlns:mc="http://schemas.openxmlformats.org/markup-compatibility/2006" xmlns:aink="http://schemas.microsoft.com/office/drawing/2016/ink" xmlns:am3d="http://schemas.microsoft.com/office/drawing/2017/model3d" xmlns:o="urn:schemas-microsoft-com:office:office" xmlns:r="http://schemas.openxmlformats.org/officeDocument/2006/relationships" xmlns:m="http://schemas.openxmlformats.org/officeDocument/2006/math" xmlns:v="urn:schemas-microsoft-com:vml" xmlns:wp14="http://schemas.microsoft.com/office/word/2010/wordprocessingDrawing" xmlns:wp="http://schemas.openxmlformats.org/drawingml/2006/wordprocessingDrawing" xmlns:w10="urn:schemas-microsoft-com:office:word" xmlns:w="http://schemas.openxmlformats.org/wordprocessingml/2006/main" xmlns:w14="http://schemas.microsoft.com/office/word/2010/wordml" xmlns:w15="http://schemas.microsoft.com/office/word/2012/wordml" xmlns:w16cid="http://schemas.microsoft.com/office/word/2016/wordml/cid" xmlns:w16se="http://schemas.microsoft.com/office/word/2015/wordml/symex" xmlns:wpg="http://schemas.microsoft.com/office/word/2010/wordprocessingGroup" xmlns:wpi="http://schemas.microsoft.com/office/word/2010/wordprocessingInk" xmlns:wne="http://schemas.microsoft.com/office/word/2006/wordml" xmlns:wps="http://schemas.microsoft.com/office/word/2010/wordprocessingShape" mc:Ignorable="w14 w15 w16se w16cid wp14">
   <w:body>
     <w:tbl>
       <w:tblPr>
@@ -68,14 +68,26 @@
               <w:rPr>
                 <w:lang w:val="uk-UA"/>
               </w:rPr>
+              <w:t>Качан О. В.</w:t>
+            </w:r>
+            <w:r>
+              <w:rPr>
+                <w:lang w:val="uk-UA"/>
+              </w:rPr>
               <w:br/>
               <w:t xml:space="preserve">Група : </w:t>
             </w:r>
-          </w:p>
-          <w:p>
-            <w:pPr>
-              <w:rPr>
-                <w:lang w:val="uk-UA"/>
+            <w:r>
+              <w:rPr>
+                <w:lang w:val="uk-UA"/>
+              </w:rPr>
+              <w:t>ІП-81</w:t>
+            </w:r>
+          </w:p>
+          <w:p>
+            <w:pPr>
+              <w:rPr>
+                <w:lang w:val="en-US"/>
               </w:rPr>
             </w:pPr>
             <w:r>
@@ -83,6 +95,18 @@
                 <w:lang w:val="uk-UA"/>
               </w:rPr>
               <w:t>Мова виконання:</w:t>
+            </w:r>
+            <w:r>
+              <w:rPr>
+                <w:lang w:val="uk-UA"/>
+              </w:rPr>
+              <w:t xml:space="preserve"> </w:t>
+            </w:r>
+            <w:r>
+              <w:rPr>
+                <w:lang w:val="en-US"/>
+              </w:rPr>
+              <w:t>racket</w:t>
             </w:r>
           </w:p>
         </w:tc>
@@ -95,7 +119,7 @@
           <w:p>
             <w:pPr>
               <w:rPr>
-                <w:lang w:val="uk-UA"/>
+                <w:lang w:val="en-US"/>
               </w:rPr>
             </w:pPr>
             <w:r>
@@ -103,29 +127,117 @@
                 <w:lang w:val="uk-UA"/>
               </w:rPr>
               <w:t>Завдання  №</w:t>
+            </w:r>
+            <w:r>
+              <w:rPr>
+                <w:lang w:val="uk-UA"/>
+              </w:rPr>
+              <w:t xml:space="preserve"> 1</w:t>
+            </w:r>
+          </w:p>
+        </w:tc>
+        <w:tc>
+          <w:tcPr>
+            <w:tcW w:w="6469" w:type="dxa"/>
+          </w:tcPr>
+          <w:p>
+            <w:pPr>
+              <w:rPr>
+                <w:lang w:val="ru-RU"/>
+              </w:rPr>
+            </w:pPr>
+            <w:r>
+              <w:rPr>
+                <w:lang w:val="ru-RU"/>
+              </w:rPr>
+              <w:t>Підготувати дані з файлів для роботи з ними у форматі списків згідно до вашої мови програмування</w:t>
+            </w:r>
+          </w:p>
+        </w:tc>
+      </w:tr>
+      <w:tr>
+        <w:tc>
+          <w:tcPr>
+            <w:tcW w:w="2547" w:type="dxa"/>
+          </w:tcPr>
+          <w:p>
+            <w:pPr>
+              <w:rPr>
+                <w:lang w:val="uk-UA"/>
+              </w:rPr>
+            </w:pPr>
+            <w:r>
+              <w:rPr>
+                <w:lang w:val="uk-UA"/>
+              </w:rPr>
+              <w:t>Реалізація</w:t>
+            </w:r>
+          </w:p>
+        </w:tc>
+        <w:tc>
+          <w:tcPr>
+            <w:tcW w:w="6469" w:type="dxa"/>
+          </w:tcPr>
+          <w:p>
+            <w:pPr>
+              <w:rPr>
+                <w:lang w:val="uk-UA"/>
+              </w:rPr>
+            </w:pPr>
+            <w:r>
+              <w:rPr>
+                <w:lang w:val="en-US"/>
+              </w:rPr>
+              <w:t>-</w:t>
+            </w:r>
+            <w:r>
+              <w:rPr>
+                <w:lang w:val="uk-UA"/>
+              </w:rPr>
+              <w:t xml:space="preserve"> </w:t>
+            </w:r>
+          </w:p>
+        </w:tc>
+      </w:tr>
+      <w:tr>
+        <w:tc>
+          <w:tcPr>
+            <w:tcW w:w="2547" w:type="dxa"/>
+          </w:tcPr>
+          <w:p>
+            <w:pPr>
+              <w:rPr>
+                <w:lang w:val="uk-UA"/>
+              </w:rPr>
+            </w:pPr>
+            <w:r>
+              <w:rPr>
+                <w:lang w:val="uk-UA"/>
+              </w:rPr>
+              <w:t>Результати</w:t>
+            </w:r>
+          </w:p>
+        </w:tc>
+        <w:tc>
+          <w:tcPr>
+            <w:tcW w:w="6469" w:type="dxa"/>
+          </w:tcPr>
+          <w:p>
+            <w:pPr>
+              <w:rPr>
+                <w:lang w:val="uk-UA"/>
+              </w:rPr>
+            </w:pPr>
+            <w:r>
+              <w:rPr>
+                <w:lang w:val="uk-UA"/>
+              </w:rPr>
+              <w:t>(Скріни екрану з виконанням завдання)</w:t>
             </w:r>
             <w:bookmarkStart w:id="0" w:name="_GoBack"/>
             <w:bookmarkEnd w:id="0"/>
           </w:p>
         </w:tc>
-        <w:tc>
-          <w:tcPr>
-            <w:tcW w:w="6469" w:type="dxa"/>
-          </w:tcPr>
-          <w:p>
-            <w:pPr>
-              <w:rPr>
-                <w:lang w:val="uk-UA"/>
-              </w:rPr>
-            </w:pPr>
-            <w:r>
-              <w:rPr>
-                <w:lang w:val="uk-UA"/>
-              </w:rPr>
-              <w:t>Опис завдання за варіантом</w:t>
-            </w:r>
-          </w:p>
-        </w:tc>
       </w:tr>
       <w:tr>
         <w:tc>
@@ -138,12 +250,6 @@
                 <w:lang w:val="uk-UA"/>
               </w:rPr>
             </w:pPr>
-            <w:r>
-              <w:rPr>
-                <w:lang w:val="uk-UA"/>
-              </w:rPr>
-              <w:t>Реалізація</w:t>
-            </w:r>
           </w:p>
         </w:tc>
         <w:tc>
@@ -153,15 +259,9 @@
           <w:p>
             <w:pPr>
               <w:rPr>
-                <w:lang w:val="uk-UA"/>
-              </w:rPr>
-            </w:pPr>
-            <w:r>
-              <w:rPr>
-                <w:lang w:val="uk-UA"/>
-              </w:rPr>
-              <w:t xml:space="preserve">Опис функцій які були використанні з мови </w:t>
-            </w:r>
+                <w:lang w:val="ru-RU"/>
+              </w:rPr>
+            </w:pPr>
           </w:p>
         </w:tc>
       </w:tr>
@@ -173,15 +273,9 @@
           <w:p>
             <w:pPr>
               <w:rPr>
-                <w:lang w:val="uk-UA"/>
-              </w:rPr>
-            </w:pPr>
-            <w:r>
-              <w:rPr>
-                <w:lang w:val="uk-UA"/>
-              </w:rPr>
-              <w:t>Результати</w:t>
-            </w:r>
+                <w:lang w:val="ru-RU"/>
+              </w:rPr>
+            </w:pPr>
           </w:p>
         </w:tc>
         <w:tc>
@@ -191,29 +285,9 @@
           <w:p>
             <w:pPr>
               <w:rPr>
-                <w:lang w:val="uk-UA"/>
-              </w:rPr>
-            </w:pPr>
-            <w:r>
-              <w:rPr>
-                <w:lang w:val="uk-UA"/>
-              </w:rPr>
-              <w:t>(</w:t>
-            </w:r>
-            <w:proofErr w:type="spellStart"/>
-            <w:r>
-              <w:rPr>
-                <w:lang w:val="uk-UA"/>
-              </w:rPr>
-              <w:t>Скріни</w:t>
-            </w:r>
-            <w:proofErr w:type="spellEnd"/>
-            <w:r>
-              <w:rPr>
-                <w:lang w:val="uk-UA"/>
-              </w:rPr>
-              <w:t xml:space="preserve"> екрану з виконанням завдання)</w:t>
-            </w:r>
+                <w:lang w:val="ru-RU"/>
+              </w:rPr>
+            </w:pPr>
           </w:p>
         </w:tc>
       </w:tr>
@@ -225,7 +299,7 @@
           <w:p>
             <w:pPr>
               <w:rPr>
-                <w:lang w:val="uk-UA"/>
+                <w:lang w:val="ru-RU"/>
               </w:rPr>
             </w:pPr>
           </w:p>
@@ -234,35 +308,13 @@
           <w:tcPr>
             <w:tcW w:w="6469" w:type="dxa"/>
           </w:tcPr>
-          <w:p/>
-        </w:tc>
-      </w:tr>
-      <w:tr>
-        <w:tc>
-          <w:tcPr>
-            <w:tcW w:w="2547" w:type="dxa"/>
-          </w:tcPr>
-          <w:p/>
-        </w:tc>
-        <w:tc>
-          <w:tcPr>
-            <w:tcW w:w="6469" w:type="dxa"/>
-          </w:tcPr>
-          <w:p/>
-        </w:tc>
-      </w:tr>
-      <w:tr>
-        <w:tc>
-          <w:tcPr>
-            <w:tcW w:w="2547" w:type="dxa"/>
-          </w:tcPr>
-          <w:p/>
-        </w:tc>
-        <w:tc>
-          <w:tcPr>
-            <w:tcW w:w="6469" w:type="dxa"/>
-          </w:tcPr>
-          <w:p/>
+          <w:p>
+            <w:pPr>
+              <w:rPr>
+                <w:lang w:val="ru-RU"/>
+              </w:rPr>
+            </w:pPr>
+          </w:p>
         </w:tc>
       </w:tr>
       <w:tr>
@@ -273,17 +325,35 @@
           <w:tcPr>
             <w:tcW w:w="2547" w:type="dxa"/>
           </w:tcPr>
-          <w:p/>
+          <w:p>
+            <w:pPr>
+              <w:rPr>
+                <w:lang w:val="ru-RU"/>
+              </w:rPr>
+            </w:pPr>
+          </w:p>
         </w:tc>
         <w:tc>
           <w:tcPr>
             <w:tcW w:w="6469" w:type="dxa"/>
           </w:tcPr>
-          <w:p/>
+          <w:p>
+            <w:pPr>
+              <w:rPr>
+                <w:lang w:val="ru-RU"/>
+              </w:rPr>
+            </w:pPr>
+          </w:p>
         </w:tc>
       </w:tr>
     </w:tbl>
-    <w:p/>
+    <w:p>
+      <w:pPr>
+        <w:rPr>
+          <w:lang w:val="ru-RU"/>
+        </w:rPr>
+      </w:pPr>
+    </w:p>
     <w:sectPr>
       <w:pgSz w:w="11906" w:h="16838"/>
       <w:pgMar w:top="1440" w:right="1440" w:bottom="1440" w:left="1440" w:header="708" w:footer="708" w:gutter="0"/>
@@ -295,7 +365,7 @@
 </file>
 
 <file path=word/styles.xml><?xml version="1.0" encoding="utf-8"?>
-<w:styles xmlns:mc="http://schemas.openxmlformats.org/markup-compatibility/2006" xmlns:r="http://schemas.openxmlformats.org/officeDocument/2006/relationships" xmlns:w="http://schemas.openxmlformats.org/wordprocessingml/2006/main" xmlns:w14="http://schemas.microsoft.com/office/word/2010/wordml" xmlns:w15="http://schemas.microsoft.com/office/word/2012/wordml" mc:Ignorable="w14 w15">
+<w:styles xmlns:mc="http://schemas.openxmlformats.org/markup-compatibility/2006" xmlns:r="http://schemas.openxmlformats.org/officeDocument/2006/relationships" xmlns:w="http://schemas.openxmlformats.org/wordprocessingml/2006/main" xmlns:w14="http://schemas.microsoft.com/office/word/2010/wordml" xmlns:w15="http://schemas.microsoft.com/office/word/2012/wordml" xmlns:w16cid="http://schemas.microsoft.com/office/word/2016/wordml/cid" xmlns:w16se="http://schemas.microsoft.com/office/word/2015/wordml/symex" mc:Ignorable="w14 w15 w16se w16cid">
   <w:docDefaults>
     <w:rPrDefault>
       <w:rPr>
@@ -311,7 +381,7 @@
       </w:pPr>
     </w:pPrDefault>
   </w:docDefaults>
-  <w:latentStyles w:defLockedState="0" w:defUIPriority="99" w:defSemiHidden="0" w:defUnhideWhenUsed="0" w:defQFormat="0" w:count="371">
+  <w:latentStyles w:defLockedState="0" w:defUIPriority="99" w:defSemiHidden="0" w:defUnhideWhenUsed="0" w:defQFormat="0" w:count="376">
     <w:lsdException w:name="Normal" w:uiPriority="0" w:qFormat="1"/>
     <w:lsdException w:name="heading 1" w:uiPriority="9" w:qFormat="1"/>
     <w:lsdException w:name="heading 2" w:semiHidden="1" w:uiPriority="9" w:unhideWhenUsed="1" w:qFormat="1"/>
@@ -417,7 +487,6 @@
     <w:lsdException w:name="HTML Sample" w:semiHidden="1" w:unhideWhenUsed="1"/>
     <w:lsdException w:name="HTML Typewriter" w:semiHidden="1" w:unhideWhenUsed="1"/>
     <w:lsdException w:name="HTML Variable" w:semiHidden="1" w:unhideWhenUsed="1"/>
-    <w:lsdException w:name="Normal Table" w:semiHidden="1" w:unhideWhenUsed="1"/>
     <w:lsdException w:name="annotation subject" w:semiHidden="1" w:unhideWhenUsed="1"/>
     <w:lsdException w:name="No List" w:semiHidden="1" w:unhideWhenUsed="1"/>
     <w:lsdException w:name="Outline List 1" w:semiHidden="1" w:unhideWhenUsed="1"/>
@@ -460,11 +529,8 @@
     <w:lsdException w:name="Table Contemporary" w:semiHidden="1" w:unhideWhenUsed="1"/>
     <w:lsdException w:name="Table Elegant" w:semiHidden="1" w:unhideWhenUsed="1"/>
     <w:lsdException w:name="Table Professional" w:semiHidden="1" w:unhideWhenUsed="1"/>
-    <w:lsdException w:name="Table Subtle 1" w:semiHidden="1" w:unhideWhenUsed="1"/>
     <w:lsdException w:name="Table Subtle 2" w:semiHidden="1" w:unhideWhenUsed="1"/>
     <w:lsdException w:name="Table Web 1" w:semiHidden="1" w:unhideWhenUsed="1"/>
-    <w:lsdException w:name="Table Web 2" w:semiHidden="1" w:unhideWhenUsed="1"/>
-    <w:lsdException w:name="Table Web 3" w:semiHidden="1" w:unhideWhenUsed="1"/>
     <w:lsdException w:name="Balloon Text" w:semiHidden="1" w:unhideWhenUsed="1"/>
     <w:lsdException w:name="Table Grid" w:uiPriority="39"/>
     <w:lsdException w:name="Table Theme" w:semiHidden="1" w:unhideWhenUsed="1"/>
@@ -683,6 +749,11 @@
     <w:lsdException w:name="List Table 5 Dark Accent 6" w:uiPriority="50"/>
     <w:lsdException w:name="List Table 6 Colorful Accent 6" w:uiPriority="51"/>
     <w:lsdException w:name="List Table 7 Colorful Accent 6" w:uiPriority="52"/>
+    <w:lsdException w:name="Mention" w:semiHidden="1" w:unhideWhenUsed="1"/>
+    <w:lsdException w:name="Smart Hyperlink" w:semiHidden="1" w:unhideWhenUsed="1"/>
+    <w:lsdException w:name="Hashtag" w:semiHidden="1" w:unhideWhenUsed="1"/>
+    <w:lsdException w:name="Unresolved Mention" w:semiHidden="1" w:unhideWhenUsed="1"/>
+    <w:lsdException w:name="Smart Link" w:semiHidden="1" w:unhideWhenUsed="1"/>
   </w:latentStyles>
   <w:style w:type="paragraph" w:default="1" w:styleId="Normal">
     <w:name w:val="Normal"/>

--- a/Звіт з лабораторної роботи.docx
+++ b/Звіт з лабораторної роботи.docx
@@ -1,29 +1,40 @@
 
 <file path=word/document.xml><?xml version="1.0" encoding="utf-8"?>
-<w:document xmlns:wpc="http://schemas.microsoft.com/office/word/2010/wordprocessingCanvas" xmlns:mc="http://schemas.openxmlformats.org/markup-compatibility/2006" xmlns:o="urn:schemas-microsoft-com:office:office" xmlns:r="http://schemas.openxmlformats.org/officeDocument/2006/relationships" xmlns:m="http://schemas.openxmlformats.org/officeDocument/2006/math" xmlns:v="urn:schemas-microsoft-com:vml" xmlns:wp14="http://schemas.microsoft.com/office/word/2010/wordprocessingDrawing" xmlns:wp="http://schemas.openxmlformats.org/drawingml/2006/wordprocessingDrawing" xmlns:w10="urn:schemas-microsoft-com:office:word" xmlns:w="http://schemas.openxmlformats.org/wordprocessingml/2006/main" xmlns:w14="http://schemas.microsoft.com/office/word/2010/wordml" xmlns:w15="http://schemas.microsoft.com/office/word/2012/wordml" xmlns:wpg="http://schemas.microsoft.com/office/word/2010/wordprocessingGroup" xmlns:wpi="http://schemas.microsoft.com/office/word/2010/wordprocessingInk" xmlns:wne="http://schemas.microsoft.com/office/word/2006/wordml" xmlns:wps="http://schemas.microsoft.com/office/word/2010/wordprocessingShape" mc:Ignorable="w14 w15 wp14">
+<w:document xmlns:o="urn:schemas-microsoft-com:office:office" xmlns:r="http://schemas.openxmlformats.org/officeDocument/2006/relationships" xmlns:v="urn:schemas-microsoft-com:vml" xmlns:w="http://schemas.openxmlformats.org/wordprocessingml/2006/main" xmlns:w10="urn:schemas-microsoft-com:office:word" xmlns:wp="http://schemas.openxmlformats.org/drawingml/2006/wordprocessingDrawing" xmlns:wps="http://schemas.microsoft.com/office/word/2010/wordprocessingShape" xmlns:wpg="http://schemas.microsoft.com/office/word/2010/wordprocessingGroup" xmlns:mc="http://schemas.openxmlformats.org/markup-compatibility/2006" xmlns:wp14="http://schemas.microsoft.com/office/word/2010/wordprocessingDrawing" xmlns:w14="http://schemas.microsoft.com/office/word/2010/wordml" mc:Ignorable="w14 wp14">
   <w:body>
     <w:tbl>
       <w:tblPr>
         <w:tblStyle w:val="TableGrid"/>
-        <w:tblW w:w="0" w:type="auto"/>
-        <w:tblLook w:val="04A0" w:firstRow="1" w:lastRow="0" w:firstColumn="1" w:lastColumn="0" w:noHBand="0" w:noVBand="1"/>
+        <w:tblW w:w="9016" w:type="dxa"/>
+        <w:jc w:val="left"/>
+        <w:tblInd w:w="0" w:type="dxa"/>
+        <w:tblCellMar>
+          <w:top w:w="0" w:type="dxa"/>
+          <w:left w:w="108" w:type="dxa"/>
+          <w:bottom w:w="0" w:type="dxa"/>
+          <w:right w:w="108" w:type="dxa"/>
+        </w:tblCellMar>
+        <w:tblLook w:noVBand="1" w:val="04a0" w:noHBand="0" w:lastColumn="0" w:firstColumn="1" w:lastRow="0" w:firstRow="1"/>
       </w:tblPr>
       <w:tblGrid>
         <w:gridCol w:w="2547"/>
-        <w:gridCol w:w="6469"/>
+        <w:gridCol w:w="6468"/>
       </w:tblGrid>
       <w:tr>
-        <w:tc>
-          <w:tcPr>
-            <w:tcW w:w="9016" w:type="dxa"/>
+        <w:trPr/>
+        <w:tc>
+          <w:tcPr>
+            <w:tcW w:w="9015" w:type="dxa"/>
             <w:gridSpan w:val="2"/>
-          </w:tcPr>
-          <w:p>
-            <w:pPr>
+            <w:tcBorders/>
+            <w:shd w:fill="auto" w:val="clear"/>
+          </w:tcPr>
+          <w:p>
+            <w:pPr>
+              <w:pStyle w:val="Normal"/>
+              <w:spacing w:lineRule="auto" w:line="240" w:before="0" w:after="0"/>
               <w:jc w:val="center"/>
-              <w:rPr>
-                <w:lang w:val="uk-UA"/>
-              </w:rPr>
+              <w:rPr/>
             </w:pPr>
             <w:r>
               <w:rPr>
@@ -35,11 +46,13 @@
               <w:rPr>
                 <w:lang w:val="uk-UA"/>
               </w:rPr>
-              <w:t>іт з лабораторної роботи №</w:t>
-            </w:r>
-          </w:p>
-          <w:p>
-            <w:pPr>
+              <w:t>іт з лабораторної роботи № 3</w:t>
+            </w:r>
+          </w:p>
+          <w:p>
+            <w:pPr>
+              <w:pStyle w:val="Normal"/>
+              <w:spacing w:lineRule="auto" w:line="240" w:before="0" w:after="0"/>
               <w:jc w:val="center"/>
               <w:rPr>
                 <w:lang w:val="uk-UA"/>
@@ -54,49 +67,47 @@
           </w:p>
           <w:p>
             <w:pPr>
-              <w:rPr>
-                <w:lang w:val="uk-UA"/>
-              </w:rPr>
-            </w:pPr>
-            <w:r>
-              <w:rPr>
-                <w:lang w:val="uk-UA"/>
-              </w:rPr>
-              <w:t xml:space="preserve">Студент : </w:t>
-            </w:r>
-            <w:r>
-              <w:rPr>
-                <w:lang w:val="uk-UA"/>
-              </w:rPr>
+              <w:pStyle w:val="Normal"/>
+              <w:spacing w:lineRule="auto" w:line="240" w:before="0" w:after="0"/>
+              <w:rPr/>
+            </w:pPr>
+            <w:r>
+              <w:rPr>
+                <w:lang w:val="uk-UA"/>
+              </w:rPr>
+              <w:t>Студент : Кемарський М.О.</w:t>
               <w:br/>
-              <w:t xml:space="preserve">Група : </w:t>
-            </w:r>
-          </w:p>
-          <w:p>
-            <w:pPr>
-              <w:rPr>
-                <w:lang w:val="uk-UA"/>
-              </w:rPr>
-            </w:pPr>
-            <w:r>
-              <w:rPr>
-                <w:lang w:val="uk-UA"/>
-              </w:rPr>
-              <w:t>Мова виконання:</w:t>
+              <w:t>Група : ІП-82</w:t>
+            </w:r>
+          </w:p>
+          <w:p>
+            <w:pPr>
+              <w:pStyle w:val="Normal"/>
+              <w:spacing w:lineRule="auto" w:line="240" w:before="0" w:after="0"/>
+              <w:rPr/>
+            </w:pPr>
+            <w:r>
+              <w:rPr>
+                <w:lang w:val="uk-UA"/>
+              </w:rPr>
+              <w:t>Мова виконання: Common Lisp</w:t>
             </w:r>
           </w:p>
         </w:tc>
       </w:tr>
       <w:tr>
+        <w:trPr/>
         <w:tc>
           <w:tcPr>
             <w:tcW w:w="2547" w:type="dxa"/>
-          </w:tcPr>
-          <w:p>
-            <w:pPr>
-              <w:rPr>
-                <w:lang w:val="uk-UA"/>
-              </w:rPr>
+            <w:tcBorders/>
+            <w:shd w:fill="auto" w:val="clear"/>
+          </w:tcPr>
+          <w:p>
+            <w:pPr>
+              <w:pStyle w:val="Normal"/>
+              <w:spacing w:lineRule="auto" w:line="240" w:before="0" w:after="0"/>
+              <w:rPr/>
             </w:pPr>
             <w:r>
               <w:rPr>
@@ -106,34 +117,47 @@
             </w:r>
             <w:bookmarkStart w:id="0" w:name="_GoBack"/>
             <w:bookmarkEnd w:id="0"/>
-          </w:p>
-        </w:tc>
-        <w:tc>
-          <w:tcPr>
-            <w:tcW w:w="6469" w:type="dxa"/>
-          </w:tcPr>
-          <w:p>
-            <w:pPr>
-              <w:rPr>
-                <w:lang w:val="uk-UA"/>
-              </w:rPr>
-            </w:pPr>
-            <w:r>
-              <w:rPr>
-                <w:lang w:val="uk-UA"/>
-              </w:rPr>
-              <w:t>Опис завдання за варіантом</w:t>
+            <w:r>
+              <w:rPr>
+                <w:lang w:val="uk-UA"/>
+              </w:rPr>
+              <w:t xml:space="preserve"> 13</w:t>
+            </w:r>
+          </w:p>
+        </w:tc>
+        <w:tc>
+          <w:tcPr>
+            <w:tcW w:w="6468" w:type="dxa"/>
+            <w:tcBorders/>
+            <w:shd w:fill="auto" w:val="clear"/>
+          </w:tcPr>
+          <w:p>
+            <w:pPr>
+              <w:pStyle w:val="Normal"/>
+              <w:spacing w:lineRule="auto" w:line="240" w:before="0" w:after="0"/>
+              <w:rPr/>
+            </w:pPr>
+            <w:r>
+              <w:rPr>
+                <w:lang w:val="uk-UA"/>
+              </w:rPr>
+              <w:t>Реалізувати cli(command line interface) для запитів до основного програмного файлу з лабораторними. Реалізувати форматований вивід обраних таблиць в cli за запитом load(“filename”)</w:t>
             </w:r>
           </w:p>
         </w:tc>
       </w:tr>
       <w:tr>
+        <w:trPr/>
         <w:tc>
           <w:tcPr>
             <w:tcW w:w="2547" w:type="dxa"/>
-          </w:tcPr>
-          <w:p>
-            <w:pPr>
+            <w:tcBorders/>
+            <w:shd w:fill="auto" w:val="clear"/>
+          </w:tcPr>
+          <w:p>
+            <w:pPr>
+              <w:pStyle w:val="Normal"/>
+              <w:spacing w:lineRule="auto" w:line="240" w:before="0" w:after="0"/>
               <w:rPr>
                 <w:lang w:val="uk-UA"/>
               </w:rPr>
@@ -148,30 +172,43 @@
         </w:tc>
         <w:tc>
           <w:tcPr>
-            <w:tcW w:w="6469" w:type="dxa"/>
-          </w:tcPr>
-          <w:p>
-            <w:pPr>
-              <w:rPr>
-                <w:lang w:val="uk-UA"/>
-              </w:rPr>
-            </w:pPr>
-            <w:r>
-              <w:rPr>
-                <w:lang w:val="uk-UA"/>
-              </w:rPr>
-              <w:t xml:space="preserve">Опис функцій які були використанні з мови </w:t>
+            <w:tcW w:w="6468" w:type="dxa"/>
+            <w:tcBorders/>
+            <w:shd w:fill="auto" w:val="clear"/>
+          </w:tcPr>
+          <w:p>
+            <w:pPr>
+              <w:pStyle w:val="Normal"/>
+              <w:spacing w:lineRule="auto" w:line="240" w:before="0" w:after="0"/>
+              <w:rPr/>
+            </w:pPr>
+            <w:r>
+              <w:rPr>
+                <w:lang w:val="uk-UA"/>
+              </w:rPr>
+              <w:t>Використовував ф-ції для роботи з файлами та потоками (open, read-line, read), для роботи зі спискам</w:t>
+            </w:r>
+            <w:r>
+              <w:rPr>
+                <w:lang w:val="uk-UA"/>
+              </w:rPr>
+              <w:t>и. Функції для парсингу таблиць (.csv, .tsv), виводу таблиць, парсингу команд cli (парсинг назви команди, параметрів) реалізовував самостійно.</w:t>
             </w:r>
           </w:p>
         </w:tc>
       </w:tr>
       <w:tr>
+        <w:trPr/>
         <w:tc>
           <w:tcPr>
             <w:tcW w:w="2547" w:type="dxa"/>
-          </w:tcPr>
-          <w:p>
-            <w:pPr>
+            <w:tcBorders/>
+            <w:shd w:fill="auto" w:val="clear"/>
+          </w:tcPr>
+          <w:p>
+            <w:pPr>
+              <w:pStyle w:val="Normal"/>
+              <w:spacing w:lineRule="auto" w:line="240" w:before="0" w:after="0"/>
               <w:rPr>
                 <w:lang w:val="uk-UA"/>
               </w:rPr>
@@ -186,142 +223,233 @@
         </w:tc>
         <w:tc>
           <w:tcPr>
-            <w:tcW w:w="6469" w:type="dxa"/>
-          </w:tcPr>
-          <w:p>
-            <w:pPr>
-              <w:rPr>
-                <w:lang w:val="uk-UA"/>
-              </w:rPr>
-            </w:pPr>
-            <w:r>
-              <w:rPr>
-                <w:lang w:val="uk-UA"/>
-              </w:rPr>
-              <w:t>(</w:t>
-            </w:r>
-            <w:proofErr w:type="spellStart"/>
-            <w:r>
-              <w:rPr>
-                <w:lang w:val="uk-UA"/>
-              </w:rPr>
-              <w:t>Скріни</w:t>
-            </w:r>
-            <w:proofErr w:type="spellEnd"/>
-            <w:r>
-              <w:rPr>
-                <w:lang w:val="uk-UA"/>
-              </w:rPr>
-              <w:t xml:space="preserve"> екрану з виконанням завдання)</w:t>
+            <w:tcW w:w="6468" w:type="dxa"/>
+            <w:tcBorders/>
+            <w:shd w:fill="auto" w:val="clear"/>
+          </w:tcPr>
+          <w:p>
+            <w:pPr>
+              <w:pStyle w:val="Normal"/>
+              <w:spacing w:lineRule="auto" w:line="240" w:before="0" w:after="0"/>
+              <w:rPr>
+                <w:lang w:val="uk-UA"/>
+              </w:rPr>
+            </w:pPr>
+            <w:r>
+              <w:rPr>
+                <w:lang w:val="uk-UA"/>
+              </w:rPr>
+              <w:t>Були реалізовані команди load(“TABLE_NAME”) та exit()</w:t>
             </w:r>
           </w:p>
         </w:tc>
       </w:tr>
       <w:tr>
+        <w:trPr/>
         <w:tc>
           <w:tcPr>
             <w:tcW w:w="2547" w:type="dxa"/>
-          </w:tcPr>
-          <w:p>
-            <w:pPr>
-              <w:rPr>
-                <w:lang w:val="uk-UA"/>
-              </w:rPr>
-            </w:pPr>
-          </w:p>
-        </w:tc>
-        <w:tc>
-          <w:tcPr>
-            <w:tcW w:w="6469" w:type="dxa"/>
-          </w:tcPr>
-          <w:p/>
+            <w:tcBorders/>
+            <w:shd w:fill="auto" w:val="clear"/>
+          </w:tcPr>
+          <w:p>
+            <w:pPr>
+              <w:pStyle w:val="Normal"/>
+              <w:spacing w:lineRule="auto" w:line="240" w:before="0" w:after="0"/>
+              <w:rPr>
+                <w:lang w:val="uk-UA"/>
+              </w:rPr>
+            </w:pPr>
+            <w:r>
+              <w:rPr>
+                <w:lang w:val="uk-UA"/>
+              </w:rPr>
+            </w:r>
+          </w:p>
+        </w:tc>
+        <w:tc>
+          <w:tcPr>
+            <w:tcW w:w="6468" w:type="dxa"/>
+            <w:tcBorders/>
+            <w:shd w:fill="auto" w:val="clear"/>
+          </w:tcPr>
+          <w:p>
+            <w:pPr>
+              <w:pStyle w:val="Normal"/>
+              <w:spacing w:lineRule="auto" w:line="240" w:before="0" w:after="0"/>
+              <w:rPr/>
+            </w:pPr>
+            <w:r>
+              <w:rPr/>
+            </w:r>
+          </w:p>
         </w:tc>
       </w:tr>
       <w:tr>
+        <w:trPr/>
         <w:tc>
           <w:tcPr>
             <w:tcW w:w="2547" w:type="dxa"/>
-          </w:tcPr>
-          <w:p/>
-        </w:tc>
-        <w:tc>
-          <w:tcPr>
-            <w:tcW w:w="6469" w:type="dxa"/>
-          </w:tcPr>
-          <w:p/>
+            <w:tcBorders/>
+            <w:shd w:fill="auto" w:val="clear"/>
+          </w:tcPr>
+          <w:p>
+            <w:pPr>
+              <w:pStyle w:val="Normal"/>
+              <w:spacing w:lineRule="auto" w:line="240" w:before="0" w:after="0"/>
+              <w:rPr/>
+            </w:pPr>
+            <w:r>
+              <w:rPr/>
+            </w:r>
+          </w:p>
+        </w:tc>
+        <w:tc>
+          <w:tcPr>
+            <w:tcW w:w="6468" w:type="dxa"/>
+            <w:tcBorders/>
+            <w:shd w:fill="auto" w:val="clear"/>
+          </w:tcPr>
+          <w:p>
+            <w:pPr>
+              <w:pStyle w:val="Normal"/>
+              <w:spacing w:lineRule="auto" w:line="240" w:before="0" w:after="0"/>
+              <w:rPr/>
+            </w:pPr>
+            <w:r>
+              <w:rPr/>
+            </w:r>
+          </w:p>
         </w:tc>
       </w:tr>
       <w:tr>
+        <w:trPr/>
         <w:tc>
           <w:tcPr>
             <w:tcW w:w="2547" w:type="dxa"/>
-          </w:tcPr>
-          <w:p/>
-        </w:tc>
-        <w:tc>
-          <w:tcPr>
-            <w:tcW w:w="6469" w:type="dxa"/>
-          </w:tcPr>
-          <w:p/>
+            <w:tcBorders/>
+            <w:shd w:fill="auto" w:val="clear"/>
+          </w:tcPr>
+          <w:p>
+            <w:pPr>
+              <w:pStyle w:val="Normal"/>
+              <w:spacing w:lineRule="auto" w:line="240" w:before="0" w:after="0"/>
+              <w:rPr/>
+            </w:pPr>
+            <w:r>
+              <w:rPr/>
+            </w:r>
+          </w:p>
+        </w:tc>
+        <w:tc>
+          <w:tcPr>
+            <w:tcW w:w="6468" w:type="dxa"/>
+            <w:tcBorders/>
+            <w:shd w:fill="auto" w:val="clear"/>
+          </w:tcPr>
+          <w:p>
+            <w:pPr>
+              <w:pStyle w:val="Normal"/>
+              <w:spacing w:lineRule="auto" w:line="240" w:before="0" w:after="0"/>
+              <w:rPr/>
+            </w:pPr>
+            <w:r>
+              <w:rPr/>
+            </w:r>
+          </w:p>
         </w:tc>
       </w:tr>
       <w:tr>
         <w:trPr>
-          <w:trHeight w:val="213"/>
+          <w:trHeight w:val="213" w:hRule="atLeast"/>
         </w:trPr>
         <w:tc>
           <w:tcPr>
             <w:tcW w:w="2547" w:type="dxa"/>
-          </w:tcPr>
-          <w:p/>
-        </w:tc>
-        <w:tc>
-          <w:tcPr>
-            <w:tcW w:w="6469" w:type="dxa"/>
-          </w:tcPr>
-          <w:p/>
+            <w:tcBorders/>
+            <w:shd w:fill="auto" w:val="clear"/>
+          </w:tcPr>
+          <w:p>
+            <w:pPr>
+              <w:pStyle w:val="Normal"/>
+              <w:spacing w:lineRule="auto" w:line="240" w:before="0" w:after="0"/>
+              <w:rPr/>
+            </w:pPr>
+            <w:r>
+              <w:rPr/>
+            </w:r>
+          </w:p>
+        </w:tc>
+        <w:tc>
+          <w:tcPr>
+            <w:tcW w:w="6468" w:type="dxa"/>
+            <w:tcBorders/>
+            <w:shd w:fill="auto" w:val="clear"/>
+          </w:tcPr>
+          <w:p>
+            <w:pPr>
+              <w:pStyle w:val="Normal"/>
+              <w:spacing w:lineRule="auto" w:line="240" w:before="0" w:after="0"/>
+              <w:rPr/>
+            </w:pPr>
+            <w:r>
+              <w:rPr/>
+            </w:r>
+          </w:p>
         </w:tc>
       </w:tr>
     </w:tbl>
-    <w:p/>
+    <w:p>
+      <w:pPr>
+        <w:pStyle w:val="Normal"/>
+        <w:widowControl/>
+        <w:bidi w:val="0"/>
+        <w:spacing w:lineRule="auto" w:line="259" w:before="0" w:after="160"/>
+        <w:jc w:val="left"/>
+        <w:rPr/>
+      </w:pPr>
+      <w:r>
+        <w:rPr/>
+      </w:r>
+    </w:p>
     <w:sectPr>
+      <w:type w:val="nextPage"/>
       <w:pgSz w:w="11906" w:h="16838"/>
-      <w:pgMar w:top="1440" w:right="1440" w:bottom="1440" w:left="1440" w:header="708" w:footer="708" w:gutter="0"/>
-      <w:cols w:space="708"/>
-      <w:docGrid w:linePitch="360"/>
+      <w:pgMar w:left="1440" w:right="1440" w:header="0" w:top="1440" w:footer="0" w:bottom="1440" w:gutter="0"/>
+      <w:pgNumType w:fmt="decimal"/>
+      <w:formProt w:val="false"/>
+      <w:textDirection w:val="lrTb"/>
+      <w:docGrid w:type="default" w:linePitch="360" w:charSpace="4096"/>
     </w:sectPr>
   </w:body>
 </w:document>
 </file>
 
 <file path=word/styles.xml><?xml version="1.0" encoding="utf-8"?>
-<w:styles xmlns:mc="http://schemas.openxmlformats.org/markup-compatibility/2006" xmlns:r="http://schemas.openxmlformats.org/officeDocument/2006/relationships" xmlns:w="http://schemas.openxmlformats.org/wordprocessingml/2006/main" xmlns:w14="http://schemas.microsoft.com/office/word/2010/wordml" xmlns:w15="http://schemas.microsoft.com/office/word/2012/wordml" mc:Ignorable="w14 w15">
+<w:styles xmlns:w="http://schemas.openxmlformats.org/wordprocessingml/2006/main" xmlns:w14="http://schemas.microsoft.com/office/word/2010/wordml" xmlns:mc="http://schemas.openxmlformats.org/markup-compatibility/2006" mc:Ignorable="w14">
   <w:docDefaults>
     <w:rPrDefault>
       <w:rPr>
-        <w:rFonts w:asciiTheme="minorHAnsi" w:eastAsiaTheme="minorHAnsi" w:hAnsiTheme="minorHAnsi" w:cstheme="minorBidi"/>
-        <w:sz w:val="22"/>
+        <w:rFonts w:ascii="Calibri" w:hAnsi="Calibri" w:eastAsia="Calibri" w:cs="" w:asciiTheme="minorHAnsi" w:cstheme="minorBidi" w:eastAsiaTheme="minorHAnsi" w:hAnsiTheme="minorHAnsi"/>
         <w:szCs w:val="22"/>
         <w:lang w:val="en-GB" w:eastAsia="en-US" w:bidi="ar-SA"/>
       </w:rPr>
     </w:rPrDefault>
     <w:pPrDefault>
-      <w:pPr>
-        <w:spacing w:after="160" w:line="259" w:lineRule="auto"/>
-      </w:pPr>
+      <w:pPr/>
     </w:pPrDefault>
   </w:docDefaults>
   <w:latentStyles w:defLockedState="0" w:defUIPriority="99" w:defSemiHidden="0" w:defUnhideWhenUsed="0" w:defQFormat="0" w:count="371">
     <w:lsdException w:name="Normal" w:uiPriority="0" w:qFormat="1"/>
     <w:lsdException w:name="heading 1" w:uiPriority="9" w:qFormat="1"/>
-    <w:lsdException w:name="heading 2" w:semiHidden="1" w:uiPriority="9" w:unhideWhenUsed="1" w:qFormat="1"/>
-    <w:lsdException w:name="heading 3" w:semiHidden="1" w:uiPriority="9" w:unhideWhenUsed="1" w:qFormat="1"/>
-    <w:lsdException w:name="heading 4" w:semiHidden="1" w:uiPriority="9" w:unhideWhenUsed="1" w:qFormat="1"/>
-    <w:lsdException w:name="heading 5" w:semiHidden="1" w:uiPriority="9" w:unhideWhenUsed="1" w:qFormat="1"/>
-    <w:lsdException w:name="heading 6" w:semiHidden="1" w:uiPriority="9" w:unhideWhenUsed="1" w:qFormat="1"/>
-    <w:lsdException w:name="heading 7" w:semiHidden="1" w:uiPriority="9" w:unhideWhenUsed="1" w:qFormat="1"/>
-    <w:lsdException w:name="heading 8" w:semiHidden="1" w:uiPriority="9" w:unhideWhenUsed="1" w:qFormat="1"/>
-    <w:lsdException w:name="heading 9" w:semiHidden="1" w:uiPriority="9" w:unhideWhenUsed="1" w:qFormat="1"/>
+    <w:lsdException w:name="heading 2" w:uiPriority="9" w:semiHidden="1" w:unhideWhenUsed="1" w:qFormat="1"/>
+    <w:lsdException w:name="heading 3" w:uiPriority="9" w:semiHidden="1" w:unhideWhenUsed="1" w:qFormat="1"/>
+    <w:lsdException w:name="heading 4" w:uiPriority="9" w:semiHidden="1" w:unhideWhenUsed="1" w:qFormat="1"/>
+    <w:lsdException w:name="heading 5" w:uiPriority="9" w:semiHidden="1" w:unhideWhenUsed="1" w:qFormat="1"/>
+    <w:lsdException w:name="heading 6" w:uiPriority="9" w:semiHidden="1" w:unhideWhenUsed="1" w:qFormat="1"/>
+    <w:lsdException w:name="heading 7" w:uiPriority="9" w:semiHidden="1" w:unhideWhenUsed="1" w:qFormat="1"/>
+    <w:lsdException w:name="heading 8" w:uiPriority="9" w:semiHidden="1" w:unhideWhenUsed="1" w:qFormat="1"/>
+    <w:lsdException w:name="heading 9" w:uiPriority="9" w:semiHidden="1" w:unhideWhenUsed="1" w:qFormat="1"/>
     <w:lsdException w:name="index 1" w:semiHidden="1" w:unhideWhenUsed="1"/>
     <w:lsdException w:name="index 2" w:semiHidden="1" w:unhideWhenUsed="1"/>
     <w:lsdException w:name="index 3" w:semiHidden="1" w:unhideWhenUsed="1"/>
@@ -331,22 +459,22 @@
     <w:lsdException w:name="index 7" w:semiHidden="1" w:unhideWhenUsed="1"/>
     <w:lsdException w:name="index 8" w:semiHidden="1" w:unhideWhenUsed="1"/>
     <w:lsdException w:name="index 9" w:semiHidden="1" w:unhideWhenUsed="1"/>
-    <w:lsdException w:name="toc 1" w:semiHidden="1" w:uiPriority="39" w:unhideWhenUsed="1"/>
-    <w:lsdException w:name="toc 2" w:semiHidden="1" w:uiPriority="39" w:unhideWhenUsed="1"/>
-    <w:lsdException w:name="toc 3" w:semiHidden="1" w:uiPriority="39" w:unhideWhenUsed="1"/>
-    <w:lsdException w:name="toc 4" w:semiHidden="1" w:uiPriority="39" w:unhideWhenUsed="1"/>
-    <w:lsdException w:name="toc 5" w:semiHidden="1" w:uiPriority="39" w:unhideWhenUsed="1"/>
-    <w:lsdException w:name="toc 6" w:semiHidden="1" w:uiPriority="39" w:unhideWhenUsed="1"/>
-    <w:lsdException w:name="toc 7" w:semiHidden="1" w:uiPriority="39" w:unhideWhenUsed="1"/>
-    <w:lsdException w:name="toc 8" w:semiHidden="1" w:uiPriority="39" w:unhideWhenUsed="1"/>
-    <w:lsdException w:name="toc 9" w:semiHidden="1" w:uiPriority="39" w:unhideWhenUsed="1"/>
+    <w:lsdException w:name="toc 1" w:uiPriority="39" w:semiHidden="1" w:unhideWhenUsed="1"/>
+    <w:lsdException w:name="toc 2" w:uiPriority="39" w:semiHidden="1" w:unhideWhenUsed="1"/>
+    <w:lsdException w:name="toc 3" w:uiPriority="39" w:semiHidden="1" w:unhideWhenUsed="1"/>
+    <w:lsdException w:name="toc 4" w:uiPriority="39" w:semiHidden="1" w:unhideWhenUsed="1"/>
+    <w:lsdException w:name="toc 5" w:uiPriority="39" w:semiHidden="1" w:unhideWhenUsed="1"/>
+    <w:lsdException w:name="toc 6" w:uiPriority="39" w:semiHidden="1" w:unhideWhenUsed="1"/>
+    <w:lsdException w:name="toc 7" w:uiPriority="39" w:semiHidden="1" w:unhideWhenUsed="1"/>
+    <w:lsdException w:name="toc 8" w:uiPriority="39" w:semiHidden="1" w:unhideWhenUsed="1"/>
+    <w:lsdException w:name="toc 9" w:uiPriority="39" w:semiHidden="1" w:unhideWhenUsed="1"/>
     <w:lsdException w:name="Normal Indent" w:semiHidden="1" w:unhideWhenUsed="1"/>
     <w:lsdException w:name="footnote text" w:semiHidden="1" w:unhideWhenUsed="1"/>
     <w:lsdException w:name="annotation text" w:semiHidden="1" w:unhideWhenUsed="1"/>
     <w:lsdException w:name="header" w:semiHidden="1" w:unhideWhenUsed="1"/>
     <w:lsdException w:name="footer" w:semiHidden="1" w:unhideWhenUsed="1"/>
     <w:lsdException w:name="index heading" w:semiHidden="1" w:unhideWhenUsed="1"/>
-    <w:lsdException w:name="caption" w:semiHidden="1" w:uiPriority="35" w:unhideWhenUsed="1" w:qFormat="1"/>
+    <w:lsdException w:name="caption" w:uiPriority="35" w:semiHidden="1" w:unhideWhenUsed="1" w:qFormat="1"/>
     <w:lsdException w:name="table of figures" w:semiHidden="1" w:unhideWhenUsed="1"/>
     <w:lsdException w:name="envelope address" w:semiHidden="1" w:unhideWhenUsed="1"/>
     <w:lsdException w:name="envelope return" w:semiHidden="1" w:unhideWhenUsed="1"/>
@@ -377,7 +505,7 @@
     <w:lsdException w:name="Title" w:uiPriority="10" w:qFormat="1"/>
     <w:lsdException w:name="Closing" w:semiHidden="1" w:unhideWhenUsed="1"/>
     <w:lsdException w:name="Signature" w:semiHidden="1" w:unhideWhenUsed="1"/>
-    <w:lsdException w:name="Default Paragraph Font" w:semiHidden="1" w:uiPriority="1" w:unhideWhenUsed="1"/>
+    <w:lsdException w:name="Default Paragraph Font" w:uiPriority="1" w:semiHidden="1" w:unhideWhenUsed="1"/>
     <w:lsdException w:name="Body Text" w:semiHidden="1" w:unhideWhenUsed="1"/>
     <w:lsdException w:name="Body Text Indent" w:semiHidden="1" w:unhideWhenUsed="1"/>
     <w:lsdException w:name="List Continue" w:semiHidden="1" w:unhideWhenUsed="1"/>
@@ -577,8 +705,8 @@
     <w:lsdException w:name="Subtle Reference" w:uiPriority="31" w:qFormat="1"/>
     <w:lsdException w:name="Intense Reference" w:uiPriority="32" w:qFormat="1"/>
     <w:lsdException w:name="Book Title" w:uiPriority="33" w:qFormat="1"/>
-    <w:lsdException w:name="Bibliography" w:semiHidden="1" w:uiPriority="37" w:unhideWhenUsed="1"/>
-    <w:lsdException w:name="TOC Heading" w:semiHidden="1" w:uiPriority="39" w:unhideWhenUsed="1" w:qFormat="1"/>
+    <w:lsdException w:name="Bibliography" w:uiPriority="37" w:semiHidden="1" w:unhideWhenUsed="1"/>
+    <w:lsdException w:name="TOC Heading" w:uiPriority="39" w:semiHidden="1" w:unhideWhenUsed="1" w:qFormat="1"/>
     <w:lsdException w:name="Plain Table 1" w:uiPriority="41"/>
     <w:lsdException w:name="Plain Table 2" w:uiPriority="42"/>
     <w:lsdException w:name="Plain Table 3" w:uiPriority="43"/>
@@ -684,15 +812,96 @@
     <w:lsdException w:name="List Table 6 Colorful Accent 6" w:uiPriority="51"/>
     <w:lsdException w:name="List Table 7 Colorful Accent 6" w:uiPriority="52"/>
   </w:latentStyles>
-  <w:style w:type="paragraph" w:default="1" w:styleId="Normal">
+  <w:style w:type="paragraph" w:styleId="Normal" w:default="1">
     <w:name w:val="Normal"/>
     <w:qFormat/>
+    <w:pPr>
+      <w:widowControl/>
+      <w:bidi w:val="0"/>
+      <w:spacing w:lineRule="auto" w:line="259" w:before="0" w:after="160"/>
+      <w:jc w:val="left"/>
+    </w:pPr>
+    <w:rPr>
+      <w:rFonts w:ascii="Calibri" w:hAnsi="Calibri" w:eastAsia="Calibri" w:cs="" w:asciiTheme="minorHAnsi" w:cstheme="minorBidi" w:eastAsiaTheme="minorHAnsi" w:hAnsiTheme="minorHAnsi"/>
+      <w:color w:val="auto"/>
+      <w:kern w:val="0"/>
+      <w:sz w:val="22"/>
+      <w:szCs w:val="22"/>
+      <w:lang w:val="en-GB" w:eastAsia="en-US" w:bidi="ar-SA"/>
+    </w:rPr>
   </w:style>
-  <w:style w:type="character" w:default="1" w:styleId="DefaultParagraphFont">
+  <w:style w:type="character" w:styleId="DefaultParagraphFont" w:default="1">
     <w:name w:val="Default Paragraph Font"/>
     <w:uiPriority w:val="1"/>
     <w:semiHidden/>
     <w:unhideWhenUsed/>
+    <w:qFormat/>
+    <w:rPr/>
+  </w:style>
+  <w:style w:type="paragraph" w:styleId="Heading">
+    <w:name w:val="Heading"/>
+    <w:basedOn w:val="Normal"/>
+    <w:next w:val="TextBody"/>
+    <w:qFormat/>
+    <w:pPr>
+      <w:keepNext w:val="true"/>
+      <w:spacing w:before="240" w:after="120"/>
+    </w:pPr>
+    <w:rPr>
+      <w:rFonts w:ascii="Liberation Sans" w:hAnsi="Liberation Sans" w:eastAsia="Noto Sans CJK SC" w:cs="Lohit Devanagari"/>
+      <w:sz w:val="28"/>
+      <w:szCs w:val="28"/>
+    </w:rPr>
+  </w:style>
+  <w:style w:type="paragraph" w:styleId="TextBody">
+    <w:name w:val="Body Text"/>
+    <w:basedOn w:val="Normal"/>
+    <w:pPr>
+      <w:spacing w:lineRule="auto" w:line="276" w:before="0" w:after="140"/>
+    </w:pPr>
+    <w:rPr/>
+  </w:style>
+  <w:style w:type="paragraph" w:styleId="List">
+    <w:name w:val="List"/>
+    <w:basedOn w:val="TextBody"/>
+    <w:pPr/>
+    <w:rPr>
+      <w:rFonts w:cs="Lohit Devanagari"/>
+    </w:rPr>
+  </w:style>
+  <w:style w:type="paragraph" w:styleId="Caption">
+    <w:name w:val="Caption"/>
+    <w:basedOn w:val="Normal"/>
+    <w:qFormat/>
+    <w:pPr>
+      <w:suppressLineNumbers/>
+      <w:spacing w:before="120" w:after="120"/>
+    </w:pPr>
+    <w:rPr>
+      <w:rFonts w:cs="Lohit Devanagari"/>
+      <w:i/>
+      <w:iCs/>
+      <w:sz w:val="24"/>
+      <w:szCs w:val="24"/>
+    </w:rPr>
+  </w:style>
+  <w:style w:type="paragraph" w:styleId="Index">
+    <w:name w:val="Index"/>
+    <w:basedOn w:val="Normal"/>
+    <w:qFormat/>
+    <w:pPr>
+      <w:suppressLineNumbers/>
+    </w:pPr>
+    <w:rPr>
+      <w:rFonts w:cs="Lohit Devanagari"/>
+    </w:rPr>
+  </w:style>
+  <w:style w:type="numbering" w:styleId="NoList" w:default="1">
+    <w:name w:val="No List"/>
+    <w:uiPriority w:val="99"/>
+    <w:semiHidden/>
+    <w:unhideWhenUsed/>
+    <w:qFormat/>
   </w:style>
   <w:style w:type="table" w:default="1" w:styleId="TableNormal">
     <w:name w:val="Normal Table"/>
@@ -709,28 +918,22 @@
       </w:tblCellMar>
     </w:tblPr>
   </w:style>
-  <w:style w:type="numbering" w:default="1" w:styleId="NoList">
-    <w:name w:val="No List"/>
-    <w:uiPriority w:val="99"/>
-    <w:semiHidden/>
-    <w:unhideWhenUsed/>
-  </w:style>
   <w:style w:type="table" w:styleId="TableGrid">
     <w:name w:val="Table Grid"/>
     <w:basedOn w:val="TableNormal"/>
     <w:uiPriority w:val="39"/>
-    <w:rsid w:val="00B4072B"/>
+    <w:rsid w:val="00b4072b"/>
     <w:pPr>
       <w:spacing w:after="0" w:line="240" w:lineRule="auto"/>
     </w:pPr>
     <w:tblPr>
       <w:tblBorders>
-        <w:top w:val="single" w:sz="4" w:space="0" w:color="auto"/>
-        <w:left w:val="single" w:sz="4" w:space="0" w:color="auto"/>
-        <w:bottom w:val="single" w:sz="4" w:space="0" w:color="auto"/>
-        <w:right w:val="single" w:sz="4" w:space="0" w:color="auto"/>
-        <w:insideH w:val="single" w:sz="4" w:space="0" w:color="auto"/>
-        <w:insideV w:val="single" w:sz="4" w:space="0" w:color="auto"/>
+        <w:top w:val="single" w:color="auto" w:sz="4" w:space="0"/>
+        <w:left w:val="single" w:color="auto" w:sz="4" w:space="0"/>
+        <w:bottom w:val="single" w:color="auto" w:sz="4" w:space="0"/>
+        <w:right w:val="single" w:color="auto" w:sz="4" w:space="0"/>
+        <w:insideH w:val="single" w:color="auto" w:sz="4" w:space="0"/>
+        <w:insideV w:val="single" w:color="auto" w:sz="4" w:space="0"/>
       </w:tblBorders>
     </w:tblPr>
   </w:style>

--- a/Звіт з лабораторної роботи.docx
+++ b/Звіт з лабораторної роботи.docx
@@ -225,69 +225,153 @@
           <w:p>
             <w:pPr>
               <w:rPr>
-                <w:lang w:val="uk-UA"/>
-              </w:rPr>
-            </w:pPr>
-            <w:r>
-              <w:rPr>
-                <w:lang w:val="uk-UA"/>
-              </w:rPr>
-              <w:t>(Скріни екрану з виконанням завдання)</w:t>
+                <w:lang w:val="en-US"/>
+              </w:rPr>
+            </w:pPr>
+            <w:r>
+              <w:rPr>
+                <w:lang w:val="en-US"/>
+              </w:rPr>
+              <w:t>-</w:t>
+            </w:r>
+          </w:p>
+        </w:tc>
+      </w:tr>
+      <w:tr>
+        <w:tc>
+          <w:tcPr>
+            <w:tcW w:w="2547" w:type="dxa"/>
+          </w:tcPr>
+          <w:p>
+            <w:pPr>
+              <w:rPr>
+                <w:lang w:val="en-US"/>
+              </w:rPr>
+            </w:pPr>
+            <w:r>
+              <w:rPr>
+                <w:lang w:val="uk-UA"/>
+              </w:rPr>
+              <w:t xml:space="preserve">Завдання  № </w:t>
+            </w:r>
+            <w:r>
+              <w:rPr>
+                <w:lang w:val="en-US"/>
+              </w:rPr>
+              <w:t>2</w:t>
+            </w:r>
+          </w:p>
+        </w:tc>
+        <w:tc>
+          <w:tcPr>
+            <w:tcW w:w="6469" w:type="dxa"/>
+          </w:tcPr>
+          <w:p>
+            <w:pPr>
+              <w:rPr>
+                <w:lang w:val="ru-RU"/>
+              </w:rPr>
+            </w:pPr>
+            <w:r>
+              <w:rPr>
+                <w:lang w:val="ru-RU"/>
+              </w:rPr>
+              <w:t xml:space="preserve">Реалізувати </w:t>
+            </w:r>
+            <w:r>
+              <w:t>cli</w:t>
+            </w:r>
+            <w:r>
+              <w:rPr>
+                <w:lang w:val="ru-RU"/>
+              </w:rPr>
+              <w:t>(</w:t>
+            </w:r>
+            <w:r>
+              <w:t>command</w:t>
+            </w:r>
+            <w:r>
+              <w:rPr>
+                <w:lang w:val="ru-RU"/>
+              </w:rPr>
+              <w:t xml:space="preserve"> </w:t>
+            </w:r>
+            <w:r>
+              <w:t>line</w:t>
+            </w:r>
+            <w:r>
+              <w:rPr>
+                <w:lang w:val="ru-RU"/>
+              </w:rPr>
+              <w:t xml:space="preserve"> </w:t>
+            </w:r>
+            <w:r>
+              <w:t>interface</w:t>
+            </w:r>
+            <w:r>
+              <w:rPr>
+                <w:lang w:val="ru-RU"/>
+              </w:rPr>
+              <w:t>) для запитів до основного програмного файлу з лабораторними</w:t>
+            </w:r>
+          </w:p>
+        </w:tc>
+      </w:tr>
+      <w:tr>
+        <w:tc>
+          <w:tcPr>
+            <w:tcW w:w="2547" w:type="dxa"/>
+          </w:tcPr>
+          <w:p>
+            <w:pPr>
+              <w:rPr>
+                <w:lang w:val="ru-RU"/>
+              </w:rPr>
+            </w:pPr>
+            <w:r>
+              <w:rPr>
+                <w:lang w:val="uk-UA"/>
+              </w:rPr>
+              <w:t>Реалізація</w:t>
+            </w:r>
+          </w:p>
+        </w:tc>
+        <w:tc>
+          <w:tcPr>
+            <w:tcW w:w="6469" w:type="dxa"/>
+          </w:tcPr>
+          <w:p>
+            <w:pPr>
+              <w:rPr>
+                <w:lang w:val="uk-UA"/>
+              </w:rPr>
+            </w:pPr>
+            <w:r>
+              <w:rPr>
+                <w:lang w:val="ru-RU"/>
+              </w:rPr>
+              <w:t>(</w:t>
+            </w:r>
+            <w:r>
+              <w:rPr>
+                <w:lang w:val="en-US"/>
+              </w:rPr>
+              <w:t>cli</w:t>
+            </w:r>
+            <w:r>
+              <w:rPr>
+                <w:lang w:val="ru-RU"/>
+              </w:rPr>
+              <w:t xml:space="preserve">) – </w:t>
+            </w:r>
+            <w:r>
+              <w:rPr>
+                <w:lang w:val="uk-UA"/>
+              </w:rPr>
+              <w:t xml:space="preserve">приймає на вхід рядок, перевіряє правильність вводу, а саме довжину рядка, введений запит, тип файлу та відповідність його </w:t>
             </w:r>
             <w:bookmarkStart w:id="0" w:name="_GoBack"/>
             <w:bookmarkEnd w:id="0"/>
-          </w:p>
-        </w:tc>
-      </w:tr>
-      <w:tr>
-        <w:tc>
-          <w:tcPr>
-            <w:tcW w:w="2547" w:type="dxa"/>
-          </w:tcPr>
-          <w:p>
-            <w:pPr>
-              <w:rPr>
-                <w:lang w:val="uk-UA"/>
-              </w:rPr>
-            </w:pPr>
-          </w:p>
-        </w:tc>
-        <w:tc>
-          <w:tcPr>
-            <w:tcW w:w="6469" w:type="dxa"/>
-          </w:tcPr>
-          <w:p>
-            <w:pPr>
-              <w:rPr>
-                <w:lang w:val="ru-RU"/>
-              </w:rPr>
-            </w:pPr>
-          </w:p>
-        </w:tc>
-      </w:tr>
-      <w:tr>
-        <w:tc>
-          <w:tcPr>
-            <w:tcW w:w="2547" w:type="dxa"/>
-          </w:tcPr>
-          <w:p>
-            <w:pPr>
-              <w:rPr>
-                <w:lang w:val="ru-RU"/>
-              </w:rPr>
-            </w:pPr>
-          </w:p>
-        </w:tc>
-        <w:tc>
-          <w:tcPr>
-            <w:tcW w:w="6469" w:type="dxa"/>
-          </w:tcPr>
-          <w:p>
-            <w:pPr>
-              <w:rPr>
-                <w:lang w:val="ru-RU"/>
-              </w:rPr>
-            </w:pPr>
           </w:p>
         </w:tc>
       </w:tr>
@@ -487,6 +571,7 @@
     <w:lsdException w:name="HTML Sample" w:semiHidden="1" w:unhideWhenUsed="1"/>
     <w:lsdException w:name="HTML Typewriter" w:semiHidden="1" w:unhideWhenUsed="1"/>
     <w:lsdException w:name="HTML Variable" w:semiHidden="1" w:unhideWhenUsed="1"/>
+    <w:lsdException w:name="Normal Table" w:semiHidden="1" w:unhideWhenUsed="1"/>
     <w:lsdException w:name="annotation subject" w:semiHidden="1" w:unhideWhenUsed="1"/>
     <w:lsdException w:name="No List" w:semiHidden="1" w:unhideWhenUsed="1"/>
     <w:lsdException w:name="Outline List 1" w:semiHidden="1" w:unhideWhenUsed="1"/>
@@ -529,8 +614,11 @@
     <w:lsdException w:name="Table Contemporary" w:semiHidden="1" w:unhideWhenUsed="1"/>
     <w:lsdException w:name="Table Elegant" w:semiHidden="1" w:unhideWhenUsed="1"/>
     <w:lsdException w:name="Table Professional" w:semiHidden="1" w:unhideWhenUsed="1"/>
+    <w:lsdException w:name="Table Subtle 1" w:semiHidden="1" w:unhideWhenUsed="1"/>
     <w:lsdException w:name="Table Subtle 2" w:semiHidden="1" w:unhideWhenUsed="1"/>
     <w:lsdException w:name="Table Web 1" w:semiHidden="1" w:unhideWhenUsed="1"/>
+    <w:lsdException w:name="Table Web 2" w:semiHidden="1" w:unhideWhenUsed="1"/>
+    <w:lsdException w:name="Table Web 3" w:semiHidden="1" w:unhideWhenUsed="1"/>
     <w:lsdException w:name="Balloon Text" w:semiHidden="1" w:unhideWhenUsed="1"/>
     <w:lsdException w:name="Table Grid" w:uiPriority="39"/>
     <w:lsdException w:name="Table Theme" w:semiHidden="1" w:unhideWhenUsed="1"/>

--- a/Звіт з лабораторної роботи.docx
+++ b/Звіт з лабораторної роботи.docx
@@ -9,8 +9,8 @@
         <w:tblLook w:val="04A0" w:firstRow="1" w:lastRow="0" w:firstColumn="1" w:lastColumn="0" w:noHBand="0" w:noVBand="1"/>
       </w:tblPr>
       <w:tblGrid>
-        <w:gridCol w:w="2547"/>
-        <w:gridCol w:w="6469"/>
+        <w:gridCol w:w="1213"/>
+        <w:gridCol w:w="7803"/>
       </w:tblGrid>
       <w:tr>
         <w:tc>
@@ -368,10 +368,14 @@
               <w:rPr>
                 <w:lang w:val="uk-UA"/>
               </w:rPr>
-              <w:t xml:space="preserve">приймає на вхід рядок, перевіряє правильність вводу, а саме довжину рядка, введений запит, тип файлу та відповідність його </w:t>
-            </w:r>
-            <w:bookmarkStart w:id="0" w:name="_GoBack"/>
-            <w:bookmarkEnd w:id="0"/>
+              <w:t xml:space="preserve">приймає на вхід рядок, перевіряє правильність вводу, а саме довжину рядка, введений запит, тип файлу та </w:t>
+            </w:r>
+            <w:r>
+              <w:rPr>
+                <w:lang w:val="uk-UA"/>
+              </w:rPr>
+              <w:t>надсилає відповідний файл в функцію, яка обробляє та виводить файл</w:t>
+            </w:r>
           </w:p>
         </w:tc>
       </w:tr>
@@ -386,6 +390,12 @@
                 <w:lang w:val="ru-RU"/>
               </w:rPr>
             </w:pPr>
+            <w:r>
+              <w:rPr>
+                <w:lang w:val="ru-RU"/>
+              </w:rPr>
+              <w:t>Результати</w:t>
+            </w:r>
           </w:p>
         </w:tc>
         <w:tc>
@@ -395,9 +405,245 @@
           <w:p>
             <w:pPr>
               <w:rPr>
-                <w:lang w:val="ru-RU"/>
-              </w:rPr>
-            </w:pPr>
+                <w:noProof/>
+              </w:rPr>
+            </w:pPr>
+            <w:r>
+              <w:rPr>
+                <w:noProof/>
+              </w:rPr>
+              <w:drawing>
+                <wp:inline distT="0" distB="0" distL="0" distR="0" wp14:anchorId="44BBA146" wp14:editId="6D26C9B4">
+                  <wp:extent cx="4829387" cy="643255"/>
+                  <wp:effectExtent l="0" t="0" r="9525" b="4445"/>
+                  <wp:docPr id="1" name="Picture 1"/>
+                  <wp:cNvGraphicFramePr>
+                    <a:graphicFrameLocks xmlns:a="http://schemas.openxmlformats.org/drawingml/2006/main" noChangeAspect="1"/>
+                  </wp:cNvGraphicFramePr>
+                  <a:graphic xmlns:a="http://schemas.openxmlformats.org/drawingml/2006/main">
+                    <a:graphicData uri="http://schemas.openxmlformats.org/drawingml/2006/picture">
+                      <pic:pic xmlns:pic="http://schemas.openxmlformats.org/drawingml/2006/picture">
+                        <pic:nvPicPr>
+                          <pic:cNvPr id="0" name="Picture 1"/>
+                          <pic:cNvPicPr>
+                            <a:picLocks noChangeAspect="1" noChangeArrowheads="1"/>
+                          </pic:cNvPicPr>
+                        </pic:nvPicPr>
+                        <pic:blipFill rotWithShape="1">
+                          <a:blip r:embed="rId4">
+                            <a:extLst>
+                              <a:ext uri="{28A0092B-C50C-407E-A947-70E740481C1C}">
+                                <a14:useLocalDpi xmlns:a14="http://schemas.microsoft.com/office/drawing/2010/main" val="0"/>
+                              </a:ext>
+                            </a:extLst>
+                          </a:blip>
+                          <a:srcRect r="7255" b="46638"/>
+                          <a:stretch/>
+                        </pic:blipFill>
+                        <pic:spPr bwMode="auto">
+                          <a:xfrm>
+                            <a:off x="0" y="0"/>
+                            <a:ext cx="4830979" cy="643467"/>
+                          </a:xfrm>
+                          <a:prstGeom prst="rect">
+                            <a:avLst/>
+                          </a:prstGeom>
+                          <a:noFill/>
+                          <a:ln>
+                            <a:noFill/>
+                          </a:ln>
+                          <a:extLst>
+                            <a:ext uri="{53640926-AAD7-44D8-BBD7-CCE9431645EC}">
+                              <a14:shadowObscured xmlns:a14="http://schemas.microsoft.com/office/drawing/2010/main"/>
+                            </a:ext>
+                          </a:extLst>
+                        </pic:spPr>
+                      </pic:pic>
+                    </a:graphicData>
+                  </a:graphic>
+                </wp:inline>
+              </w:drawing>
+            </w:r>
+          </w:p>
+          <w:p>
+            <w:pPr>
+              <w:rPr>
+                <w:lang w:val="en-US"/>
+              </w:rPr>
+            </w:pPr>
+            <w:r>
+              <w:rPr>
+                <w:noProof/>
+              </w:rPr>
+              <w:drawing>
+                <wp:inline distT="0" distB="0" distL="0" distR="0" wp14:anchorId="473F28E4" wp14:editId="61EE8C57">
+                  <wp:extent cx="4865538" cy="724747"/>
+                  <wp:effectExtent l="0" t="0" r="0" b="0"/>
+                  <wp:docPr id="2" name="Picture 2"/>
+                  <wp:cNvGraphicFramePr>
+                    <a:graphicFrameLocks xmlns:a="http://schemas.openxmlformats.org/drawingml/2006/main" noChangeAspect="1"/>
+                  </wp:cNvGraphicFramePr>
+                  <a:graphic xmlns:a="http://schemas.openxmlformats.org/drawingml/2006/main">
+                    <a:graphicData uri="http://schemas.openxmlformats.org/drawingml/2006/picture">
+                      <pic:pic xmlns:pic="http://schemas.openxmlformats.org/drawingml/2006/picture">
+                        <pic:nvPicPr>
+                          <pic:cNvPr id="0" name="Picture 3"/>
+                          <pic:cNvPicPr>
+                            <a:picLocks noChangeAspect="1" noChangeArrowheads="1"/>
+                          </pic:cNvPicPr>
+                        </pic:nvPicPr>
+                        <pic:blipFill>
+                          <a:blip r:embed="rId5">
+                            <a:extLst>
+                              <a:ext uri="{28A0092B-C50C-407E-A947-70E740481C1C}">
+                                <a14:useLocalDpi xmlns:a14="http://schemas.microsoft.com/office/drawing/2010/main" val="0"/>
+                              </a:ext>
+                            </a:extLst>
+                          </a:blip>
+                          <a:srcRect/>
+                          <a:stretch>
+                            <a:fillRect/>
+                          </a:stretch>
+                        </pic:blipFill>
+                        <pic:spPr bwMode="auto">
+                          <a:xfrm>
+                            <a:off x="0" y="0"/>
+                            <a:ext cx="4955027" cy="738077"/>
+                          </a:xfrm>
+                          <a:prstGeom prst="rect">
+                            <a:avLst/>
+                          </a:prstGeom>
+                          <a:noFill/>
+                          <a:ln>
+                            <a:noFill/>
+                          </a:ln>
+                        </pic:spPr>
+                      </pic:pic>
+                    </a:graphicData>
+                  </a:graphic>
+                </wp:inline>
+              </w:drawing>
+            </w:r>
+          </w:p>
+          <w:p>
+            <w:pPr>
+              <w:rPr>
+                <w:lang w:val="en-US"/>
+              </w:rPr>
+            </w:pPr>
+            <w:r>
+              <w:rPr>
+                <w:noProof/>
+              </w:rPr>
+              <w:drawing>
+                <wp:inline distT="0" distB="0" distL="0" distR="0" wp14:anchorId="75DA2A19" wp14:editId="1E6BA1BC">
+                  <wp:extent cx="4754880" cy="738505"/>
+                  <wp:effectExtent l="0" t="0" r="7620" b="4445"/>
+                  <wp:docPr id="3" name="Picture 3"/>
+                  <wp:cNvGraphicFramePr>
+                    <a:graphicFrameLocks xmlns:a="http://schemas.openxmlformats.org/drawingml/2006/main" noChangeAspect="1"/>
+                  </wp:cNvGraphicFramePr>
+                  <a:graphic xmlns:a="http://schemas.openxmlformats.org/drawingml/2006/main">
+                    <a:graphicData uri="http://schemas.openxmlformats.org/drawingml/2006/picture">
+                      <pic:pic xmlns:pic="http://schemas.openxmlformats.org/drawingml/2006/picture">
+                        <pic:nvPicPr>
+                          <pic:cNvPr id="0" name="Picture 5"/>
+                          <pic:cNvPicPr>
+                            <a:picLocks noChangeAspect="1" noChangeArrowheads="1"/>
+                          </pic:cNvPicPr>
+                        </pic:nvPicPr>
+                        <pic:blipFill>
+                          <a:blip r:embed="rId6">
+                            <a:extLst>
+                              <a:ext uri="{28A0092B-C50C-407E-A947-70E740481C1C}">
+                                <a14:useLocalDpi xmlns:a14="http://schemas.microsoft.com/office/drawing/2010/main" val="0"/>
+                              </a:ext>
+                            </a:extLst>
+                          </a:blip>
+                          <a:srcRect/>
+                          <a:stretch>
+                            <a:fillRect/>
+                          </a:stretch>
+                        </pic:blipFill>
+                        <pic:spPr bwMode="auto">
+                          <a:xfrm>
+                            <a:off x="0" y="0"/>
+                            <a:ext cx="4756117" cy="738697"/>
+                          </a:xfrm>
+                          <a:prstGeom prst="rect">
+                            <a:avLst/>
+                          </a:prstGeom>
+                          <a:noFill/>
+                          <a:ln>
+                            <a:noFill/>
+                          </a:ln>
+                        </pic:spPr>
+                      </pic:pic>
+                    </a:graphicData>
+                  </a:graphic>
+                </wp:inline>
+              </w:drawing>
+            </w:r>
+          </w:p>
+          <w:p>
+            <w:pPr>
+              <w:rPr>
+                <w:lang w:val="en-US"/>
+              </w:rPr>
+            </w:pPr>
+            <w:r>
+              <w:rPr>
+                <w:noProof/>
+              </w:rPr>
+              <w:drawing>
+                <wp:inline distT="0" distB="0" distL="0" distR="0" wp14:anchorId="59A8B2AD" wp14:editId="54B7CD81">
+                  <wp:extent cx="4632960" cy="708116"/>
+                  <wp:effectExtent l="0" t="0" r="0" b="0"/>
+                  <wp:docPr id="4" name="Picture 4"/>
+                  <wp:cNvGraphicFramePr>
+                    <a:graphicFrameLocks xmlns:a="http://schemas.openxmlformats.org/drawingml/2006/main" noChangeAspect="1"/>
+                  </wp:cNvGraphicFramePr>
+                  <a:graphic xmlns:a="http://schemas.openxmlformats.org/drawingml/2006/main">
+                    <a:graphicData uri="http://schemas.openxmlformats.org/drawingml/2006/picture">
+                      <pic:pic xmlns:pic="http://schemas.openxmlformats.org/drawingml/2006/picture">
+                        <pic:nvPicPr>
+                          <pic:cNvPr id="0" name="Picture 7"/>
+                          <pic:cNvPicPr>
+                            <a:picLocks noChangeAspect="1" noChangeArrowheads="1"/>
+                          </pic:cNvPicPr>
+                        </pic:nvPicPr>
+                        <pic:blipFill>
+                          <a:blip r:embed="rId7">
+                            <a:extLst>
+                              <a:ext uri="{28A0092B-C50C-407E-A947-70E740481C1C}">
+                                <a14:useLocalDpi xmlns:a14="http://schemas.microsoft.com/office/drawing/2010/main" val="0"/>
+                              </a:ext>
+                            </a:extLst>
+                          </a:blip>
+                          <a:srcRect/>
+                          <a:stretch>
+                            <a:fillRect/>
+                          </a:stretch>
+                        </pic:blipFill>
+                        <pic:spPr bwMode="auto">
+                          <a:xfrm>
+                            <a:off x="0" y="0"/>
+                            <a:ext cx="4739266" cy="724364"/>
+                          </a:xfrm>
+                          <a:prstGeom prst="rect">
+                            <a:avLst/>
+                          </a:prstGeom>
+                          <a:noFill/>
+                          <a:ln>
+                            <a:noFill/>
+                          </a:ln>
+                        </pic:spPr>
+                      </pic:pic>
+                    </a:graphicData>
+                  </a:graphic>
+                </wp:inline>
+              </w:drawing>
+            </w:r>
           </w:p>
         </w:tc>
       </w:tr>
@@ -415,6 +661,18 @@
                 <w:lang w:val="ru-RU"/>
               </w:rPr>
             </w:pPr>
+            <w:r>
+              <w:rPr>
+                <w:lang w:val="uk-UA"/>
+              </w:rPr>
+              <w:t xml:space="preserve">Завдання  № </w:t>
+            </w:r>
+            <w:r>
+              <w:rPr>
+                <w:lang w:val="uk-UA"/>
+              </w:rPr>
+              <w:t>3</w:t>
+            </w:r>
           </w:p>
         </w:tc>
         <w:tc>
@@ -427,6 +685,356 @@
                 <w:lang w:val="ru-RU"/>
               </w:rPr>
             </w:pPr>
+            <w:r>
+              <w:rPr>
+                <w:lang w:val="ru-RU"/>
+              </w:rPr>
+              <w:t xml:space="preserve">Реалізувати форматований вивід обраних таблиць в </w:t>
+            </w:r>
+            <w:r>
+              <w:t>cli</w:t>
+            </w:r>
+            <w:r>
+              <w:rPr>
+                <w:lang w:val="ru-RU"/>
+              </w:rPr>
+              <w:t xml:space="preserve"> за запитом </w:t>
+            </w:r>
+            <w:r>
+              <w:t>load</w:t>
+            </w:r>
+            <w:r>
+              <w:rPr>
+                <w:lang w:val="ru-RU"/>
+              </w:rPr>
+              <w:t>(“</w:t>
+            </w:r>
+            <w:r>
+              <w:t>filename</w:t>
+            </w:r>
+            <w:r>
+              <w:rPr>
+                <w:lang w:val="ru-RU"/>
+              </w:rPr>
+              <w:t>”)</w:t>
+            </w:r>
+          </w:p>
+        </w:tc>
+      </w:tr>
+      <w:tr>
+        <w:trPr>
+          <w:trHeight w:val="213"/>
+        </w:trPr>
+        <w:tc>
+          <w:tcPr>
+            <w:tcW w:w="2547" w:type="dxa"/>
+          </w:tcPr>
+          <w:p>
+            <w:pPr>
+              <w:rPr>
+                <w:lang w:val="uk-UA"/>
+              </w:rPr>
+            </w:pPr>
+            <w:r>
+              <w:rPr>
+                <w:lang w:val="uk-UA"/>
+              </w:rPr>
+              <w:t>Реалізація</w:t>
+            </w:r>
+          </w:p>
+        </w:tc>
+        <w:tc>
+          <w:tcPr>
+            <w:tcW w:w="6469" w:type="dxa"/>
+          </w:tcPr>
+          <w:p>
+            <w:pPr>
+              <w:rPr>
+                <w:lang w:val="uk-UA"/>
+              </w:rPr>
+            </w:pPr>
+            <w:r>
+              <w:rPr>
+                <w:lang w:val="uk-UA"/>
+              </w:rPr>
+              <w:t>(</w:t>
+            </w:r>
+            <w:r>
+              <w:rPr>
+                <w:lang w:val="en-US"/>
+              </w:rPr>
+              <w:t>display</w:t>
+            </w:r>
+            <w:r>
+              <w:rPr>
+                <w:lang w:val="uk-UA"/>
+              </w:rPr>
+              <w:t>) – прийма</w:t>
+            </w:r>
+            <w:r>
+              <w:rPr>
+                <w:lang w:val="uk-UA"/>
+              </w:rPr>
+              <w:t>є на вхід файл</w:t>
+            </w:r>
+            <w:r>
+              <w:rPr>
+                <w:lang w:val="uk-UA"/>
+              </w:rPr>
+              <w:t xml:space="preserve"> та з допомогою m</w:t>
+            </w:r>
+            <w:proofErr w:type="spellStart"/>
+            <w:r>
+              <w:rPr>
+                <w:lang w:val="en-US"/>
+              </w:rPr>
+              <w:t>akereader</w:t>
+            </w:r>
+            <w:proofErr w:type="spellEnd"/>
+            <w:r>
+              <w:rPr>
+                <w:lang w:val="uk-UA"/>
+              </w:rPr>
+              <w:t xml:space="preserve">, </w:t>
+            </w:r>
+            <w:r>
+              <w:rPr>
+                <w:lang w:val="uk-UA"/>
+              </w:rPr>
+              <w:t xml:space="preserve">що використовує функції бібліотеки </w:t>
+            </w:r>
+            <w:r>
+              <w:rPr>
+                <w:lang w:val="uk-UA"/>
+              </w:rPr>
+              <w:t>planet neil/csv:1:=7</w:t>
+            </w:r>
+            <w:r>
+              <w:rPr>
+                <w:lang w:val="uk-UA"/>
+              </w:rPr>
+              <w:t>, обробляє вхідні дані та виводить їх в форматованому вигляді</w:t>
+            </w:r>
+          </w:p>
+        </w:tc>
+      </w:tr>
+      <w:tr>
+        <w:trPr>
+          <w:trHeight w:val="213"/>
+        </w:trPr>
+        <w:tc>
+          <w:tcPr>
+            <w:tcW w:w="2547" w:type="dxa"/>
+          </w:tcPr>
+          <w:p>
+            <w:pPr>
+              <w:rPr>
+                <w:lang w:val="uk-UA"/>
+              </w:rPr>
+            </w:pPr>
+            <w:r>
+              <w:rPr>
+                <w:lang w:val="uk-UA"/>
+              </w:rPr>
+              <w:lastRenderedPageBreak/>
+              <w:t>Результати</w:t>
+            </w:r>
+          </w:p>
+        </w:tc>
+        <w:tc>
+          <w:tcPr>
+            <w:tcW w:w="6469" w:type="dxa"/>
+          </w:tcPr>
+          <w:p>
+            <w:pPr>
+              <w:rPr>
+                <w:lang w:val="uk-UA"/>
+              </w:rPr>
+            </w:pPr>
+            <w:r>
+              <w:rPr>
+                <w:noProof/>
+              </w:rPr>
+              <w:drawing>
+                <wp:inline distT="0" distB="0" distL="0" distR="0" wp14:anchorId="1471BF5C" wp14:editId="73869B38">
+                  <wp:extent cx="4682942" cy="3075094"/>
+                  <wp:effectExtent l="0" t="0" r="3810" b="0"/>
+                  <wp:docPr id="5" name="Picture 5"/>
+                  <wp:cNvGraphicFramePr>
+                    <a:graphicFrameLocks xmlns:a="http://schemas.openxmlformats.org/drawingml/2006/main" noChangeAspect="1"/>
+                  </wp:cNvGraphicFramePr>
+                  <a:graphic xmlns:a="http://schemas.openxmlformats.org/drawingml/2006/main">
+                    <a:graphicData uri="http://schemas.openxmlformats.org/drawingml/2006/picture">
+                      <pic:pic xmlns:pic="http://schemas.openxmlformats.org/drawingml/2006/picture">
+                        <pic:nvPicPr>
+                          <pic:cNvPr id="1" name=""/>
+                          <pic:cNvPicPr/>
+                        </pic:nvPicPr>
+                        <pic:blipFill>
+                          <a:blip r:embed="rId8"/>
+                          <a:stretch>
+                            <a:fillRect/>
+                          </a:stretch>
+                        </pic:blipFill>
+                        <pic:spPr>
+                          <a:xfrm>
+                            <a:off x="0" y="0"/>
+                            <a:ext cx="4697210" cy="3084463"/>
+                          </a:xfrm>
+                          <a:prstGeom prst="rect">
+                            <a:avLst/>
+                          </a:prstGeom>
+                        </pic:spPr>
+                      </pic:pic>
+                    </a:graphicData>
+                  </a:graphic>
+                </wp:inline>
+              </w:drawing>
+            </w:r>
+          </w:p>
+          <w:p>
+            <w:pPr>
+              <w:rPr>
+                <w:noProof/>
+              </w:rPr>
+            </w:pPr>
+            <w:r>
+              <w:rPr>
+                <w:noProof/>
+              </w:rPr>
+              <w:drawing>
+                <wp:inline distT="0" distB="0" distL="0" distR="0" wp14:anchorId="4B81E8C6" wp14:editId="51CBDFAD">
+                  <wp:extent cx="4808855" cy="2749973"/>
+                  <wp:effectExtent l="0" t="0" r="0" b="0"/>
+                  <wp:docPr id="6" name="Picture 6"/>
+                  <wp:cNvGraphicFramePr>
+                    <a:graphicFrameLocks xmlns:a="http://schemas.openxmlformats.org/drawingml/2006/main" noChangeAspect="1"/>
+                  </wp:cNvGraphicFramePr>
+                  <a:graphic xmlns:a="http://schemas.openxmlformats.org/drawingml/2006/main">
+                    <a:graphicData uri="http://schemas.openxmlformats.org/drawingml/2006/picture">
+                      <pic:pic xmlns:pic="http://schemas.openxmlformats.org/drawingml/2006/picture">
+                        <pic:nvPicPr>
+                          <pic:cNvPr id="1" name=""/>
+                          <pic:cNvPicPr/>
+                        </pic:nvPicPr>
+                        <pic:blipFill>
+                          <a:blip r:embed="rId9"/>
+                          <a:stretch>
+                            <a:fillRect/>
+                          </a:stretch>
+                        </pic:blipFill>
+                        <pic:spPr>
+                          <a:xfrm>
+                            <a:off x="0" y="0"/>
+                            <a:ext cx="4817504" cy="2754919"/>
+                          </a:xfrm>
+                          <a:prstGeom prst="rect">
+                            <a:avLst/>
+                          </a:prstGeom>
+                        </pic:spPr>
+                      </pic:pic>
+                    </a:graphicData>
+                  </a:graphic>
+                </wp:inline>
+              </w:drawing>
+            </w:r>
+          </w:p>
+          <w:p>
+            <w:pPr>
+              <w:rPr>
+                <w:noProof/>
+              </w:rPr>
+            </w:pPr>
+            <w:r>
+              <w:rPr>
+                <w:noProof/>
+              </w:rPr>
+              <w:drawing>
+                <wp:inline distT="0" distB="0" distL="0" distR="0" wp14:anchorId="61FC0F79" wp14:editId="1DEA7385">
+                  <wp:extent cx="4960225" cy="2357120"/>
+                  <wp:effectExtent l="0" t="0" r="0" b="5080"/>
+                  <wp:docPr id="7" name="Picture 7"/>
+                  <wp:cNvGraphicFramePr>
+                    <a:graphicFrameLocks xmlns:a="http://schemas.openxmlformats.org/drawingml/2006/main" noChangeAspect="1"/>
+                  </wp:cNvGraphicFramePr>
+                  <a:graphic xmlns:a="http://schemas.openxmlformats.org/drawingml/2006/main">
+                    <a:graphicData uri="http://schemas.openxmlformats.org/drawingml/2006/picture">
+                      <pic:pic xmlns:pic="http://schemas.openxmlformats.org/drawingml/2006/picture">
+                        <pic:nvPicPr>
+                          <pic:cNvPr id="1" name=""/>
+                          <pic:cNvPicPr/>
+                        </pic:nvPicPr>
+                        <pic:blipFill>
+                          <a:blip r:embed="rId10"/>
+                          <a:stretch>
+                            <a:fillRect/>
+                          </a:stretch>
+                        </pic:blipFill>
+                        <pic:spPr>
+                          <a:xfrm>
+                            <a:off x="0" y="0"/>
+                            <a:ext cx="4996875" cy="2374536"/>
+                          </a:xfrm>
+                          <a:prstGeom prst="rect">
+                            <a:avLst/>
+                          </a:prstGeom>
+                        </pic:spPr>
+                      </pic:pic>
+                    </a:graphicData>
+                  </a:graphic>
+                </wp:inline>
+              </w:drawing>
+            </w:r>
+          </w:p>
+          <w:p>
+            <w:pPr>
+              <w:rPr>
+                <w:lang w:val="uk-UA"/>
+              </w:rPr>
+            </w:pPr>
+            <w:bookmarkStart w:id="0" w:name="_GoBack"/>
+            <w:r>
+              <w:rPr>
+                <w:noProof/>
+              </w:rPr>
+              <w:lastRenderedPageBreak/>
+              <w:drawing>
+                <wp:inline distT="0" distB="0" distL="0" distR="0" wp14:anchorId="59FFB1C9" wp14:editId="41495A0A">
+                  <wp:extent cx="4866439" cy="2770294"/>
+                  <wp:effectExtent l="0" t="0" r="0" b="0"/>
+                  <wp:docPr id="8" name="Picture 8"/>
+                  <wp:cNvGraphicFramePr>
+                    <a:graphicFrameLocks xmlns:a="http://schemas.openxmlformats.org/drawingml/2006/main" noChangeAspect="1"/>
+                  </wp:cNvGraphicFramePr>
+                  <a:graphic xmlns:a="http://schemas.openxmlformats.org/drawingml/2006/main">
+                    <a:graphicData uri="http://schemas.openxmlformats.org/drawingml/2006/picture">
+                      <pic:pic xmlns:pic="http://schemas.openxmlformats.org/drawingml/2006/picture">
+                        <pic:nvPicPr>
+                          <pic:cNvPr id="1" name=""/>
+                          <pic:cNvPicPr/>
+                        </pic:nvPicPr>
+                        <pic:blipFill>
+                          <a:blip r:embed="rId11"/>
+                          <a:stretch>
+                            <a:fillRect/>
+                          </a:stretch>
+                        </pic:blipFill>
+                        <pic:spPr>
+                          <a:xfrm>
+                            <a:off x="0" y="0"/>
+                            <a:ext cx="4921998" cy="2801922"/>
+                          </a:xfrm>
+                          <a:prstGeom prst="rect">
+                            <a:avLst/>
+                          </a:prstGeom>
+                        </pic:spPr>
+                      </pic:pic>
+                    </a:graphicData>
+                  </a:graphic>
+                </wp:inline>
+              </w:drawing>
+            </w:r>
+            <w:bookmarkEnd w:id="0"/>
           </w:p>
         </w:tc>
       </w:tr>
@@ -434,7 +1042,7 @@
     <w:p>
       <w:pPr>
         <w:rPr>
-          <w:lang w:val="ru-RU"/>
+          <w:lang w:val="uk-UA"/>
         </w:rPr>
       </w:pPr>
     </w:p>

--- a/Звіт з лабораторної роботи.docx
+++ b/Звіт з лабораторної роботи.docx
@@ -1,6 +1,6 @@
 
 <file path=word/document.xml><?xml version="1.0" encoding="utf-8"?>
-<w:document xmlns:wpc="http://schemas.microsoft.com/office/word/2010/wordprocessingCanvas" xmlns:mc="http://schemas.openxmlformats.org/markup-compatibility/2006" xmlns:o="urn:schemas-microsoft-com:office:office" xmlns:r="http://schemas.openxmlformats.org/officeDocument/2006/relationships" xmlns:m="http://schemas.openxmlformats.org/officeDocument/2006/math" xmlns:v="urn:schemas-microsoft-com:vml" xmlns:wp14="http://schemas.microsoft.com/office/word/2010/wordprocessingDrawing" xmlns:wp="http://schemas.openxmlformats.org/drawingml/2006/wordprocessingDrawing" xmlns:w10="urn:schemas-microsoft-com:office:word" xmlns:w="http://schemas.openxmlformats.org/wordprocessingml/2006/main" xmlns:w14="http://schemas.microsoft.com/office/word/2010/wordml" xmlns:w15="http://schemas.microsoft.com/office/word/2012/wordml" xmlns:wpg="http://schemas.microsoft.com/office/word/2010/wordprocessingGroup" xmlns:wpi="http://schemas.microsoft.com/office/word/2010/wordprocessingInk" xmlns:wne="http://schemas.microsoft.com/office/word/2006/wordml" xmlns:wps="http://schemas.microsoft.com/office/word/2010/wordprocessingShape" mc:Ignorable="w14 w15 wp14">
+<w:document xmlns:wpc="http://schemas.microsoft.com/office/word/2010/wordprocessingCanvas" xmlns:cx="http://schemas.microsoft.com/office/drawing/2014/chartex" xmlns:cx1="http://schemas.microsoft.com/office/drawing/2015/9/8/chartex" xmlns:cx2="http://schemas.microsoft.com/office/drawing/2015/10/21/chartex" xmlns:cx3="http://schemas.microsoft.com/office/drawing/2016/5/9/chartex" xmlns:cx4="http://schemas.microsoft.com/office/drawing/2016/5/10/chartex" xmlns:cx5="http://schemas.microsoft.com/office/drawing/2016/5/11/chartex" xmlns:cx6="http://schemas.microsoft.com/office/drawing/2016/5/12/chartex" xmlns:cx7="http://schemas.microsoft.com/office/drawing/2016/5/13/chartex" xmlns:cx8="http://schemas.microsoft.com/office/drawing/2016/5/14/chartex" xmlns:mc="http://schemas.openxmlformats.org/markup-compatibility/2006" xmlns:aink="http://schemas.microsoft.com/office/drawing/2016/ink" xmlns:am3d="http://schemas.microsoft.com/office/drawing/2017/model3d" xmlns:o="urn:schemas-microsoft-com:office:office" xmlns:r="http://schemas.openxmlformats.org/officeDocument/2006/relationships" xmlns:m="http://schemas.openxmlformats.org/officeDocument/2006/math" xmlns:v="urn:schemas-microsoft-com:vml" xmlns:wp14="http://schemas.microsoft.com/office/word/2010/wordprocessingDrawing" xmlns:wp="http://schemas.openxmlformats.org/drawingml/2006/wordprocessingDrawing" xmlns:w10="urn:schemas-microsoft-com:office:word" xmlns:w="http://schemas.openxmlformats.org/wordprocessingml/2006/main" xmlns:w14="http://schemas.microsoft.com/office/word/2010/wordml" xmlns:w15="http://schemas.microsoft.com/office/word/2012/wordml" xmlns:w16cid="http://schemas.microsoft.com/office/word/2016/wordml/cid" xmlns:w16se="http://schemas.microsoft.com/office/word/2015/wordml/symex" xmlns:wpg="http://schemas.microsoft.com/office/word/2010/wordprocessingGroup" xmlns:wpi="http://schemas.microsoft.com/office/word/2010/wordprocessingInk" xmlns:wne="http://schemas.microsoft.com/office/word/2006/wordml" xmlns:wps="http://schemas.microsoft.com/office/word/2010/wordprocessingShape" mc:Ignorable="w14 w15 w16se w16cid wp14">
   <w:body>
     <w:tbl>
       <w:tblPr>
@@ -66,16 +66,34 @@
             </w:r>
             <w:r>
               <w:rPr>
+                <w:lang w:val="ru-RU"/>
+              </w:rPr>
+              <w:t xml:space="preserve">Грибняк </w:t>
+            </w:r>
+            <w:r>
+              <w:rPr>
+                <w:lang w:val="uk-UA"/>
+              </w:rPr>
+              <w:t>Єлизавета</w:t>
+            </w:r>
+            <w:r>
+              <w:rPr>
                 <w:lang w:val="uk-UA"/>
               </w:rPr>
               <w:br/>
               <w:t xml:space="preserve">Група : </w:t>
             </w:r>
-          </w:p>
-          <w:p>
-            <w:pPr>
-              <w:rPr>
-                <w:lang w:val="uk-UA"/>
+            <w:r>
+              <w:rPr>
+                <w:lang w:val="uk-UA"/>
+              </w:rPr>
+              <w:t>ІП-81</w:t>
+            </w:r>
+          </w:p>
+          <w:p>
+            <w:pPr>
+              <w:rPr>
+                <w:lang w:val="en-US"/>
               </w:rPr>
             </w:pPr>
             <w:r>
@@ -83,6 +101,18 @@
                 <w:lang w:val="uk-UA"/>
               </w:rPr>
               <w:t>Мова виконання:</w:t>
+            </w:r>
+            <w:r>
+              <w:rPr>
+                <w:lang w:val="uk-UA"/>
+              </w:rPr>
+              <w:t xml:space="preserve"> </w:t>
+            </w:r>
+            <w:r>
+              <w:rPr>
+                <w:lang w:val="en-US"/>
+              </w:rPr>
+              <w:t>Common Lisp</w:t>
             </w:r>
           </w:p>
         </w:tc>
@@ -104,8 +134,6 @@
               </w:rPr>
               <w:t>Завдання  №</w:t>
             </w:r>
-            <w:bookmarkStart w:id="0" w:name="_GoBack"/>
-            <w:bookmarkEnd w:id="0"/>
           </w:p>
         </w:tc>
         <w:tc>
@@ -115,14 +143,111 @@
           <w:p>
             <w:pPr>
               <w:rPr>
-                <w:lang w:val="uk-UA"/>
-              </w:rPr>
-            </w:pPr>
-            <w:r>
-              <w:rPr>
-                <w:lang w:val="uk-UA"/>
-              </w:rPr>
-              <w:t>Опис завдання за варіантом</w:t>
+                <w:lang w:val="ru-RU"/>
+              </w:rPr>
+            </w:pPr>
+            <w:r>
+              <w:rPr>
+                <w:lang w:val="ru-RU"/>
+              </w:rPr>
+              <w:t>Підготувати дані з файлів для роботи з ними у форматі списків згідно до вашої мови програмування</w:t>
+            </w:r>
+            <w:r>
+              <w:rPr>
+                <w:lang w:val="ru-RU"/>
+              </w:rPr>
+              <w:t>.</w:t>
+            </w:r>
+          </w:p>
+          <w:p>
+            <w:pPr>
+              <w:rPr>
+                <w:lang w:val="ru-RU"/>
+              </w:rPr>
+            </w:pPr>
+            <w:r>
+              <w:rPr>
+                <w:lang w:val="ru-RU"/>
+              </w:rPr>
+              <w:t xml:space="preserve">Реалізувати </w:t>
+            </w:r>
+            <w:r>
+              <w:t>cli</w:t>
+            </w:r>
+            <w:r>
+              <w:rPr>
+                <w:lang w:val="ru-RU"/>
+              </w:rPr>
+              <w:t>(</w:t>
+            </w:r>
+            <w:r>
+              <w:t>command</w:t>
+            </w:r>
+            <w:r>
+              <w:rPr>
+                <w:lang w:val="ru-RU"/>
+              </w:rPr>
+              <w:t xml:space="preserve"> </w:t>
+            </w:r>
+            <w:r>
+              <w:t>line</w:t>
+            </w:r>
+            <w:r>
+              <w:rPr>
+                <w:lang w:val="ru-RU"/>
+              </w:rPr>
+              <w:t xml:space="preserve"> </w:t>
+            </w:r>
+            <w:r>
+              <w:t>interface</w:t>
+            </w:r>
+            <w:r>
+              <w:rPr>
+                <w:lang w:val="ru-RU"/>
+              </w:rPr>
+              <w:t xml:space="preserve">) для запитів до основного програмного файлу з лабораторними </w:t>
+            </w:r>
+          </w:p>
+          <w:p>
+            <w:pPr>
+              <w:rPr>
+                <w:lang w:val="ru-RU"/>
+              </w:rPr>
+            </w:pPr>
+            <w:bookmarkStart w:id="0" w:name="_GoBack"/>
+            <w:bookmarkEnd w:id="0"/>
+            <w:r>
+              <w:rPr>
+                <w:lang w:val="ru-RU"/>
+              </w:rPr>
+              <w:t xml:space="preserve">Реалізувати форматований вивід обраних таблиць в </w:t>
+            </w:r>
+            <w:r>
+              <w:t>cli</w:t>
+            </w:r>
+            <w:r>
+              <w:rPr>
+                <w:lang w:val="ru-RU"/>
+              </w:rPr>
+              <w:t xml:space="preserve"> за запитом </w:t>
+            </w:r>
+            <w:r>
+              <w:t>load</w:t>
+            </w:r>
+            <w:r>
+              <w:rPr>
+                <w:lang w:val="ru-RU"/>
+              </w:rPr>
+              <w:t>(“</w:t>
+            </w:r>
+            <w:r>
+              <w:t>filename</w:t>
+            </w:r>
+            <w:r>
+              <w:rPr>
+                <w:lang w:val="ru-RU"/>
+              </w:rPr>
+              <w:t>”)</w:t>
             </w:r>
           </w:p>
         </w:tc>
@@ -153,14 +278,275 @@
           <w:p>
             <w:pPr>
               <w:rPr>
-                <w:lang w:val="uk-UA"/>
-              </w:rPr>
-            </w:pPr>
-            <w:r>
-              <w:rPr>
-                <w:lang w:val="uk-UA"/>
-              </w:rPr>
-              <w:t xml:space="preserve">Опис функцій які були використанні з мови </w:t>
+                <w:b/>
+                <w:bCs/>
+                <w:lang w:val="uk-UA"/>
+              </w:rPr>
+            </w:pPr>
+            <w:r>
+              <w:rPr>
+                <w:b/>
+                <w:bCs/>
+                <w:lang w:val="uk-UA"/>
+              </w:rPr>
+              <w:t>(import 'charset:utf-8 'keyword)</w:t>
+            </w:r>
+          </w:p>
+          <w:p>
+            <w:pPr>
+              <w:rPr>
+                <w:b/>
+                <w:bCs/>
+                <w:lang w:val="uk-UA"/>
+              </w:rPr>
+            </w:pPr>
+            <w:r>
+              <w:rPr>
+                <w:lang w:val="uk-UA"/>
+              </w:rPr>
+              <w:t xml:space="preserve">Функція була використана для імпортування пакету, що дозволяє зчитувати </w:t>
+            </w:r>
+            <w:r>
+              <w:rPr>
+                <w:lang w:val="uk-UA"/>
+              </w:rPr>
+              <w:t xml:space="preserve">і виводити кирилицю. </w:t>
+            </w:r>
+          </w:p>
+          <w:p>
+            <w:pPr>
+              <w:rPr>
+                <w:b/>
+                <w:bCs/>
+                <w:lang w:val="uk-UA"/>
+              </w:rPr>
+            </w:pPr>
+            <w:r>
+              <w:rPr>
+                <w:b/>
+                <w:bCs/>
+                <w:lang w:val="uk-UA"/>
+              </w:rPr>
+              <w:t>(with-open-file (s filename :external-format :utf-8)</w:t>
+            </w:r>
+          </w:p>
+          <w:p>
+            <w:pPr>
+              <w:rPr>
+                <w:lang w:val="uk-UA"/>
+              </w:rPr>
+            </w:pPr>
+            <w:r>
+              <w:rPr>
+                <w:lang w:val="ru-RU"/>
+              </w:rPr>
+              <w:t>Функц</w:t>
+            </w:r>
+            <w:r>
+              <w:rPr>
+                <w:lang w:val="uk-UA"/>
+              </w:rPr>
+              <w:t>ія використовувалась для відкриття файлу.</w:t>
+            </w:r>
+          </w:p>
+          <w:p>
+            <w:pPr>
+              <w:rPr>
+                <w:lang w:val="uk-UA"/>
+              </w:rPr>
+            </w:pPr>
+            <w:r>
+              <w:rPr>
+                <w:b/>
+                <w:bCs/>
+                <w:lang w:val="uk-UA"/>
+              </w:rPr>
+              <w:t>(read-line s nil)</w:t>
+            </w:r>
+          </w:p>
+          <w:p>
+            <w:pPr>
+              <w:rPr>
+                <w:lang w:val="ru-RU"/>
+              </w:rPr>
+            </w:pPr>
+            <w:r>
+              <w:rPr>
+                <w:lang w:val="uk-UA"/>
+              </w:rPr>
+              <w:t>Функція використовувалась</w:t>
+            </w:r>
+            <w:r>
+              <w:rPr>
+                <w:lang w:val="uk-UA"/>
+              </w:rPr>
+              <w:t xml:space="preserve"> для зчитування окремих рядків</w:t>
+            </w:r>
+            <w:r>
+              <w:rPr>
+                <w:lang w:val="ru-RU"/>
+              </w:rPr>
+              <w:t xml:space="preserve"> з файлу.</w:t>
+            </w:r>
+          </w:p>
+          <w:p>
+            <w:pPr>
+              <w:rPr>
+                <w:b/>
+                <w:bCs/>
+              </w:rPr>
+            </w:pPr>
+            <w:r>
+              <w:rPr>
+                <w:b/>
+                <w:bCs/>
+              </w:rPr>
+              <w:t>(</w:t>
+            </w:r>
+            <w:r>
+              <w:rPr>
+                <w:b/>
+                <w:bCs/>
+              </w:rPr>
+              <w:t>split-string (string &amp;optional (separator " "))</w:t>
+            </w:r>
+          </w:p>
+          <w:p>
+            <w:pPr>
+              <w:rPr>
+                <w:lang w:val="uk-UA"/>
+              </w:rPr>
+            </w:pPr>
+            <w:r>
+              <w:rPr>
+                <w:lang w:val="ru-RU"/>
+              </w:rPr>
+              <w:t>Кастомна функц</w:t>
+            </w:r>
+            <w:r>
+              <w:rPr>
+                <w:lang w:val="uk-UA"/>
+              </w:rPr>
+              <w:t>ія для розбиття строки на слова і конвертування їх в список з використанням функцій (</w:t>
+            </w:r>
+            <w:r>
+              <w:rPr>
+                <w:lang w:val="en-US"/>
+              </w:rPr>
+              <w:t>subseq</w:t>
+            </w:r>
+            <w:r>
+              <w:rPr>
+                <w:lang w:val="ru-RU"/>
+              </w:rPr>
+              <w:t xml:space="preserve">) для </w:t>
+            </w:r>
+            <w:r>
+              <w:rPr>
+                <w:lang w:val="uk-UA"/>
+              </w:rPr>
+              <w:t>отримання сабстрінгу і (</w:t>
+            </w:r>
+            <w:r>
+              <w:rPr>
+                <w:lang w:val="en-US"/>
+              </w:rPr>
+              <w:t>cons</w:t>
+            </w:r>
+            <w:r>
+              <w:rPr>
+                <w:lang w:val="ru-RU"/>
+              </w:rPr>
+              <w:t>) для додання сл</w:t>
+            </w:r>
+            <w:r>
+              <w:rPr>
+                <w:lang w:val="uk-UA"/>
+              </w:rPr>
+              <w:t>ів в список.</w:t>
+            </w:r>
+          </w:p>
+          <w:p>
+            <w:pPr>
+              <w:rPr>
+                <w:b/>
+                <w:bCs/>
+                <w:lang w:val="en-US"/>
+              </w:rPr>
+            </w:pPr>
+            <w:r>
+              <w:rPr>
+                <w:b/>
+                <w:bCs/>
+              </w:rPr>
+              <w:t>(</w:t>
+            </w:r>
+            <w:r>
+              <w:rPr>
+                <w:b/>
+                <w:bCs/>
+                <w:lang w:val="en-US"/>
+              </w:rPr>
+              <w:t>load-file (filename))</w:t>
+            </w:r>
+          </w:p>
+          <w:p>
+            <w:pPr>
+              <w:rPr>
+                <w:lang w:val="ru-RU"/>
+              </w:rPr>
+            </w:pPr>
+            <w:r>
+              <w:rPr>
+                <w:lang w:val="uk-UA"/>
+              </w:rPr>
+              <w:t xml:space="preserve">Кастомна функція для </w:t>
+            </w:r>
+            <w:r>
+              <w:rPr>
+                <w:lang w:val="uk-UA"/>
+              </w:rPr>
+              <w:t xml:space="preserve">загрузки файла, переведення його строк у списки і форматованого виведення списків на </w:t>
+            </w:r>
+            <w:r>
+              <w:rPr>
+                <w:lang w:val="ru-RU"/>
+              </w:rPr>
+              <w:t>екран.</w:t>
+            </w:r>
+          </w:p>
+          <w:p>
+            <w:pPr>
+              <w:rPr>
+                <w:b/>
+                <w:bCs/>
+              </w:rPr>
+            </w:pPr>
+            <w:r>
+              <w:rPr>
+                <w:b/>
+                <w:bCs/>
+              </w:rPr>
+              <w:t>(load #P"C:\\Users\\Lisa\\Desktop\\main1.lisp" :external-format 'charset:iso-8859-1)</w:t>
+            </w:r>
+          </w:p>
+          <w:p>
+            <w:pPr>
+              <w:rPr>
+                <w:lang w:val="uk-UA"/>
+              </w:rPr>
+            </w:pPr>
+            <w:r>
+              <w:rPr>
+                <w:lang w:val="ru-RU"/>
+              </w:rPr>
+              <w:t>Системна функц</w:t>
+            </w:r>
+            <w:r>
+              <w:rPr>
+                <w:lang w:val="uk-UA"/>
+              </w:rPr>
+              <w:t>ія, що надає консолі доступ до програмного файлу.</w:t>
             </w:r>
           </w:p>
         </w:tc>
@@ -198,92 +584,135 @@
               <w:rPr>
                 <w:lang w:val="uk-UA"/>
               </w:rPr>
-              <w:t>(</w:t>
-            </w:r>
-            <w:proofErr w:type="spellStart"/>
-            <w:r>
-              <w:rPr>
-                <w:lang w:val="uk-UA"/>
-              </w:rPr>
-              <w:t>Скріни</w:t>
-            </w:r>
-            <w:proofErr w:type="spellEnd"/>
-            <w:r>
-              <w:rPr>
-                <w:lang w:val="uk-UA"/>
-              </w:rPr>
-              <w:t xml:space="preserve"> екрану з виконанням завдання)</w:t>
-            </w:r>
-          </w:p>
-        </w:tc>
-      </w:tr>
-      <w:tr>
-        <w:tc>
-          <w:tcPr>
-            <w:tcW w:w="2547" w:type="dxa"/>
-          </w:tcPr>
-          <w:p>
-            <w:pPr>
-              <w:rPr>
-                <w:lang w:val="uk-UA"/>
-              </w:rPr>
-            </w:pPr>
-          </w:p>
-        </w:tc>
-        <w:tc>
-          <w:tcPr>
-            <w:tcW w:w="6469" w:type="dxa"/>
-          </w:tcPr>
-          <w:p/>
-        </w:tc>
-      </w:tr>
-      <w:tr>
-        <w:tc>
-          <w:tcPr>
-            <w:tcW w:w="2547" w:type="dxa"/>
-          </w:tcPr>
-          <w:p/>
-        </w:tc>
-        <w:tc>
-          <w:tcPr>
-            <w:tcW w:w="6469" w:type="dxa"/>
-          </w:tcPr>
-          <w:p/>
-        </w:tc>
-      </w:tr>
-      <w:tr>
-        <w:tc>
-          <w:tcPr>
-            <w:tcW w:w="2547" w:type="dxa"/>
-          </w:tcPr>
-          <w:p/>
-        </w:tc>
-        <w:tc>
-          <w:tcPr>
-            <w:tcW w:w="6469" w:type="dxa"/>
-          </w:tcPr>
-          <w:p/>
-        </w:tc>
-      </w:tr>
-      <w:tr>
-        <w:trPr>
-          <w:trHeight w:val="213"/>
-        </w:trPr>
-        <w:tc>
-          <w:tcPr>
-            <w:tcW w:w="2547" w:type="dxa"/>
-          </w:tcPr>
-          <w:p/>
-        </w:tc>
-        <w:tc>
-          <w:tcPr>
-            <w:tcW w:w="6469" w:type="dxa"/>
-          </w:tcPr>
-          <w:p/>
+              <w:t>(Скріни екрану з виконанням завдання)</w:t>
+            </w:r>
+          </w:p>
         </w:tc>
       </w:tr>
     </w:tbl>
-    <w:p/>
+    <w:p>
+      <w:pPr>
+        <w:rPr>
+          <w:lang w:val="ru-RU"/>
+        </w:rPr>
+      </w:pPr>
+      <w:r>
+        <w:rPr>
+          <w:lang w:val="ru-RU"/>
+        </w:rPr>
+        <w:drawing>
+          <wp:anchor distT="0" distB="0" distL="114300" distR="114300" simplePos="0" relativeHeight="251658240" behindDoc="0" locked="0" layoutInCell="1" allowOverlap="1" wp14:anchorId="7BD1CA63" wp14:editId="52A89B52">
+            <wp:simplePos x="0" y="0"/>
+            <wp:positionH relativeFrom="margin">
+              <wp:align>left</wp:align>
+            </wp:positionH>
+            <wp:positionV relativeFrom="paragraph">
+              <wp:posOffset>213995</wp:posOffset>
+            </wp:positionV>
+            <wp:extent cx="5731510" cy="633730"/>
+            <wp:effectExtent l="0" t="0" r="2540" b="0"/>
+            <wp:wrapSquare wrapText="bothSides"/>
+            <wp:docPr id="1" name="Picture 1"/>
+            <wp:cNvGraphicFramePr>
+              <a:graphicFrameLocks xmlns:a="http://schemas.openxmlformats.org/drawingml/2006/main" noChangeAspect="1"/>
+            </wp:cNvGraphicFramePr>
+            <a:graphic xmlns:a="http://schemas.openxmlformats.org/drawingml/2006/main">
+              <a:graphicData uri="http://schemas.openxmlformats.org/drawingml/2006/picture">
+                <pic:pic xmlns:pic="http://schemas.openxmlformats.org/drawingml/2006/picture">
+                  <pic:nvPicPr>
+                    <pic:cNvPr id="1" name=""/>
+                    <pic:cNvPicPr/>
+                  </pic:nvPicPr>
+                  <pic:blipFill>
+                    <a:blip r:embed="rId4">
+                      <a:extLst>
+                        <a:ext uri="{28A0092B-C50C-407E-A947-70E740481C1C}">
+                          <a14:useLocalDpi xmlns:a14="http://schemas.microsoft.com/office/drawing/2010/main" val="0"/>
+                        </a:ext>
+                      </a:extLst>
+                    </a:blip>
+                    <a:stretch>
+                      <a:fillRect/>
+                    </a:stretch>
+                  </pic:blipFill>
+                  <pic:spPr>
+                    <a:xfrm>
+                      <a:off x="0" y="0"/>
+                      <a:ext cx="5731510" cy="633730"/>
+                    </a:xfrm>
+                    <a:prstGeom prst="rect">
+                      <a:avLst/>
+                    </a:prstGeom>
+                  </pic:spPr>
+                </pic:pic>
+              </a:graphicData>
+            </a:graphic>
+          </wp:anchor>
+        </w:drawing>
+      </w:r>
+    </w:p>
+    <w:p>
+      <w:pPr>
+        <w:rPr>
+          <w:lang w:val="ru-RU"/>
+        </w:rPr>
+      </w:pPr>
+    </w:p>
+    <w:p>
+      <w:pPr>
+        <w:rPr>
+          <w:lang w:val="ru-RU"/>
+        </w:rPr>
+      </w:pPr>
+      <w:r>
+        <w:rPr>
+          <w:lang w:val="ru-RU"/>
+        </w:rPr>
+        <w:lastRenderedPageBreak/>
+        <w:drawing>
+          <wp:inline distT="0" distB="0" distL="0" distR="0" wp14:anchorId="1C03FBD0" wp14:editId="1492A613">
+            <wp:extent cx="5731510" cy="5360035"/>
+            <wp:effectExtent l="0" t="0" r="2540" b="0"/>
+            <wp:docPr id="2" name="Picture 2"/>
+            <wp:cNvGraphicFramePr>
+              <a:graphicFrameLocks xmlns:a="http://schemas.openxmlformats.org/drawingml/2006/main" noChangeAspect="1"/>
+            </wp:cNvGraphicFramePr>
+            <a:graphic xmlns:a="http://schemas.openxmlformats.org/drawingml/2006/main">
+              <a:graphicData uri="http://schemas.openxmlformats.org/drawingml/2006/picture">
+                <pic:pic xmlns:pic="http://schemas.openxmlformats.org/drawingml/2006/picture">
+                  <pic:nvPicPr>
+                    <pic:cNvPr id="1" name=""/>
+                    <pic:cNvPicPr/>
+                  </pic:nvPicPr>
+                  <pic:blipFill>
+                    <a:blip r:embed="rId5"/>
+                    <a:stretch>
+                      <a:fillRect/>
+                    </a:stretch>
+                  </pic:blipFill>
+                  <pic:spPr>
+                    <a:xfrm>
+                      <a:off x="0" y="0"/>
+                      <a:ext cx="5731510" cy="5360035"/>
+                    </a:xfrm>
+                    <a:prstGeom prst="rect">
+                      <a:avLst/>
+                    </a:prstGeom>
+                  </pic:spPr>
+                </pic:pic>
+              </a:graphicData>
+            </a:graphic>
+          </wp:inline>
+        </w:drawing>
+      </w:r>
+    </w:p>
+    <w:p>
+      <w:pPr>
+        <w:rPr>
+          <w:lang w:val="ru-RU"/>
+        </w:rPr>
+      </w:pPr>
+    </w:p>
     <w:sectPr>
       <w:pgSz w:w="11906" w:h="16838"/>
       <w:pgMar w:top="1440" w:right="1440" w:bottom="1440" w:left="1440" w:header="708" w:footer="708" w:gutter="0"/>
@@ -295,7 +724,7 @@
 </file>
 
 <file path=word/styles.xml><?xml version="1.0" encoding="utf-8"?>
-<w:styles xmlns:mc="http://schemas.openxmlformats.org/markup-compatibility/2006" xmlns:r="http://schemas.openxmlformats.org/officeDocument/2006/relationships" xmlns:w="http://schemas.openxmlformats.org/wordprocessingml/2006/main" xmlns:w14="http://schemas.microsoft.com/office/word/2010/wordml" xmlns:w15="http://schemas.microsoft.com/office/word/2012/wordml" mc:Ignorable="w14 w15">
+<w:styles xmlns:mc="http://schemas.openxmlformats.org/markup-compatibility/2006" xmlns:r="http://schemas.openxmlformats.org/officeDocument/2006/relationships" xmlns:w="http://schemas.openxmlformats.org/wordprocessingml/2006/main" xmlns:w14="http://schemas.microsoft.com/office/word/2010/wordml" xmlns:w15="http://schemas.microsoft.com/office/word/2012/wordml" xmlns:w16cid="http://schemas.microsoft.com/office/word/2016/wordml/cid" xmlns:w16se="http://schemas.microsoft.com/office/word/2015/wordml/symex" mc:Ignorable="w14 w15 w16se w16cid">
   <w:docDefaults>
     <w:rPrDefault>
       <w:rPr>
@@ -311,7 +740,7 @@
       </w:pPr>
     </w:pPrDefault>
   </w:docDefaults>
-  <w:latentStyles w:defLockedState="0" w:defUIPriority="99" w:defSemiHidden="0" w:defUnhideWhenUsed="0" w:defQFormat="0" w:count="371">
+  <w:latentStyles w:defLockedState="0" w:defUIPriority="99" w:defSemiHidden="0" w:defUnhideWhenUsed="0" w:defQFormat="0" w:count="376">
     <w:lsdException w:name="Normal" w:uiPriority="0" w:qFormat="1"/>
     <w:lsdException w:name="heading 1" w:uiPriority="9" w:qFormat="1"/>
     <w:lsdException w:name="heading 2" w:semiHidden="1" w:uiPriority="9" w:unhideWhenUsed="1" w:qFormat="1"/>
@@ -417,7 +846,6 @@
     <w:lsdException w:name="HTML Sample" w:semiHidden="1" w:unhideWhenUsed="1"/>
     <w:lsdException w:name="HTML Typewriter" w:semiHidden="1" w:unhideWhenUsed="1"/>
     <w:lsdException w:name="HTML Variable" w:semiHidden="1" w:unhideWhenUsed="1"/>
-    <w:lsdException w:name="Normal Table" w:semiHidden="1" w:unhideWhenUsed="1"/>
     <w:lsdException w:name="annotation subject" w:semiHidden="1" w:unhideWhenUsed="1"/>
     <w:lsdException w:name="No List" w:semiHidden="1" w:unhideWhenUsed="1"/>
     <w:lsdException w:name="Outline List 1" w:semiHidden="1" w:unhideWhenUsed="1"/>
@@ -460,11 +888,8 @@
     <w:lsdException w:name="Table Contemporary" w:semiHidden="1" w:unhideWhenUsed="1"/>
     <w:lsdException w:name="Table Elegant" w:semiHidden="1" w:unhideWhenUsed="1"/>
     <w:lsdException w:name="Table Professional" w:semiHidden="1" w:unhideWhenUsed="1"/>
-    <w:lsdException w:name="Table Subtle 1" w:semiHidden="1" w:unhideWhenUsed="1"/>
     <w:lsdException w:name="Table Subtle 2" w:semiHidden="1" w:unhideWhenUsed="1"/>
     <w:lsdException w:name="Table Web 1" w:semiHidden="1" w:unhideWhenUsed="1"/>
-    <w:lsdException w:name="Table Web 2" w:semiHidden="1" w:unhideWhenUsed="1"/>
-    <w:lsdException w:name="Table Web 3" w:semiHidden="1" w:unhideWhenUsed="1"/>
     <w:lsdException w:name="Balloon Text" w:semiHidden="1" w:unhideWhenUsed="1"/>
     <w:lsdException w:name="Table Grid" w:uiPriority="39"/>
     <w:lsdException w:name="Table Theme" w:semiHidden="1" w:unhideWhenUsed="1"/>
@@ -683,6 +1108,11 @@
     <w:lsdException w:name="List Table 5 Dark Accent 6" w:uiPriority="50"/>
     <w:lsdException w:name="List Table 6 Colorful Accent 6" w:uiPriority="51"/>
     <w:lsdException w:name="List Table 7 Colorful Accent 6" w:uiPriority="52"/>
+    <w:lsdException w:name="Mention" w:semiHidden="1" w:unhideWhenUsed="1"/>
+    <w:lsdException w:name="Smart Hyperlink" w:semiHidden="1" w:unhideWhenUsed="1"/>
+    <w:lsdException w:name="Hashtag" w:semiHidden="1" w:unhideWhenUsed="1"/>
+    <w:lsdException w:name="Unresolved Mention" w:semiHidden="1" w:unhideWhenUsed="1"/>
+    <w:lsdException w:name="Smart Link" w:semiHidden="1" w:unhideWhenUsed="1"/>
   </w:latentStyles>
   <w:style w:type="paragraph" w:default="1" w:styleId="Normal">
     <w:name w:val="Normal"/>

--- a/Звіт з лабораторної роботи.docx
+++ b/Звіт з лабораторної роботи.docx
@@ -1,10 +1,10 @@
 
 <file path=word/document.xml><?xml version="1.0" encoding="utf-8"?>
-<w:document xmlns:wpc="http://schemas.microsoft.com/office/word/2010/wordprocessingCanvas" xmlns:mc="http://schemas.openxmlformats.org/markup-compatibility/2006" xmlns:o="urn:schemas-microsoft-com:office:office" xmlns:r="http://schemas.openxmlformats.org/officeDocument/2006/relationships" xmlns:m="http://schemas.openxmlformats.org/officeDocument/2006/math" xmlns:v="urn:schemas-microsoft-com:vml" xmlns:wp14="http://schemas.microsoft.com/office/word/2010/wordprocessingDrawing" xmlns:wp="http://schemas.openxmlformats.org/drawingml/2006/wordprocessingDrawing" xmlns:w10="urn:schemas-microsoft-com:office:word" xmlns:w="http://schemas.openxmlformats.org/wordprocessingml/2006/main" xmlns:w14="http://schemas.microsoft.com/office/word/2010/wordml" xmlns:w15="http://schemas.microsoft.com/office/word/2012/wordml" xmlns:wpg="http://schemas.microsoft.com/office/word/2010/wordprocessingGroup" xmlns:wpi="http://schemas.microsoft.com/office/word/2010/wordprocessingInk" xmlns:wne="http://schemas.microsoft.com/office/word/2006/wordml" xmlns:wps="http://schemas.microsoft.com/office/word/2010/wordprocessingShape" mc:Ignorable="w14 w15 wp14">
+<w:document xmlns:wpc="http://schemas.microsoft.com/office/word/2010/wordprocessingCanvas" xmlns:cx="http://schemas.microsoft.com/office/drawing/2014/chartex" xmlns:cx1="http://schemas.microsoft.com/office/drawing/2015/9/8/chartex" xmlns:cx2="http://schemas.microsoft.com/office/drawing/2015/10/21/chartex" xmlns:cx3="http://schemas.microsoft.com/office/drawing/2016/5/9/chartex" xmlns:cx4="http://schemas.microsoft.com/office/drawing/2016/5/10/chartex" xmlns:cx5="http://schemas.microsoft.com/office/drawing/2016/5/11/chartex" xmlns:cx6="http://schemas.microsoft.com/office/drawing/2016/5/12/chartex" xmlns:cx7="http://schemas.microsoft.com/office/drawing/2016/5/13/chartex" xmlns:cx8="http://schemas.microsoft.com/office/drawing/2016/5/14/chartex" xmlns:mc="http://schemas.openxmlformats.org/markup-compatibility/2006" xmlns:aink="http://schemas.microsoft.com/office/drawing/2016/ink" xmlns:am3d="http://schemas.microsoft.com/office/drawing/2017/model3d" xmlns:o="urn:schemas-microsoft-com:office:office" xmlns:r="http://schemas.openxmlformats.org/officeDocument/2006/relationships" xmlns:m="http://schemas.openxmlformats.org/officeDocument/2006/math" xmlns:v="urn:schemas-microsoft-com:vml" xmlns:wp14="http://schemas.microsoft.com/office/word/2010/wordprocessingDrawing" xmlns:wp="http://schemas.openxmlformats.org/drawingml/2006/wordprocessingDrawing" xmlns:w10="urn:schemas-microsoft-com:office:word" xmlns:w="http://schemas.openxmlformats.org/wordprocessingml/2006/main" xmlns:w14="http://schemas.microsoft.com/office/word/2010/wordml" xmlns:w15="http://schemas.microsoft.com/office/word/2012/wordml" xmlns:w16cid="http://schemas.microsoft.com/office/word/2016/wordml/cid" xmlns:w16se="http://schemas.microsoft.com/office/word/2015/wordml/symex" xmlns:wpg="http://schemas.microsoft.com/office/word/2010/wordprocessingGroup" xmlns:wpi="http://schemas.microsoft.com/office/word/2010/wordprocessingInk" xmlns:wne="http://schemas.microsoft.com/office/word/2006/wordml" xmlns:wps="http://schemas.microsoft.com/office/word/2010/wordprocessingShape" mc:Ignorable="w14 w15 w16se w16cid wp14">
   <w:body>
     <w:tbl>
       <w:tblPr>
-        <w:tblStyle w:val="TableGrid"/>
+        <w:tblStyle w:val="a3"/>
         <w:tblW w:w="0" w:type="auto"/>
         <w:tblLook w:val="04A0" w:firstRow="1" w:lastRow="0" w:firstColumn="1" w:lastColumn="0" w:noHBand="0" w:noVBand="1"/>
       </w:tblPr>
@@ -66,16 +66,36 @@
             </w:r>
             <w:r>
               <w:rPr>
+                <w:lang w:val="ru-RU"/>
+              </w:rPr>
+              <w:t xml:space="preserve">Шабанов </w:t>
+            </w:r>
+            <w:proofErr w:type="spellStart"/>
+            <w:r>
+              <w:rPr>
+                <w:lang w:val="uk-UA"/>
+              </w:rPr>
+              <w:t>Бунямін</w:t>
+            </w:r>
+            <w:proofErr w:type="spellEnd"/>
+            <w:r>
+              <w:rPr>
                 <w:lang w:val="uk-UA"/>
               </w:rPr>
               <w:br/>
               <w:t xml:space="preserve">Група : </w:t>
+            </w:r>
+            <w:r>
+              <w:rPr>
+                <w:lang w:val="uk-UA"/>
+              </w:rPr>
+              <w:t>ІП-82</w:t>
             </w:r>
           </w:p>
           <w:p>
             <w:pPr>
               <w:rPr>
-                <w:lang w:val="uk-UA"/>
+                <w:lang w:val="en-US"/>
               </w:rPr>
             </w:pPr>
             <w:r>
@@ -83,6 +103,32 @@
                 <w:lang w:val="uk-UA"/>
               </w:rPr>
               <w:t>Мова виконання:</w:t>
+            </w:r>
+            <w:r>
+              <w:rPr>
+                <w:lang w:val="uk-UA"/>
+              </w:rPr>
+              <w:t xml:space="preserve"> </w:t>
+            </w:r>
+            <w:r>
+              <w:rPr>
+                <w:lang w:val="en-US"/>
+              </w:rPr>
+              <w:t xml:space="preserve">Clojure(with </w:t>
+            </w:r>
+            <w:proofErr w:type="spellStart"/>
+            <w:r>
+              <w:rPr>
+                <w:lang w:val="en-US"/>
+              </w:rPr>
+              <w:t>Leiningen</w:t>
+            </w:r>
+            <w:proofErr w:type="spellEnd"/>
+            <w:r>
+              <w:rPr>
+                <w:lang w:val="en-US"/>
+              </w:rPr>
+              <w:t>)</w:t>
             </w:r>
           </w:p>
         </w:tc>
@@ -104,8 +150,6 @@
               </w:rPr>
               <w:t>Завдання  №</w:t>
             </w:r>
-            <w:bookmarkStart w:id="0" w:name="_GoBack"/>
-            <w:bookmarkEnd w:id="0"/>
           </w:p>
         </w:tc>
         <w:tc>
@@ -234,7 +278,13 @@
           <w:tcPr>
             <w:tcW w:w="6469" w:type="dxa"/>
           </w:tcPr>
-          <w:p/>
+          <w:p>
+            <w:pPr>
+              <w:rPr>
+                <w:lang w:val="ru-RU"/>
+              </w:rPr>
+            </w:pPr>
+          </w:p>
         </w:tc>
       </w:tr>
       <w:tr>
@@ -242,13 +292,25 @@
           <w:tcPr>
             <w:tcW w:w="2547" w:type="dxa"/>
           </w:tcPr>
-          <w:p/>
+          <w:p>
+            <w:pPr>
+              <w:rPr>
+                <w:lang w:val="ru-RU"/>
+              </w:rPr>
+            </w:pPr>
+          </w:p>
         </w:tc>
         <w:tc>
           <w:tcPr>
             <w:tcW w:w="6469" w:type="dxa"/>
           </w:tcPr>
-          <w:p/>
+          <w:p>
+            <w:pPr>
+              <w:rPr>
+                <w:lang w:val="ru-RU"/>
+              </w:rPr>
+            </w:pPr>
+          </w:p>
         </w:tc>
       </w:tr>
       <w:tr>
@@ -256,13 +318,25 @@
           <w:tcPr>
             <w:tcW w:w="2547" w:type="dxa"/>
           </w:tcPr>
-          <w:p/>
+          <w:p>
+            <w:pPr>
+              <w:rPr>
+                <w:lang w:val="ru-RU"/>
+              </w:rPr>
+            </w:pPr>
+          </w:p>
         </w:tc>
         <w:tc>
           <w:tcPr>
             <w:tcW w:w="6469" w:type="dxa"/>
           </w:tcPr>
-          <w:p/>
+          <w:p>
+            <w:pPr>
+              <w:rPr>
+                <w:lang w:val="ru-RU"/>
+              </w:rPr>
+            </w:pPr>
+          </w:p>
         </w:tc>
       </w:tr>
       <w:tr>
@@ -273,17 +347,954 @@
           <w:tcPr>
             <w:tcW w:w="2547" w:type="dxa"/>
           </w:tcPr>
-          <w:p/>
+          <w:p>
+            <w:pPr>
+              <w:rPr>
+                <w:lang w:val="ru-RU"/>
+              </w:rPr>
+            </w:pPr>
+          </w:p>
         </w:tc>
         <w:tc>
           <w:tcPr>
             <w:tcW w:w="6469" w:type="dxa"/>
           </w:tcPr>
-          <w:p/>
+          <w:p>
+            <w:pPr>
+              <w:rPr>
+                <w:lang w:val="ru-RU"/>
+              </w:rPr>
+            </w:pPr>
+          </w:p>
         </w:tc>
       </w:tr>
     </w:tbl>
-    <w:p/>
+    <w:p>
+      <w:pPr>
+        <w:rPr>
+          <w:lang w:val="ru-RU"/>
+        </w:rPr>
+      </w:pPr>
+      <w:r>
+        <w:rPr>
+          <w:lang w:val="ru-RU"/>
+        </w:rPr>
+        <w:t xml:space="preserve">1 </w:t>
+      </w:r>
+      <w:proofErr w:type="spellStart"/>
+      <w:r>
+        <w:rPr>
+          <w:lang w:val="ru-RU"/>
+        </w:rPr>
+        <w:t>завдання</w:t>
+      </w:r>
+      <w:proofErr w:type="spellEnd"/>
+    </w:p>
+    <w:p>
+      <w:pPr>
+        <w:rPr>
+          <w:lang w:val="ru-RU"/>
+        </w:rPr>
+      </w:pPr>
+      <w:proofErr w:type="spellStart"/>
+      <w:r>
+        <w:rPr>
+          <w:lang w:val="ru-RU"/>
+        </w:rPr>
+        <w:t>Підготувати</w:t>
+      </w:r>
+      <w:proofErr w:type="spellEnd"/>
+      <w:r>
+        <w:rPr>
+          <w:lang w:val="ru-RU"/>
+        </w:rPr>
+        <w:t xml:space="preserve"> </w:t>
+      </w:r>
+      <w:proofErr w:type="spellStart"/>
+      <w:r>
+        <w:rPr>
+          <w:lang w:val="ru-RU"/>
+        </w:rPr>
+        <w:t>дані</w:t>
+      </w:r>
+      <w:proofErr w:type="spellEnd"/>
+      <w:r>
+        <w:rPr>
+          <w:lang w:val="ru-RU"/>
+        </w:rPr>
+        <w:t xml:space="preserve"> з </w:t>
+      </w:r>
+      <w:proofErr w:type="spellStart"/>
+      <w:r>
+        <w:rPr>
+          <w:lang w:val="ru-RU"/>
+        </w:rPr>
+        <w:t>файлів</w:t>
+      </w:r>
+      <w:proofErr w:type="spellEnd"/>
+      <w:r>
+        <w:rPr>
+          <w:lang w:val="ru-RU"/>
+        </w:rPr>
+        <w:t xml:space="preserve"> для </w:t>
+      </w:r>
+      <w:proofErr w:type="spellStart"/>
+      <w:r>
+        <w:rPr>
+          <w:lang w:val="ru-RU"/>
+        </w:rPr>
+        <w:t>роботи</w:t>
+      </w:r>
+      <w:proofErr w:type="spellEnd"/>
+      <w:r>
+        <w:rPr>
+          <w:lang w:val="ru-RU"/>
+        </w:rPr>
+        <w:t xml:space="preserve"> з ними у </w:t>
+      </w:r>
+      <w:proofErr w:type="spellStart"/>
+      <w:r>
+        <w:rPr>
+          <w:lang w:val="ru-RU"/>
+        </w:rPr>
+        <w:t>форматі</w:t>
+      </w:r>
+      <w:proofErr w:type="spellEnd"/>
+      <w:r>
+        <w:rPr>
+          <w:lang w:val="ru-RU"/>
+        </w:rPr>
+        <w:t xml:space="preserve"> </w:t>
+      </w:r>
+      <w:proofErr w:type="spellStart"/>
+      <w:r>
+        <w:rPr>
+          <w:lang w:val="ru-RU"/>
+        </w:rPr>
+        <w:t>списків</w:t>
+      </w:r>
+      <w:proofErr w:type="spellEnd"/>
+      <w:r>
+        <w:rPr>
+          <w:lang w:val="ru-RU"/>
+        </w:rPr>
+        <w:t xml:space="preserve"> </w:t>
+      </w:r>
+      <w:proofErr w:type="spellStart"/>
+      <w:r>
+        <w:rPr>
+          <w:lang w:val="ru-RU"/>
+        </w:rPr>
+        <w:t>згідно</w:t>
+      </w:r>
+      <w:proofErr w:type="spellEnd"/>
+      <w:r>
+        <w:rPr>
+          <w:lang w:val="ru-RU"/>
+        </w:rPr>
+        <w:t xml:space="preserve"> до </w:t>
+      </w:r>
+      <w:proofErr w:type="spellStart"/>
+      <w:r>
+        <w:rPr>
+          <w:lang w:val="ru-RU"/>
+        </w:rPr>
+        <w:t>вашої</w:t>
+      </w:r>
+      <w:proofErr w:type="spellEnd"/>
+      <w:r>
+        <w:rPr>
+          <w:lang w:val="ru-RU"/>
+        </w:rPr>
+        <w:t xml:space="preserve"> </w:t>
+      </w:r>
+      <w:proofErr w:type="spellStart"/>
+      <w:r>
+        <w:rPr>
+          <w:lang w:val="ru-RU"/>
+        </w:rPr>
+        <w:t>мови</w:t>
+      </w:r>
+      <w:proofErr w:type="spellEnd"/>
+    </w:p>
+    <w:p>
+      <w:pPr>
+        <w:rPr>
+          <w:lang w:val="ru-RU"/>
+        </w:rPr>
+      </w:pPr>
+      <w:proofErr w:type="spellStart"/>
+      <w:r>
+        <w:rPr>
+          <w:lang w:val="ru-RU"/>
+        </w:rPr>
+        <w:t>програмування</w:t>
+      </w:r>
+      <w:proofErr w:type="spellEnd"/>
+    </w:p>
+    <w:p>
+      <w:pPr>
+        <w:rPr>
+          <w:lang w:val="ru-RU"/>
+        </w:rPr>
+      </w:pPr>
+      <w:proofErr w:type="spellStart"/>
+      <w:r>
+        <w:rPr>
+          <w:lang w:val="ru-RU"/>
+        </w:rPr>
+        <w:t>Обов’язково</w:t>
+      </w:r>
+      <w:proofErr w:type="spellEnd"/>
+      <w:r>
+        <w:rPr>
+          <w:lang w:val="ru-RU"/>
+        </w:rPr>
+        <w:t xml:space="preserve"> 3 </w:t>
+      </w:r>
+      <w:proofErr w:type="spellStart"/>
+      <w:r>
+        <w:rPr>
+          <w:lang w:val="ru-RU"/>
+        </w:rPr>
+        <w:t>основних</w:t>
+      </w:r>
+      <w:proofErr w:type="spellEnd"/>
+    </w:p>
+    <w:p>
+      <w:pPr>
+        <w:rPr>
+          <w:lang w:val="ru-RU"/>
+        </w:rPr>
+      </w:pPr>
+      <w:r>
+        <w:rPr>
+          <w:lang w:val="ru-RU"/>
+        </w:rPr>
+        <w:t>1. https://data.rada.gov.ua/open/data/mps-posts_full_skl9</w:t>
+      </w:r>
+    </w:p>
+    <w:p>
+      <w:pPr>
+        <w:rPr>
+          <w:lang w:val="ru-RU"/>
+        </w:rPr>
+      </w:pPr>
+      <w:r>
+        <w:rPr>
+          <w:lang w:val="ru-RU"/>
+        </w:rPr>
+        <w:t>2. https://data.rada.gov.ua/open/data/map_zal-skl9</w:t>
+      </w:r>
+    </w:p>
+    <w:p>
+      <w:pPr>
+        <w:rPr>
+          <w:lang w:val="ru-RU"/>
+        </w:rPr>
+      </w:pPr>
+      <w:r>
+        <w:rPr>
+          <w:lang w:val="ru-RU"/>
+        </w:rPr>
+        <w:t>3. https://data.rada.gov.ua/open/data/plenary_register_mps-skl9</w:t>
+      </w:r>
+    </w:p>
+    <w:p>
+      <w:pPr>
+        <w:rPr>
+          <w:lang w:val="ru-RU"/>
+        </w:rPr>
+      </w:pPr>
+      <w:proofErr w:type="spellStart"/>
+      <w:r>
+        <w:rPr>
+          <w:lang w:val="ru-RU"/>
+        </w:rPr>
+        <w:t>обов’язково</w:t>
+      </w:r>
+      <w:proofErr w:type="spellEnd"/>
+      <w:r>
+        <w:rPr>
+          <w:lang w:val="ru-RU"/>
+        </w:rPr>
+        <w:t xml:space="preserve"> 1 </w:t>
+      </w:r>
+      <w:proofErr w:type="spellStart"/>
+      <w:r>
+        <w:rPr>
+          <w:lang w:val="ru-RU"/>
+        </w:rPr>
+        <w:t>додатковий</w:t>
+      </w:r>
+      <w:proofErr w:type="spellEnd"/>
+    </w:p>
+    <w:p>
+      <w:pPr>
+        <w:rPr>
+          <w:lang w:val="ru-RU"/>
+        </w:rPr>
+      </w:pPr>
+      <w:r>
+        <w:rPr>
+          <w:lang w:val="ru-RU"/>
+        </w:rPr>
+        <w:t xml:space="preserve">7. </w:t>
+      </w:r>
+      <w:hyperlink r:id="rId4" w:history="1">
+        <w:r>
+          <w:rPr>
+            <w:rStyle w:val="a4"/>
+            <w:lang w:val="ru-RU"/>
+          </w:rPr>
+          <w:t>https://data.rada.gov.ua/open/data/plenary_result_by_name-skl9</w:t>
+        </w:r>
+      </w:hyperlink>
+    </w:p>
+    <w:p>
+      <w:pPr>
+        <w:rPr>
+          <w:lang w:val="ru-RU"/>
+        </w:rPr>
+      </w:pPr>
+      <w:r>
+        <w:rPr>
+          <w:lang w:val="ru-RU"/>
+        </w:rPr>
+        <w:t xml:space="preserve">2 </w:t>
+      </w:r>
+      <w:proofErr w:type="spellStart"/>
+      <w:r>
+        <w:rPr>
+          <w:lang w:val="ru-RU"/>
+        </w:rPr>
+        <w:t>завдання</w:t>
+      </w:r>
+      <w:proofErr w:type="spellEnd"/>
+    </w:p>
+    <w:p>
+      <w:pPr>
+        <w:rPr>
+          <w:lang w:val="ru-RU"/>
+        </w:rPr>
+      </w:pPr>
+      <w:proofErr w:type="spellStart"/>
+      <w:r>
+        <w:rPr>
+          <w:lang w:val="ru-RU"/>
+        </w:rPr>
+        <w:t>Реалізувати</w:t>
+      </w:r>
+      <w:proofErr w:type="spellEnd"/>
+      <w:r>
+        <w:rPr>
+          <w:lang w:val="ru-RU"/>
+        </w:rPr>
+        <w:t xml:space="preserve"> </w:t>
+      </w:r>
+      <w:proofErr w:type="spellStart"/>
+      <w:proofErr w:type="gramStart"/>
+      <w:r>
+        <w:rPr>
+          <w:lang w:val="ru-RU"/>
+        </w:rPr>
+        <w:t>cli</w:t>
+      </w:r>
+      <w:proofErr w:type="spellEnd"/>
+      <w:r>
+        <w:rPr>
+          <w:lang w:val="ru-RU"/>
+        </w:rPr>
+        <w:t>(</w:t>
+      </w:r>
+      <w:proofErr w:type="spellStart"/>
+      <w:proofErr w:type="gramEnd"/>
+      <w:r>
+        <w:rPr>
+          <w:lang w:val="ru-RU"/>
+        </w:rPr>
+        <w:t>command</w:t>
+      </w:r>
+      <w:proofErr w:type="spellEnd"/>
+      <w:r>
+        <w:rPr>
+          <w:lang w:val="ru-RU"/>
+        </w:rPr>
+        <w:t xml:space="preserve"> </w:t>
+      </w:r>
+      <w:proofErr w:type="spellStart"/>
+      <w:r>
+        <w:rPr>
+          <w:lang w:val="ru-RU"/>
+        </w:rPr>
+        <w:t>line</w:t>
+      </w:r>
+      <w:proofErr w:type="spellEnd"/>
+      <w:r>
+        <w:rPr>
+          <w:lang w:val="ru-RU"/>
+        </w:rPr>
+        <w:t xml:space="preserve"> </w:t>
+      </w:r>
+      <w:proofErr w:type="spellStart"/>
+      <w:r>
+        <w:rPr>
+          <w:lang w:val="ru-RU"/>
+        </w:rPr>
+        <w:t>interface</w:t>
+      </w:r>
+      <w:proofErr w:type="spellEnd"/>
+      <w:r>
+        <w:rPr>
+          <w:lang w:val="ru-RU"/>
+        </w:rPr>
+        <w:t xml:space="preserve">) для </w:t>
+      </w:r>
+      <w:proofErr w:type="spellStart"/>
+      <w:r>
+        <w:rPr>
+          <w:lang w:val="ru-RU"/>
+        </w:rPr>
+        <w:t>запитів</w:t>
+      </w:r>
+      <w:proofErr w:type="spellEnd"/>
+      <w:r>
+        <w:rPr>
+          <w:lang w:val="ru-RU"/>
+        </w:rPr>
+        <w:t xml:space="preserve"> до основного </w:t>
+      </w:r>
+      <w:proofErr w:type="spellStart"/>
+      <w:r>
+        <w:rPr>
+          <w:lang w:val="ru-RU"/>
+        </w:rPr>
+        <w:t>програмного</w:t>
+      </w:r>
+      <w:proofErr w:type="spellEnd"/>
+      <w:r>
+        <w:rPr>
+          <w:lang w:val="ru-RU"/>
+        </w:rPr>
+        <w:t xml:space="preserve"> файлу з</w:t>
+      </w:r>
+    </w:p>
+    <w:p>
+      <w:pPr>
+        <w:rPr>
+          <w:lang w:val="ru-RU"/>
+        </w:rPr>
+      </w:pPr>
+      <w:proofErr w:type="spellStart"/>
+      <w:r>
+        <w:rPr>
+          <w:lang w:val="ru-RU"/>
+        </w:rPr>
+        <w:t>лабораторними</w:t>
+      </w:r>
+      <w:proofErr w:type="spellEnd"/>
+    </w:p>
+    <w:p>
+      <w:pPr>
+        <w:rPr>
+          <w:lang w:val="ru-RU"/>
+        </w:rPr>
+      </w:pPr>
+      <w:r>
+        <w:rPr>
+          <w:lang w:val="ru-RU"/>
+        </w:rPr>
+        <w:t xml:space="preserve">3 </w:t>
+      </w:r>
+      <w:proofErr w:type="spellStart"/>
+      <w:r>
+        <w:rPr>
+          <w:lang w:val="ru-RU"/>
+        </w:rPr>
+        <w:t>завдання</w:t>
+      </w:r>
+      <w:proofErr w:type="spellEnd"/>
+    </w:p>
+    <w:p>
+      <w:pPr>
+        <w:rPr>
+          <w:lang w:val="ru-RU"/>
+        </w:rPr>
+      </w:pPr>
+      <w:proofErr w:type="spellStart"/>
+      <w:r>
+        <w:rPr>
+          <w:lang w:val="ru-RU"/>
+        </w:rPr>
+        <w:t>Реалізувати</w:t>
+      </w:r>
+      <w:proofErr w:type="spellEnd"/>
+      <w:r>
+        <w:rPr>
+          <w:lang w:val="ru-RU"/>
+        </w:rPr>
+        <w:t xml:space="preserve"> </w:t>
+      </w:r>
+      <w:proofErr w:type="spellStart"/>
+      <w:r>
+        <w:rPr>
+          <w:lang w:val="ru-RU"/>
+        </w:rPr>
+        <w:t>форматований</w:t>
+      </w:r>
+      <w:proofErr w:type="spellEnd"/>
+      <w:r>
+        <w:rPr>
+          <w:lang w:val="ru-RU"/>
+        </w:rPr>
+        <w:t xml:space="preserve"> </w:t>
+      </w:r>
+      <w:proofErr w:type="spellStart"/>
+      <w:r>
+        <w:rPr>
+          <w:lang w:val="ru-RU"/>
+        </w:rPr>
+        <w:t>вивід</w:t>
+      </w:r>
+      <w:proofErr w:type="spellEnd"/>
+      <w:r>
+        <w:rPr>
+          <w:lang w:val="ru-RU"/>
+        </w:rPr>
+        <w:t xml:space="preserve"> </w:t>
+      </w:r>
+      <w:proofErr w:type="spellStart"/>
+      <w:r>
+        <w:rPr>
+          <w:lang w:val="ru-RU"/>
+        </w:rPr>
+        <w:t>обраних</w:t>
+      </w:r>
+      <w:proofErr w:type="spellEnd"/>
+      <w:r>
+        <w:rPr>
+          <w:lang w:val="ru-RU"/>
+        </w:rPr>
+        <w:t xml:space="preserve"> </w:t>
+      </w:r>
+      <w:proofErr w:type="spellStart"/>
+      <w:r>
+        <w:rPr>
+          <w:lang w:val="ru-RU"/>
+        </w:rPr>
+        <w:t>таблиць</w:t>
+      </w:r>
+      <w:proofErr w:type="spellEnd"/>
+      <w:r>
+        <w:rPr>
+          <w:lang w:val="ru-RU"/>
+        </w:rPr>
+        <w:t xml:space="preserve"> в </w:t>
+      </w:r>
+      <w:proofErr w:type="spellStart"/>
+      <w:r>
+        <w:rPr>
+          <w:lang w:val="ru-RU"/>
+        </w:rPr>
+        <w:t>cli</w:t>
+      </w:r>
+      <w:proofErr w:type="spellEnd"/>
+      <w:r>
+        <w:rPr>
+          <w:lang w:val="ru-RU"/>
+        </w:rPr>
+        <w:t xml:space="preserve"> за запитом</w:t>
+      </w:r>
+    </w:p>
+    <w:p>
+      <w:pPr>
+        <w:rPr>
+          <w:lang w:val="ru-RU"/>
+        </w:rPr>
+      </w:pPr>
+      <w:proofErr w:type="spellStart"/>
+      <w:r>
+        <w:rPr>
+          <w:lang w:val="ru-RU"/>
+        </w:rPr>
+        <w:t>load</w:t>
+      </w:r>
+      <w:proofErr w:type="spellEnd"/>
+      <w:r>
+        <w:rPr>
+          <w:lang w:val="ru-RU"/>
+        </w:rPr>
+        <w:t>(“</w:t>
+      </w:r>
+      <w:proofErr w:type="spellStart"/>
+      <w:r>
+        <w:rPr>
+          <w:lang w:val="ru-RU"/>
+        </w:rPr>
+        <w:t>filename</w:t>
+      </w:r>
+      <w:proofErr w:type="spellEnd"/>
+      <w:r>
+        <w:rPr>
+          <w:lang w:val="ru-RU"/>
+        </w:rPr>
+        <w:t>”)</w:t>
+      </w:r>
+    </w:p>
+    <w:p>
+      <w:pPr>
+        <w:rPr>
+          <w:lang w:val="ru-RU"/>
+        </w:rPr>
+      </w:pPr>
+    </w:p>
+    <w:p>
+      <w:pPr>
+        <w:rPr>
+          <w:lang w:val="ru-RU"/>
+        </w:rPr>
+      </w:pPr>
+    </w:p>
+    <w:p>
+      <w:pPr>
+        <w:rPr>
+          <w:lang w:val="en-US"/>
+        </w:rPr>
+      </w:pPr>
+      <w:r>
+        <w:rPr>
+          <w:lang w:val="ru-RU"/>
+        </w:rPr>
+        <w:t>Функция</w:t>
+      </w:r>
+      <w:r>
+        <w:rPr>
+          <w:lang w:val="en-US"/>
+        </w:rPr>
+        <w:t xml:space="preserve"> </w:t>
+      </w:r>
+      <w:proofErr w:type="spellStart"/>
+      <w:r>
+        <w:rPr>
+          <w:lang w:val="en-US"/>
+        </w:rPr>
+        <w:t>makeTable</w:t>
+      </w:r>
+      <w:proofErr w:type="spellEnd"/>
+      <w:r>
+        <w:rPr>
+          <w:lang w:val="en-US"/>
+        </w:rPr>
+        <w:t xml:space="preserve">—returns a table, Got from </w:t>
+      </w:r>
+      <w:proofErr w:type="spellStart"/>
+      <w:r>
+        <w:rPr>
+          <w:lang w:val="en-US"/>
+        </w:rPr>
+        <w:t>saveSeq</w:t>
+      </w:r>
+      <w:proofErr w:type="spellEnd"/>
+      <w:r>
+        <w:rPr>
+          <w:lang w:val="en-US"/>
+        </w:rPr>
+        <w:t xml:space="preserve"> and converted into lazy sequence using function data</w:t>
+      </w:r>
+      <w:proofErr w:type="gramStart"/>
+      <w:r>
+        <w:rPr>
+          <w:lang w:val="en-US"/>
+        </w:rPr>
+        <w:t>-&gt;maps</w:t>
+      </w:r>
+      <w:proofErr w:type="gramEnd"/>
+      <w:r>
+        <w:rPr>
+          <w:lang w:val="en-US"/>
+        </w:rPr>
+        <w:t>;</w:t>
+      </w:r>
+    </w:p>
+    <w:p>
+      <w:pPr>
+        <w:rPr>
+          <w:lang w:val="en-US"/>
+        </w:rPr>
+      </w:pPr>
+      <w:r>
+        <w:rPr>
+          <w:lang w:val="en-US"/>
+        </w:rPr>
+        <w:t xml:space="preserve">Function </w:t>
+      </w:r>
+      <w:proofErr w:type="spellStart"/>
+      <w:r>
+        <w:rPr>
+          <w:lang w:val="en-US"/>
+        </w:rPr>
+        <w:t>PrintTable</w:t>
+      </w:r>
+      <w:proofErr w:type="spellEnd"/>
+      <w:r>
+        <w:rPr>
+          <w:lang w:val="en-US"/>
+        </w:rPr>
+        <w:t>—prints table using loops.</w:t>
+      </w:r>
+    </w:p>
+    <w:p>
+      <w:pPr>
+        <w:rPr>
+          <w:lang w:val="en-US"/>
+        </w:rPr>
+      </w:pPr>
+      <w:r>
+        <w:rPr>
+          <w:lang w:val="en-US"/>
+        </w:rPr>
+        <w:t xml:space="preserve">Function </w:t>
+      </w:r>
+      <w:proofErr w:type="spellStart"/>
+      <w:r>
+        <w:rPr>
+          <w:lang w:val="en-US"/>
+        </w:rPr>
+        <w:t>saveSeq</w:t>
+      </w:r>
+      <w:proofErr w:type="spellEnd"/>
+      <w:r>
+        <w:rPr>
+          <w:lang w:val="en-US"/>
+        </w:rPr>
+        <w:t xml:space="preserve">—returns information from </w:t>
+      </w:r>
+      <w:proofErr w:type="spellStart"/>
+      <w:r>
+        <w:rPr>
+          <w:lang w:val="en-US"/>
+        </w:rPr>
+        <w:t>tsv</w:t>
+      </w:r>
+      <w:proofErr w:type="spellEnd"/>
+      <w:r>
+        <w:rPr>
+          <w:lang w:val="en-US"/>
+        </w:rPr>
+        <w:t xml:space="preserve"> or csv file. </w:t>
+      </w:r>
+    </w:p>
+    <w:p>
+      <w:pPr>
+        <w:rPr>
+          <w:lang w:val="en-US"/>
+        </w:rPr>
+      </w:pPr>
+      <w:r>
+        <w:rPr>
+          <w:lang w:val="en-US"/>
+        </w:rPr>
+        <w:t>Function -main—program starts with it, if we load current namespace into REPL.</w:t>
+      </w:r>
+    </w:p>
+    <w:p>
+      <w:pPr>
+        <w:rPr>
+          <w:lang w:val="en-US"/>
+        </w:rPr>
+      </w:pPr>
+    </w:p>
+    <w:p>
+      <w:pPr>
+        <w:rPr>
+          <w:lang w:val="en-US"/>
+        </w:rPr>
+      </w:pPr>
+      <w:r>
+        <w:rPr>
+          <w:lang w:val="en-US"/>
+        </w:rPr>
+        <w:t>Screenshots:</w:t>
+      </w:r>
+    </w:p>
+    <w:p>
+      <w:pPr>
+        <w:rPr>
+          <w:lang w:val="en-US"/>
+        </w:rPr>
+      </w:pPr>
+      <w:r>
+        <w:rPr>
+          <w:lang w:val="en-US"/>
+        </w:rPr>
+        <w:lastRenderedPageBreak/>
+        <w:t>For any csv:</w:t>
+      </w:r>
+    </w:p>
+    <w:p>
+      <w:pPr>
+        <w:rPr>
+          <w:lang w:val="en-US"/>
+        </w:rPr>
+      </w:pPr>
+      <w:r>
+        <w:rPr>
+          <w:lang w:val="en-US"/>
+        </w:rPr>
+        <w:drawing>
+          <wp:inline distT="0" distB="0" distL="0" distR="0" wp14:anchorId="76022EAB" wp14:editId="592D0B15">
+            <wp:extent cx="5731510" cy="3697605"/>
+            <wp:effectExtent l="0" t="0" r="2540" b="0"/>
+            <wp:docPr id="1" name="Рисунок 1"/>
+            <wp:cNvGraphicFramePr>
+              <a:graphicFrameLocks xmlns:a="http://schemas.openxmlformats.org/drawingml/2006/main" noChangeAspect="1"/>
+            </wp:cNvGraphicFramePr>
+            <a:graphic xmlns:a="http://schemas.openxmlformats.org/drawingml/2006/main">
+              <a:graphicData uri="http://schemas.openxmlformats.org/drawingml/2006/picture">
+                <pic:pic xmlns:pic="http://schemas.openxmlformats.org/drawingml/2006/picture">
+                  <pic:nvPicPr>
+                    <pic:cNvPr id="1" name=""/>
+                    <pic:cNvPicPr/>
+                  </pic:nvPicPr>
+                  <pic:blipFill>
+                    <a:blip r:embed="rId5"/>
+                    <a:stretch>
+                      <a:fillRect/>
+                    </a:stretch>
+                  </pic:blipFill>
+                  <pic:spPr>
+                    <a:xfrm>
+                      <a:off x="0" y="0"/>
+                      <a:ext cx="5731510" cy="3697605"/>
+                    </a:xfrm>
+                    <a:prstGeom prst="rect">
+                      <a:avLst/>
+                    </a:prstGeom>
+                  </pic:spPr>
+                </pic:pic>
+              </a:graphicData>
+            </a:graphic>
+          </wp:inline>
+        </w:drawing>
+      </w:r>
+      <w:r>
+        <w:rPr>
+          <w:lang w:val="en-US"/>
+        </w:rPr>
+        <w:drawing>
+          <wp:inline distT="0" distB="0" distL="0" distR="0" wp14:anchorId="0CBBDE24" wp14:editId="09914276">
+            <wp:extent cx="5731510" cy="3232150"/>
+            <wp:effectExtent l="0" t="0" r="2540" b="6350"/>
+            <wp:docPr id="2" name="Рисунок 2"/>
+            <wp:cNvGraphicFramePr>
+              <a:graphicFrameLocks xmlns:a="http://schemas.openxmlformats.org/drawingml/2006/main" noChangeAspect="1"/>
+            </wp:cNvGraphicFramePr>
+            <a:graphic xmlns:a="http://schemas.openxmlformats.org/drawingml/2006/main">
+              <a:graphicData uri="http://schemas.openxmlformats.org/drawingml/2006/picture">
+                <pic:pic xmlns:pic="http://schemas.openxmlformats.org/drawingml/2006/picture">
+                  <pic:nvPicPr>
+                    <pic:cNvPr id="1" name=""/>
+                    <pic:cNvPicPr/>
+                  </pic:nvPicPr>
+                  <pic:blipFill>
+                    <a:blip r:embed="rId6"/>
+                    <a:stretch>
+                      <a:fillRect/>
+                    </a:stretch>
+                  </pic:blipFill>
+                  <pic:spPr>
+                    <a:xfrm>
+                      <a:off x="0" y="0"/>
+                      <a:ext cx="5731510" cy="3232150"/>
+                    </a:xfrm>
+                    <a:prstGeom prst="rect">
+                      <a:avLst/>
+                    </a:prstGeom>
+                  </pic:spPr>
+                </pic:pic>
+              </a:graphicData>
+            </a:graphic>
+          </wp:inline>
+        </w:drawing>
+      </w:r>
+    </w:p>
+    <w:p>
+      <w:pPr>
+        <w:rPr>
+          <w:lang w:val="en-US"/>
+        </w:rPr>
+      </w:pPr>
+      <w:r>
+        <w:rPr>
+          <w:lang w:val="en-US"/>
+        </w:rPr>
+        <w:t xml:space="preserve">For any </w:t>
+      </w:r>
+      <w:proofErr w:type="spellStart"/>
+      <w:r>
+        <w:rPr>
+          <w:lang w:val="en-US"/>
+        </w:rPr>
+        <w:t>tsv</w:t>
+      </w:r>
+      <w:proofErr w:type="spellEnd"/>
+      <w:r>
+        <w:rPr>
+          <w:lang w:val="en-US"/>
+        </w:rPr>
+        <w:t>:</w:t>
+      </w:r>
+    </w:p>
+    <w:p>
+      <w:pPr>
+        <w:rPr>
+          <w:lang w:val="en-US"/>
+        </w:rPr>
+      </w:pPr>
+      <w:r>
+        <w:rPr>
+          <w:lang w:val="en-US"/>
+        </w:rPr>
+        <w:lastRenderedPageBreak/>
+        <w:drawing>
+          <wp:inline distT="0" distB="0" distL="0" distR="0" wp14:anchorId="4C277131" wp14:editId="193D9F5E">
+            <wp:extent cx="5731510" cy="3837305"/>
+            <wp:effectExtent l="0" t="0" r="2540" b="0"/>
+            <wp:docPr id="3" name="Рисунок 3"/>
+            <wp:cNvGraphicFramePr>
+              <a:graphicFrameLocks xmlns:a="http://schemas.openxmlformats.org/drawingml/2006/main" noChangeAspect="1"/>
+            </wp:cNvGraphicFramePr>
+            <a:graphic xmlns:a="http://schemas.openxmlformats.org/drawingml/2006/main">
+              <a:graphicData uri="http://schemas.openxmlformats.org/drawingml/2006/picture">
+                <pic:pic xmlns:pic="http://schemas.openxmlformats.org/drawingml/2006/picture">
+                  <pic:nvPicPr>
+                    <pic:cNvPr id="1" name=""/>
+                    <pic:cNvPicPr/>
+                  </pic:nvPicPr>
+                  <pic:blipFill>
+                    <a:blip r:embed="rId7"/>
+                    <a:stretch>
+                      <a:fillRect/>
+                    </a:stretch>
+                  </pic:blipFill>
+                  <pic:spPr>
+                    <a:xfrm>
+                      <a:off x="0" y="0"/>
+                      <a:ext cx="5731510" cy="3837305"/>
+                    </a:xfrm>
+                    <a:prstGeom prst="rect">
+                      <a:avLst/>
+                    </a:prstGeom>
+                  </pic:spPr>
+                </pic:pic>
+              </a:graphicData>
+            </a:graphic>
+          </wp:inline>
+        </w:drawing>
+      </w:r>
+      <w:bookmarkStart w:id="0" w:name="_GoBack"/>
+      <w:bookmarkEnd w:id="0"/>
+    </w:p>
     <w:sectPr>
       <w:pgSz w:w="11906" w:h="16838"/>
       <w:pgMar w:top="1440" w:right="1440" w:bottom="1440" w:left="1440" w:header="708" w:footer="708" w:gutter="0"/>
@@ -295,7 +1306,7 @@
 </file>
 
 <file path=word/styles.xml><?xml version="1.0" encoding="utf-8"?>
-<w:styles xmlns:mc="http://schemas.openxmlformats.org/markup-compatibility/2006" xmlns:r="http://schemas.openxmlformats.org/officeDocument/2006/relationships" xmlns:w="http://schemas.openxmlformats.org/wordprocessingml/2006/main" xmlns:w14="http://schemas.microsoft.com/office/word/2010/wordml" xmlns:w15="http://schemas.microsoft.com/office/word/2012/wordml" mc:Ignorable="w14 w15">
+<w:styles xmlns:mc="http://schemas.openxmlformats.org/markup-compatibility/2006" xmlns:r="http://schemas.openxmlformats.org/officeDocument/2006/relationships" xmlns:w="http://schemas.openxmlformats.org/wordprocessingml/2006/main" xmlns:w14="http://schemas.microsoft.com/office/word/2010/wordml" xmlns:w15="http://schemas.microsoft.com/office/word/2012/wordml" xmlns:w16cid="http://schemas.microsoft.com/office/word/2016/wordml/cid" xmlns:w16se="http://schemas.microsoft.com/office/word/2015/wordml/symex" mc:Ignorable="w14 w15 w16se w16cid">
   <w:docDefaults>
     <w:rPrDefault>
       <w:rPr>
@@ -311,7 +1322,7 @@
       </w:pPr>
     </w:pPrDefault>
   </w:docDefaults>
-  <w:latentStyles w:defLockedState="0" w:defUIPriority="99" w:defSemiHidden="0" w:defUnhideWhenUsed="0" w:defQFormat="0" w:count="371">
+  <w:latentStyles w:defLockedState="0" w:defUIPriority="99" w:defSemiHidden="0" w:defUnhideWhenUsed="0" w:defQFormat="0" w:count="375">
     <w:lsdException w:name="Normal" w:uiPriority="0" w:qFormat="1"/>
     <w:lsdException w:name="heading 1" w:uiPriority="9" w:qFormat="1"/>
     <w:lsdException w:name="heading 2" w:semiHidden="1" w:uiPriority="9" w:unhideWhenUsed="1" w:qFormat="1"/>
@@ -417,7 +1428,6 @@
     <w:lsdException w:name="HTML Sample" w:semiHidden="1" w:unhideWhenUsed="1"/>
     <w:lsdException w:name="HTML Typewriter" w:semiHidden="1" w:unhideWhenUsed="1"/>
     <w:lsdException w:name="HTML Variable" w:semiHidden="1" w:unhideWhenUsed="1"/>
-    <w:lsdException w:name="Normal Table" w:semiHidden="1" w:unhideWhenUsed="1"/>
     <w:lsdException w:name="annotation subject" w:semiHidden="1" w:unhideWhenUsed="1"/>
     <w:lsdException w:name="No List" w:semiHidden="1" w:unhideWhenUsed="1"/>
     <w:lsdException w:name="Outline List 1" w:semiHidden="1" w:unhideWhenUsed="1"/>
@@ -461,10 +1471,8 @@
     <w:lsdException w:name="Table Elegant" w:semiHidden="1" w:unhideWhenUsed="1"/>
     <w:lsdException w:name="Table Professional" w:semiHidden="1" w:unhideWhenUsed="1"/>
     <w:lsdException w:name="Table Subtle 1" w:semiHidden="1" w:unhideWhenUsed="1"/>
-    <w:lsdException w:name="Table Subtle 2" w:semiHidden="1" w:unhideWhenUsed="1"/>
     <w:lsdException w:name="Table Web 1" w:semiHidden="1" w:unhideWhenUsed="1"/>
     <w:lsdException w:name="Table Web 2" w:semiHidden="1" w:unhideWhenUsed="1"/>
-    <w:lsdException w:name="Table Web 3" w:semiHidden="1" w:unhideWhenUsed="1"/>
     <w:lsdException w:name="Balloon Text" w:semiHidden="1" w:unhideWhenUsed="1"/>
     <w:lsdException w:name="Table Grid" w:uiPriority="39"/>
     <w:lsdException w:name="Table Theme" w:semiHidden="1" w:unhideWhenUsed="1"/>
@@ -683,18 +1691,22 @@
     <w:lsdException w:name="List Table 5 Dark Accent 6" w:uiPriority="50"/>
     <w:lsdException w:name="List Table 6 Colorful Accent 6" w:uiPriority="51"/>
     <w:lsdException w:name="List Table 7 Colorful Accent 6" w:uiPriority="52"/>
+    <w:lsdException w:name="Mention" w:semiHidden="1" w:unhideWhenUsed="1"/>
+    <w:lsdException w:name="Smart Hyperlink" w:semiHidden="1" w:unhideWhenUsed="1"/>
+    <w:lsdException w:name="Hashtag" w:semiHidden="1" w:unhideWhenUsed="1"/>
+    <w:lsdException w:name="Unresolved Mention" w:semiHidden="1" w:unhideWhenUsed="1"/>
   </w:latentStyles>
-  <w:style w:type="paragraph" w:default="1" w:styleId="Normal">
+  <w:style w:type="paragraph" w:default="1" w:styleId="a">
     <w:name w:val="Normal"/>
     <w:qFormat/>
   </w:style>
-  <w:style w:type="character" w:default="1" w:styleId="DefaultParagraphFont">
+  <w:style w:type="character" w:default="1" w:styleId="a0">
     <w:name w:val="Default Paragraph Font"/>
     <w:uiPriority w:val="1"/>
     <w:semiHidden/>
     <w:unhideWhenUsed/>
   </w:style>
-  <w:style w:type="table" w:default="1" w:styleId="TableNormal">
+  <w:style w:type="table" w:default="1" w:styleId="a1">
     <w:name w:val="Normal Table"/>
     <w:uiPriority w:val="99"/>
     <w:semiHidden/>
@@ -709,15 +1721,15 @@
       </w:tblCellMar>
     </w:tblPr>
   </w:style>
-  <w:style w:type="numbering" w:default="1" w:styleId="NoList">
+  <w:style w:type="numbering" w:default="1" w:styleId="a2">
     <w:name w:val="No List"/>
     <w:uiPriority w:val="99"/>
     <w:semiHidden/>
     <w:unhideWhenUsed/>
   </w:style>
-  <w:style w:type="table" w:styleId="TableGrid">
+  <w:style w:type="table" w:styleId="a3">
     <w:name w:val="Table Grid"/>
-    <w:basedOn w:val="TableNormal"/>
+    <w:basedOn w:val="a1"/>
     <w:uiPriority w:val="39"/>
     <w:rsid w:val="00B4072B"/>
     <w:pPr>
@@ -733,6 +1745,29 @@
         <w:insideV w:val="single" w:sz="4" w:space="0" w:color="auto"/>
       </w:tblBorders>
     </w:tblPr>
+  </w:style>
+  <w:style w:type="character" w:styleId="a4">
+    <w:name w:val="Hyperlink"/>
+    <w:basedOn w:val="a0"/>
+    <w:uiPriority w:val="99"/>
+    <w:unhideWhenUsed/>
+    <w:rsid w:val="0031654C"/>
+    <w:rPr>
+      <w:color w:val="0563C1" w:themeColor="hyperlink"/>
+      <w:u w:val="single"/>
+    </w:rPr>
+  </w:style>
+  <w:style w:type="character" w:styleId="a5">
+    <w:name w:val="Unresolved Mention"/>
+    <w:basedOn w:val="a0"/>
+    <w:uiPriority w:val="99"/>
+    <w:semiHidden/>
+    <w:unhideWhenUsed/>
+    <w:rsid w:val="0031654C"/>
+    <w:rPr>
+      <w:color w:val="605E5C"/>
+      <w:shd w:val="clear" w:color="auto" w:fill="E1DFDD"/>
+    </w:rPr>
   </w:style>
 </w:styles>
 </file>

--- a/Звіт з лабораторної роботи.docx
+++ b/Звіт з лабораторної роботи.docx
@@ -1,16 +1,16 @@
 
 <file path=word/document.xml><?xml version="1.0" encoding="utf-8"?>
-<w:document xmlns:wpc="http://schemas.microsoft.com/office/word/2010/wordprocessingCanvas" xmlns:mc="http://schemas.openxmlformats.org/markup-compatibility/2006" xmlns:o="urn:schemas-microsoft-com:office:office" xmlns:r="http://schemas.openxmlformats.org/officeDocument/2006/relationships" xmlns:m="http://schemas.openxmlformats.org/officeDocument/2006/math" xmlns:v="urn:schemas-microsoft-com:vml" xmlns:wp14="http://schemas.microsoft.com/office/word/2010/wordprocessingDrawing" xmlns:wp="http://schemas.openxmlformats.org/drawingml/2006/wordprocessingDrawing" xmlns:w10="urn:schemas-microsoft-com:office:word" xmlns:w="http://schemas.openxmlformats.org/wordprocessingml/2006/main" xmlns:w14="http://schemas.microsoft.com/office/word/2010/wordml" xmlns:w15="http://schemas.microsoft.com/office/word/2012/wordml" xmlns:wpg="http://schemas.microsoft.com/office/word/2010/wordprocessingGroup" xmlns:wpi="http://schemas.microsoft.com/office/word/2010/wordprocessingInk" xmlns:wne="http://schemas.microsoft.com/office/word/2006/wordml" xmlns:wps="http://schemas.microsoft.com/office/word/2010/wordprocessingShape" mc:Ignorable="w14 w15 wp14">
+<w:document xmlns:wpc="http://schemas.microsoft.com/office/word/2010/wordprocessingCanvas" xmlns:cx="http://schemas.microsoft.com/office/drawing/2014/chartex" xmlns:cx1="http://schemas.microsoft.com/office/drawing/2015/9/8/chartex" xmlns:mc="http://schemas.openxmlformats.org/markup-compatibility/2006" xmlns:o="urn:schemas-microsoft-com:office:office" xmlns:r="http://schemas.openxmlformats.org/officeDocument/2006/relationships" xmlns:m="http://schemas.openxmlformats.org/officeDocument/2006/math" xmlns:v="urn:schemas-microsoft-com:vml" xmlns:wp14="http://schemas.microsoft.com/office/word/2010/wordprocessingDrawing" xmlns:wp="http://schemas.openxmlformats.org/drawingml/2006/wordprocessingDrawing" xmlns:w10="urn:schemas-microsoft-com:office:word" xmlns:w="http://schemas.openxmlformats.org/wordprocessingml/2006/main" xmlns:w14="http://schemas.microsoft.com/office/word/2010/wordml" xmlns:w15="http://schemas.microsoft.com/office/word/2012/wordml" xmlns:w16se="http://schemas.microsoft.com/office/word/2015/wordml/symex" xmlns:wpg="http://schemas.microsoft.com/office/word/2010/wordprocessingGroup" xmlns:wpi="http://schemas.microsoft.com/office/word/2010/wordprocessingInk" xmlns:wne="http://schemas.microsoft.com/office/word/2006/wordml" xmlns:wps="http://schemas.microsoft.com/office/word/2010/wordprocessingShape" mc:Ignorable="w14 w15 w16se wp14">
   <w:body>
     <w:tbl>
       <w:tblPr>
-        <w:tblStyle w:val="TableGrid"/>
+        <w:tblStyle w:val="a3"/>
         <w:tblW w:w="0" w:type="auto"/>
         <w:tblLook w:val="04A0" w:firstRow="1" w:lastRow="0" w:firstColumn="1" w:lastColumn="0" w:noHBand="0" w:noVBand="1"/>
       </w:tblPr>
       <w:tblGrid>
-        <w:gridCol w:w="2547"/>
-        <w:gridCol w:w="6469"/>
+        <w:gridCol w:w="1750"/>
+        <w:gridCol w:w="7266"/>
       </w:tblGrid>
       <w:tr>
         <w:tc>
@@ -66,16 +66,28 @@
             </w:r>
             <w:r>
               <w:rPr>
+                <w:lang w:val="ru-RU"/>
+              </w:rPr>
+              <w:t>Касьяненко Максим</w:t>
+            </w:r>
+            <w:r>
+              <w:rPr>
                 <w:lang w:val="uk-UA"/>
               </w:rPr>
               <w:br/>
               <w:t xml:space="preserve">Група : </w:t>
             </w:r>
-          </w:p>
-          <w:p>
-            <w:pPr>
-              <w:rPr>
-                <w:lang w:val="uk-UA"/>
+            <w:r>
+              <w:rPr>
+                <w:lang w:val="uk-UA"/>
+              </w:rPr>
+              <w:t>ІП-81</w:t>
+            </w:r>
+          </w:p>
+          <w:p>
+            <w:pPr>
+              <w:rPr>
+                <w:lang w:val="en-US"/>
               </w:rPr>
             </w:pPr>
             <w:r>
@@ -83,6 +95,18 @@
                 <w:lang w:val="uk-UA"/>
               </w:rPr>
               <w:t>Мова виконання:</w:t>
+            </w:r>
+            <w:r>
+              <w:rPr>
+                <w:lang w:val="uk-UA"/>
+              </w:rPr>
+              <w:t xml:space="preserve"> </w:t>
+            </w:r>
+            <w:r>
+              <w:rPr>
+                <w:lang w:val="en-US"/>
+              </w:rPr>
+              <w:t>Common lisp</w:t>
             </w:r>
           </w:p>
         </w:tc>
@@ -95,7 +119,7 @@
           <w:p>
             <w:pPr>
               <w:rPr>
-                <w:lang w:val="uk-UA"/>
+                <w:lang w:val="en-US"/>
               </w:rPr>
             </w:pPr>
             <w:r>
@@ -104,8 +128,12 @@
               </w:rPr>
               <w:t>Завдання  №</w:t>
             </w:r>
-            <w:bookmarkStart w:id="0" w:name="_GoBack"/>
-            <w:bookmarkEnd w:id="0"/>
+            <w:r>
+              <w:rPr>
+                <w:lang w:val="en-US"/>
+              </w:rPr>
+              <w:t>1</w:t>
+            </w:r>
           </w:p>
         </w:tc>
         <w:tc>
@@ -115,15 +143,143 @@
           <w:p>
             <w:pPr>
               <w:rPr>
-                <w:lang w:val="uk-UA"/>
-              </w:rPr>
-            </w:pPr>
-            <w:r>
-              <w:rPr>
-                <w:lang w:val="uk-UA"/>
-              </w:rPr>
-              <w:t>Опис завдання за варіантом</w:t>
-            </w:r>
+                <w:lang w:val="ru-RU"/>
+              </w:rPr>
+            </w:pPr>
+            <w:proofErr w:type="spellStart"/>
+            <w:r>
+              <w:rPr>
+                <w:lang w:val="ru-RU"/>
+              </w:rPr>
+              <w:t>Підготувати</w:t>
+            </w:r>
+            <w:proofErr w:type="spellEnd"/>
+            <w:r>
+              <w:rPr>
+                <w:lang w:val="ru-RU"/>
+              </w:rPr>
+              <w:t xml:space="preserve"> </w:t>
+            </w:r>
+            <w:proofErr w:type="spellStart"/>
+            <w:r>
+              <w:rPr>
+                <w:lang w:val="ru-RU"/>
+              </w:rPr>
+              <w:t>дані</w:t>
+            </w:r>
+            <w:proofErr w:type="spellEnd"/>
+            <w:r>
+              <w:rPr>
+                <w:lang w:val="ru-RU"/>
+              </w:rPr>
+              <w:t xml:space="preserve"> з </w:t>
+            </w:r>
+            <w:proofErr w:type="spellStart"/>
+            <w:r>
+              <w:rPr>
+                <w:lang w:val="ru-RU"/>
+              </w:rPr>
+              <w:t>файлів</w:t>
+            </w:r>
+            <w:proofErr w:type="spellEnd"/>
+            <w:r>
+              <w:rPr>
+                <w:lang w:val="ru-RU"/>
+              </w:rPr>
+              <w:t xml:space="preserve"> для </w:t>
+            </w:r>
+            <w:proofErr w:type="spellStart"/>
+            <w:r>
+              <w:rPr>
+                <w:lang w:val="ru-RU"/>
+              </w:rPr>
+              <w:t>роботи</w:t>
+            </w:r>
+            <w:proofErr w:type="spellEnd"/>
+            <w:r>
+              <w:rPr>
+                <w:lang w:val="ru-RU"/>
+              </w:rPr>
+              <w:t xml:space="preserve"> з ними у </w:t>
+            </w:r>
+            <w:proofErr w:type="spellStart"/>
+            <w:r>
+              <w:rPr>
+                <w:lang w:val="ru-RU"/>
+              </w:rPr>
+              <w:t>форматі</w:t>
+            </w:r>
+            <w:proofErr w:type="spellEnd"/>
+            <w:r>
+              <w:rPr>
+                <w:lang w:val="ru-RU"/>
+              </w:rPr>
+              <w:t xml:space="preserve"> </w:t>
+            </w:r>
+            <w:proofErr w:type="spellStart"/>
+            <w:r>
+              <w:rPr>
+                <w:lang w:val="ru-RU"/>
+              </w:rPr>
+              <w:t>списків</w:t>
+            </w:r>
+            <w:proofErr w:type="spellEnd"/>
+            <w:r>
+              <w:rPr>
+                <w:lang w:val="ru-RU"/>
+              </w:rPr>
+              <w:t xml:space="preserve"> </w:t>
+            </w:r>
+            <w:proofErr w:type="spellStart"/>
+            <w:r>
+              <w:rPr>
+                <w:lang w:val="ru-RU"/>
+              </w:rPr>
+              <w:t>згідно</w:t>
+            </w:r>
+            <w:proofErr w:type="spellEnd"/>
+            <w:r>
+              <w:rPr>
+                <w:lang w:val="ru-RU"/>
+              </w:rPr>
+              <w:t xml:space="preserve"> до </w:t>
+            </w:r>
+            <w:proofErr w:type="spellStart"/>
+            <w:r>
+              <w:rPr>
+                <w:lang w:val="ru-RU"/>
+              </w:rPr>
+              <w:t>вашої</w:t>
+            </w:r>
+            <w:proofErr w:type="spellEnd"/>
+            <w:r>
+              <w:rPr>
+                <w:lang w:val="ru-RU"/>
+              </w:rPr>
+              <w:t xml:space="preserve"> </w:t>
+            </w:r>
+            <w:proofErr w:type="spellStart"/>
+            <w:r>
+              <w:rPr>
+                <w:lang w:val="ru-RU"/>
+              </w:rPr>
+              <w:t>мови</w:t>
+            </w:r>
+            <w:proofErr w:type="spellEnd"/>
+            <w:r>
+              <w:rPr>
+                <w:lang w:val="ru-RU"/>
+              </w:rPr>
+              <w:t xml:space="preserve"> </w:t>
+            </w:r>
+            <w:proofErr w:type="spellStart"/>
+            <w:r>
+              <w:rPr>
+                <w:lang w:val="ru-RU"/>
+              </w:rPr>
+              <w:t>програмування</w:t>
+            </w:r>
+            <w:proofErr w:type="spellEnd"/>
           </w:p>
         </w:tc>
       </w:tr>
@@ -153,14 +309,196 @@
           <w:p>
             <w:pPr>
               <w:rPr>
-                <w:lang w:val="uk-UA"/>
-              </w:rPr>
-            </w:pPr>
-            <w:r>
-              <w:rPr>
-                <w:lang w:val="uk-UA"/>
-              </w:rPr>
-              <w:t xml:space="preserve">Опис функцій які були використанні з мови </w:t>
+                <w:lang w:val="ru-RU"/>
+              </w:rPr>
+            </w:pPr>
+            <w:r>
+              <w:rPr>
+                <w:lang w:val="uk-UA"/>
+              </w:rPr>
+              <w:t xml:space="preserve">Для даного </w:t>
+            </w:r>
+            <w:proofErr w:type="spellStart"/>
+            <w:r>
+              <w:rPr>
+                <w:lang w:val="uk-UA"/>
+              </w:rPr>
+              <w:t>завданя</w:t>
+            </w:r>
+            <w:proofErr w:type="spellEnd"/>
+            <w:r>
+              <w:rPr>
+                <w:lang w:val="uk-UA"/>
+              </w:rPr>
+              <w:t xml:space="preserve"> мною було завантажено вказані </w:t>
+            </w:r>
+            <w:r>
+              <w:rPr>
+                <w:lang w:val="en-US"/>
+              </w:rPr>
+              <w:t>csv</w:t>
+            </w:r>
+            <w:r>
+              <w:rPr>
+                <w:lang w:val="ru-RU"/>
+              </w:rPr>
+              <w:t xml:space="preserve"> </w:t>
+            </w:r>
+            <w:r>
+              <w:rPr>
+                <w:lang w:val="uk-UA"/>
+              </w:rPr>
+              <w:t>файли з ресурсів</w:t>
+            </w:r>
+            <w:r>
+              <w:rPr>
+                <w:lang w:val="ru-RU"/>
+              </w:rPr>
+              <w:t xml:space="preserve"> </w:t>
+            </w:r>
+            <w:r>
+              <w:rPr>
+                <w:lang w:val="ru-RU"/>
+              </w:rPr>
+              <w:t xml:space="preserve">ш </w:t>
+            </w:r>
+            <w:proofErr w:type="spellStart"/>
+            <w:r>
+              <w:rPr>
+                <w:lang w:val="ru-RU"/>
+              </w:rPr>
+              <w:t>поміщено</w:t>
+            </w:r>
+            <w:proofErr w:type="spellEnd"/>
+            <w:r>
+              <w:rPr>
+                <w:lang w:val="ru-RU"/>
+              </w:rPr>
+              <w:t xml:space="preserve"> у папку з </w:t>
+            </w:r>
+            <w:proofErr w:type="spellStart"/>
+            <w:r>
+              <w:rPr>
+                <w:lang w:val="ru-RU"/>
+              </w:rPr>
+              <w:t>основним</w:t>
+            </w:r>
+            <w:proofErr w:type="spellEnd"/>
+            <w:r>
+              <w:rPr>
+                <w:lang w:val="ru-RU"/>
+              </w:rPr>
+              <w:t xml:space="preserve"> </w:t>
+            </w:r>
+            <w:proofErr w:type="spellStart"/>
+            <w:r>
+              <w:rPr>
+                <w:lang w:val="ru-RU"/>
+              </w:rPr>
+              <w:t>завданням</w:t>
+            </w:r>
+            <w:proofErr w:type="spellEnd"/>
+            <w:r>
+              <w:rPr>
+                <w:lang w:val="ru-RU"/>
+              </w:rPr>
+              <w:t>.</w:t>
+            </w:r>
+            <w:r>
+              <w:rPr>
+                <w:lang w:val="ru-RU"/>
+              </w:rPr>
+              <w:t xml:space="preserve"> </w:t>
+            </w:r>
+            <w:r>
+              <w:rPr>
+                <w:lang w:val="ru-RU"/>
+              </w:rPr>
+              <w:t xml:space="preserve">Для </w:t>
+            </w:r>
+            <w:proofErr w:type="spellStart"/>
+            <w:r>
+              <w:rPr>
+                <w:lang w:val="ru-RU"/>
+              </w:rPr>
+              <w:t>звучності</w:t>
+            </w:r>
+            <w:proofErr w:type="spellEnd"/>
+            <w:r>
+              <w:rPr>
+                <w:lang w:val="ru-RU"/>
+              </w:rPr>
+              <w:t xml:space="preserve"> </w:t>
+            </w:r>
+            <w:proofErr w:type="spellStart"/>
+            <w:r>
+              <w:rPr>
+                <w:lang w:val="ru-RU"/>
+              </w:rPr>
+              <w:t>використаня</w:t>
+            </w:r>
+            <w:proofErr w:type="spellEnd"/>
+            <w:r>
+              <w:rPr>
+                <w:lang w:val="ru-RU"/>
+              </w:rPr>
+              <w:t xml:space="preserve"> </w:t>
+            </w:r>
+            <w:proofErr w:type="spellStart"/>
+            <w:r>
+              <w:rPr>
+                <w:lang w:val="ru-RU"/>
+              </w:rPr>
+              <w:t>назви</w:t>
+            </w:r>
+            <w:proofErr w:type="spellEnd"/>
+            <w:r>
+              <w:rPr>
+                <w:lang w:val="ru-RU"/>
+              </w:rPr>
+              <w:t xml:space="preserve"> </w:t>
+            </w:r>
+            <w:proofErr w:type="spellStart"/>
+            <w:r>
+              <w:rPr>
+                <w:lang w:val="ru-RU"/>
+              </w:rPr>
+              <w:t>файлів</w:t>
+            </w:r>
+            <w:proofErr w:type="spellEnd"/>
+            <w:r>
+              <w:rPr>
+                <w:lang w:val="ru-RU"/>
+              </w:rPr>
+              <w:t xml:space="preserve"> </w:t>
+            </w:r>
+            <w:proofErr w:type="spellStart"/>
+            <w:r>
+              <w:rPr>
+                <w:lang w:val="ru-RU"/>
+              </w:rPr>
+              <w:t>було</w:t>
+            </w:r>
+            <w:proofErr w:type="spellEnd"/>
+            <w:r>
+              <w:rPr>
+                <w:lang w:val="ru-RU"/>
+              </w:rPr>
+              <w:t xml:space="preserve"> </w:t>
+            </w:r>
+            <w:proofErr w:type="spellStart"/>
+            <w:r>
+              <w:rPr>
+                <w:lang w:val="ru-RU"/>
+              </w:rPr>
+              <w:t>змінено</w:t>
+            </w:r>
+            <w:proofErr w:type="spellEnd"/>
+            <w:r>
+              <w:rPr>
+                <w:lang w:val="ru-RU"/>
+              </w:rPr>
+              <w:t>.</w:t>
             </w:r>
           </w:p>
         </w:tc>
@@ -196,23 +534,44 @@
             </w:pPr>
             <w:r>
               <w:rPr>
-                <w:lang w:val="uk-UA"/>
-              </w:rPr>
-              <w:t>(</w:t>
-            </w:r>
-            <w:proofErr w:type="spellStart"/>
-            <w:r>
-              <w:rPr>
-                <w:lang w:val="uk-UA"/>
-              </w:rPr>
-              <w:t>Скріни</w:t>
-            </w:r>
-            <w:proofErr w:type="spellEnd"/>
-            <w:r>
-              <w:rPr>
-                <w:lang w:val="uk-UA"/>
-              </w:rPr>
-              <w:t xml:space="preserve"> екрану з виконанням завдання)</w:t>
+                <w:noProof/>
+                <w:lang w:val="ru-RU" w:eastAsia="ru-RU"/>
+              </w:rPr>
+              <w:drawing>
+                <wp:inline distT="0" distB="0" distL="0" distR="0" wp14:anchorId="158BECA1" wp14:editId="79199291">
+                  <wp:extent cx="4476902" cy="499089"/>
+                  <wp:effectExtent l="0" t="0" r="0" b="0"/>
+                  <wp:docPr id="1" name="Рисунок 1"/>
+                  <wp:cNvGraphicFramePr>
+                    <a:graphicFrameLocks xmlns:a="http://schemas.openxmlformats.org/drawingml/2006/main" noChangeAspect="1"/>
+                  </wp:cNvGraphicFramePr>
+                  <a:graphic xmlns:a="http://schemas.openxmlformats.org/drawingml/2006/main">
+                    <a:graphicData uri="http://schemas.openxmlformats.org/drawingml/2006/picture">
+                      <pic:pic xmlns:pic="http://schemas.openxmlformats.org/drawingml/2006/picture">
+                        <pic:nvPicPr>
+                          <pic:cNvPr id="1" name=""/>
+                          <pic:cNvPicPr/>
+                        </pic:nvPicPr>
+                        <pic:blipFill>
+                          <a:blip r:embed="rId4"/>
+                          <a:stretch>
+                            <a:fillRect/>
+                          </a:stretch>
+                        </pic:blipFill>
+                        <pic:spPr>
+                          <a:xfrm>
+                            <a:off x="0" y="0"/>
+                            <a:ext cx="4589320" cy="511621"/>
+                          </a:xfrm>
+                          <a:prstGeom prst="rect">
+                            <a:avLst/>
+                          </a:prstGeom>
+                        </pic:spPr>
+                      </pic:pic>
+                    </a:graphicData>
+                  </a:graphic>
+                </wp:inline>
+              </w:drawing>
             </w:r>
           </w:p>
         </w:tc>
@@ -228,13 +587,27 @@
                 <w:lang w:val="uk-UA"/>
               </w:rPr>
             </w:pPr>
+            <w:r>
+              <w:rPr>
+                <w:lang w:val="uk-UA"/>
+              </w:rPr>
+              <w:t>Завдання №2</w:t>
+            </w:r>
           </w:p>
         </w:tc>
         <w:tc>
           <w:tcPr>
             <w:tcW w:w="6469" w:type="dxa"/>
           </w:tcPr>
-          <w:p/>
+          <w:p>
+            <w:pPr>
+              <w:rPr>
+                <w:lang w:val="en-US"/>
+              </w:rPr>
+            </w:pPr>
+            <w:bookmarkStart w:id="0" w:name="_GoBack"/>
+            <w:bookmarkEnd w:id="0"/>
+          </w:p>
         </w:tc>
       </w:tr>
       <w:tr>
@@ -242,13 +615,25 @@
           <w:tcPr>
             <w:tcW w:w="2547" w:type="dxa"/>
           </w:tcPr>
-          <w:p/>
+          <w:p>
+            <w:pPr>
+              <w:rPr>
+                <w:lang w:val="ru-RU"/>
+              </w:rPr>
+            </w:pPr>
+          </w:p>
         </w:tc>
         <w:tc>
           <w:tcPr>
             <w:tcW w:w="6469" w:type="dxa"/>
           </w:tcPr>
-          <w:p/>
+          <w:p>
+            <w:pPr>
+              <w:rPr>
+                <w:lang w:val="ru-RU"/>
+              </w:rPr>
+            </w:pPr>
+          </w:p>
         </w:tc>
       </w:tr>
       <w:tr>
@@ -256,13 +641,25 @@
           <w:tcPr>
             <w:tcW w:w="2547" w:type="dxa"/>
           </w:tcPr>
-          <w:p/>
+          <w:p>
+            <w:pPr>
+              <w:rPr>
+                <w:lang w:val="ru-RU"/>
+              </w:rPr>
+            </w:pPr>
+          </w:p>
         </w:tc>
         <w:tc>
           <w:tcPr>
             <w:tcW w:w="6469" w:type="dxa"/>
           </w:tcPr>
-          <w:p/>
+          <w:p>
+            <w:pPr>
+              <w:rPr>
+                <w:lang w:val="ru-RU"/>
+              </w:rPr>
+            </w:pPr>
+          </w:p>
         </w:tc>
       </w:tr>
       <w:tr>
@@ -273,17 +670,35 @@
           <w:tcPr>
             <w:tcW w:w="2547" w:type="dxa"/>
           </w:tcPr>
-          <w:p/>
+          <w:p>
+            <w:pPr>
+              <w:rPr>
+                <w:lang w:val="ru-RU"/>
+              </w:rPr>
+            </w:pPr>
+          </w:p>
         </w:tc>
         <w:tc>
           <w:tcPr>
             <w:tcW w:w="6469" w:type="dxa"/>
           </w:tcPr>
-          <w:p/>
+          <w:p>
+            <w:pPr>
+              <w:rPr>
+                <w:lang w:val="ru-RU"/>
+              </w:rPr>
+            </w:pPr>
+          </w:p>
         </w:tc>
       </w:tr>
     </w:tbl>
-    <w:p/>
+    <w:p>
+      <w:pPr>
+        <w:rPr>
+          <w:lang w:val="ru-RU"/>
+        </w:rPr>
+      </w:pPr>
+    </w:p>
     <w:sectPr>
       <w:pgSz w:w="11906" w:h="16838"/>
       <w:pgMar w:top="1440" w:right="1440" w:bottom="1440" w:left="1440" w:header="708" w:footer="708" w:gutter="0"/>
@@ -295,7 +710,7 @@
 </file>
 
 <file path=word/styles.xml><?xml version="1.0" encoding="utf-8"?>
-<w:styles xmlns:mc="http://schemas.openxmlformats.org/markup-compatibility/2006" xmlns:r="http://schemas.openxmlformats.org/officeDocument/2006/relationships" xmlns:w="http://schemas.openxmlformats.org/wordprocessingml/2006/main" xmlns:w14="http://schemas.microsoft.com/office/word/2010/wordml" xmlns:w15="http://schemas.microsoft.com/office/word/2012/wordml" mc:Ignorable="w14 w15">
+<w:styles xmlns:mc="http://schemas.openxmlformats.org/markup-compatibility/2006" xmlns:r="http://schemas.openxmlformats.org/officeDocument/2006/relationships" xmlns:w="http://schemas.openxmlformats.org/wordprocessingml/2006/main" xmlns:w14="http://schemas.microsoft.com/office/word/2010/wordml" xmlns:w15="http://schemas.microsoft.com/office/word/2012/wordml" xmlns:w16se="http://schemas.microsoft.com/office/word/2015/wordml/symex" mc:Ignorable="w14 w15 w16se">
   <w:docDefaults>
     <w:rPrDefault>
       <w:rPr>
@@ -684,17 +1099,17 @@
     <w:lsdException w:name="List Table 6 Colorful Accent 6" w:uiPriority="51"/>
     <w:lsdException w:name="List Table 7 Colorful Accent 6" w:uiPriority="52"/>
   </w:latentStyles>
-  <w:style w:type="paragraph" w:default="1" w:styleId="Normal">
+  <w:style w:type="paragraph" w:default="1" w:styleId="a">
     <w:name w:val="Normal"/>
     <w:qFormat/>
   </w:style>
-  <w:style w:type="character" w:default="1" w:styleId="DefaultParagraphFont">
+  <w:style w:type="character" w:default="1" w:styleId="a0">
     <w:name w:val="Default Paragraph Font"/>
     <w:uiPriority w:val="1"/>
     <w:semiHidden/>
     <w:unhideWhenUsed/>
   </w:style>
-  <w:style w:type="table" w:default="1" w:styleId="TableNormal">
+  <w:style w:type="table" w:default="1" w:styleId="a1">
     <w:name w:val="Normal Table"/>
     <w:uiPriority w:val="99"/>
     <w:semiHidden/>
@@ -709,15 +1124,15 @@
       </w:tblCellMar>
     </w:tblPr>
   </w:style>
-  <w:style w:type="numbering" w:default="1" w:styleId="NoList">
+  <w:style w:type="numbering" w:default="1" w:styleId="a2">
     <w:name w:val="No List"/>
     <w:uiPriority w:val="99"/>
     <w:semiHidden/>
     <w:unhideWhenUsed/>
   </w:style>
-  <w:style w:type="table" w:styleId="TableGrid">
+  <w:style w:type="table" w:styleId="a3">
     <w:name w:val="Table Grid"/>
-    <w:basedOn w:val="TableNormal"/>
+    <w:basedOn w:val="a1"/>
     <w:uiPriority w:val="39"/>
     <w:rsid w:val="00B4072B"/>
     <w:pPr>

--- a/Звіт з лабораторної роботи.docx
+++ b/Звіт з лабораторної роботи.docx
@@ -602,11 +602,206 @@
           <w:p>
             <w:pPr>
               <w:rPr>
-                <w:lang w:val="en-US"/>
+                <w:lang w:val="ru-RU"/>
               </w:rPr>
             </w:pPr>
-            <w:bookmarkStart w:id="0" w:name="_GoBack"/>
-            <w:bookmarkEnd w:id="0"/>
+            <w:proofErr w:type="spellStart"/>
+            <w:r>
+              <w:rPr>
+                <w:lang w:val="ru-RU"/>
+              </w:rPr>
+              <w:t>Реалізувати</w:t>
+            </w:r>
+            <w:proofErr w:type="spellEnd"/>
+            <w:r>
+              <w:rPr>
+                <w:lang w:val="ru-RU"/>
+              </w:rPr>
+              <w:t xml:space="preserve"> </w:t>
+            </w:r>
+            <w:proofErr w:type="gramStart"/>
+            <w:r>
+              <w:t>cli</w:t>
+            </w:r>
+            <w:r>
+              <w:rPr>
+                <w:lang w:val="ru-RU"/>
+              </w:rPr>
+              <w:t>(</w:t>
+            </w:r>
+            <w:proofErr w:type="gramEnd"/>
+            <w:r>
+              <w:t>command</w:t>
+            </w:r>
+            <w:r>
+              <w:rPr>
+                <w:lang w:val="ru-RU"/>
+              </w:rPr>
+              <w:t xml:space="preserve"> </w:t>
+            </w:r>
+            <w:r>
+              <w:t>line</w:t>
+            </w:r>
+            <w:r>
+              <w:rPr>
+                <w:lang w:val="ru-RU"/>
+              </w:rPr>
+              <w:t xml:space="preserve"> </w:t>
+            </w:r>
+            <w:r>
+              <w:t>interface</w:t>
+            </w:r>
+            <w:r>
+              <w:rPr>
+                <w:lang w:val="ru-RU"/>
+              </w:rPr>
+              <w:t xml:space="preserve">) для </w:t>
+            </w:r>
+            <w:proofErr w:type="spellStart"/>
+            <w:r>
+              <w:rPr>
+                <w:lang w:val="ru-RU"/>
+              </w:rPr>
+              <w:t>запитів</w:t>
+            </w:r>
+            <w:proofErr w:type="spellEnd"/>
+            <w:r>
+              <w:rPr>
+                <w:lang w:val="ru-RU"/>
+              </w:rPr>
+              <w:t xml:space="preserve"> до основного </w:t>
+            </w:r>
+            <w:proofErr w:type="spellStart"/>
+            <w:r>
+              <w:rPr>
+                <w:lang w:val="ru-RU"/>
+              </w:rPr>
+              <w:t>програмного</w:t>
+            </w:r>
+            <w:proofErr w:type="spellEnd"/>
+            <w:r>
+              <w:rPr>
+                <w:lang w:val="ru-RU"/>
+              </w:rPr>
+              <w:t xml:space="preserve"> файлу з </w:t>
+            </w:r>
+            <w:proofErr w:type="spellStart"/>
+            <w:r>
+              <w:rPr>
+                <w:lang w:val="ru-RU"/>
+              </w:rPr>
+              <w:t>лабораторними</w:t>
+            </w:r>
+            <w:proofErr w:type="spellEnd"/>
+            <w:r>
+              <w:rPr>
+                <w:lang w:val="ru-RU"/>
+              </w:rPr>
+              <w:t>.</w:t>
+            </w:r>
+            <w:r>
+              <w:rPr>
+                <w:lang w:val="ru-RU"/>
+              </w:rPr>
+              <w:t xml:space="preserve"> </w:t>
+            </w:r>
+            <w:proofErr w:type="spellStart"/>
+            <w:r>
+              <w:rPr>
+                <w:lang w:val="ru-RU"/>
+              </w:rPr>
+              <w:t>Реалізувати</w:t>
+            </w:r>
+            <w:proofErr w:type="spellEnd"/>
+            <w:r>
+              <w:rPr>
+                <w:lang w:val="ru-RU"/>
+              </w:rPr>
+              <w:t xml:space="preserve"> </w:t>
+            </w:r>
+            <w:proofErr w:type="spellStart"/>
+            <w:r>
+              <w:rPr>
+                <w:lang w:val="ru-RU"/>
+              </w:rPr>
+              <w:t>форматований</w:t>
+            </w:r>
+            <w:proofErr w:type="spellEnd"/>
+            <w:r>
+              <w:rPr>
+                <w:lang w:val="ru-RU"/>
+              </w:rPr>
+              <w:t xml:space="preserve"> </w:t>
+            </w:r>
+            <w:proofErr w:type="spellStart"/>
+            <w:r>
+              <w:rPr>
+                <w:lang w:val="ru-RU"/>
+              </w:rPr>
+              <w:t>вивід</w:t>
+            </w:r>
+            <w:proofErr w:type="spellEnd"/>
+            <w:r>
+              <w:rPr>
+                <w:lang w:val="ru-RU"/>
+              </w:rPr>
+              <w:t xml:space="preserve"> </w:t>
+            </w:r>
+            <w:proofErr w:type="spellStart"/>
+            <w:r>
+              <w:rPr>
+                <w:lang w:val="ru-RU"/>
+              </w:rPr>
+              <w:t>обраних</w:t>
+            </w:r>
+            <w:proofErr w:type="spellEnd"/>
+            <w:r>
+              <w:rPr>
+                <w:lang w:val="ru-RU"/>
+              </w:rPr>
+              <w:t xml:space="preserve"> </w:t>
+            </w:r>
+            <w:proofErr w:type="spellStart"/>
+            <w:r>
+              <w:rPr>
+                <w:lang w:val="ru-RU"/>
+              </w:rPr>
+              <w:t>таблиць</w:t>
+            </w:r>
+            <w:proofErr w:type="spellEnd"/>
+            <w:r>
+              <w:rPr>
+                <w:lang w:val="ru-RU"/>
+              </w:rPr>
+              <w:t xml:space="preserve"> в </w:t>
+            </w:r>
+            <w:r>
+              <w:t>cli</w:t>
+            </w:r>
+            <w:r>
+              <w:rPr>
+                <w:lang w:val="ru-RU"/>
+              </w:rPr>
+              <w:t xml:space="preserve"> за запитом </w:t>
+            </w:r>
+            <w:r>
+              <w:t>load</w:t>
+            </w:r>
+            <w:r>
+              <w:rPr>
+                <w:lang w:val="ru-RU"/>
+              </w:rPr>
+              <w:t>(“</w:t>
+            </w:r>
+            <w:r>
+              <w:t>filename</w:t>
+            </w:r>
+            <w:r>
+              <w:rPr>
+                <w:lang w:val="ru-RU"/>
+              </w:rPr>
+              <w:t>”)</w:t>
+            </w:r>
           </w:p>
         </w:tc>
       </w:tr>
@@ -618,9 +813,15 @@
           <w:p>
             <w:pPr>
               <w:rPr>
-                <w:lang w:val="ru-RU"/>
+                <w:lang w:val="uk-UA"/>
               </w:rPr>
             </w:pPr>
+            <w:r>
+              <w:rPr>
+                <w:lang w:val="uk-UA"/>
+              </w:rPr>
+              <w:t>Реалізація</w:t>
+            </w:r>
           </w:p>
         </w:tc>
         <w:tc>
@@ -630,9 +831,596 @@
           <w:p>
             <w:pPr>
               <w:rPr>
-                <w:lang w:val="ru-RU"/>
+                <w:lang w:val="uk-UA"/>
               </w:rPr>
             </w:pPr>
+            <w:r>
+              <w:rPr>
+                <w:lang w:val="uk-UA"/>
+              </w:rPr>
+              <w:t xml:space="preserve">Оскільки всі файли даних мають формат </w:t>
+            </w:r>
+            <w:r>
+              <w:rPr>
+                <w:lang w:val="en-US"/>
+              </w:rPr>
+              <w:t>csv</w:t>
+            </w:r>
+            <w:r>
+              <w:rPr>
+                <w:lang w:val="uk-UA"/>
+              </w:rPr>
+              <w:t xml:space="preserve"> скористаймося сторонньою бібліотекою. Для цього використаймо </w:t>
+            </w:r>
+            <w:proofErr w:type="spellStart"/>
+            <w:r>
+              <w:rPr>
+                <w:lang w:val="en-US"/>
+              </w:rPr>
+              <w:t>quicklisp</w:t>
+            </w:r>
+            <w:proofErr w:type="spellEnd"/>
+            <w:r>
+              <w:rPr>
+                <w:lang w:val="uk-UA"/>
+              </w:rPr>
+              <w:t xml:space="preserve"> (</w:t>
+            </w:r>
+            <w:r>
+              <w:rPr>
+                <w:lang w:val="en-US"/>
+              </w:rPr>
+              <w:t>load</w:t>
+            </w:r>
+            <w:r>
+              <w:rPr>
+                <w:lang w:val="uk-UA"/>
+              </w:rPr>
+              <w:t xml:space="preserve"> “</w:t>
+            </w:r>
+            <w:proofErr w:type="spellStart"/>
+            <w:r>
+              <w:rPr>
+                <w:lang w:val="en-US"/>
+              </w:rPr>
+              <w:t>quicklisp</w:t>
+            </w:r>
+            <w:proofErr w:type="spellEnd"/>
+            <w:r>
+              <w:rPr>
+                <w:lang w:val="uk-UA"/>
+              </w:rPr>
+              <w:t>.</w:t>
+            </w:r>
+            <w:r>
+              <w:rPr>
+                <w:lang w:val="en-US"/>
+              </w:rPr>
+              <w:t>lisp</w:t>
+            </w:r>
+            <w:r>
+              <w:rPr>
+                <w:lang w:val="uk-UA"/>
+              </w:rPr>
+              <w:t>”).</w:t>
+            </w:r>
+          </w:p>
+          <w:p>
+            <w:pPr>
+              <w:rPr>
+                <w:lang w:val="uk-UA"/>
+              </w:rPr>
+            </w:pPr>
+            <w:r>
+              <w:rPr>
+                <w:lang w:val="uk-UA"/>
+              </w:rPr>
+              <w:t xml:space="preserve">За допомогою </w:t>
+            </w:r>
+            <w:proofErr w:type="spellStart"/>
+            <w:r>
+              <w:rPr>
+                <w:lang w:val="en-US"/>
+              </w:rPr>
+              <w:t>quicklisp</w:t>
+            </w:r>
+            <w:proofErr w:type="spellEnd"/>
+            <w:r>
+              <w:rPr>
+                <w:lang w:val="uk-UA"/>
+              </w:rPr>
+              <w:t xml:space="preserve"> завантажимо модуль </w:t>
+            </w:r>
+            <w:r>
+              <w:rPr>
+                <w:lang w:val="en-US"/>
+              </w:rPr>
+              <w:t>cl</w:t>
+            </w:r>
+            <w:r>
+              <w:rPr>
+                <w:lang w:val="uk-UA"/>
+              </w:rPr>
+              <w:t>-</w:t>
+            </w:r>
+            <w:r>
+              <w:rPr>
+                <w:lang w:val="en-US"/>
+              </w:rPr>
+              <w:t>csv</w:t>
+            </w:r>
+            <w:r>
+              <w:rPr>
+                <w:lang w:val="uk-UA"/>
+              </w:rPr>
+              <w:t xml:space="preserve"> – (</w:t>
+            </w:r>
+            <w:proofErr w:type="spellStart"/>
+            <w:r>
+              <w:rPr>
+                <w:lang w:val="en-US"/>
+              </w:rPr>
+              <w:t>ql</w:t>
+            </w:r>
+            <w:proofErr w:type="spellEnd"/>
+            <w:r>
+              <w:rPr>
+                <w:lang w:val="uk-UA"/>
+              </w:rPr>
+              <w:t>:</w:t>
+            </w:r>
+            <w:proofErr w:type="spellStart"/>
+            <w:r>
+              <w:rPr>
+                <w:lang w:val="en-US"/>
+              </w:rPr>
+              <w:t>quickload</w:t>
+            </w:r>
+            <w:proofErr w:type="spellEnd"/>
+            <w:r>
+              <w:rPr>
+                <w:lang w:val="uk-UA"/>
+              </w:rPr>
+              <w:t xml:space="preserve"> </w:t>
+            </w:r>
+            <w:r>
+              <w:rPr>
+                <w:lang w:val="en-US"/>
+              </w:rPr>
+              <w:t>cl</w:t>
+            </w:r>
+            <w:r>
+              <w:rPr>
+                <w:lang w:val="uk-UA"/>
+              </w:rPr>
+              <w:t>-</w:t>
+            </w:r>
+            <w:r>
+              <w:rPr>
+                <w:lang w:val="en-US"/>
+              </w:rPr>
+              <w:t>csv</w:t>
+            </w:r>
+            <w:r>
+              <w:rPr>
+                <w:lang w:val="uk-UA"/>
+              </w:rPr>
+              <w:t>).</w:t>
+            </w:r>
+          </w:p>
+          <w:p>
+            <w:pPr>
+              <w:rPr>
+                <w:lang w:val="uk-UA"/>
+              </w:rPr>
+            </w:pPr>
+            <w:r>
+              <w:rPr>
+                <w:lang w:val="uk-UA"/>
+              </w:rPr>
+              <w:t xml:space="preserve">Функція </w:t>
+            </w:r>
+            <w:r>
+              <w:rPr>
+                <w:lang w:val="en-US"/>
+              </w:rPr>
+              <w:t>cl</w:t>
+            </w:r>
+            <w:r>
+              <w:rPr>
+                <w:lang w:val="uk-UA"/>
+              </w:rPr>
+              <w:t>-</w:t>
+            </w:r>
+            <w:r>
+              <w:rPr>
+                <w:lang w:val="en-US"/>
+              </w:rPr>
+              <w:t>csv</w:t>
+            </w:r>
+            <w:r>
+              <w:rPr>
+                <w:lang w:val="uk-UA"/>
+              </w:rPr>
+              <w:t>:</w:t>
+            </w:r>
+            <w:r>
+              <w:rPr>
+                <w:lang w:val="en-US"/>
+              </w:rPr>
+              <w:t>read</w:t>
+            </w:r>
+            <w:r>
+              <w:rPr>
+                <w:lang w:val="uk-UA"/>
+              </w:rPr>
+              <w:t>-</w:t>
+            </w:r>
+            <w:r>
+              <w:rPr>
+                <w:lang w:val="en-US"/>
+              </w:rPr>
+              <w:t>csv</w:t>
+            </w:r>
+            <w:r>
+              <w:rPr>
+                <w:lang w:val="uk-UA"/>
+              </w:rPr>
+              <w:t xml:space="preserve"> </w:t>
+            </w:r>
+            <w:r>
+              <w:rPr>
+                <w:lang w:val="uk-UA"/>
+              </w:rPr>
+              <w:t xml:space="preserve">отримує на вхід один аргумент – ім’я або </w:t>
+            </w:r>
+            <w:proofErr w:type="spellStart"/>
+            <w:r>
+              <w:rPr>
+                <w:lang w:val="uk-UA"/>
+              </w:rPr>
+              <w:t>щлях</w:t>
+            </w:r>
+            <w:proofErr w:type="spellEnd"/>
+            <w:r>
+              <w:rPr>
+                <w:lang w:val="uk-UA"/>
+              </w:rPr>
+              <w:t xml:space="preserve"> до бажаного файлу. А повертає список </w:t>
+            </w:r>
+            <w:r>
+              <w:rPr>
+                <w:lang w:val="uk-UA"/>
+              </w:rPr>
+              <w:t xml:space="preserve">списків. Вкладені списки містять елементи рядка </w:t>
+            </w:r>
+            <w:r>
+              <w:rPr>
+                <w:lang w:val="uk-UA"/>
+              </w:rPr>
+              <w:t>що містяться у файлі. Тому все, щ</w:t>
+            </w:r>
+            <w:r>
+              <w:rPr>
+                <w:lang w:val="uk-UA"/>
+              </w:rPr>
+              <w:t>о лишається це форматовано вивести отриманий список.</w:t>
+            </w:r>
+          </w:p>
+          <w:p>
+            <w:pPr>
+              <w:rPr>
+                <w:lang w:val="uk-UA"/>
+              </w:rPr>
+            </w:pPr>
+            <w:r>
+              <w:rPr>
+                <w:lang w:val="uk-UA"/>
+              </w:rPr>
+              <w:t xml:space="preserve">Для цього скористаємося функцією </w:t>
+            </w:r>
+            <w:r>
+              <w:rPr>
+                <w:lang w:val="en-US"/>
+              </w:rPr>
+              <w:t>format</w:t>
+            </w:r>
+            <w:r>
+              <w:rPr>
+                <w:lang w:val="ru-RU"/>
+              </w:rPr>
+              <w:t>.</w:t>
+            </w:r>
+            <w:r>
+              <w:rPr>
+                <w:lang w:val="ru-RU"/>
+              </w:rPr>
+              <w:t xml:space="preserve"> </w:t>
+            </w:r>
+            <w:proofErr w:type="spellStart"/>
+            <w:r>
+              <w:rPr>
+                <w:lang w:val="uk-UA"/>
+              </w:rPr>
+              <w:t>Виводитимо</w:t>
+            </w:r>
+            <w:proofErr w:type="spellEnd"/>
+            <w:r>
+              <w:rPr>
+                <w:lang w:val="uk-UA"/>
+              </w:rPr>
+              <w:t xml:space="preserve"> стовпчики з файлу розділені символами табуляції. У якості шаблону для даної функції </w:t>
+            </w:r>
+            <w:proofErr w:type="spellStart"/>
+            <w:r>
+              <w:rPr>
+                <w:lang w:val="uk-UA"/>
+              </w:rPr>
+              <w:t>передамо</w:t>
+            </w:r>
+            <w:proofErr w:type="spellEnd"/>
+            <w:r>
+              <w:rPr>
+                <w:lang w:val="uk-UA"/>
+              </w:rPr>
+              <w:t xml:space="preserve"> такий рядок </w:t>
+            </w:r>
+            <w:r>
+              <w:rPr>
+                <w:lang w:val="ru-RU"/>
+              </w:rPr>
+              <w:t>~{~{~</w:t>
+            </w:r>
+            <w:r>
+              <w:rPr>
+                <w:lang w:val="en-US"/>
+              </w:rPr>
+              <w:t>A</w:t>
+            </w:r>
+            <w:r>
+              <w:rPr>
+                <w:lang w:val="ru-RU"/>
+              </w:rPr>
+              <w:t>,~</w:t>
+            </w:r>
+            <w:r>
+              <w:rPr>
+                <w:lang w:val="en-US"/>
+              </w:rPr>
+              <w:t>T</w:t>
+            </w:r>
+            <w:r>
+              <w:rPr>
+                <w:lang w:val="ru-RU"/>
+              </w:rPr>
+              <w:t>~}~% ~}</w:t>
+            </w:r>
+            <w:r>
+              <w:rPr>
+                <w:lang w:val="ru-RU"/>
+              </w:rPr>
+              <w:t xml:space="preserve">. У </w:t>
+            </w:r>
+            <w:proofErr w:type="spellStart"/>
+            <w:r>
+              <w:rPr>
+                <w:lang w:val="ru-RU"/>
+              </w:rPr>
+              <w:t>якому</w:t>
+            </w:r>
+            <w:proofErr w:type="spellEnd"/>
+            <w:r>
+              <w:rPr>
+                <w:lang w:val="ru-RU"/>
+              </w:rPr>
+              <w:t xml:space="preserve"> </w:t>
+            </w:r>
+            <w:proofErr w:type="gramStart"/>
+            <w:r>
+              <w:rPr>
+                <w:lang w:val="ru-RU"/>
+              </w:rPr>
+              <w:t>~{</w:t>
+            </w:r>
+            <w:proofErr w:type="gramEnd"/>
+            <w:r>
+              <w:rPr>
+                <w:lang w:val="ru-RU"/>
+              </w:rPr>
+              <w:t xml:space="preserve">~} </w:t>
+            </w:r>
+            <w:proofErr w:type="spellStart"/>
+            <w:r>
+              <w:rPr>
+                <w:lang w:val="ru-RU"/>
+              </w:rPr>
+              <w:t>означа</w:t>
+            </w:r>
+            <w:proofErr w:type="spellEnd"/>
+            <w:r>
+              <w:rPr>
+                <w:lang w:val="uk-UA"/>
+              </w:rPr>
+              <w:t xml:space="preserve">є ітерацію. </w:t>
+            </w:r>
+            <w:r>
+              <w:rPr>
+                <w:lang w:val="ru-RU"/>
+              </w:rPr>
+              <w:t>~</w:t>
+            </w:r>
+            <w:r>
+              <w:rPr>
+                <w:lang w:val="en-US"/>
+              </w:rPr>
+              <w:t>a</w:t>
+            </w:r>
+            <w:r>
+              <w:rPr>
+                <w:lang w:val="ru-RU"/>
+              </w:rPr>
+              <w:t xml:space="preserve"> – </w:t>
+            </w:r>
+            <w:proofErr w:type="spellStart"/>
+            <w:r>
+              <w:rPr>
+                <w:lang w:val="ru-RU"/>
+              </w:rPr>
+              <w:t>означає</w:t>
+            </w:r>
+            <w:proofErr w:type="spellEnd"/>
+            <w:r>
+              <w:rPr>
+                <w:lang w:val="ru-RU"/>
+              </w:rPr>
+              <w:t xml:space="preserve"> </w:t>
+            </w:r>
+            <w:proofErr w:type="spellStart"/>
+            <w:r>
+              <w:rPr>
+                <w:lang w:val="ru-RU"/>
+              </w:rPr>
+              <w:t>що</w:t>
+            </w:r>
+            <w:proofErr w:type="spellEnd"/>
+            <w:r>
+              <w:rPr>
+                <w:lang w:val="ru-RU"/>
+              </w:rPr>
+              <w:t xml:space="preserve"> на </w:t>
+            </w:r>
+            <w:proofErr w:type="spellStart"/>
+            <w:r>
+              <w:rPr>
+                <w:lang w:val="ru-RU"/>
+              </w:rPr>
+              <w:t>вхід</w:t>
+            </w:r>
+            <w:proofErr w:type="spellEnd"/>
+            <w:r>
+              <w:rPr>
+                <w:lang w:val="ru-RU"/>
+              </w:rPr>
+              <w:t xml:space="preserve"> </w:t>
+            </w:r>
+            <w:proofErr w:type="spellStart"/>
+            <w:r>
+              <w:rPr>
+                <w:lang w:val="ru-RU"/>
+              </w:rPr>
+              <w:t>може</w:t>
+            </w:r>
+            <w:proofErr w:type="spellEnd"/>
+            <w:r>
+              <w:rPr>
+                <w:lang w:val="ru-RU"/>
+              </w:rPr>
+              <w:t xml:space="preserve"> </w:t>
+            </w:r>
+            <w:proofErr w:type="spellStart"/>
+            <w:r>
+              <w:rPr>
+                <w:lang w:val="ru-RU"/>
+              </w:rPr>
+              <w:t>подаватися</w:t>
+            </w:r>
+            <w:proofErr w:type="spellEnd"/>
+            <w:r>
+              <w:rPr>
+                <w:lang w:val="ru-RU"/>
+              </w:rPr>
+              <w:t xml:space="preserve"> будь-яке </w:t>
+            </w:r>
+            <w:proofErr w:type="spellStart"/>
+            <w:r>
+              <w:rPr>
+                <w:lang w:val="ru-RU"/>
+              </w:rPr>
+              <w:t>значення</w:t>
+            </w:r>
+            <w:proofErr w:type="spellEnd"/>
+            <w:r>
+              <w:rPr>
+                <w:lang w:val="ru-RU"/>
+              </w:rPr>
+              <w:t xml:space="preserve">. </w:t>
+            </w:r>
+            <w:r>
+              <w:rPr>
+                <w:lang w:val="ru-RU"/>
+              </w:rPr>
+              <w:t>~</w:t>
+            </w:r>
+            <w:r>
+              <w:rPr>
+                <w:lang w:val="en-US"/>
+              </w:rPr>
+              <w:t>T</w:t>
+            </w:r>
+            <w:r>
+              <w:rPr>
+                <w:lang w:val="ru-RU"/>
+              </w:rPr>
+              <w:t xml:space="preserve"> – </w:t>
+            </w:r>
+            <w:r>
+              <w:rPr>
+                <w:lang w:val="uk-UA"/>
+              </w:rPr>
+              <w:t>символ т</w:t>
+            </w:r>
+            <w:proofErr w:type="spellStart"/>
+            <w:r>
+              <w:rPr>
+                <w:lang w:val="ru-RU"/>
+              </w:rPr>
+              <w:t>абуляц</w:t>
+            </w:r>
+            <w:r>
+              <w:rPr>
+                <w:lang w:val="uk-UA"/>
+              </w:rPr>
+              <w:t>ії</w:t>
+            </w:r>
+            <w:proofErr w:type="spellEnd"/>
+            <w:r>
+              <w:rPr>
+                <w:lang w:val="uk-UA"/>
+              </w:rPr>
+              <w:t xml:space="preserve">. </w:t>
+            </w:r>
+            <w:r>
+              <w:rPr>
+                <w:lang w:val="ru-RU"/>
+              </w:rPr>
+              <w:t xml:space="preserve">~% </w:t>
+            </w:r>
+            <w:r>
+              <w:rPr>
+                <w:lang w:val="uk-UA"/>
+              </w:rPr>
+              <w:t xml:space="preserve">перехід на новий рядок. Таким чином функція пройде по всім рядкам і елементам рядків, розділивши елементи табуляціями, а рядки символом переносу на новий рядок. Помістимо це у функцію </w:t>
+            </w:r>
+            <w:proofErr w:type="spellStart"/>
+            <w:r>
+              <w:rPr>
+                <w:lang w:val="en-US"/>
+              </w:rPr>
+              <w:t>loadFile</w:t>
+            </w:r>
+            <w:proofErr w:type="spellEnd"/>
+            <w:r>
+              <w:rPr>
+                <w:lang w:val="ru-RU"/>
+              </w:rPr>
+              <w:t xml:space="preserve">, </w:t>
+            </w:r>
+            <w:r>
+              <w:rPr>
+                <w:lang w:val="uk-UA"/>
+              </w:rPr>
+              <w:t>що прийматиме один аргумент  - назву файлу та повертатиме на екран файл.</w:t>
+            </w:r>
           </w:p>
         </w:tc>
       </w:tr>
@@ -647,6 +1435,12 @@
                 <w:lang w:val="ru-RU"/>
               </w:rPr>
             </w:pPr>
+            <w:r>
+              <w:rPr>
+                <w:lang w:val="ru-RU"/>
+              </w:rPr>
+              <w:t xml:space="preserve"> </w:t>
+            </w:r>
           </w:p>
         </w:tc>
         <w:tc>
@@ -656,9 +1450,52 @@
           <w:p>
             <w:pPr>
               <w:rPr>
-                <w:lang w:val="ru-RU"/>
+                <w:lang w:val="en-US"/>
               </w:rPr>
             </w:pPr>
+            <w:bookmarkStart w:id="0" w:name="_GoBack"/>
+            <w:r>
+              <w:rPr>
+                <w:noProof/>
+                <w:lang w:val="ru-RU" w:eastAsia="ru-RU"/>
+              </w:rPr>
+              <w:drawing>
+                <wp:inline distT="0" distB="0" distL="0" distR="0" wp14:anchorId="3DCE09DD" wp14:editId="0E4F8999">
+                  <wp:extent cx="4332279" cy="3343046"/>
+                  <wp:effectExtent l="0" t="0" r="0" b="0"/>
+                  <wp:docPr id="2" name="Рисунок 2"/>
+                  <wp:cNvGraphicFramePr>
+                    <a:graphicFrameLocks xmlns:a="http://schemas.openxmlformats.org/drawingml/2006/main" noChangeAspect="1"/>
+                  </wp:cNvGraphicFramePr>
+                  <a:graphic xmlns:a="http://schemas.openxmlformats.org/drawingml/2006/main">
+                    <a:graphicData uri="http://schemas.openxmlformats.org/drawingml/2006/picture">
+                      <pic:pic xmlns:pic="http://schemas.openxmlformats.org/drawingml/2006/picture">
+                        <pic:nvPicPr>
+                          <pic:cNvPr id="1" name=""/>
+                          <pic:cNvPicPr/>
+                        </pic:nvPicPr>
+                        <pic:blipFill>
+                          <a:blip r:embed="rId5"/>
+                          <a:stretch>
+                            <a:fillRect/>
+                          </a:stretch>
+                        </pic:blipFill>
+                        <pic:spPr>
+                          <a:xfrm>
+                            <a:off x="0" y="0"/>
+                            <a:ext cx="4377431" cy="3377888"/>
+                          </a:xfrm>
+                          <a:prstGeom prst="rect">
+                            <a:avLst/>
+                          </a:prstGeom>
+                        </pic:spPr>
+                      </pic:pic>
+                    </a:graphicData>
+                  </a:graphic>
+                </wp:inline>
+              </w:drawing>
+            </w:r>
+            <w:bookmarkEnd w:id="0"/>
           </w:p>
         </w:tc>
       </w:tr>
@@ -673,7 +1510,7 @@
           <w:p>
             <w:pPr>
               <w:rPr>
-                <w:lang w:val="ru-RU"/>
+                <w:lang w:val="uk-UA"/>
               </w:rPr>
             </w:pPr>
           </w:p>
@@ -685,7 +1522,7 @@
           <w:p>
             <w:pPr>
               <w:rPr>
-                <w:lang w:val="ru-RU"/>
+                <w:lang w:val="uk-UA"/>
               </w:rPr>
             </w:pPr>
           </w:p>
@@ -695,7 +1532,7 @@
     <w:p>
       <w:pPr>
         <w:rPr>
-          <w:lang w:val="ru-RU"/>
+          <w:lang w:val="uk-UA"/>
         </w:rPr>
       </w:pPr>
     </w:p>

--- a/Звіт з лабораторної роботи.docx
+++ b/Звіт з лабораторної роботи.docx
@@ -1,6 +1,6 @@
 
 <file path=word/document.xml><?xml version="1.0" encoding="utf-8"?>
-<w:document xmlns:wpc="http://schemas.microsoft.com/office/word/2010/wordprocessingCanvas" xmlns:mc="http://schemas.openxmlformats.org/markup-compatibility/2006" xmlns:o="urn:schemas-microsoft-com:office:office" xmlns:r="http://schemas.openxmlformats.org/officeDocument/2006/relationships" xmlns:m="http://schemas.openxmlformats.org/officeDocument/2006/math" xmlns:v="urn:schemas-microsoft-com:vml" xmlns:wp14="http://schemas.microsoft.com/office/word/2010/wordprocessingDrawing" xmlns:wp="http://schemas.openxmlformats.org/drawingml/2006/wordprocessingDrawing" xmlns:w10="urn:schemas-microsoft-com:office:word" xmlns:w="http://schemas.openxmlformats.org/wordprocessingml/2006/main" xmlns:w14="http://schemas.microsoft.com/office/word/2010/wordml" xmlns:w15="http://schemas.microsoft.com/office/word/2012/wordml" xmlns:wpg="http://schemas.microsoft.com/office/word/2010/wordprocessingGroup" xmlns:wpi="http://schemas.microsoft.com/office/word/2010/wordprocessingInk" xmlns:wne="http://schemas.microsoft.com/office/word/2006/wordml" xmlns:wps="http://schemas.microsoft.com/office/word/2010/wordprocessingShape" mc:Ignorable="w14 w15 wp14">
+<w:document xmlns:wpc="http://schemas.microsoft.com/office/word/2010/wordprocessingCanvas" xmlns:mc="http://schemas.openxmlformats.org/markup-compatibility/2006" xmlns:o="urn:schemas-microsoft-com:office:office" xmlns:r="http://schemas.openxmlformats.org/officeDocument/2006/relationships" xmlns:m="http://schemas.openxmlformats.org/officeDocument/2006/math" xmlns:v="urn:schemas-microsoft-com:vml" xmlns:wp14="http://schemas.microsoft.com/office/word/2010/wordprocessingDrawing" xmlns:wp="http://schemas.openxmlformats.org/drawingml/2006/wordprocessingDrawing" xmlns:w10="urn:schemas-microsoft-com:office:word" xmlns:w="http://schemas.openxmlformats.org/wordprocessingml/2006/main" xmlns:w14="http://schemas.microsoft.com/office/word/2010/wordml" xmlns:w15="http://schemas.microsoft.com/office/word/2012/wordml" xmlns:wpg="http://schemas.microsoft.com/office/word/2010/wordprocessingGroup" xmlns:wpi="http://schemas.microsoft.com/office/word/2010/wordprocessingInk" xmlns:wne="http://schemas.microsoft.com/office/word/2006/wordml" xmlns:wps="http://schemas.microsoft.com/office/word/2010/wordprocessingShape" xmlns:a="http://schemas.openxmlformats.org/drawingml/2006/main" xmlns:pic="http://schemas.openxmlformats.org/drawingml/2006/picture" xmlns:a14="http://schemas.microsoft.com/office/drawing/2010/main" mc:Ignorable="w14 w15 wp14">
   <w:body>
     <w:tbl>
       <w:tblPr>
@@ -12,13 +12,14 @@
         <w:gridCol w:w="2547"/>
         <w:gridCol w:w="6469"/>
       </w:tblGrid>
-      <w:tr>
+      <w:tr xmlns:wp14="http://schemas.microsoft.com/office/word/2010/wordml" wp14:textId="77777777">
         <w:tc>
           <w:tcPr>
             <w:tcW w:w="9016" w:type="dxa"/>
             <w:gridSpan w:val="2"/>
-          </w:tcPr>
-          <w:p>
+            <w:tcMar/>
+          </w:tcPr>
+          <w:p wp14:textId="1256DEC6">
             <w:pPr>
               <w:jc w:val="center"/>
               <w:rPr>
@@ -35,10 +36,10 @@
               <w:rPr>
                 <w:lang w:val="uk-UA"/>
               </w:rPr>
-              <w:t>іт з лабораторної роботи №</w:t>
-            </w:r>
-          </w:p>
-          <w:p>
+              <w:t>іт з лабораторної роботи № 3</w:t>
+            </w:r>
+          </w:p>
+          <w:p wp14:textId="77777777">
             <w:pPr>
               <w:jc w:val="center"/>
               <w:rPr>
@@ -52,7 +53,7 @@
               <w:t>Сучасні технології програмування – 1 : Функціональне програмування</w:t>
             </w:r>
           </w:p>
-          <w:p>
+          <w:p wp14:textId="66AF44B5">
             <w:pPr>
               <w:rPr>
                 <w:lang w:val="uk-UA"/>
@@ -64,35 +65,52 @@
               </w:rPr>
               <w:t xml:space="preserve">Студент : </w:t>
             </w:r>
-            <w:r>
-              <w:rPr>
-                <w:lang w:val="uk-UA"/>
-              </w:rPr>
+            <w:proofErr w:type="spellStart"/>
+            <w:r>
+              <w:rPr>
+                <w:lang w:val="uk-UA"/>
+              </w:rPr>
+              <w:t>Балаценко</w:t>
+            </w:r>
+            <w:proofErr w:type="spellEnd"/>
+            <w:r>
+              <w:rPr>
+                <w:lang w:val="uk-UA"/>
+              </w:rPr>
+              <w:t xml:space="preserve"> Олександр</w:t>
+            </w:r>
+            <w:r>
               <w:br/>
-              <w:t xml:space="preserve">Група : </w:t>
-            </w:r>
-          </w:p>
-          <w:p>
-            <w:pPr>
-              <w:rPr>
-                <w:lang w:val="uk-UA"/>
-              </w:rPr>
-            </w:pPr>
-            <w:r>
-              <w:rPr>
-                <w:lang w:val="uk-UA"/>
-              </w:rPr>
-              <w:t>Мова виконання:</w:t>
+            </w:r>
+            <w:r>
+              <w:rPr>
+                <w:lang w:val="uk-UA"/>
+              </w:rPr>
+              <w:t>Група : ІП-82</w:t>
+            </w:r>
+          </w:p>
+          <w:p wp14:textId="38C760FD">
+            <w:pPr>
+              <w:rPr>
+                <w:lang w:val="uk-UA"/>
+              </w:rPr>
+            </w:pPr>
+            <w:r>
+              <w:rPr>
+                <w:lang w:val="uk-UA"/>
+              </w:rPr>
+              <w:t>Мова виконання: Haskell</w:t>
             </w:r>
           </w:p>
         </w:tc>
       </w:tr>
-      <w:tr>
+      <w:tr xmlns:wp14="http://schemas.microsoft.com/office/word/2010/wordml" wp14:textId="77777777">
         <w:tc>
           <w:tcPr>
             <w:tcW w:w="2547" w:type="dxa"/>
-          </w:tcPr>
-          <w:p>
+            <w:tcMar/>
+          </w:tcPr>
+          <w:p wp14:textId="77777777">
             <w:pPr>
               <w:rPr>
                 <w:lang w:val="uk-UA"/>
@@ -104,35 +122,37 @@
               </w:rPr>
               <w:t>Завдання  №</w:t>
             </w:r>
-            <w:bookmarkStart w:id="0" w:name="_GoBack"/>
+            <w:bookmarkStart w:name="_GoBack" w:id="0"/>
             <w:bookmarkEnd w:id="0"/>
           </w:p>
         </w:tc>
         <w:tc>
           <w:tcPr>
             <w:tcW w:w="6469" w:type="dxa"/>
-          </w:tcPr>
-          <w:p>
-            <w:pPr>
-              <w:rPr>
-                <w:lang w:val="uk-UA"/>
-              </w:rPr>
-            </w:pPr>
-            <w:r>
-              <w:rPr>
-                <w:lang w:val="uk-UA"/>
-              </w:rPr>
-              <w:t>Опис завдання за варіантом</w:t>
+            <w:tcMar/>
+          </w:tcPr>
+          <w:p wp14:textId="1A4DF6A0">
+            <w:pPr>
+              <w:rPr>
+                <w:lang w:val="uk-UA"/>
+              </w:rPr>
+            </w:pPr>
+            <w:r>
+              <w:rPr>
+                <w:lang w:val="uk-UA"/>
+              </w:rPr>
+              <w:t xml:space="preserve">1 </w:t>
             </w:r>
           </w:p>
         </w:tc>
       </w:tr>
-      <w:tr>
+      <w:tr xmlns:wp14="http://schemas.microsoft.com/office/word/2010/wordml" wp14:textId="77777777">
         <w:tc>
           <w:tcPr>
             <w:tcW w:w="2547" w:type="dxa"/>
-          </w:tcPr>
-          <w:p>
+            <w:tcMar/>
+          </w:tcPr>
+          <w:p wp14:textId="77777777">
             <w:pPr>
               <w:rPr>
                 <w:lang w:val="uk-UA"/>
@@ -149,28 +169,174 @@
         <w:tc>
           <w:tcPr>
             <w:tcW w:w="6469" w:type="dxa"/>
-          </w:tcPr>
-          <w:p>
-            <w:pPr>
-              <w:rPr>
-                <w:lang w:val="uk-UA"/>
-              </w:rPr>
-            </w:pPr>
-            <w:r>
-              <w:rPr>
-                <w:lang w:val="uk-UA"/>
-              </w:rPr>
-              <w:t xml:space="preserve">Опис функцій які були використанні з мови </w:t>
-            </w:r>
+            <w:tcMar/>
+          </w:tcPr>
+          <w:p wp14:textId="67E1C7D6">
+            <w:pPr>
+              <w:spacing w:line="285" w:lineRule="exact"/>
+              <w:rPr>
+                <w:rFonts w:ascii="Consolas" w:hAnsi="Consolas" w:eastAsia="Consolas" w:cs="Consolas"/>
+                <w:b w:val="0"/>
+                <w:bCs w:val="0"/>
+                <w:noProof w:val="0"/>
+                <w:color w:val="D4D4D4"/>
+                <w:sz w:val="21"/>
+                <w:szCs w:val="21"/>
+                <w:lang w:val="uk-UA"/>
+              </w:rPr>
+            </w:pPr>
+            <w:proofErr w:type="spellStart"/>
+            <w:r>
+              <w:rPr>
+                <w:rFonts w:ascii="Consolas" w:hAnsi="Consolas" w:eastAsia="Consolas" w:cs="Consolas"/>
+                <w:b w:val="0"/>
+                <w:bCs w:val="0"/>
+                <w:noProof w:val="0"/>
+                <w:color w:val="D4D4D4"/>
+                <w:sz w:val="21"/>
+                <w:szCs w:val="21"/>
+                <w:lang w:val="uk-UA"/>
+              </w:rPr>
+              <w:t>GetLine</w:t>
+            </w:r>
+            <w:proofErr w:type="spellEnd"/>
+            <w:r>
+              <w:rPr>
+                <w:rFonts w:ascii="Consolas" w:hAnsi="Consolas" w:eastAsia="Consolas" w:cs="Consolas"/>
+                <w:b w:val="0"/>
+                <w:bCs w:val="0"/>
+                <w:noProof w:val="0"/>
+                <w:color w:val="D4D4D4"/>
+                <w:sz w:val="21"/>
+                <w:szCs w:val="21"/>
+                <w:lang w:val="uk-UA"/>
+              </w:rPr>
+              <w:t xml:space="preserve"> - зчитування</w:t>
+            </w:r>
+          </w:p>
+          <w:p wp14:textId="3BB2D919">
+            <w:pPr>
+              <w:pStyle w:val="Normal"/>
+              <w:spacing w:line="285" w:lineRule="exact"/>
+              <w:rPr>
+                <w:rFonts w:ascii="Consolas" w:hAnsi="Consolas" w:eastAsia="Consolas" w:cs="Consolas"/>
+                <w:b w:val="0"/>
+                <w:bCs w:val="0"/>
+                <w:noProof w:val="0"/>
+                <w:color w:val="D4D4D4"/>
+                <w:sz w:val="21"/>
+                <w:szCs w:val="21"/>
+                <w:lang w:val="uk-UA"/>
+              </w:rPr>
+            </w:pPr>
+          </w:p>
+          <w:p wp14:textId="500071A3">
+            <w:pPr>
+              <w:pStyle w:val="Normal"/>
+              <w:rPr>
+                <w:lang w:val="uk-UA"/>
+              </w:rPr>
+            </w:pPr>
+            <w:proofErr w:type="spellStart"/>
+            <w:r>
+              <w:rPr>
+                <w:lang w:val="uk-UA"/>
+              </w:rPr>
+              <w:t>Map</w:t>
+            </w:r>
+            <w:proofErr w:type="spellEnd"/>
+            <w:r>
+              <w:rPr>
+                <w:lang w:val="uk-UA"/>
+              </w:rPr>
+              <w:t xml:space="preserve"> - створення нового масиву з існуючого</w:t>
+            </w:r>
+          </w:p>
+          <w:p wp14:textId="4EE9DF2E">
+            <w:pPr>
+              <w:pStyle w:val="Normal"/>
+              <w:rPr>
+                <w:lang w:val="uk-UA"/>
+              </w:rPr>
+            </w:pPr>
+          </w:p>
+          <w:p wp14:textId="4F9BB9B1">
+            <w:pPr>
+              <w:pStyle w:val="Normal"/>
+              <w:rPr>
+                <w:lang w:val="uk-UA"/>
+              </w:rPr>
+            </w:pPr>
+            <w:proofErr w:type="spellStart"/>
+            <w:r>
+              <w:rPr>
+                <w:lang w:val="uk-UA"/>
+              </w:rPr>
+              <w:t>Filter</w:t>
+            </w:r>
+            <w:proofErr w:type="spellEnd"/>
+            <w:r>
+              <w:rPr>
+                <w:lang w:val="uk-UA"/>
+              </w:rPr>
+              <w:t xml:space="preserve"> - фільтрація масиву </w:t>
+            </w:r>
+          </w:p>
+          <w:p wp14:textId="4B336530">
+            <w:pPr>
+              <w:pStyle w:val="Normal"/>
+              <w:rPr>
+                <w:lang w:val="uk-UA"/>
+              </w:rPr>
+            </w:pPr>
+          </w:p>
+          <w:p wp14:textId="087097C5">
+            <w:pPr>
+              <w:pStyle w:val="Normal"/>
+              <w:rPr>
+                <w:lang w:val="uk-UA"/>
+              </w:rPr>
+            </w:pPr>
+            <w:proofErr w:type="spellStart"/>
+            <w:r>
+              <w:rPr>
+                <w:lang w:val="uk-UA"/>
+              </w:rPr>
+              <w:t>Foldr</w:t>
+            </w:r>
+            <w:proofErr w:type="spellEnd"/>
+            <w:r>
+              <w:rPr>
+                <w:lang w:val="uk-UA"/>
+              </w:rPr>
+              <w:t xml:space="preserve"> - обробка масиву </w:t>
+            </w:r>
+          </w:p>
+          <w:p wp14:textId="0C1455CB">
+            <w:pPr>
+              <w:pStyle w:val="Normal"/>
+              <w:rPr>
+                <w:lang w:val="uk-UA"/>
+              </w:rPr>
+            </w:pPr>
+          </w:p>
+          <w:p wp14:textId="4F822B81">
+            <w:pPr>
+              <w:pStyle w:val="Normal"/>
+              <w:rPr>
+                <w:lang w:val="uk-UA"/>
+              </w:rPr>
+            </w:pPr>
           </w:p>
         </w:tc>
       </w:tr>
-      <w:tr>
+      <w:tr xmlns:wp14="http://schemas.microsoft.com/office/word/2010/wordml" wp14:textId="77777777">
         <w:tc>
           <w:tcPr>
             <w:tcW w:w="2547" w:type="dxa"/>
-          </w:tcPr>
-          <w:p>
+            <w:tcMar/>
+          </w:tcPr>
+          <w:p wp14:textId="77777777">
             <w:pPr>
               <w:rPr>
                 <w:lang w:val="uk-UA"/>
@@ -187,42 +353,65 @@
         <w:tc>
           <w:tcPr>
             <w:tcW w:w="6469" w:type="dxa"/>
-          </w:tcPr>
-          <w:p>
-            <w:pPr>
-              <w:rPr>
-                <w:lang w:val="uk-UA"/>
-              </w:rPr>
-            </w:pPr>
-            <w:r>
-              <w:rPr>
-                <w:lang w:val="uk-UA"/>
-              </w:rPr>
-              <w:t>(</w:t>
-            </w:r>
-            <w:proofErr w:type="spellStart"/>
-            <w:r>
-              <w:rPr>
-                <w:lang w:val="uk-UA"/>
-              </w:rPr>
-              <w:t>Скріни</w:t>
-            </w:r>
-            <w:proofErr w:type="spellEnd"/>
-            <w:r>
-              <w:rPr>
-                <w:lang w:val="uk-UA"/>
-              </w:rPr>
-              <w:t xml:space="preserve"> екрану з виконанням завдання)</w:t>
+            <w:tcMar/>
+          </w:tcPr>
+          <w:p wp14:textId="19BDC68D">
+            <w:pPr>
+              <w:pStyle w:val="Normal"/>
+            </w:pPr>
+            <w:r>
+              <w:drawing>
+                <wp:inline xmlns:wp14="http://schemas.microsoft.com/office/word/2010/wordprocessingDrawing" wp14:editId="1041B8D4" wp14:anchorId="1A54059F">
+                  <wp:extent cx="2457450" cy="3962400"/>
+                  <wp:effectExtent l="0" t="0" r="0" b="0"/>
+                  <wp:docPr id="1594748382" name="" title=""/>
+                  <wp:cNvGraphicFramePr>
+                    <a:graphicFrameLocks noChangeAspect="1"/>
+                  </wp:cNvGraphicFramePr>
+                  <a:graphic>
+                    <a:graphicData uri="http://schemas.openxmlformats.org/drawingml/2006/picture">
+                      <pic:pic>
+                        <pic:nvPicPr>
+                          <pic:cNvPr id="0" name=""/>
+                          <pic:cNvPicPr/>
+                        </pic:nvPicPr>
+                        <pic:blipFill>
+                          <a:blip r:embed="Rd90e02d9cc8748ad">
+                            <a:extLst>
+                              <a:ext xmlns:a="http://schemas.openxmlformats.org/drawingml/2006/main" uri="{28A0092B-C50C-407E-A947-70E740481C1C}">
+                                <a14:useLocalDpi val="0"/>
+                              </a:ext>
+                            </a:extLst>
+                          </a:blip>
+                          <a:stretch>
+                            <a:fillRect/>
+                          </a:stretch>
+                        </pic:blipFill>
+                        <pic:spPr>
+                          <a:xfrm>
+                            <a:off x="0" y="0"/>
+                            <a:ext cx="2457450" cy="3962400"/>
+                          </a:xfrm>
+                          <a:prstGeom prst="rect">
+                            <a:avLst/>
+                          </a:prstGeom>
+                        </pic:spPr>
+                      </pic:pic>
+                    </a:graphicData>
+                  </a:graphic>
+                </wp:inline>
+              </w:drawing>
             </w:r>
           </w:p>
         </w:tc>
       </w:tr>
-      <w:tr>
+      <w:tr xmlns:wp14="http://schemas.microsoft.com/office/word/2010/wordml" wp14:textId="77777777">
         <w:tc>
           <w:tcPr>
             <w:tcW w:w="2547" w:type="dxa"/>
-          </w:tcPr>
-          <w:p>
+            <w:tcMar/>
+          </w:tcPr>
+          <w:p wp14:textId="77777777">
             <w:pPr>
               <w:rPr>
                 <w:lang w:val="uk-UA"/>
@@ -233,59 +422,66 @@
         <w:tc>
           <w:tcPr>
             <w:tcW w:w="6469" w:type="dxa"/>
-          </w:tcPr>
-          <w:p/>
+            <w:tcMar/>
+          </w:tcPr>
+          <w:p wp14:textId="77777777"/>
         </w:tc>
       </w:tr>
-      <w:tr>
+      <w:tr xmlns:wp14="http://schemas.microsoft.com/office/word/2010/wordml" wp14:textId="77777777">
         <w:tc>
           <w:tcPr>
             <w:tcW w:w="2547" w:type="dxa"/>
-          </w:tcPr>
-          <w:p/>
+            <w:tcMar/>
+          </w:tcPr>
+          <w:p wp14:textId="77777777"/>
         </w:tc>
         <w:tc>
           <w:tcPr>
             <w:tcW w:w="6469" w:type="dxa"/>
-          </w:tcPr>
-          <w:p/>
+            <w:tcMar/>
+          </w:tcPr>
+          <w:p wp14:textId="77777777"/>
         </w:tc>
       </w:tr>
-      <w:tr>
+      <w:tr xmlns:wp14="http://schemas.microsoft.com/office/word/2010/wordml" wp14:textId="77777777">
         <w:tc>
           <w:tcPr>
             <w:tcW w:w="2547" w:type="dxa"/>
-          </w:tcPr>
-          <w:p/>
+            <w:tcMar/>
+          </w:tcPr>
+          <w:p wp14:textId="77777777"/>
         </w:tc>
         <w:tc>
           <w:tcPr>
             <w:tcW w:w="6469" w:type="dxa"/>
-          </w:tcPr>
-          <w:p/>
+            <w:tcMar/>
+          </w:tcPr>
+          <w:p wp14:textId="77777777"/>
         </w:tc>
       </w:tr>
-      <w:tr>
+      <w:tr xmlns:wp14="http://schemas.microsoft.com/office/word/2010/wordml" wp14:textId="77777777">
         <w:trPr>
           <w:trHeight w:val="213"/>
         </w:trPr>
         <w:tc>
           <w:tcPr>
             <w:tcW w:w="2547" w:type="dxa"/>
-          </w:tcPr>
-          <w:p/>
+            <w:tcMar/>
+          </w:tcPr>
+          <w:p wp14:textId="77777777"/>
         </w:tc>
         <w:tc>
           <w:tcPr>
             <w:tcW w:w="6469" w:type="dxa"/>
-          </w:tcPr>
-          <w:p/>
+            <w:tcMar/>
+          </w:tcPr>
+          <w:p wp14:textId="77777777"/>
         </w:tc>
       </w:tr>
     </w:tbl>
-    <w:p/>
+    <w:p xmlns:wp14="http://schemas.microsoft.com/office/word/2010/wordml" wp14:textId="77777777"/>
     <w:sectPr>
-      <w:pgSz w:w="11906" w:h="16838"/>
+      <w:pgSz w:w="11906" w:h="16838" w:orient="portrait"/>
       <w:pgMar w:top="1440" w:right="1440" w:bottom="1440" w:left="1440" w:header="708" w:footer="708" w:gutter="0"/>
       <w:cols w:space="708"/>
       <w:docGrid w:linePitch="360"/>
@@ -295,11 +491,11 @@
 </file>
 
 <file path=word/styles.xml><?xml version="1.0" encoding="utf-8"?>
-<w:styles xmlns:mc="http://schemas.openxmlformats.org/markup-compatibility/2006" xmlns:r="http://schemas.openxmlformats.org/officeDocument/2006/relationships" xmlns:w="http://schemas.openxmlformats.org/wordprocessingml/2006/main" xmlns:w14="http://schemas.microsoft.com/office/word/2010/wordml" xmlns:w15="http://schemas.microsoft.com/office/word/2012/wordml" mc:Ignorable="w14 w15">
+<w:styles xmlns:wp14="http://schemas.microsoft.com/office/word/2010/wordprocessingDrawing" xmlns:mc="http://schemas.openxmlformats.org/markup-compatibility/2006" xmlns:r="http://schemas.openxmlformats.org/officeDocument/2006/relationships" xmlns:w="http://schemas.openxmlformats.org/wordprocessingml/2006/main" xmlns:w14="http://schemas.microsoft.com/office/word/2010/wordml" xmlns:w15="http://schemas.microsoft.com/office/word/2012/wordml" mc:Ignorable="w14 w15 wp14">
   <w:docDefaults>
     <w:rPrDefault>
       <w:rPr>
-        <w:rFonts w:asciiTheme="minorHAnsi" w:eastAsiaTheme="minorHAnsi" w:hAnsiTheme="minorHAnsi" w:cstheme="minorBidi"/>
+        <w:rFonts w:asciiTheme="minorHAnsi" w:hAnsiTheme="minorHAnsi" w:eastAsiaTheme="minorHAnsi" w:cstheme="minorBidi"/>
         <w:sz w:val="22"/>
         <w:szCs w:val="22"/>
         <w:lang w:val="en-GB" w:eastAsia="en-US" w:bidi="ar-SA"/>
@@ -314,14 +510,14 @@
   <w:latentStyles w:defLockedState="0" w:defUIPriority="99" w:defSemiHidden="0" w:defUnhideWhenUsed="0" w:defQFormat="0" w:count="371">
     <w:lsdException w:name="Normal" w:uiPriority="0" w:qFormat="1"/>
     <w:lsdException w:name="heading 1" w:uiPriority="9" w:qFormat="1"/>
-    <w:lsdException w:name="heading 2" w:semiHidden="1" w:uiPriority="9" w:unhideWhenUsed="1" w:qFormat="1"/>
-    <w:lsdException w:name="heading 3" w:semiHidden="1" w:uiPriority="9" w:unhideWhenUsed="1" w:qFormat="1"/>
-    <w:lsdException w:name="heading 4" w:semiHidden="1" w:uiPriority="9" w:unhideWhenUsed="1" w:qFormat="1"/>
-    <w:lsdException w:name="heading 5" w:semiHidden="1" w:uiPriority="9" w:unhideWhenUsed="1" w:qFormat="1"/>
-    <w:lsdException w:name="heading 6" w:semiHidden="1" w:uiPriority="9" w:unhideWhenUsed="1" w:qFormat="1"/>
-    <w:lsdException w:name="heading 7" w:semiHidden="1" w:uiPriority="9" w:unhideWhenUsed="1" w:qFormat="1"/>
-    <w:lsdException w:name="heading 8" w:semiHidden="1" w:uiPriority="9" w:unhideWhenUsed="1" w:qFormat="1"/>
-    <w:lsdException w:name="heading 9" w:semiHidden="1" w:uiPriority="9" w:unhideWhenUsed="1" w:qFormat="1"/>
+    <w:lsdException w:name="heading 2" w:uiPriority="9" w:semiHidden="1" w:unhideWhenUsed="1" w:qFormat="1"/>
+    <w:lsdException w:name="heading 3" w:uiPriority="9" w:semiHidden="1" w:unhideWhenUsed="1" w:qFormat="1"/>
+    <w:lsdException w:name="heading 4" w:uiPriority="9" w:semiHidden="1" w:unhideWhenUsed="1" w:qFormat="1"/>
+    <w:lsdException w:name="heading 5" w:uiPriority="9" w:semiHidden="1" w:unhideWhenUsed="1" w:qFormat="1"/>
+    <w:lsdException w:name="heading 6" w:uiPriority="9" w:semiHidden="1" w:unhideWhenUsed="1" w:qFormat="1"/>
+    <w:lsdException w:name="heading 7" w:uiPriority="9" w:semiHidden="1" w:unhideWhenUsed="1" w:qFormat="1"/>
+    <w:lsdException w:name="heading 8" w:uiPriority="9" w:semiHidden="1" w:unhideWhenUsed="1" w:qFormat="1"/>
+    <w:lsdException w:name="heading 9" w:uiPriority="9" w:semiHidden="1" w:unhideWhenUsed="1" w:qFormat="1"/>
     <w:lsdException w:name="index 1" w:semiHidden="1" w:unhideWhenUsed="1"/>
     <w:lsdException w:name="index 2" w:semiHidden="1" w:unhideWhenUsed="1"/>
     <w:lsdException w:name="index 3" w:semiHidden="1" w:unhideWhenUsed="1"/>
@@ -331,22 +527,22 @@
     <w:lsdException w:name="index 7" w:semiHidden="1" w:unhideWhenUsed="1"/>
     <w:lsdException w:name="index 8" w:semiHidden="1" w:unhideWhenUsed="1"/>
     <w:lsdException w:name="index 9" w:semiHidden="1" w:unhideWhenUsed="1"/>
-    <w:lsdException w:name="toc 1" w:semiHidden="1" w:uiPriority="39" w:unhideWhenUsed="1"/>
-    <w:lsdException w:name="toc 2" w:semiHidden="1" w:uiPriority="39" w:unhideWhenUsed="1"/>
-    <w:lsdException w:name="toc 3" w:semiHidden="1" w:uiPriority="39" w:unhideWhenUsed="1"/>
-    <w:lsdException w:name="toc 4" w:semiHidden="1" w:uiPriority="39" w:unhideWhenUsed="1"/>
-    <w:lsdException w:name="toc 5" w:semiHidden="1" w:uiPriority="39" w:unhideWhenUsed="1"/>
-    <w:lsdException w:name="toc 6" w:semiHidden="1" w:uiPriority="39" w:unhideWhenUsed="1"/>
-    <w:lsdException w:name="toc 7" w:semiHidden="1" w:uiPriority="39" w:unhideWhenUsed="1"/>
-    <w:lsdException w:name="toc 8" w:semiHidden="1" w:uiPriority="39" w:unhideWhenUsed="1"/>
-    <w:lsdException w:name="toc 9" w:semiHidden="1" w:uiPriority="39" w:unhideWhenUsed="1"/>
+    <w:lsdException w:name="toc 1" w:uiPriority="39" w:semiHidden="1" w:unhideWhenUsed="1"/>
+    <w:lsdException w:name="toc 2" w:uiPriority="39" w:semiHidden="1" w:unhideWhenUsed="1"/>
+    <w:lsdException w:name="toc 3" w:uiPriority="39" w:semiHidden="1" w:unhideWhenUsed="1"/>
+    <w:lsdException w:name="toc 4" w:uiPriority="39" w:semiHidden="1" w:unhideWhenUsed="1"/>
+    <w:lsdException w:name="toc 5" w:uiPriority="39" w:semiHidden="1" w:unhideWhenUsed="1"/>
+    <w:lsdException w:name="toc 6" w:uiPriority="39" w:semiHidden="1" w:unhideWhenUsed="1"/>
+    <w:lsdException w:name="toc 7" w:uiPriority="39" w:semiHidden="1" w:unhideWhenUsed="1"/>
+    <w:lsdException w:name="toc 8" w:uiPriority="39" w:semiHidden="1" w:unhideWhenUsed="1"/>
+    <w:lsdException w:name="toc 9" w:uiPriority="39" w:semiHidden="1" w:unhideWhenUsed="1"/>
     <w:lsdException w:name="Normal Indent" w:semiHidden="1" w:unhideWhenUsed="1"/>
     <w:lsdException w:name="footnote text" w:semiHidden="1" w:unhideWhenUsed="1"/>
     <w:lsdException w:name="annotation text" w:semiHidden="1" w:unhideWhenUsed="1"/>
     <w:lsdException w:name="header" w:semiHidden="1" w:unhideWhenUsed="1"/>
     <w:lsdException w:name="footer" w:semiHidden="1" w:unhideWhenUsed="1"/>
     <w:lsdException w:name="index heading" w:semiHidden="1" w:unhideWhenUsed="1"/>
-    <w:lsdException w:name="caption" w:semiHidden="1" w:uiPriority="35" w:unhideWhenUsed="1" w:qFormat="1"/>
+    <w:lsdException w:name="caption" w:uiPriority="35" w:semiHidden="1" w:unhideWhenUsed="1" w:qFormat="1"/>
     <w:lsdException w:name="table of figures" w:semiHidden="1" w:unhideWhenUsed="1"/>
     <w:lsdException w:name="envelope address" w:semiHidden="1" w:unhideWhenUsed="1"/>
     <w:lsdException w:name="envelope return" w:semiHidden="1" w:unhideWhenUsed="1"/>
@@ -377,7 +573,7 @@
     <w:lsdException w:name="Title" w:uiPriority="10" w:qFormat="1"/>
     <w:lsdException w:name="Closing" w:semiHidden="1" w:unhideWhenUsed="1"/>
     <w:lsdException w:name="Signature" w:semiHidden="1" w:unhideWhenUsed="1"/>
-    <w:lsdException w:name="Default Paragraph Font" w:semiHidden="1" w:uiPriority="1" w:unhideWhenUsed="1"/>
+    <w:lsdException w:name="Default Paragraph Font" w:uiPriority="1" w:semiHidden="1" w:unhideWhenUsed="1"/>
     <w:lsdException w:name="Body Text" w:semiHidden="1" w:unhideWhenUsed="1"/>
     <w:lsdException w:name="Body Text Indent" w:semiHidden="1" w:unhideWhenUsed="1"/>
     <w:lsdException w:name="List Continue" w:semiHidden="1" w:unhideWhenUsed="1"/>
@@ -577,8 +773,8 @@
     <w:lsdException w:name="Subtle Reference" w:uiPriority="31" w:qFormat="1"/>
     <w:lsdException w:name="Intense Reference" w:uiPriority="32" w:qFormat="1"/>
     <w:lsdException w:name="Book Title" w:uiPriority="33" w:qFormat="1"/>
-    <w:lsdException w:name="Bibliography" w:semiHidden="1" w:uiPriority="37" w:unhideWhenUsed="1"/>
-    <w:lsdException w:name="TOC Heading" w:semiHidden="1" w:uiPriority="39" w:unhideWhenUsed="1" w:qFormat="1"/>
+    <w:lsdException w:name="Bibliography" w:uiPriority="37" w:semiHidden="1" w:unhideWhenUsed="1"/>
+    <w:lsdException w:name="TOC Heading" w:uiPriority="39" w:semiHidden="1" w:unhideWhenUsed="1" w:qFormat="1"/>
     <w:lsdException w:name="Plain Table 1" w:uiPriority="41"/>
     <w:lsdException w:name="Plain Table 2" w:uiPriority="42"/>
     <w:lsdException w:name="Plain Table 3" w:uiPriority="43"/>
@@ -684,17 +880,17 @@
     <w:lsdException w:name="List Table 6 Colorful Accent 6" w:uiPriority="51"/>
     <w:lsdException w:name="List Table 7 Colorful Accent 6" w:uiPriority="52"/>
   </w:latentStyles>
-  <w:style w:type="paragraph" w:default="1" w:styleId="Normal">
+  <w:style w:type="paragraph" w:styleId="Normal" w:default="1">
     <w:name w:val="Normal"/>
     <w:qFormat/>
   </w:style>
-  <w:style w:type="character" w:default="1" w:styleId="DefaultParagraphFont">
+  <w:style w:type="character" w:styleId="DefaultParagraphFont" w:default="1">
     <w:name w:val="Default Paragraph Font"/>
     <w:uiPriority w:val="1"/>
     <w:semiHidden/>
     <w:unhideWhenUsed/>
   </w:style>
-  <w:style w:type="table" w:default="1" w:styleId="TableNormal">
+  <w:style w:type="table" w:styleId="TableNormal" w:default="1">
     <w:name w:val="Normal Table"/>
     <w:uiPriority w:val="99"/>
     <w:semiHidden/>
@@ -709,7 +905,7 @@
       </w:tblCellMar>
     </w:tblPr>
   </w:style>
-  <w:style w:type="numbering" w:default="1" w:styleId="NoList">
+  <w:style w:type="numbering" w:styleId="NoList" w:default="1">
     <w:name w:val="No List"/>
     <w:uiPriority w:val="99"/>
     <w:semiHidden/>
@@ -725,12 +921,12 @@
     </w:pPr>
     <w:tblPr>
       <w:tblBorders>
-        <w:top w:val="single" w:sz="4" w:space="0" w:color="auto"/>
-        <w:left w:val="single" w:sz="4" w:space="0" w:color="auto"/>
-        <w:bottom w:val="single" w:sz="4" w:space="0" w:color="auto"/>
-        <w:right w:val="single" w:sz="4" w:space="0" w:color="auto"/>
-        <w:insideH w:val="single" w:sz="4" w:space="0" w:color="auto"/>
-        <w:insideV w:val="single" w:sz="4" w:space="0" w:color="auto"/>
+        <w:top w:val="single" w:color="auto" w:sz="4" w:space="0"/>
+        <w:left w:val="single" w:color="auto" w:sz="4" w:space="0"/>
+        <w:bottom w:val="single" w:color="auto" w:sz="4" w:space="0"/>
+        <w:right w:val="single" w:color="auto" w:sz="4" w:space="0"/>
+        <w:insideH w:val="single" w:color="auto" w:sz="4" w:space="0"/>
+        <w:insideV w:val="single" w:color="auto" w:sz="4" w:space="0"/>
       </w:tblBorders>
     </w:tblPr>
   </w:style>

--- a/Звіт з лабораторної роботи.docx
+++ b/Звіт з лабораторної роботи.docx
@@ -1,16 +1,16 @@
 
 <file path=word/document.xml><?xml version="1.0" encoding="utf-8"?>
-<w:document xmlns:wpc="http://schemas.microsoft.com/office/word/2010/wordprocessingCanvas" xmlns:mc="http://schemas.openxmlformats.org/markup-compatibility/2006" xmlns:o="urn:schemas-microsoft-com:office:office" xmlns:r="http://schemas.openxmlformats.org/officeDocument/2006/relationships" xmlns:m="http://schemas.openxmlformats.org/officeDocument/2006/math" xmlns:v="urn:schemas-microsoft-com:vml" xmlns:wp14="http://schemas.microsoft.com/office/word/2010/wordprocessingDrawing" xmlns:wp="http://schemas.openxmlformats.org/drawingml/2006/wordprocessingDrawing" xmlns:w10="urn:schemas-microsoft-com:office:word" xmlns:w="http://schemas.openxmlformats.org/wordprocessingml/2006/main" xmlns:w14="http://schemas.microsoft.com/office/word/2010/wordml" xmlns:w15="http://schemas.microsoft.com/office/word/2012/wordml" xmlns:wpg="http://schemas.microsoft.com/office/word/2010/wordprocessingGroup" xmlns:wpi="http://schemas.microsoft.com/office/word/2010/wordprocessingInk" xmlns:wne="http://schemas.microsoft.com/office/word/2006/wordml" xmlns:wps="http://schemas.microsoft.com/office/word/2010/wordprocessingShape" mc:Ignorable="w14 w15 wp14">
+<w:document xmlns:wpc="http://schemas.microsoft.com/office/word/2010/wordprocessingCanvas" xmlns:mc="http://schemas.openxmlformats.org/markup-compatibility/2006" xmlns:o="urn:schemas-microsoft-com:office:office" xmlns:r="http://schemas.openxmlformats.org/officeDocument/2006/relationships" xmlns:m="http://schemas.openxmlformats.org/officeDocument/2006/math" xmlns:v="urn:schemas-microsoft-com:vml" xmlns:wp14="http://schemas.microsoft.com/office/word/2010/wordprocessingDrawing" xmlns:wp="http://schemas.openxmlformats.org/drawingml/2006/wordprocessingDrawing" xmlns:w10="urn:schemas-microsoft-com:office:word" xmlns:w="http://schemas.openxmlformats.org/wordprocessingml/2006/main" xmlns:w14="http://schemas.microsoft.com/office/word/2010/wordml" xmlns:wpg="http://schemas.microsoft.com/office/word/2010/wordprocessingGroup" xmlns:wpi="http://schemas.microsoft.com/office/word/2010/wordprocessingInk" xmlns:wne="http://schemas.microsoft.com/office/word/2006/wordml" xmlns:wps="http://schemas.microsoft.com/office/word/2010/wordprocessingShape" mc:Ignorable="w14 wp14">
   <w:body>
     <w:tbl>
       <w:tblPr>
-        <w:tblStyle w:val="TableGrid"/>
+        <w:tblStyle w:val="a3"/>
         <w:tblW w:w="0" w:type="auto"/>
         <w:tblLook w:val="04A0" w:firstRow="1" w:lastRow="0" w:firstColumn="1" w:lastColumn="0" w:noHBand="0" w:noVBand="1"/>
       </w:tblPr>
       <w:tblGrid>
-        <w:gridCol w:w="2547"/>
-        <w:gridCol w:w="6469"/>
+        <w:gridCol w:w="1038"/>
+        <w:gridCol w:w="8204"/>
       </w:tblGrid>
       <w:tr>
         <w:tc>
@@ -37,6 +37,12 @@
               </w:rPr>
               <w:t>іт з лабораторної роботи №</w:t>
             </w:r>
+            <w:r>
+              <w:rPr>
+                <w:lang w:val="uk-UA"/>
+              </w:rPr>
+              <w:t>3</w:t>
+            </w:r>
           </w:p>
           <w:p>
             <w:pPr>
@@ -63,6 +69,20 @@
                 <w:lang w:val="uk-UA"/>
               </w:rPr>
               <w:t xml:space="preserve">Студент : </w:t>
+            </w:r>
+            <w:proofErr w:type="spellStart"/>
+            <w:r>
+              <w:rPr>
+                <w:lang w:val="uk-UA"/>
+              </w:rPr>
+              <w:t>Грибовський</w:t>
+            </w:r>
+            <w:proofErr w:type="spellEnd"/>
+            <w:r>
+              <w:rPr>
+                <w:lang w:val="uk-UA"/>
+              </w:rPr>
+              <w:t xml:space="preserve"> Влад</w:t>
             </w:r>
             <w:r>
               <w:rPr>
@@ -71,11 +91,25 @@
               <w:br/>
               <w:t xml:space="preserve">Група : </w:t>
             </w:r>
-          </w:p>
-          <w:p>
-            <w:pPr>
-              <w:rPr>
-                <w:lang w:val="uk-UA"/>
+            <w:proofErr w:type="spellStart"/>
+            <w:r>
+              <w:rPr>
+                <w:lang w:val="uk-UA"/>
+              </w:rPr>
+              <w:t>Ип</w:t>
+            </w:r>
+            <w:proofErr w:type="spellEnd"/>
+            <w:r>
+              <w:rPr>
+                <w:lang w:val="uk-UA"/>
+              </w:rPr>
+              <w:t>-82</w:t>
+            </w:r>
+          </w:p>
+          <w:p>
+            <w:pPr>
+              <w:rPr>
+                <w:lang w:val="en-US"/>
               </w:rPr>
             </w:pPr>
             <w:r>
@@ -83,6 +117,12 @@
                 <w:lang w:val="uk-UA"/>
               </w:rPr>
               <w:t>Мова виконання:</w:t>
+            </w:r>
+            <w:r>
+              <w:rPr>
+                <w:lang w:val="en-US"/>
+              </w:rPr>
+              <w:t>lisp</w:t>
             </w:r>
           </w:p>
         </w:tc>
@@ -95,7 +135,7 @@
           <w:p>
             <w:pPr>
               <w:rPr>
-                <w:lang w:val="uk-UA"/>
+                <w:lang w:val="en-US"/>
               </w:rPr>
             </w:pPr>
             <w:r>
@@ -104,8 +144,12 @@
               </w:rPr>
               <w:t>Завдання  №</w:t>
             </w:r>
-            <w:bookmarkStart w:id="0" w:name="_GoBack"/>
-            <w:bookmarkEnd w:id="0"/>
+            <w:r>
+              <w:rPr>
+                <w:lang w:val="en-US"/>
+              </w:rPr>
+              <w:t>1</w:t>
+            </w:r>
           </w:p>
         </w:tc>
         <w:tc>
@@ -118,12 +162,148 @@
                 <w:lang w:val="uk-UA"/>
               </w:rPr>
             </w:pPr>
-            <w:r>
-              <w:rPr>
-                <w:lang w:val="uk-UA"/>
-              </w:rPr>
-              <w:t>Опис завдання за варіантом</w:t>
-            </w:r>
+            <w:proofErr w:type="spellStart"/>
+            <w:proofErr w:type="gramStart"/>
+            <w:r>
+              <w:rPr>
+                <w:lang w:val="ru-RU"/>
+              </w:rPr>
+              <w:t>П</w:t>
+            </w:r>
+            <w:proofErr w:type="gramEnd"/>
+            <w:r>
+              <w:rPr>
+                <w:lang w:val="ru-RU"/>
+              </w:rPr>
+              <w:t>ідготувати</w:t>
+            </w:r>
+            <w:proofErr w:type="spellEnd"/>
+            <w:r>
+              <w:rPr>
+                <w:lang w:val="ru-RU"/>
+              </w:rPr>
+              <w:t xml:space="preserve"> </w:t>
+            </w:r>
+            <w:proofErr w:type="spellStart"/>
+            <w:r>
+              <w:rPr>
+                <w:lang w:val="ru-RU"/>
+              </w:rPr>
+              <w:t>дані</w:t>
+            </w:r>
+            <w:proofErr w:type="spellEnd"/>
+            <w:r>
+              <w:rPr>
+                <w:lang w:val="ru-RU"/>
+              </w:rPr>
+              <w:t xml:space="preserve"> з </w:t>
+            </w:r>
+            <w:proofErr w:type="spellStart"/>
+            <w:r>
+              <w:rPr>
+                <w:lang w:val="ru-RU"/>
+              </w:rPr>
+              <w:t>файлів</w:t>
+            </w:r>
+            <w:proofErr w:type="spellEnd"/>
+            <w:r>
+              <w:rPr>
+                <w:lang w:val="ru-RU"/>
+              </w:rPr>
+              <w:t xml:space="preserve"> для </w:t>
+            </w:r>
+            <w:proofErr w:type="spellStart"/>
+            <w:r>
+              <w:rPr>
+                <w:lang w:val="ru-RU"/>
+              </w:rPr>
+              <w:t>роботи</w:t>
+            </w:r>
+            <w:proofErr w:type="spellEnd"/>
+            <w:r>
+              <w:rPr>
+                <w:lang w:val="ru-RU"/>
+              </w:rPr>
+              <w:t xml:space="preserve"> з ними у </w:t>
+            </w:r>
+            <w:proofErr w:type="spellStart"/>
+            <w:r>
+              <w:rPr>
+                <w:lang w:val="ru-RU"/>
+              </w:rPr>
+              <w:t>форматі</w:t>
+            </w:r>
+            <w:proofErr w:type="spellEnd"/>
+            <w:r>
+              <w:rPr>
+                <w:lang w:val="ru-RU"/>
+              </w:rPr>
+              <w:t xml:space="preserve"> </w:t>
+            </w:r>
+            <w:proofErr w:type="spellStart"/>
+            <w:r>
+              <w:rPr>
+                <w:lang w:val="ru-RU"/>
+              </w:rPr>
+              <w:t>списків</w:t>
+            </w:r>
+            <w:proofErr w:type="spellEnd"/>
+            <w:r>
+              <w:rPr>
+                <w:lang w:val="ru-RU"/>
+              </w:rPr>
+              <w:t xml:space="preserve"> </w:t>
+            </w:r>
+            <w:proofErr w:type="spellStart"/>
+            <w:r>
+              <w:rPr>
+                <w:lang w:val="ru-RU"/>
+              </w:rPr>
+              <w:t>згідно</w:t>
+            </w:r>
+            <w:proofErr w:type="spellEnd"/>
+            <w:r>
+              <w:rPr>
+                <w:lang w:val="ru-RU"/>
+              </w:rPr>
+              <w:t xml:space="preserve"> до </w:t>
+            </w:r>
+            <w:proofErr w:type="spellStart"/>
+            <w:r>
+              <w:rPr>
+                <w:lang w:val="ru-RU"/>
+              </w:rPr>
+              <w:t>вашої</w:t>
+            </w:r>
+            <w:proofErr w:type="spellEnd"/>
+            <w:r>
+              <w:rPr>
+                <w:lang w:val="ru-RU"/>
+              </w:rPr>
+              <w:t xml:space="preserve"> </w:t>
+            </w:r>
+            <w:proofErr w:type="spellStart"/>
+            <w:r>
+              <w:rPr>
+                <w:lang w:val="ru-RU"/>
+              </w:rPr>
+              <w:t>мови</w:t>
+            </w:r>
+            <w:proofErr w:type="spellEnd"/>
+            <w:r>
+              <w:rPr>
+                <w:lang w:val="ru-RU"/>
+              </w:rPr>
+              <w:t xml:space="preserve"> </w:t>
+            </w:r>
+            <w:proofErr w:type="spellStart"/>
+            <w:r>
+              <w:rPr>
+                <w:lang w:val="ru-RU"/>
+              </w:rPr>
+              <w:t>програмування</w:t>
+            </w:r>
+            <w:proofErr w:type="spellEnd"/>
           </w:p>
         </w:tc>
       </w:tr>
@@ -153,14 +333,119 @@
           <w:p>
             <w:pPr>
               <w:rPr>
-                <w:lang w:val="uk-UA"/>
-              </w:rPr>
-            </w:pPr>
-            <w:r>
-              <w:rPr>
-                <w:lang w:val="uk-UA"/>
-              </w:rPr>
-              <w:t xml:space="preserve">Опис функцій які були використанні з мови </w:t>
+                <w:lang w:val="ru-RU"/>
+              </w:rPr>
+            </w:pPr>
+            <w:r>
+              <w:rPr>
+                <w:lang w:val="ru-RU"/>
+              </w:rPr>
+              <w:t xml:space="preserve"> </w:t>
+            </w:r>
+            <w:r>
+              <w:rPr>
+                <w:lang w:val="en-US"/>
+              </w:rPr>
+              <w:t>read</w:t>
+            </w:r>
+            <w:r>
+              <w:rPr>
+                <w:lang w:val="ru-RU"/>
+              </w:rPr>
+              <w:t>_</w:t>
+            </w:r>
+            <w:r>
+              <w:rPr>
+                <w:lang w:val="en-US"/>
+              </w:rPr>
+              <w:t>file</w:t>
+            </w:r>
+            <w:r>
+              <w:rPr>
+                <w:lang w:val="ru-RU"/>
+              </w:rPr>
+              <w:t>_</w:t>
+            </w:r>
+            <w:r>
+              <w:rPr>
+                <w:lang w:val="en-US"/>
+              </w:rPr>
+              <w:t>in</w:t>
+            </w:r>
+            <w:r>
+              <w:rPr>
+                <w:lang w:val="ru-RU"/>
+              </w:rPr>
+              <w:t>_</w:t>
+            </w:r>
+            <w:r>
+              <w:rPr>
+                <w:lang w:val="en-US"/>
+              </w:rPr>
+              <w:t>line</w:t>
+            </w:r>
+            <w:r>
+              <w:rPr>
+                <w:lang w:val="ru-RU"/>
+              </w:rPr>
+              <w:t>-</w:t>
+            </w:r>
+            <w:r>
+              <w:rPr>
+                <w:lang w:val="ru-RU"/>
+              </w:rPr>
+              <w:t>мы</w:t>
+            </w:r>
+            <w:r>
+              <w:rPr>
+                <w:lang w:val="ru-RU"/>
+              </w:rPr>
+              <w:t xml:space="preserve"> </w:t>
+            </w:r>
+            <w:r>
+              <w:rPr>
+                <w:lang w:val="ru-RU"/>
+              </w:rPr>
+              <w:t>читаем</w:t>
+            </w:r>
+            <w:r>
+              <w:rPr>
+                <w:lang w:val="ru-RU"/>
+              </w:rPr>
+              <w:t xml:space="preserve"> </w:t>
+            </w:r>
+            <w:r>
+              <w:rPr>
+                <w:lang w:val="ru-RU"/>
+              </w:rPr>
+              <w:t xml:space="preserve">файл в </w:t>
+            </w:r>
+            <w:proofErr w:type="spellStart"/>
+            <w:r>
+              <w:rPr>
+                <w:lang w:val="ru-RU"/>
+              </w:rPr>
+              <w:t>созданый</w:t>
+            </w:r>
+            <w:proofErr w:type="spellEnd"/>
+            <w:r>
+              <w:rPr>
+                <w:lang w:val="ru-RU"/>
+              </w:rPr>
+              <w:t xml:space="preserve"> список</w:t>
+            </w:r>
+          </w:p>
+          <w:p>
+            <w:pPr>
+              <w:rPr>
+                <w:lang w:val="ru-RU"/>
+              </w:rPr>
+            </w:pPr>
+            <w:r>
+              <w:rPr>
+                <w:lang w:val="ru-RU"/>
+              </w:rPr>
+              <w:t xml:space="preserve">функции </w:t>
             </w:r>
           </w:p>
         </w:tc>
@@ -191,28 +476,14 @@
           <w:p>
             <w:pPr>
               <w:rPr>
-                <w:lang w:val="uk-UA"/>
-              </w:rPr>
-            </w:pPr>
-            <w:r>
-              <w:rPr>
-                <w:lang w:val="uk-UA"/>
-              </w:rPr>
-              <w:t>(</w:t>
-            </w:r>
-            <w:proofErr w:type="spellStart"/>
-            <w:r>
-              <w:rPr>
-                <w:lang w:val="uk-UA"/>
-              </w:rPr>
-              <w:t>Скріни</w:t>
-            </w:r>
-            <w:proofErr w:type="spellEnd"/>
-            <w:r>
-              <w:rPr>
-                <w:lang w:val="uk-UA"/>
-              </w:rPr>
-              <w:t xml:space="preserve"> екрану з виконанням завдання)</w:t>
+                <w:lang w:val="en-US"/>
+              </w:rPr>
+            </w:pPr>
+            <w:r>
+              <w:rPr>
+                <w:lang w:val="en-US"/>
+              </w:rPr>
+              <w:t>-</w:t>
             </w:r>
           </w:p>
         </w:tc>
@@ -225,16 +496,134 @@
           <w:p>
             <w:pPr>
               <w:rPr>
-                <w:lang w:val="uk-UA"/>
-              </w:rPr>
-            </w:pPr>
+                <w:lang w:val="en-US"/>
+              </w:rPr>
+            </w:pPr>
+            <w:r>
+              <w:rPr>
+                <w:lang w:val="uk-UA"/>
+              </w:rPr>
+              <w:t>Завдання  №</w:t>
+            </w:r>
+            <w:r>
+              <w:rPr>
+                <w:lang w:val="en-US"/>
+              </w:rPr>
+              <w:t>2</w:t>
+            </w:r>
           </w:p>
         </w:tc>
         <w:tc>
           <w:tcPr>
             <w:tcW w:w="6469" w:type="dxa"/>
           </w:tcPr>
-          <w:p/>
+          <w:p>
+            <w:pPr>
+              <w:rPr>
+                <w:lang w:val="ru-RU"/>
+              </w:rPr>
+            </w:pPr>
+            <w:proofErr w:type="spellStart"/>
+            <w:r>
+              <w:rPr>
+                <w:lang w:val="ru-RU"/>
+              </w:rPr>
+              <w:t>Реалізувати</w:t>
+            </w:r>
+            <w:proofErr w:type="spellEnd"/>
+            <w:r>
+              <w:rPr>
+                <w:lang w:val="ru-RU"/>
+              </w:rPr>
+              <w:t xml:space="preserve"> </w:t>
+            </w:r>
+            <w:r>
+              <w:t>cli</w:t>
+            </w:r>
+            <w:r>
+              <w:rPr>
+                <w:lang w:val="ru-RU"/>
+              </w:rPr>
+              <w:t>(</w:t>
+            </w:r>
+            <w:r>
+              <w:t>command</w:t>
+            </w:r>
+            <w:r>
+              <w:rPr>
+                <w:lang w:val="ru-RU"/>
+              </w:rPr>
+              <w:t xml:space="preserve"> </w:t>
+            </w:r>
+            <w:r>
+              <w:t>line</w:t>
+            </w:r>
+            <w:r>
+              <w:rPr>
+                <w:lang w:val="ru-RU"/>
+              </w:rPr>
+              <w:t xml:space="preserve"> </w:t>
+            </w:r>
+            <w:r>
+              <w:t>interface</w:t>
+            </w:r>
+            <w:r>
+              <w:rPr>
+                <w:lang w:val="ru-RU"/>
+              </w:rPr>
+              <w:t xml:space="preserve">) </w:t>
+            </w:r>
+            <w:proofErr w:type="gramStart"/>
+            <w:r>
+              <w:rPr>
+                <w:lang w:val="ru-RU"/>
+              </w:rPr>
+              <w:t>для</w:t>
+            </w:r>
+            <w:proofErr w:type="gramEnd"/>
+            <w:r>
+              <w:rPr>
+                <w:lang w:val="ru-RU"/>
+              </w:rPr>
+              <w:t xml:space="preserve"> </w:t>
+            </w:r>
+            <w:proofErr w:type="spellStart"/>
+            <w:r>
+              <w:rPr>
+                <w:lang w:val="ru-RU"/>
+              </w:rPr>
+              <w:t>запитів</w:t>
+            </w:r>
+            <w:proofErr w:type="spellEnd"/>
+            <w:r>
+              <w:rPr>
+                <w:lang w:val="ru-RU"/>
+              </w:rPr>
+              <w:t xml:space="preserve"> до основного </w:t>
+            </w:r>
+            <w:proofErr w:type="spellStart"/>
+            <w:r>
+              <w:rPr>
+                <w:lang w:val="ru-RU"/>
+              </w:rPr>
+              <w:t>програмного</w:t>
+            </w:r>
+            <w:proofErr w:type="spellEnd"/>
+            <w:r>
+              <w:rPr>
+                <w:lang w:val="ru-RU"/>
+              </w:rPr>
+              <w:t xml:space="preserve"> файлу з </w:t>
+            </w:r>
+            <w:proofErr w:type="spellStart"/>
+            <w:r>
+              <w:rPr>
+                <w:lang w:val="ru-RU"/>
+              </w:rPr>
+              <w:t>лабораторними</w:t>
+            </w:r>
+            <w:proofErr w:type="spellEnd"/>
+          </w:p>
         </w:tc>
       </w:tr>
       <w:tr>
@@ -242,13 +631,114 @@
           <w:tcPr>
             <w:tcW w:w="2547" w:type="dxa"/>
           </w:tcPr>
-          <w:p/>
+          <w:p>
+            <w:pPr>
+              <w:rPr>
+                <w:lang w:val="uk-UA"/>
+              </w:rPr>
+            </w:pPr>
+            <w:r>
+              <w:rPr>
+                <w:lang w:val="uk-UA"/>
+              </w:rPr>
+              <w:t>Реалізація</w:t>
+            </w:r>
+          </w:p>
         </w:tc>
         <w:tc>
           <w:tcPr>
             <w:tcW w:w="6469" w:type="dxa"/>
           </w:tcPr>
-          <w:p/>
+          <w:p>
+            <w:pPr>
+              <w:rPr>
+                <w:lang w:val="ru-RU"/>
+              </w:rPr>
+            </w:pPr>
+            <w:proofErr w:type="spellStart"/>
+            <w:r>
+              <w:rPr>
+                <w:lang w:val="ru-RU"/>
+              </w:rPr>
+              <w:t>command_analysis</w:t>
+            </w:r>
+            <w:proofErr w:type="spellEnd"/>
+            <w:r>
+              <w:rPr>
+                <w:lang w:val="ru-RU"/>
+              </w:rPr>
+              <w:t xml:space="preserve">- </w:t>
+            </w:r>
+            <w:proofErr w:type="gramStart"/>
+            <w:r>
+              <w:rPr>
+                <w:lang w:val="ru-RU"/>
+              </w:rPr>
+              <w:t>проверяет какие команды были</w:t>
+            </w:r>
+            <w:proofErr w:type="gramEnd"/>
+            <w:r>
+              <w:rPr>
+                <w:lang w:val="ru-RU"/>
+              </w:rPr>
+              <w:t xml:space="preserve"> введены</w:t>
+            </w:r>
+          </w:p>
+          <w:p>
+            <w:pPr>
+              <w:rPr>
+                <w:lang w:val="ru-RU"/>
+              </w:rPr>
+            </w:pPr>
+            <w:proofErr w:type="spellStart"/>
+            <w:r>
+              <w:rPr>
+                <w:lang w:val="ru-RU"/>
+              </w:rPr>
+              <w:t>command_execution</w:t>
+            </w:r>
+            <w:proofErr w:type="spellEnd"/>
+            <w:r>
+              <w:rPr>
+                <w:lang w:val="ru-RU"/>
+              </w:rPr>
+              <w:t xml:space="preserve"> это уже непосредственно </w:t>
+            </w:r>
+            <w:proofErr w:type="gramStart"/>
+            <w:r>
+              <w:rPr>
+                <w:lang w:val="ru-RU"/>
+              </w:rPr>
+              <w:t>функция</w:t>
+            </w:r>
+            <w:proofErr w:type="gramEnd"/>
+            <w:r>
+              <w:rPr>
+                <w:lang w:val="ru-RU"/>
+              </w:rPr>
+              <w:t xml:space="preserve"> которая выполняет </w:t>
+            </w:r>
+            <w:proofErr w:type="spellStart"/>
+            <w:r>
+              <w:rPr>
+                <w:lang w:val="ru-RU"/>
+              </w:rPr>
+              <w:t>програмы</w:t>
+            </w:r>
+            <w:proofErr w:type="spellEnd"/>
+            <w:r>
+              <w:rPr>
+                <w:lang w:val="ru-RU"/>
+              </w:rPr>
+              <w:t xml:space="preserve"> пошагово</w:t>
+            </w:r>
+            <w:r>
+              <w:rPr>
+                <w:lang w:val="ru-RU"/>
+              </w:rPr>
+              <w:t xml:space="preserve"> </w:t>
+            </w:r>
+          </w:p>
         </w:tc>
       </w:tr>
       <w:tr>
@@ -256,13 +746,37 @@
           <w:tcPr>
             <w:tcW w:w="2547" w:type="dxa"/>
           </w:tcPr>
-          <w:p/>
+          <w:p>
+            <w:pPr>
+              <w:rPr>
+                <w:lang w:val="uk-UA"/>
+              </w:rPr>
+            </w:pPr>
+            <w:r>
+              <w:rPr>
+                <w:lang w:val="uk-UA"/>
+              </w:rPr>
+              <w:t>Результати</w:t>
+            </w:r>
+          </w:p>
         </w:tc>
         <w:tc>
           <w:tcPr>
             <w:tcW w:w="6469" w:type="dxa"/>
           </w:tcPr>
-          <w:p/>
+          <w:p>
+            <w:pPr>
+              <w:rPr>
+                <w:lang w:val="ru-RU"/>
+              </w:rPr>
+            </w:pPr>
+            <w:r>
+              <w:rPr>
+                <w:lang w:val="ru-RU"/>
+              </w:rPr>
+              <w:t>-</w:t>
+            </w:r>
+          </w:p>
         </w:tc>
       </w:tr>
       <w:tr>
@@ -273,17 +787,504 @@
           <w:tcPr>
             <w:tcW w:w="2547" w:type="dxa"/>
           </w:tcPr>
-          <w:p/>
+          <w:p>
+            <w:pPr>
+              <w:rPr>
+                <w:lang w:val="en-US"/>
+              </w:rPr>
+            </w:pPr>
+            <w:r>
+              <w:rPr>
+                <w:lang w:val="uk-UA"/>
+              </w:rPr>
+              <w:t>Завдання  №</w:t>
+            </w:r>
+            <w:r>
+              <w:rPr>
+                <w:lang w:val="en-US"/>
+              </w:rPr>
+              <w:t>3</w:t>
+            </w:r>
+          </w:p>
         </w:tc>
         <w:tc>
           <w:tcPr>
             <w:tcW w:w="6469" w:type="dxa"/>
           </w:tcPr>
-          <w:p/>
+          <w:p>
+            <w:pPr>
+              <w:rPr>
+                <w:lang w:val="ru-RU"/>
+              </w:rPr>
+            </w:pPr>
+            <w:proofErr w:type="spellStart"/>
+            <w:r>
+              <w:rPr>
+                <w:lang w:val="ru-RU"/>
+              </w:rPr>
+              <w:t>Реалізувати</w:t>
+            </w:r>
+            <w:proofErr w:type="spellEnd"/>
+            <w:r>
+              <w:rPr>
+                <w:lang w:val="ru-RU"/>
+              </w:rPr>
+              <w:t xml:space="preserve"> </w:t>
+            </w:r>
+            <w:proofErr w:type="spellStart"/>
+            <w:r>
+              <w:rPr>
+                <w:lang w:val="ru-RU"/>
+              </w:rPr>
+              <w:t>форматований</w:t>
+            </w:r>
+            <w:proofErr w:type="spellEnd"/>
+            <w:r>
+              <w:rPr>
+                <w:lang w:val="ru-RU"/>
+              </w:rPr>
+              <w:t xml:space="preserve"> </w:t>
+            </w:r>
+            <w:proofErr w:type="spellStart"/>
+            <w:r>
+              <w:rPr>
+                <w:lang w:val="ru-RU"/>
+              </w:rPr>
+              <w:t>вивід</w:t>
+            </w:r>
+            <w:proofErr w:type="spellEnd"/>
+            <w:r>
+              <w:rPr>
+                <w:lang w:val="ru-RU"/>
+              </w:rPr>
+              <w:t xml:space="preserve"> </w:t>
+            </w:r>
+            <w:proofErr w:type="spellStart"/>
+            <w:r>
+              <w:rPr>
+                <w:lang w:val="ru-RU"/>
+              </w:rPr>
+              <w:t>обраних</w:t>
+            </w:r>
+            <w:proofErr w:type="spellEnd"/>
+            <w:r>
+              <w:rPr>
+                <w:lang w:val="ru-RU"/>
+              </w:rPr>
+              <w:t xml:space="preserve"> </w:t>
+            </w:r>
+            <w:proofErr w:type="spellStart"/>
+            <w:r>
+              <w:rPr>
+                <w:lang w:val="ru-RU"/>
+              </w:rPr>
+              <w:t>таблиць</w:t>
+            </w:r>
+            <w:proofErr w:type="spellEnd"/>
+            <w:r>
+              <w:rPr>
+                <w:lang w:val="ru-RU"/>
+              </w:rPr>
+              <w:t xml:space="preserve"> в </w:t>
+            </w:r>
+            <w:r>
+              <w:t>cli</w:t>
+            </w:r>
+            <w:r>
+              <w:rPr>
+                <w:lang w:val="ru-RU"/>
+              </w:rPr>
+              <w:t xml:space="preserve"> за </w:t>
+            </w:r>
+            <w:proofErr w:type="gramStart"/>
+            <w:r>
+              <w:rPr>
+                <w:lang w:val="ru-RU"/>
+              </w:rPr>
+              <w:t>запитом</w:t>
+            </w:r>
+            <w:proofErr w:type="gramEnd"/>
+            <w:r>
+              <w:rPr>
+                <w:lang w:val="ru-RU"/>
+              </w:rPr>
+              <w:t xml:space="preserve"> </w:t>
+            </w:r>
+            <w:r>
+              <w:t>load</w:t>
+            </w:r>
+            <w:r>
+              <w:rPr>
+                <w:lang w:val="ru-RU"/>
+              </w:rPr>
+              <w:t>(“</w:t>
+            </w:r>
+            <w:r>
+              <w:t>filename</w:t>
+            </w:r>
+            <w:r>
+              <w:rPr>
+                <w:lang w:val="ru-RU"/>
+              </w:rPr>
+              <w:t>”)</w:t>
+            </w:r>
+          </w:p>
+        </w:tc>
+      </w:tr>
+      <w:tr>
+        <w:trPr>
+          <w:trHeight w:val="213"/>
+        </w:trPr>
+        <w:tc>
+          <w:tcPr>
+            <w:tcW w:w="2547" w:type="dxa"/>
+          </w:tcPr>
+          <w:p>
+            <w:pPr>
+              <w:rPr>
+                <w:lang w:val="uk-UA"/>
+              </w:rPr>
+            </w:pPr>
+            <w:r>
+              <w:rPr>
+                <w:lang w:val="uk-UA"/>
+              </w:rPr>
+              <w:t>Реалізація</w:t>
+            </w:r>
+          </w:p>
+        </w:tc>
+        <w:tc>
+          <w:tcPr>
+            <w:tcW w:w="6469" w:type="dxa"/>
+          </w:tcPr>
+          <w:p>
+            <w:pPr>
+              <w:rPr>
+                <w:lang w:val="ru-RU"/>
+              </w:rPr>
+            </w:pPr>
+            <w:r>
+              <w:rPr>
+                <w:lang w:val="ru-RU"/>
+              </w:rPr>
+              <w:t xml:space="preserve">Мы </w:t>
+            </w:r>
+            <w:proofErr w:type="spellStart"/>
+            <w:r>
+              <w:rPr>
+                <w:lang w:val="ru-RU"/>
+              </w:rPr>
+              <w:t>передаемв</w:t>
+            </w:r>
+            <w:proofErr w:type="spellEnd"/>
+            <w:r>
+              <w:rPr>
+                <w:lang w:val="ru-RU"/>
+              </w:rPr>
+              <w:t xml:space="preserve"> в </w:t>
+            </w:r>
+            <w:proofErr w:type="spellStart"/>
+            <w:r>
+              <w:rPr>
+                <w:lang w:val="ru-RU"/>
+              </w:rPr>
+              <w:t>OurName</w:t>
+            </w:r>
+            <w:proofErr w:type="spellEnd"/>
+            <w:r>
+              <w:rPr>
+                <w:lang w:val="ru-RU"/>
+              </w:rPr>
+              <w:t xml:space="preserve"> </w:t>
+            </w:r>
+            <w:r>
+              <w:rPr>
+                <w:lang w:val="ru-RU"/>
+              </w:rPr>
+              <w:t>результат</w:t>
+            </w:r>
+            <w:r>
+              <w:rPr>
+                <w:lang w:val="ru-RU"/>
+              </w:rPr>
+              <w:t xml:space="preserve"> </w:t>
+            </w:r>
+            <w:proofErr w:type="spellStart"/>
+            <w:r>
+              <w:rPr>
+                <w:lang w:val="ru-RU"/>
+              </w:rPr>
+              <w:t>command_row</w:t>
+            </w:r>
+            <w:proofErr w:type="spellEnd"/>
+            <w:r>
+              <w:rPr>
+                <w:lang w:val="ru-RU"/>
+              </w:rPr>
+              <w:t xml:space="preserve"> это ф</w:t>
+            </w:r>
+            <w:r>
+              <w:rPr>
+                <w:lang w:val="ru-RU"/>
+              </w:rPr>
+              <w:t>ункция, которая анализирует строку параметров</w:t>
+            </w:r>
+            <w:r>
+              <w:rPr>
+                <w:lang w:val="ru-RU"/>
+              </w:rPr>
+              <w:t>.</w:t>
+            </w:r>
+          </w:p>
+          <w:p>
+            <w:pPr>
+              <w:rPr>
+                <w:lang w:val="ru-RU"/>
+              </w:rPr>
+            </w:pPr>
+            <w:r>
+              <w:rPr>
+                <w:lang w:val="ru-RU"/>
+              </w:rPr>
+              <w:t xml:space="preserve">В </w:t>
+            </w:r>
+            <w:bookmarkStart w:id="0" w:name="_GoBack"/>
+            <w:bookmarkEnd w:id="0"/>
+            <w:del w:id="1" w:author="1" w:date="2020-03-31T15:42:00Z">
+              <w:r>
+                <w:rPr>
+                  <w:lang w:val="en-US"/>
+                </w:rPr>
+                <w:delText>TablPath</w:delText>
+              </w:r>
+              <w:r>
+                <w:rPr>
+                  <w:lang w:val="ru-RU"/>
+                </w:rPr>
+                <w:delText xml:space="preserve"> </w:delText>
+              </w:r>
+            </w:del>
+            <w:proofErr w:type="spellStart"/>
+            <w:ins w:id="2" w:author="1" w:date="2020-03-31T15:42:00Z">
+              <w:r>
+                <w:rPr>
+                  <w:lang w:val="en-US"/>
+                </w:rPr>
+                <w:t>Our</w:t>
+              </w:r>
+              <w:r>
+                <w:rPr>
+                  <w:lang w:val="en-US"/>
+                </w:rPr>
+                <w:t>Path</w:t>
+              </w:r>
+              <w:proofErr w:type="spellEnd"/>
+              <w:r>
+                <w:rPr>
+                  <w:lang w:val="ru-RU"/>
+                </w:rPr>
+                <w:t xml:space="preserve"> </w:t>
+              </w:r>
+            </w:ins>
+            <w:r>
+              <w:rPr>
+                <w:lang w:val="ru-RU"/>
+              </w:rPr>
+              <w:t>мы передаем путь к нашей таблице</w:t>
+            </w:r>
+          </w:p>
+          <w:p>
+            <w:pPr>
+              <w:rPr>
+                <w:ins w:id="3" w:author="1" w:date="2020-03-31T15:41:00Z"/>
+                <w:lang w:val="ru-RU"/>
+                <w:rPrChange w:id="4" w:author="1" w:date="2020-03-31T15:41:00Z">
+                  <w:rPr>
+                    <w:ins w:id="5" w:author="1" w:date="2020-03-31T15:41:00Z"/>
+                    <w:lang w:val="en-US"/>
+                  </w:rPr>
+                </w:rPrChange>
+              </w:rPr>
+            </w:pPr>
+            <w:r>
+              <w:rPr>
+                <w:lang w:val="ru-RU"/>
+              </w:rPr>
+              <w:t xml:space="preserve">В </w:t>
+            </w:r>
+            <w:proofErr w:type="spellStart"/>
+            <w:r>
+              <w:rPr>
+                <w:lang w:val="ru-RU"/>
+              </w:rPr>
+              <w:t>OurInput</w:t>
+            </w:r>
+            <w:proofErr w:type="spellEnd"/>
+            <w:r>
+              <w:rPr>
+                <w:lang w:val="ru-RU"/>
+              </w:rPr>
+              <w:t xml:space="preserve"> мы </w:t>
+            </w:r>
+            <w:proofErr w:type="gramStart"/>
+            <w:r>
+              <w:rPr>
+                <w:lang w:val="ru-RU"/>
+              </w:rPr>
+              <w:t xml:space="preserve">передаем путь файл по </w:t>
+            </w:r>
+            <w:proofErr w:type="spellStart"/>
+            <w:r>
+              <w:rPr>
+                <w:lang w:val="ru-RU"/>
+              </w:rPr>
+              <w:t>кординатам</w:t>
+            </w:r>
+            <w:proofErr w:type="spellEnd"/>
+            <w:r>
+              <w:rPr>
+                <w:lang w:val="ru-RU"/>
+              </w:rPr>
+              <w:t xml:space="preserve"> которые содержатся</w:t>
+            </w:r>
+            <w:proofErr w:type="gramEnd"/>
+            <w:r>
+              <w:rPr>
+                <w:lang w:val="ru-RU"/>
+              </w:rPr>
+              <w:t xml:space="preserve"> в </w:t>
+            </w:r>
+            <w:ins w:id="6" w:author="1" w:date="2020-03-31T15:41:00Z">
+              <w:r>
+                <w:rPr>
+                  <w:lang w:val="en-US"/>
+                </w:rPr>
+                <w:t>Our</w:t>
+              </w:r>
+              <w:r>
+                <w:rPr>
+                  <w:lang w:val="ru-RU"/>
+                  <w:rPrChange w:id="7" w:author="1" w:date="2020-03-31T15:41:00Z">
+                    <w:rPr>
+                      <w:lang w:val="en-US"/>
+                    </w:rPr>
+                  </w:rPrChange>
+                </w:rPr>
+                <w:t xml:space="preserve"> </w:t>
+              </w:r>
+              <w:r>
+                <w:rPr>
+                  <w:lang w:val="en-US"/>
+                </w:rPr>
+                <w:t>path</w:t>
+              </w:r>
+            </w:ins>
+          </w:p>
+          <w:p>
+            <w:pPr>
+              <w:rPr>
+                <w:lang w:val="ru-RU"/>
+                <w:rPrChange w:id="8" w:author="1" w:date="2020-03-31T15:41:00Z">
+                  <w:rPr>
+                    <w:lang w:val="uk-UA"/>
+                  </w:rPr>
+                </w:rPrChange>
+              </w:rPr>
+            </w:pPr>
+          </w:p>
+          <w:p>
+            <w:pPr>
+              <w:rPr>
+                <w:lang w:val="ru-RU"/>
+              </w:rPr>
+            </w:pPr>
+          </w:p>
+        </w:tc>
+      </w:tr>
+      <w:tr>
+        <w:trPr>
+          <w:trHeight w:val="213"/>
+        </w:trPr>
+        <w:tc>
+          <w:tcPr>
+            <w:tcW w:w="2547" w:type="dxa"/>
+          </w:tcPr>
+          <w:p>
+            <w:pPr>
+              <w:rPr>
+                <w:lang w:val="uk-UA"/>
+              </w:rPr>
+            </w:pPr>
+            <w:r>
+              <w:rPr>
+                <w:lang w:val="uk-UA"/>
+              </w:rPr>
+              <w:t>Результати</w:t>
+            </w:r>
+          </w:p>
+        </w:tc>
+        <w:tc>
+          <w:tcPr>
+            <w:tcW w:w="6469" w:type="dxa"/>
+          </w:tcPr>
+          <w:p>
+            <w:pPr>
+              <w:rPr>
+                <w:lang w:val="ru-RU"/>
+              </w:rPr>
+            </w:pPr>
+            <w:r>
+              <w:rPr>
+                <w:noProof/>
+                <w:lang w:val="uk-UA" w:eastAsia="uk-UA"/>
+              </w:rPr>
+              <w:drawing>
+                <wp:inline distT="0" distB="0" distL="0" distR="0" wp14:anchorId="2F7F8DB3" wp14:editId="1D12F78C">
+                  <wp:extent cx="6332855" cy="1805940"/>
+                  <wp:effectExtent l="0" t="0" r="0" b="3810"/>
+                  <wp:docPr id="1" name="Рисунок 1"/>
+                  <wp:cNvGraphicFramePr>
+                    <a:graphicFrameLocks xmlns:a="http://schemas.openxmlformats.org/drawingml/2006/main" noChangeAspect="1"/>
+                  </wp:cNvGraphicFramePr>
+                  <a:graphic xmlns:a="http://schemas.openxmlformats.org/drawingml/2006/main">
+                    <a:graphicData uri="http://schemas.openxmlformats.org/drawingml/2006/picture">
+                      <pic:pic xmlns:pic="http://schemas.openxmlformats.org/drawingml/2006/picture">
+                        <pic:nvPicPr>
+                          <pic:cNvPr id="0" name=""/>
+                          <pic:cNvPicPr/>
+                        </pic:nvPicPr>
+                        <pic:blipFill>
+                          <a:blip r:embed="rId5"/>
+                          <a:stretch>
+                            <a:fillRect/>
+                          </a:stretch>
+                        </pic:blipFill>
+                        <pic:spPr>
+                          <a:xfrm>
+                            <a:off x="0" y="0"/>
+                            <a:ext cx="6332855" cy="1805940"/>
+                          </a:xfrm>
+                          <a:prstGeom prst="rect">
+                            <a:avLst/>
+                          </a:prstGeom>
+                        </pic:spPr>
+                      </pic:pic>
+                    </a:graphicData>
+                  </a:graphic>
+                </wp:inline>
+              </w:drawing>
+            </w:r>
+          </w:p>
         </w:tc>
       </w:tr>
     </w:tbl>
-    <w:p/>
+    <w:p>
+      <w:pPr>
+        <w:rPr>
+          <w:lang w:val="ru-RU"/>
+        </w:rPr>
+      </w:pPr>
+    </w:p>
     <w:sectPr>
       <w:pgSz w:w="11906" w:h="16838"/>
       <w:pgMar w:top="1440" w:right="1440" w:bottom="1440" w:left="1440" w:header="708" w:footer="708" w:gutter="0"/>
@@ -295,7 +1296,7 @@
 </file>
 
 <file path=word/styles.xml><?xml version="1.0" encoding="utf-8"?>
-<w:styles xmlns:mc="http://schemas.openxmlformats.org/markup-compatibility/2006" xmlns:r="http://schemas.openxmlformats.org/officeDocument/2006/relationships" xmlns:w="http://schemas.openxmlformats.org/wordprocessingml/2006/main" xmlns:w14="http://schemas.microsoft.com/office/word/2010/wordml" xmlns:w15="http://schemas.microsoft.com/office/word/2012/wordml" mc:Ignorable="w14 w15">
+<w:styles xmlns:mc="http://schemas.openxmlformats.org/markup-compatibility/2006" xmlns:r="http://schemas.openxmlformats.org/officeDocument/2006/relationships" xmlns:w="http://schemas.openxmlformats.org/wordprocessingml/2006/main" xmlns:w14="http://schemas.microsoft.com/office/word/2010/wordml" mc:Ignorable="w14">
   <w:docDefaults>
     <w:rPrDefault>
       <w:rPr>
@@ -311,390 +1312,156 @@
       </w:pPr>
     </w:pPrDefault>
   </w:docDefaults>
-  <w:latentStyles w:defLockedState="0" w:defUIPriority="99" w:defSemiHidden="0" w:defUnhideWhenUsed="0" w:defQFormat="0" w:count="371">
-    <w:lsdException w:name="Normal" w:uiPriority="0" w:qFormat="1"/>
-    <w:lsdException w:name="heading 1" w:uiPriority="9" w:qFormat="1"/>
-    <w:lsdException w:name="heading 2" w:semiHidden="1" w:uiPriority="9" w:unhideWhenUsed="1" w:qFormat="1"/>
-    <w:lsdException w:name="heading 3" w:semiHidden="1" w:uiPriority="9" w:unhideWhenUsed="1" w:qFormat="1"/>
-    <w:lsdException w:name="heading 4" w:semiHidden="1" w:uiPriority="9" w:unhideWhenUsed="1" w:qFormat="1"/>
-    <w:lsdException w:name="heading 5" w:semiHidden="1" w:uiPriority="9" w:unhideWhenUsed="1" w:qFormat="1"/>
-    <w:lsdException w:name="heading 6" w:semiHidden="1" w:uiPriority="9" w:unhideWhenUsed="1" w:qFormat="1"/>
-    <w:lsdException w:name="heading 7" w:semiHidden="1" w:uiPriority="9" w:unhideWhenUsed="1" w:qFormat="1"/>
-    <w:lsdException w:name="heading 8" w:semiHidden="1" w:uiPriority="9" w:unhideWhenUsed="1" w:qFormat="1"/>
-    <w:lsdException w:name="heading 9" w:semiHidden="1" w:uiPriority="9" w:unhideWhenUsed="1" w:qFormat="1"/>
-    <w:lsdException w:name="index 1" w:semiHidden="1" w:unhideWhenUsed="1"/>
-    <w:lsdException w:name="index 2" w:semiHidden="1" w:unhideWhenUsed="1"/>
-    <w:lsdException w:name="index 3" w:semiHidden="1" w:unhideWhenUsed="1"/>
-    <w:lsdException w:name="index 4" w:semiHidden="1" w:unhideWhenUsed="1"/>
-    <w:lsdException w:name="index 5" w:semiHidden="1" w:unhideWhenUsed="1"/>
-    <w:lsdException w:name="index 6" w:semiHidden="1" w:unhideWhenUsed="1"/>
-    <w:lsdException w:name="index 7" w:semiHidden="1" w:unhideWhenUsed="1"/>
-    <w:lsdException w:name="index 8" w:semiHidden="1" w:unhideWhenUsed="1"/>
-    <w:lsdException w:name="index 9" w:semiHidden="1" w:unhideWhenUsed="1"/>
-    <w:lsdException w:name="toc 1" w:semiHidden="1" w:uiPriority="39" w:unhideWhenUsed="1"/>
-    <w:lsdException w:name="toc 2" w:semiHidden="1" w:uiPriority="39" w:unhideWhenUsed="1"/>
-    <w:lsdException w:name="toc 3" w:semiHidden="1" w:uiPriority="39" w:unhideWhenUsed="1"/>
-    <w:lsdException w:name="toc 4" w:semiHidden="1" w:uiPriority="39" w:unhideWhenUsed="1"/>
-    <w:lsdException w:name="toc 5" w:semiHidden="1" w:uiPriority="39" w:unhideWhenUsed="1"/>
-    <w:lsdException w:name="toc 6" w:semiHidden="1" w:uiPriority="39" w:unhideWhenUsed="1"/>
-    <w:lsdException w:name="toc 7" w:semiHidden="1" w:uiPriority="39" w:unhideWhenUsed="1"/>
-    <w:lsdException w:name="toc 8" w:semiHidden="1" w:uiPriority="39" w:unhideWhenUsed="1"/>
-    <w:lsdException w:name="toc 9" w:semiHidden="1" w:uiPriority="39" w:unhideWhenUsed="1"/>
-    <w:lsdException w:name="Normal Indent" w:semiHidden="1" w:unhideWhenUsed="1"/>
-    <w:lsdException w:name="footnote text" w:semiHidden="1" w:unhideWhenUsed="1"/>
-    <w:lsdException w:name="annotation text" w:semiHidden="1" w:unhideWhenUsed="1"/>
-    <w:lsdException w:name="header" w:semiHidden="1" w:unhideWhenUsed="1"/>
-    <w:lsdException w:name="footer" w:semiHidden="1" w:unhideWhenUsed="1"/>
-    <w:lsdException w:name="index heading" w:semiHidden="1" w:unhideWhenUsed="1"/>
-    <w:lsdException w:name="caption" w:semiHidden="1" w:uiPriority="35" w:unhideWhenUsed="1" w:qFormat="1"/>
-    <w:lsdException w:name="table of figures" w:semiHidden="1" w:unhideWhenUsed="1"/>
-    <w:lsdException w:name="envelope address" w:semiHidden="1" w:unhideWhenUsed="1"/>
-    <w:lsdException w:name="envelope return" w:semiHidden="1" w:unhideWhenUsed="1"/>
-    <w:lsdException w:name="footnote reference" w:semiHidden="1" w:unhideWhenUsed="1"/>
-    <w:lsdException w:name="annotation reference" w:semiHidden="1" w:unhideWhenUsed="1"/>
-    <w:lsdException w:name="line number" w:semiHidden="1" w:unhideWhenUsed="1"/>
-    <w:lsdException w:name="page number" w:semiHidden="1" w:unhideWhenUsed="1"/>
-    <w:lsdException w:name="endnote reference" w:semiHidden="1" w:unhideWhenUsed="1"/>
-    <w:lsdException w:name="endnote text" w:semiHidden="1" w:unhideWhenUsed="1"/>
-    <w:lsdException w:name="table of authorities" w:semiHidden="1" w:unhideWhenUsed="1"/>
-    <w:lsdException w:name="macro" w:semiHidden="1" w:unhideWhenUsed="1"/>
-    <w:lsdException w:name="toa heading" w:semiHidden="1" w:unhideWhenUsed="1"/>
-    <w:lsdException w:name="List" w:semiHidden="1" w:unhideWhenUsed="1"/>
-    <w:lsdException w:name="List Bullet" w:semiHidden="1" w:unhideWhenUsed="1"/>
-    <w:lsdException w:name="List Number" w:semiHidden="1" w:unhideWhenUsed="1"/>
-    <w:lsdException w:name="List 2" w:semiHidden="1" w:unhideWhenUsed="1"/>
-    <w:lsdException w:name="List 3" w:semiHidden="1" w:unhideWhenUsed="1"/>
-    <w:lsdException w:name="List 4" w:semiHidden="1" w:unhideWhenUsed="1"/>
-    <w:lsdException w:name="List 5" w:semiHidden="1" w:unhideWhenUsed="1"/>
-    <w:lsdException w:name="List Bullet 2" w:semiHidden="1" w:unhideWhenUsed="1"/>
-    <w:lsdException w:name="List Bullet 3" w:semiHidden="1" w:unhideWhenUsed="1"/>
-    <w:lsdException w:name="List Bullet 4" w:semiHidden="1" w:unhideWhenUsed="1"/>
-    <w:lsdException w:name="List Bullet 5" w:semiHidden="1" w:unhideWhenUsed="1"/>
-    <w:lsdException w:name="List Number 2" w:semiHidden="1" w:unhideWhenUsed="1"/>
-    <w:lsdException w:name="List Number 3" w:semiHidden="1" w:unhideWhenUsed="1"/>
-    <w:lsdException w:name="List Number 4" w:semiHidden="1" w:unhideWhenUsed="1"/>
-    <w:lsdException w:name="List Number 5" w:semiHidden="1" w:unhideWhenUsed="1"/>
-    <w:lsdException w:name="Title" w:uiPriority="10" w:qFormat="1"/>
-    <w:lsdException w:name="Closing" w:semiHidden="1" w:unhideWhenUsed="1"/>
-    <w:lsdException w:name="Signature" w:semiHidden="1" w:unhideWhenUsed="1"/>
-    <w:lsdException w:name="Default Paragraph Font" w:semiHidden="1" w:uiPriority="1" w:unhideWhenUsed="1"/>
-    <w:lsdException w:name="Body Text" w:semiHidden="1" w:unhideWhenUsed="1"/>
-    <w:lsdException w:name="Body Text Indent" w:semiHidden="1" w:unhideWhenUsed="1"/>
-    <w:lsdException w:name="List Continue" w:semiHidden="1" w:unhideWhenUsed="1"/>
-    <w:lsdException w:name="List Continue 2" w:semiHidden="1" w:unhideWhenUsed="1"/>
-    <w:lsdException w:name="List Continue 3" w:semiHidden="1" w:unhideWhenUsed="1"/>
-    <w:lsdException w:name="List Continue 4" w:semiHidden="1" w:unhideWhenUsed="1"/>
-    <w:lsdException w:name="List Continue 5" w:semiHidden="1" w:unhideWhenUsed="1"/>
-    <w:lsdException w:name="Message Header" w:semiHidden="1" w:unhideWhenUsed="1"/>
-    <w:lsdException w:name="Subtitle" w:uiPriority="11" w:qFormat="1"/>
-    <w:lsdException w:name="Salutation" w:semiHidden="1" w:unhideWhenUsed="1"/>
-    <w:lsdException w:name="Date" w:semiHidden="1" w:unhideWhenUsed="1"/>
-    <w:lsdException w:name="Body Text First Indent" w:semiHidden="1" w:unhideWhenUsed="1"/>
-    <w:lsdException w:name="Body Text First Indent 2" w:semiHidden="1" w:unhideWhenUsed="1"/>
-    <w:lsdException w:name="Note Heading" w:semiHidden="1" w:unhideWhenUsed="1"/>
-    <w:lsdException w:name="Body Text 2" w:semiHidden="1" w:unhideWhenUsed="1"/>
-    <w:lsdException w:name="Body Text 3" w:semiHidden="1" w:unhideWhenUsed="1"/>
-    <w:lsdException w:name="Body Text Indent 2" w:semiHidden="1" w:unhideWhenUsed="1"/>
-    <w:lsdException w:name="Body Text Indent 3" w:semiHidden="1" w:unhideWhenUsed="1"/>
-    <w:lsdException w:name="Block Text" w:semiHidden="1" w:unhideWhenUsed="1"/>
-    <w:lsdException w:name="Hyperlink" w:semiHidden="1" w:unhideWhenUsed="1"/>
-    <w:lsdException w:name="FollowedHyperlink" w:semiHidden="1" w:unhideWhenUsed="1"/>
-    <w:lsdException w:name="Strong" w:uiPriority="22" w:qFormat="1"/>
-    <w:lsdException w:name="Emphasis" w:uiPriority="20" w:qFormat="1"/>
-    <w:lsdException w:name="Document Map" w:semiHidden="1" w:unhideWhenUsed="1"/>
-    <w:lsdException w:name="Plain Text" w:semiHidden="1" w:unhideWhenUsed="1"/>
-    <w:lsdException w:name="E-mail Signature" w:semiHidden="1" w:unhideWhenUsed="1"/>
-    <w:lsdException w:name="HTML Top of Form" w:semiHidden="1" w:unhideWhenUsed="1"/>
-    <w:lsdException w:name="HTML Bottom of Form" w:semiHidden="1" w:unhideWhenUsed="1"/>
-    <w:lsdException w:name="Normal (Web)" w:semiHidden="1" w:unhideWhenUsed="1"/>
-    <w:lsdException w:name="HTML Acronym" w:semiHidden="1" w:unhideWhenUsed="1"/>
-    <w:lsdException w:name="HTML Address" w:semiHidden="1" w:unhideWhenUsed="1"/>
-    <w:lsdException w:name="HTML Cite" w:semiHidden="1" w:unhideWhenUsed="1"/>
-    <w:lsdException w:name="HTML Code" w:semiHidden="1" w:unhideWhenUsed="1"/>
-    <w:lsdException w:name="HTML Definition" w:semiHidden="1" w:unhideWhenUsed="1"/>
-    <w:lsdException w:name="HTML Keyboard" w:semiHidden="1" w:unhideWhenUsed="1"/>
-    <w:lsdException w:name="HTML Preformatted" w:semiHidden="1" w:unhideWhenUsed="1"/>
-    <w:lsdException w:name="HTML Sample" w:semiHidden="1" w:unhideWhenUsed="1"/>
-    <w:lsdException w:name="HTML Typewriter" w:semiHidden="1" w:unhideWhenUsed="1"/>
-    <w:lsdException w:name="HTML Variable" w:semiHidden="1" w:unhideWhenUsed="1"/>
-    <w:lsdException w:name="Normal Table" w:semiHidden="1" w:unhideWhenUsed="1"/>
-    <w:lsdException w:name="annotation subject" w:semiHidden="1" w:unhideWhenUsed="1"/>
-    <w:lsdException w:name="No List" w:semiHidden="1" w:unhideWhenUsed="1"/>
-    <w:lsdException w:name="Outline List 1" w:semiHidden="1" w:unhideWhenUsed="1"/>
-    <w:lsdException w:name="Outline List 2" w:semiHidden="1" w:unhideWhenUsed="1"/>
-    <w:lsdException w:name="Outline List 3" w:semiHidden="1" w:unhideWhenUsed="1"/>
-    <w:lsdException w:name="Table Simple 1" w:semiHidden="1" w:unhideWhenUsed="1"/>
-    <w:lsdException w:name="Table Simple 2" w:semiHidden="1" w:unhideWhenUsed="1"/>
-    <w:lsdException w:name="Table Simple 3" w:semiHidden="1" w:unhideWhenUsed="1"/>
-    <w:lsdException w:name="Table Classic 1" w:semiHidden="1" w:unhideWhenUsed="1"/>
-    <w:lsdException w:name="Table Classic 2" w:semiHidden="1" w:unhideWhenUsed="1"/>
-    <w:lsdException w:name="Table Classic 3" w:semiHidden="1" w:unhideWhenUsed="1"/>
-    <w:lsdException w:name="Table Classic 4" w:semiHidden="1" w:unhideWhenUsed="1"/>
-    <w:lsdException w:name="Table Colorful 1" w:semiHidden="1" w:unhideWhenUsed="1"/>
-    <w:lsdException w:name="Table Colorful 2" w:semiHidden="1" w:unhideWhenUsed="1"/>
-    <w:lsdException w:name="Table Colorful 3" w:semiHidden="1" w:unhideWhenUsed="1"/>
-    <w:lsdException w:name="Table Columns 1" w:semiHidden="1" w:unhideWhenUsed="1"/>
-    <w:lsdException w:name="Table Columns 2" w:semiHidden="1" w:unhideWhenUsed="1"/>
-    <w:lsdException w:name="Table Columns 3" w:semiHidden="1" w:unhideWhenUsed="1"/>
-    <w:lsdException w:name="Table Columns 4" w:semiHidden="1" w:unhideWhenUsed="1"/>
-    <w:lsdException w:name="Table Columns 5" w:semiHidden="1" w:unhideWhenUsed="1"/>
-    <w:lsdException w:name="Table Grid 1" w:semiHidden="1" w:unhideWhenUsed="1"/>
-    <w:lsdException w:name="Table Grid 2" w:semiHidden="1" w:unhideWhenUsed="1"/>
-    <w:lsdException w:name="Table Grid 3" w:semiHidden="1" w:unhideWhenUsed="1"/>
-    <w:lsdException w:name="Table Grid 4" w:semiHidden="1" w:unhideWhenUsed="1"/>
-    <w:lsdException w:name="Table Grid 5" w:semiHidden="1" w:unhideWhenUsed="1"/>
-    <w:lsdException w:name="Table Grid 6" w:semiHidden="1" w:unhideWhenUsed="1"/>
-    <w:lsdException w:name="Table Grid 7" w:semiHidden="1" w:unhideWhenUsed="1"/>
-    <w:lsdException w:name="Table Grid 8" w:semiHidden="1" w:unhideWhenUsed="1"/>
-    <w:lsdException w:name="Table List 1" w:semiHidden="1" w:unhideWhenUsed="1"/>
-    <w:lsdException w:name="Table List 2" w:semiHidden="1" w:unhideWhenUsed="1"/>
-    <w:lsdException w:name="Table List 3" w:semiHidden="1" w:unhideWhenUsed="1"/>
-    <w:lsdException w:name="Table List 4" w:semiHidden="1" w:unhideWhenUsed="1"/>
-    <w:lsdException w:name="Table List 5" w:semiHidden="1" w:unhideWhenUsed="1"/>
-    <w:lsdException w:name="Table List 6" w:semiHidden="1" w:unhideWhenUsed="1"/>
-    <w:lsdException w:name="Table List 7" w:semiHidden="1" w:unhideWhenUsed="1"/>
-    <w:lsdException w:name="Table List 8" w:semiHidden="1" w:unhideWhenUsed="1"/>
-    <w:lsdException w:name="Table 3D effects 1" w:semiHidden="1" w:unhideWhenUsed="1"/>
-    <w:lsdException w:name="Table 3D effects 2" w:semiHidden="1" w:unhideWhenUsed="1"/>
-    <w:lsdException w:name="Table 3D effects 3" w:semiHidden="1" w:unhideWhenUsed="1"/>
-    <w:lsdException w:name="Table Contemporary" w:semiHidden="1" w:unhideWhenUsed="1"/>
-    <w:lsdException w:name="Table Elegant" w:semiHidden="1" w:unhideWhenUsed="1"/>
-    <w:lsdException w:name="Table Professional" w:semiHidden="1" w:unhideWhenUsed="1"/>
-    <w:lsdException w:name="Table Subtle 1" w:semiHidden="1" w:unhideWhenUsed="1"/>
-    <w:lsdException w:name="Table Subtle 2" w:semiHidden="1" w:unhideWhenUsed="1"/>
-    <w:lsdException w:name="Table Web 1" w:semiHidden="1" w:unhideWhenUsed="1"/>
-    <w:lsdException w:name="Table Web 2" w:semiHidden="1" w:unhideWhenUsed="1"/>
-    <w:lsdException w:name="Table Web 3" w:semiHidden="1" w:unhideWhenUsed="1"/>
-    <w:lsdException w:name="Balloon Text" w:semiHidden="1" w:unhideWhenUsed="1"/>
-    <w:lsdException w:name="Table Grid" w:uiPriority="39"/>
-    <w:lsdException w:name="Table Theme" w:semiHidden="1" w:unhideWhenUsed="1"/>
-    <w:lsdException w:name="Placeholder Text" w:semiHidden="1"/>
-    <w:lsdException w:name="No Spacing" w:uiPriority="1" w:qFormat="1"/>
-    <w:lsdException w:name="Light Shading" w:uiPriority="60"/>
-    <w:lsdException w:name="Light List" w:uiPriority="61"/>
-    <w:lsdException w:name="Light Grid" w:uiPriority="62"/>
-    <w:lsdException w:name="Medium Shading 1" w:uiPriority="63"/>
-    <w:lsdException w:name="Medium Shading 2" w:uiPriority="64"/>
-    <w:lsdException w:name="Medium List 1" w:uiPriority="65"/>
-    <w:lsdException w:name="Medium List 2" w:uiPriority="66"/>
-    <w:lsdException w:name="Medium Grid 1" w:uiPriority="67"/>
-    <w:lsdException w:name="Medium Grid 2" w:uiPriority="68"/>
-    <w:lsdException w:name="Medium Grid 3" w:uiPriority="69"/>
-    <w:lsdException w:name="Dark List" w:uiPriority="70"/>
-    <w:lsdException w:name="Colorful Shading" w:uiPriority="71"/>
-    <w:lsdException w:name="Colorful List" w:uiPriority="72"/>
-    <w:lsdException w:name="Colorful Grid" w:uiPriority="73"/>
-    <w:lsdException w:name="Light Shading Accent 1" w:uiPriority="60"/>
-    <w:lsdException w:name="Light List Accent 1" w:uiPriority="61"/>
-    <w:lsdException w:name="Light Grid Accent 1" w:uiPriority="62"/>
-    <w:lsdException w:name="Medium Shading 1 Accent 1" w:uiPriority="63"/>
-    <w:lsdException w:name="Medium Shading 2 Accent 1" w:uiPriority="64"/>
-    <w:lsdException w:name="Medium List 1 Accent 1" w:uiPriority="65"/>
-    <w:lsdException w:name="Revision" w:semiHidden="1"/>
-    <w:lsdException w:name="List Paragraph" w:uiPriority="34" w:qFormat="1"/>
-    <w:lsdException w:name="Quote" w:uiPriority="29" w:qFormat="1"/>
-    <w:lsdException w:name="Intense Quote" w:uiPriority="30" w:qFormat="1"/>
-    <w:lsdException w:name="Medium List 2 Accent 1" w:uiPriority="66"/>
-    <w:lsdException w:name="Medium Grid 1 Accent 1" w:uiPriority="67"/>
-    <w:lsdException w:name="Medium Grid 2 Accent 1" w:uiPriority="68"/>
-    <w:lsdException w:name="Medium Grid 3 Accent 1" w:uiPriority="69"/>
-    <w:lsdException w:name="Dark List Accent 1" w:uiPriority="70"/>
-    <w:lsdException w:name="Colorful Shading Accent 1" w:uiPriority="71"/>
-    <w:lsdException w:name="Colorful List Accent 1" w:uiPriority="72"/>
-    <w:lsdException w:name="Colorful Grid Accent 1" w:uiPriority="73"/>
-    <w:lsdException w:name="Light Shading Accent 2" w:uiPriority="60"/>
-    <w:lsdException w:name="Light List Accent 2" w:uiPriority="61"/>
-    <w:lsdException w:name="Light Grid Accent 2" w:uiPriority="62"/>
-    <w:lsdException w:name="Medium Shading 1 Accent 2" w:uiPriority="63"/>
-    <w:lsdException w:name="Medium Shading 2 Accent 2" w:uiPriority="64"/>
-    <w:lsdException w:name="Medium List 1 Accent 2" w:uiPriority="65"/>
-    <w:lsdException w:name="Medium List 2 Accent 2" w:uiPriority="66"/>
-    <w:lsdException w:name="Medium Grid 1 Accent 2" w:uiPriority="67"/>
-    <w:lsdException w:name="Medium Grid 2 Accent 2" w:uiPriority="68"/>
-    <w:lsdException w:name="Medium Grid 3 Accent 2" w:uiPriority="69"/>
-    <w:lsdException w:name="Dark List Accent 2" w:uiPriority="70"/>
-    <w:lsdException w:name="Colorful Shading Accent 2" w:uiPriority="71"/>
-    <w:lsdException w:name="Colorful List Accent 2" w:uiPriority="72"/>
-    <w:lsdException w:name="Colorful Grid Accent 2" w:uiPriority="73"/>
-    <w:lsdException w:name="Light Shading Accent 3" w:uiPriority="60"/>
-    <w:lsdException w:name="Light List Accent 3" w:uiPriority="61"/>
-    <w:lsdException w:name="Light Grid Accent 3" w:uiPriority="62"/>
-    <w:lsdException w:name="Medium Shading 1 Accent 3" w:uiPriority="63"/>
-    <w:lsdException w:name="Medium Shading 2 Accent 3" w:uiPriority="64"/>
-    <w:lsdException w:name="Medium List 1 Accent 3" w:uiPriority="65"/>
-    <w:lsdException w:name="Medium List 2 Accent 3" w:uiPriority="66"/>
-    <w:lsdException w:name="Medium Grid 1 Accent 3" w:uiPriority="67"/>
-    <w:lsdException w:name="Medium Grid 2 Accent 3" w:uiPriority="68"/>
-    <w:lsdException w:name="Medium Grid 3 Accent 3" w:uiPriority="69"/>
-    <w:lsdException w:name="Dark List Accent 3" w:uiPriority="70"/>
-    <w:lsdException w:name="Colorful Shading Accent 3" w:uiPriority="71"/>
-    <w:lsdException w:name="Colorful List Accent 3" w:uiPriority="72"/>
-    <w:lsdException w:name="Colorful Grid Accent 3" w:uiPriority="73"/>
-    <w:lsdException w:name="Light Shading Accent 4" w:uiPriority="60"/>
-    <w:lsdException w:name="Light List Accent 4" w:uiPriority="61"/>
-    <w:lsdException w:name="Light Grid Accent 4" w:uiPriority="62"/>
-    <w:lsdException w:name="Medium Shading 1 Accent 4" w:uiPriority="63"/>
-    <w:lsdException w:name="Medium Shading 2 Accent 4" w:uiPriority="64"/>
-    <w:lsdException w:name="Medium List 1 Accent 4" w:uiPriority="65"/>
-    <w:lsdException w:name="Medium List 2 Accent 4" w:uiPriority="66"/>
-    <w:lsdException w:name="Medium Grid 1 Accent 4" w:uiPriority="67"/>
-    <w:lsdException w:name="Medium Grid 2 Accent 4" w:uiPriority="68"/>
-    <w:lsdException w:name="Medium Grid 3 Accent 4" w:uiPriority="69"/>
-    <w:lsdException w:name="Dark List Accent 4" w:uiPriority="70"/>
-    <w:lsdException w:name="Colorful Shading Accent 4" w:uiPriority="71"/>
-    <w:lsdException w:name="Colorful List Accent 4" w:uiPriority="72"/>
-    <w:lsdException w:name="Colorful Grid Accent 4" w:uiPriority="73"/>
-    <w:lsdException w:name="Light Shading Accent 5" w:uiPriority="60"/>
-    <w:lsdException w:name="Light List Accent 5" w:uiPriority="61"/>
-    <w:lsdException w:name="Light Grid Accent 5" w:uiPriority="62"/>
-    <w:lsdException w:name="Medium Shading 1 Accent 5" w:uiPriority="63"/>
-    <w:lsdException w:name="Medium Shading 2 Accent 5" w:uiPriority="64"/>
-    <w:lsdException w:name="Medium List 1 Accent 5" w:uiPriority="65"/>
-    <w:lsdException w:name="Medium List 2 Accent 5" w:uiPriority="66"/>
-    <w:lsdException w:name="Medium Grid 1 Accent 5" w:uiPriority="67"/>
-    <w:lsdException w:name="Medium Grid 2 Accent 5" w:uiPriority="68"/>
-    <w:lsdException w:name="Medium Grid 3 Accent 5" w:uiPriority="69"/>
-    <w:lsdException w:name="Dark List Accent 5" w:uiPriority="70"/>
-    <w:lsdException w:name="Colorful Shading Accent 5" w:uiPriority="71"/>
-    <w:lsdException w:name="Colorful List Accent 5" w:uiPriority="72"/>
-    <w:lsdException w:name="Colorful Grid Accent 5" w:uiPriority="73"/>
-    <w:lsdException w:name="Light Shading Accent 6" w:uiPriority="60"/>
-    <w:lsdException w:name="Light List Accent 6" w:uiPriority="61"/>
-    <w:lsdException w:name="Light Grid Accent 6" w:uiPriority="62"/>
-    <w:lsdException w:name="Medium Shading 1 Accent 6" w:uiPriority="63"/>
-    <w:lsdException w:name="Medium Shading 2 Accent 6" w:uiPriority="64"/>
-    <w:lsdException w:name="Medium List 1 Accent 6" w:uiPriority="65"/>
-    <w:lsdException w:name="Medium List 2 Accent 6" w:uiPriority="66"/>
-    <w:lsdException w:name="Medium Grid 1 Accent 6" w:uiPriority="67"/>
-    <w:lsdException w:name="Medium Grid 2 Accent 6" w:uiPriority="68"/>
-    <w:lsdException w:name="Medium Grid 3 Accent 6" w:uiPriority="69"/>
-    <w:lsdException w:name="Dark List Accent 6" w:uiPriority="70"/>
-    <w:lsdException w:name="Colorful Shading Accent 6" w:uiPriority="71"/>
-    <w:lsdException w:name="Colorful List Accent 6" w:uiPriority="72"/>
-    <w:lsdException w:name="Colorful Grid Accent 6" w:uiPriority="73"/>
-    <w:lsdException w:name="Subtle Emphasis" w:uiPriority="19" w:qFormat="1"/>
-    <w:lsdException w:name="Intense Emphasis" w:uiPriority="21" w:qFormat="1"/>
-    <w:lsdException w:name="Subtle Reference" w:uiPriority="31" w:qFormat="1"/>
-    <w:lsdException w:name="Intense Reference" w:uiPriority="32" w:qFormat="1"/>
-    <w:lsdException w:name="Book Title" w:uiPriority="33" w:qFormat="1"/>
-    <w:lsdException w:name="Bibliography" w:semiHidden="1" w:uiPriority="37" w:unhideWhenUsed="1"/>
-    <w:lsdException w:name="TOC Heading" w:semiHidden="1" w:uiPriority="39" w:unhideWhenUsed="1" w:qFormat="1"/>
-    <w:lsdException w:name="Plain Table 1" w:uiPriority="41"/>
-    <w:lsdException w:name="Plain Table 2" w:uiPriority="42"/>
-    <w:lsdException w:name="Plain Table 3" w:uiPriority="43"/>
-    <w:lsdException w:name="Plain Table 4" w:uiPriority="44"/>
-    <w:lsdException w:name="Plain Table 5" w:uiPriority="45"/>
-    <w:lsdException w:name="Grid Table Light" w:uiPriority="40"/>
-    <w:lsdException w:name="Grid Table 1 Light" w:uiPriority="46"/>
-    <w:lsdException w:name="Grid Table 2" w:uiPriority="47"/>
-    <w:lsdException w:name="Grid Table 3" w:uiPriority="48"/>
-    <w:lsdException w:name="Grid Table 4" w:uiPriority="49"/>
-    <w:lsdException w:name="Grid Table 5 Dark" w:uiPriority="50"/>
-    <w:lsdException w:name="Grid Table 6 Colorful" w:uiPriority="51"/>
-    <w:lsdException w:name="Grid Table 7 Colorful" w:uiPriority="52"/>
-    <w:lsdException w:name="Grid Table 1 Light Accent 1" w:uiPriority="46"/>
-    <w:lsdException w:name="Grid Table 2 Accent 1" w:uiPriority="47"/>
-    <w:lsdException w:name="Grid Table 3 Accent 1" w:uiPriority="48"/>
-    <w:lsdException w:name="Grid Table 4 Accent 1" w:uiPriority="49"/>
-    <w:lsdException w:name="Grid Table 5 Dark Accent 1" w:uiPriority="50"/>
-    <w:lsdException w:name="Grid Table 6 Colorful Accent 1" w:uiPriority="51"/>
-    <w:lsdException w:name="Grid Table 7 Colorful Accent 1" w:uiPriority="52"/>
-    <w:lsdException w:name="Grid Table 1 Light Accent 2" w:uiPriority="46"/>
-    <w:lsdException w:name="Grid Table 2 Accent 2" w:uiPriority="47"/>
-    <w:lsdException w:name="Grid Table 3 Accent 2" w:uiPriority="48"/>
-    <w:lsdException w:name="Grid Table 4 Accent 2" w:uiPriority="49"/>
-    <w:lsdException w:name="Grid Table 5 Dark Accent 2" w:uiPriority="50"/>
-    <w:lsdException w:name="Grid Table 6 Colorful Accent 2" w:uiPriority="51"/>
-    <w:lsdException w:name="Grid Table 7 Colorful Accent 2" w:uiPriority="52"/>
-    <w:lsdException w:name="Grid Table 1 Light Accent 3" w:uiPriority="46"/>
-    <w:lsdException w:name="Grid Table 2 Accent 3" w:uiPriority="47"/>
-    <w:lsdException w:name="Grid Table 3 Accent 3" w:uiPriority="48"/>
-    <w:lsdException w:name="Grid Table 4 Accent 3" w:uiPriority="49"/>
-    <w:lsdException w:name="Grid Table 5 Dark Accent 3" w:uiPriority="50"/>
-    <w:lsdException w:name="Grid Table 6 Colorful Accent 3" w:uiPriority="51"/>
-    <w:lsdException w:name="Grid Table 7 Colorful Accent 3" w:uiPriority="52"/>
-    <w:lsdException w:name="Grid Table 1 Light Accent 4" w:uiPriority="46"/>
-    <w:lsdException w:name="Grid Table 2 Accent 4" w:uiPriority="47"/>
-    <w:lsdException w:name="Grid Table 3 Accent 4" w:uiPriority="48"/>
-    <w:lsdException w:name="Grid Table 4 Accent 4" w:uiPriority="49"/>
-    <w:lsdException w:name="Grid Table 5 Dark Accent 4" w:uiPriority="50"/>
-    <w:lsdException w:name="Grid Table 6 Colorful Accent 4" w:uiPriority="51"/>
-    <w:lsdException w:name="Grid Table 7 Colorful Accent 4" w:uiPriority="52"/>
-    <w:lsdException w:name="Grid Table 1 Light Accent 5" w:uiPriority="46"/>
-    <w:lsdException w:name="Grid Table 2 Accent 5" w:uiPriority="47"/>
-    <w:lsdException w:name="Grid Table 3 Accent 5" w:uiPriority="48"/>
-    <w:lsdException w:name="Grid Table 4 Accent 5" w:uiPriority="49"/>
-    <w:lsdException w:name="Grid Table 5 Dark Accent 5" w:uiPriority="50"/>
-    <w:lsdException w:name="Grid Table 6 Colorful Accent 5" w:uiPriority="51"/>
-    <w:lsdException w:name="Grid Table 7 Colorful Accent 5" w:uiPriority="52"/>
-    <w:lsdException w:name="Grid Table 1 Light Accent 6" w:uiPriority="46"/>
-    <w:lsdException w:name="Grid Table 2 Accent 6" w:uiPriority="47"/>
-    <w:lsdException w:name="Grid Table 3 Accent 6" w:uiPriority="48"/>
-    <w:lsdException w:name="Grid Table 4 Accent 6" w:uiPriority="49"/>
-    <w:lsdException w:name="Grid Table 5 Dark Accent 6" w:uiPriority="50"/>
-    <w:lsdException w:name="Grid Table 6 Colorful Accent 6" w:uiPriority="51"/>
-    <w:lsdException w:name="Grid Table 7 Colorful Accent 6" w:uiPriority="52"/>
-    <w:lsdException w:name="List Table 1 Light" w:uiPriority="46"/>
-    <w:lsdException w:name="List Table 2" w:uiPriority="47"/>
-    <w:lsdException w:name="List Table 3" w:uiPriority="48"/>
-    <w:lsdException w:name="List Table 4" w:uiPriority="49"/>
-    <w:lsdException w:name="List Table 5 Dark" w:uiPriority="50"/>
-    <w:lsdException w:name="List Table 6 Colorful" w:uiPriority="51"/>
-    <w:lsdException w:name="List Table 7 Colorful" w:uiPriority="52"/>
-    <w:lsdException w:name="List Table 1 Light Accent 1" w:uiPriority="46"/>
-    <w:lsdException w:name="List Table 2 Accent 1" w:uiPriority="47"/>
-    <w:lsdException w:name="List Table 3 Accent 1" w:uiPriority="48"/>
-    <w:lsdException w:name="List Table 4 Accent 1" w:uiPriority="49"/>
-    <w:lsdException w:name="List Table 5 Dark Accent 1" w:uiPriority="50"/>
-    <w:lsdException w:name="List Table 6 Colorful Accent 1" w:uiPriority="51"/>
-    <w:lsdException w:name="List Table 7 Colorful Accent 1" w:uiPriority="52"/>
-    <w:lsdException w:name="List Table 1 Light Accent 2" w:uiPriority="46"/>
-    <w:lsdException w:name="List Table 2 Accent 2" w:uiPriority="47"/>
-    <w:lsdException w:name="List Table 3 Accent 2" w:uiPriority="48"/>
-    <w:lsdException w:name="List Table 4 Accent 2" w:uiPriority="49"/>
-    <w:lsdException w:name="List Table 5 Dark Accent 2" w:uiPriority="50"/>
-    <w:lsdException w:name="List Table 6 Colorful Accent 2" w:uiPriority="51"/>
-    <w:lsdException w:name="List Table 7 Colorful Accent 2" w:uiPriority="52"/>
-    <w:lsdException w:name="List Table 1 Light Accent 3" w:uiPriority="46"/>
-    <w:lsdException w:name="List Table 2 Accent 3" w:uiPriority="47"/>
-    <w:lsdException w:name="List Table 3 Accent 3" w:uiPriority="48"/>
-    <w:lsdException w:name="List Table 4 Accent 3" w:uiPriority="49"/>
-    <w:lsdException w:name="List Table 5 Dark Accent 3" w:uiPriority="50"/>
-    <w:lsdException w:name="List Table 6 Colorful Accent 3" w:uiPriority="51"/>
-    <w:lsdException w:name="List Table 7 Colorful Accent 3" w:uiPriority="52"/>
-    <w:lsdException w:name="List Table 1 Light Accent 4" w:uiPriority="46"/>
-    <w:lsdException w:name="List Table 2 Accent 4" w:uiPriority="47"/>
-    <w:lsdException w:name="List Table 3 Accent 4" w:uiPriority="48"/>
-    <w:lsdException w:name="List Table 4 Accent 4" w:uiPriority="49"/>
-    <w:lsdException w:name="List Table 5 Dark Accent 4" w:uiPriority="50"/>
-    <w:lsdException w:name="List Table 6 Colorful Accent 4" w:uiPriority="51"/>
-    <w:lsdException w:name="List Table 7 Colorful Accent 4" w:uiPriority="52"/>
-    <w:lsdException w:name="List Table 1 Light Accent 5" w:uiPriority="46"/>
-    <w:lsdException w:name="List Table 2 Accent 5" w:uiPriority="47"/>
-    <w:lsdException w:name="List Table 3 Accent 5" w:uiPriority="48"/>
-    <w:lsdException w:name="List Table 4 Accent 5" w:uiPriority="49"/>
-    <w:lsdException w:name="List Table 5 Dark Accent 5" w:uiPriority="50"/>
-    <w:lsdException w:name="List Table 6 Colorful Accent 5" w:uiPriority="51"/>
-    <w:lsdException w:name="List Table 7 Colorful Accent 5" w:uiPriority="52"/>
-    <w:lsdException w:name="List Table 1 Light Accent 6" w:uiPriority="46"/>
-    <w:lsdException w:name="List Table 2 Accent 6" w:uiPriority="47"/>
-    <w:lsdException w:name="List Table 3 Accent 6" w:uiPriority="48"/>
-    <w:lsdException w:name="List Table 4 Accent 6" w:uiPriority="49"/>
-    <w:lsdException w:name="List Table 5 Dark Accent 6" w:uiPriority="50"/>
-    <w:lsdException w:name="List Table 6 Colorful Accent 6" w:uiPriority="51"/>
-    <w:lsdException w:name="List Table 7 Colorful Accent 6" w:uiPriority="52"/>
+  <w:latentStyles w:defLockedState="0" w:defUIPriority="99" w:defSemiHidden="1" w:defUnhideWhenUsed="1" w:defQFormat="0" w:count="267">
+    <w:lsdException w:name="Normal" w:semiHidden="0" w:uiPriority="0" w:unhideWhenUsed="0" w:qFormat="1"/>
+    <w:lsdException w:name="heading 1" w:semiHidden="0" w:uiPriority="9" w:unhideWhenUsed="0" w:qFormat="1"/>
+    <w:lsdException w:name="heading 2" w:uiPriority="9" w:qFormat="1"/>
+    <w:lsdException w:name="heading 3" w:uiPriority="9" w:qFormat="1"/>
+    <w:lsdException w:name="heading 4" w:uiPriority="9" w:qFormat="1"/>
+    <w:lsdException w:name="heading 5" w:uiPriority="9" w:qFormat="1"/>
+    <w:lsdException w:name="heading 6" w:uiPriority="9" w:qFormat="1"/>
+    <w:lsdException w:name="heading 7" w:uiPriority="9" w:qFormat="1"/>
+    <w:lsdException w:name="heading 8" w:uiPriority="9" w:qFormat="1"/>
+    <w:lsdException w:name="heading 9" w:uiPriority="9" w:qFormat="1"/>
+    <w:lsdException w:name="toc 1" w:uiPriority="39"/>
+    <w:lsdException w:name="toc 2" w:uiPriority="39"/>
+    <w:lsdException w:name="toc 3" w:uiPriority="39"/>
+    <w:lsdException w:name="toc 4" w:uiPriority="39"/>
+    <w:lsdException w:name="toc 5" w:uiPriority="39"/>
+    <w:lsdException w:name="toc 6" w:uiPriority="39"/>
+    <w:lsdException w:name="toc 7" w:uiPriority="39"/>
+    <w:lsdException w:name="toc 8" w:uiPriority="39"/>
+    <w:lsdException w:name="toc 9" w:uiPriority="39"/>
+    <w:lsdException w:name="caption" w:uiPriority="35" w:qFormat="1"/>
+    <w:lsdException w:name="Title" w:semiHidden="0" w:uiPriority="10" w:unhideWhenUsed="0" w:qFormat="1"/>
+    <w:lsdException w:name="Default Paragraph Font" w:uiPriority="1"/>
+    <w:lsdException w:name="Subtitle" w:semiHidden="0" w:uiPriority="11" w:unhideWhenUsed="0" w:qFormat="1"/>
+    <w:lsdException w:name="Strong" w:semiHidden="0" w:uiPriority="22" w:unhideWhenUsed="0" w:qFormat="1"/>
+    <w:lsdException w:name="Emphasis" w:semiHidden="0" w:uiPriority="20" w:unhideWhenUsed="0" w:qFormat="1"/>
+    <w:lsdException w:name="Table Grid" w:semiHidden="0" w:uiPriority="39" w:unhideWhenUsed="0"/>
+    <w:lsdException w:name="Placeholder Text" w:unhideWhenUsed="0"/>
+    <w:lsdException w:name="No Spacing" w:semiHidden="0" w:uiPriority="1" w:unhideWhenUsed="0" w:qFormat="1"/>
+    <w:lsdException w:name="Light Shading" w:semiHidden="0" w:uiPriority="60" w:unhideWhenUsed="0"/>
+    <w:lsdException w:name="Light List" w:semiHidden="0" w:uiPriority="61" w:unhideWhenUsed="0"/>
+    <w:lsdException w:name="Light Grid" w:semiHidden="0" w:uiPriority="62" w:unhideWhenUsed="0"/>
+    <w:lsdException w:name="Medium Shading 1" w:semiHidden="0" w:uiPriority="63" w:unhideWhenUsed="0"/>
+    <w:lsdException w:name="Medium Shading 2" w:semiHidden="0" w:uiPriority="64" w:unhideWhenUsed="0"/>
+    <w:lsdException w:name="Medium List 1" w:semiHidden="0" w:uiPriority="65" w:unhideWhenUsed="0"/>
+    <w:lsdException w:name="Medium List 2" w:semiHidden="0" w:uiPriority="66" w:unhideWhenUsed="0"/>
+    <w:lsdException w:name="Medium Grid 1" w:semiHidden="0" w:uiPriority="67" w:unhideWhenUsed="0"/>
+    <w:lsdException w:name="Medium Grid 2" w:semiHidden="0" w:uiPriority="68" w:unhideWhenUsed="0"/>
+    <w:lsdException w:name="Medium Grid 3" w:semiHidden="0" w:uiPriority="69" w:unhideWhenUsed="0"/>
+    <w:lsdException w:name="Dark List" w:semiHidden="0" w:uiPriority="70" w:unhideWhenUsed="0"/>
+    <w:lsdException w:name="Colorful Shading" w:semiHidden="0" w:uiPriority="71" w:unhideWhenUsed="0"/>
+    <w:lsdException w:name="Colorful List" w:semiHidden="0" w:uiPriority="72" w:unhideWhenUsed="0"/>
+    <w:lsdException w:name="Colorful Grid" w:semiHidden="0" w:uiPriority="73" w:unhideWhenUsed="0"/>
+    <w:lsdException w:name="Light Shading Accent 1" w:semiHidden="0" w:uiPriority="60" w:unhideWhenUsed="0"/>
+    <w:lsdException w:name="Light List Accent 1" w:semiHidden="0" w:uiPriority="61" w:unhideWhenUsed="0"/>
+    <w:lsdException w:name="Light Grid Accent 1" w:semiHidden="0" w:uiPriority="62" w:unhideWhenUsed="0"/>
+    <w:lsdException w:name="Medium Shading 1 Accent 1" w:semiHidden="0" w:uiPriority="63" w:unhideWhenUsed="0"/>
+    <w:lsdException w:name="Medium Shading 2 Accent 1" w:semiHidden="0" w:uiPriority="64" w:unhideWhenUsed="0"/>
+    <w:lsdException w:name="Medium List 1 Accent 1" w:semiHidden="0" w:uiPriority="65" w:unhideWhenUsed="0"/>
+    <w:lsdException w:name="Revision" w:unhideWhenUsed="0"/>
+    <w:lsdException w:name="List Paragraph" w:semiHidden="0" w:uiPriority="34" w:unhideWhenUsed="0" w:qFormat="1"/>
+    <w:lsdException w:name="Quote" w:semiHidden="0" w:uiPriority="29" w:unhideWhenUsed="0" w:qFormat="1"/>
+    <w:lsdException w:name="Intense Quote" w:semiHidden="0" w:uiPriority="30" w:unhideWhenUsed="0" w:qFormat="1"/>
+    <w:lsdException w:name="Medium List 2 Accent 1" w:semiHidden="0" w:uiPriority="66" w:unhideWhenUsed="0"/>
+    <w:lsdException w:name="Medium Grid 1 Accent 1" w:semiHidden="0" w:uiPriority="67" w:unhideWhenUsed="0"/>
+    <w:lsdException w:name="Medium Grid 2 Accent 1" w:semiHidden="0" w:uiPriority="68" w:unhideWhenUsed="0"/>
+    <w:lsdException w:name="Medium Grid 3 Accent 1" w:semiHidden="0" w:uiPriority="69" w:unhideWhenUsed="0"/>
+    <w:lsdException w:name="Dark List Accent 1" w:semiHidden="0" w:uiPriority="70" w:unhideWhenUsed="0"/>
+    <w:lsdException w:name="Colorful Shading Accent 1" w:semiHidden="0" w:uiPriority="71" w:unhideWhenUsed="0"/>
+    <w:lsdException w:name="Colorful List Accent 1" w:semiHidden="0" w:uiPriority="72" w:unhideWhenUsed="0"/>
+    <w:lsdException w:name="Colorful Grid Accent 1" w:semiHidden="0" w:uiPriority="73" w:unhideWhenUsed="0"/>
+    <w:lsdException w:name="Light Shading Accent 2" w:semiHidden="0" w:uiPriority="60" w:unhideWhenUsed="0"/>
+    <w:lsdException w:name="Light List Accent 2" w:semiHidden="0" w:uiPriority="61" w:unhideWhenUsed="0"/>
+    <w:lsdException w:name="Light Grid Accent 2" w:semiHidden="0" w:uiPriority="62" w:unhideWhenUsed="0"/>
+    <w:lsdException w:name="Medium Shading 1 Accent 2" w:semiHidden="0" w:uiPriority="63" w:unhideWhenUsed="0"/>
+    <w:lsdException w:name="Medium Shading 2 Accent 2" w:semiHidden="0" w:uiPriority="64" w:unhideWhenUsed="0"/>
+    <w:lsdException w:name="Medium List 1 Accent 2" w:semiHidden="0" w:uiPriority="65" w:unhideWhenUsed="0"/>
+    <w:lsdException w:name="Medium List 2 Accent 2" w:semiHidden="0" w:uiPriority="66" w:unhideWhenUsed="0"/>
+    <w:lsdException w:name="Medium Grid 1 Accent 2" w:semiHidden="0" w:uiPriority="67" w:unhideWhenUsed="0"/>
+    <w:lsdException w:name="Medium Grid 2 Accent 2" w:semiHidden="0" w:uiPriority="68" w:unhideWhenUsed="0"/>
+    <w:lsdException w:name="Medium Grid 3 Accent 2" w:semiHidden="0" w:uiPriority="69" w:unhideWhenUsed="0"/>
+    <w:lsdException w:name="Dark List Accent 2" w:semiHidden="0" w:uiPriority="70" w:unhideWhenUsed="0"/>
+    <w:lsdException w:name="Colorful Shading Accent 2" w:semiHidden="0" w:uiPriority="71" w:unhideWhenUsed="0"/>
+    <w:lsdException w:name="Colorful List Accent 2" w:semiHidden="0" w:uiPriority="72" w:unhideWhenUsed="0"/>
+    <w:lsdException w:name="Colorful Grid Accent 2" w:semiHidden="0" w:uiPriority="73" w:unhideWhenUsed="0"/>
+    <w:lsdException w:name="Light Shading Accent 3" w:semiHidden="0" w:uiPriority="60" w:unhideWhenUsed="0"/>
+    <w:lsdException w:name="Light List Accent 3" w:semiHidden="0" w:uiPriority="61" w:unhideWhenUsed="0"/>
+    <w:lsdException w:name="Light Grid Accent 3" w:semiHidden="0" w:uiPriority="62" w:unhideWhenUsed="0"/>
+    <w:lsdException w:name="Medium Shading 1 Accent 3" w:semiHidden="0" w:uiPriority="63" w:unhideWhenUsed="0"/>
+    <w:lsdException w:name="Medium Shading 2 Accent 3" w:semiHidden="0" w:uiPriority="64" w:unhideWhenUsed="0"/>
+    <w:lsdException w:name="Medium List 1 Accent 3" w:semiHidden="0" w:uiPriority="65" w:unhideWhenUsed="0"/>
+    <w:lsdException w:name="Medium List 2 Accent 3" w:semiHidden="0" w:uiPriority="66" w:unhideWhenUsed="0"/>
+    <w:lsdException w:name="Medium Grid 1 Accent 3" w:semiHidden="0" w:uiPriority="67" w:unhideWhenUsed="0"/>
+    <w:lsdException w:name="Medium Grid 2 Accent 3" w:semiHidden="0" w:uiPriority="68" w:unhideWhenUsed="0"/>
+    <w:lsdException w:name="Medium Grid 3 Accent 3" w:semiHidden="0" w:uiPriority="69" w:unhideWhenUsed="0"/>
+    <w:lsdException w:name="Dark List Accent 3" w:semiHidden="0" w:uiPriority="70" w:unhideWhenUsed="0"/>
+    <w:lsdException w:name="Colorful Shading Accent 3" w:semiHidden="0" w:uiPriority="71" w:unhideWhenUsed="0"/>
+    <w:lsdException w:name="Colorful List Accent 3" w:semiHidden="0" w:uiPriority="72" w:unhideWhenUsed="0"/>
+    <w:lsdException w:name="Colorful Grid Accent 3" w:semiHidden="0" w:uiPriority="73" w:unhideWhenUsed="0"/>
+    <w:lsdException w:name="Light Shading Accent 4" w:semiHidden="0" w:uiPriority="60" w:unhideWhenUsed="0"/>
+    <w:lsdException w:name="Light List Accent 4" w:semiHidden="0" w:uiPriority="61" w:unhideWhenUsed="0"/>
+    <w:lsdException w:name="Light Grid Accent 4" w:semiHidden="0" w:uiPriority="62" w:unhideWhenUsed="0"/>
+    <w:lsdException w:name="Medium Shading 1 Accent 4" w:semiHidden="0" w:uiPriority="63" w:unhideWhenUsed="0"/>
+    <w:lsdException w:name="Medium Shading 2 Accent 4" w:semiHidden="0" w:uiPriority="64" w:unhideWhenUsed="0"/>
+    <w:lsdException w:name="Medium List 1 Accent 4" w:semiHidden="0" w:uiPriority="65" w:unhideWhenUsed="0"/>
+    <w:lsdException w:name="Medium List 2 Accent 4" w:semiHidden="0" w:uiPriority="66" w:unhideWhenUsed="0"/>
+    <w:lsdException w:name="Medium Grid 1 Accent 4" w:semiHidden="0" w:uiPriority="67" w:unhideWhenUsed="0"/>
+    <w:lsdException w:name="Medium Grid 2 Accent 4" w:semiHidden="0" w:uiPriority="68" w:unhideWhenUsed="0"/>
+    <w:lsdException w:name="Medium Grid 3 Accent 4" w:semiHidden="0" w:uiPriority="69" w:unhideWhenUsed="0"/>
+    <w:lsdException w:name="Dark List Accent 4" w:semiHidden="0" w:uiPriority="70" w:unhideWhenUsed="0"/>
+    <w:lsdException w:name="Colorful Shading Accent 4" w:semiHidden="0" w:uiPriority="71" w:unhideWhenUsed="0"/>
+    <w:lsdException w:name="Colorful List Accent 4" w:semiHidden="0" w:uiPriority="72" w:unhideWhenUsed="0"/>
+    <w:lsdException w:name="Colorful Grid Accent 4" w:semiHidden="0" w:uiPriority="73" w:unhideWhenUsed="0"/>
+    <w:lsdException w:name="Light Shading Accent 5" w:semiHidden="0" w:uiPriority="60" w:unhideWhenUsed="0"/>
+    <w:lsdException w:name="Light List Accent 5" w:semiHidden="0" w:uiPriority="61" w:unhideWhenUsed="0"/>
+    <w:lsdException w:name="Light Grid Accent 5" w:semiHidden="0" w:uiPriority="62" w:unhideWhenUsed="0"/>
+    <w:lsdException w:name="Medium Shading 1 Accent 5" w:semiHidden="0" w:uiPriority="63" w:unhideWhenUsed="0"/>
+    <w:lsdException w:name="Medium Shading 2 Accent 5" w:semiHidden="0" w:uiPriority="64" w:unhideWhenUsed="0"/>
+    <w:lsdException w:name="Medium List 1 Accent 5" w:semiHidden="0" w:uiPriority="65" w:unhideWhenUsed="0"/>
+    <w:lsdException w:name="Medium List 2 Accent 5" w:semiHidden="0" w:uiPriority="66" w:unhideWhenUsed="0"/>
+    <w:lsdException w:name="Medium Grid 1 Accent 5" w:semiHidden="0" w:uiPriority="67" w:unhideWhenUsed="0"/>
+    <w:lsdException w:name="Medium Grid 2 Accent 5" w:semiHidden="0" w:uiPriority="68" w:unhideWhenUsed="0"/>
+    <w:lsdException w:name="Medium Grid 3 Accent 5" w:semiHidden="0" w:uiPriority="69" w:unhideWhenUsed="0"/>
+    <w:lsdException w:name="Dark List Accent 5" w:semiHidden="0" w:uiPriority="70" w:unhideWhenUsed="0"/>
+    <w:lsdException w:name="Colorful Shading Accent 5" w:semiHidden="0" w:uiPriority="71" w:unhideWhenUsed="0"/>
+    <w:lsdException w:name="Colorful List Accent 5" w:semiHidden="0" w:uiPriority="72" w:unhideWhenUsed="0"/>
+    <w:lsdException w:name="Colorful Grid Accent 5" w:semiHidden="0" w:uiPriority="73" w:unhideWhenUsed="0"/>
+    <w:lsdException w:name="Light Shading Accent 6" w:semiHidden="0" w:uiPriority="60" w:unhideWhenUsed="0"/>
+    <w:lsdException w:name="Light List Accent 6" w:semiHidden="0" w:uiPriority="61" w:unhideWhenUsed="0"/>
+    <w:lsdException w:name="Light Grid Accent 6" w:semiHidden="0" w:uiPriority="62" w:unhideWhenUsed="0"/>
+    <w:lsdException w:name="Medium Shading 1 Accent 6" w:semiHidden="0" w:uiPriority="63" w:unhideWhenUsed="0"/>
+    <w:lsdException w:name="Medium Shading 2 Accent 6" w:semiHidden="0" w:uiPriority="64" w:unhideWhenUsed="0"/>
+    <w:lsdException w:name="Medium List 1 Accent 6" w:semiHidden="0" w:uiPriority="65" w:unhideWhenUsed="0"/>
+    <w:lsdException w:name="Medium List 2 Accent 6" w:semiHidden="0" w:uiPriority="66" w:unhideWhenUsed="0"/>
+    <w:lsdException w:name="Medium Grid 1 Accent 6" w:semiHidden="0" w:uiPriority="67" w:unhideWhenUsed="0"/>
+    <w:lsdException w:name="Medium Grid 2 Accent 6" w:semiHidden="0" w:uiPriority="68" w:unhideWhenUsed="0"/>
+    <w:lsdException w:name="Medium Grid 3 Accent 6" w:semiHidden="0" w:uiPriority="69" w:unhideWhenUsed="0"/>
+    <w:lsdException w:name="Dark List Accent 6" w:semiHidden="0" w:uiPriority="70" w:unhideWhenUsed="0"/>
+    <w:lsdException w:name="Colorful Shading Accent 6" w:semiHidden="0" w:uiPriority="71" w:unhideWhenUsed="0"/>
+    <w:lsdException w:name="Colorful List Accent 6" w:semiHidden="0" w:uiPriority="72" w:unhideWhenUsed="0"/>
+    <w:lsdException w:name="Colorful Grid Accent 6" w:semiHidden="0" w:uiPriority="73" w:unhideWhenUsed="0"/>
+    <w:lsdException w:name="Subtle Emphasis" w:semiHidden="0" w:uiPriority="19" w:unhideWhenUsed="0" w:qFormat="1"/>
+    <w:lsdException w:name="Intense Emphasis" w:semiHidden="0" w:uiPriority="21" w:unhideWhenUsed="0" w:qFormat="1"/>
+    <w:lsdException w:name="Subtle Reference" w:semiHidden="0" w:uiPriority="31" w:unhideWhenUsed="0" w:qFormat="1"/>
+    <w:lsdException w:name="Intense Reference" w:semiHidden="0" w:uiPriority="32" w:unhideWhenUsed="0" w:qFormat="1"/>
+    <w:lsdException w:name="Book Title" w:semiHidden="0" w:uiPriority="33" w:unhideWhenUsed="0" w:qFormat="1"/>
+    <w:lsdException w:name="Bibliography" w:uiPriority="37"/>
+    <w:lsdException w:name="TOC Heading" w:uiPriority="39" w:qFormat="1"/>
   </w:latentStyles>
-  <w:style w:type="paragraph" w:default="1" w:styleId="Normal">
+  <w:style w:type="paragraph" w:default="1" w:styleId="a">
     <w:name w:val="Normal"/>
     <w:qFormat/>
   </w:style>
-  <w:style w:type="character" w:default="1" w:styleId="DefaultParagraphFont">
+  <w:style w:type="character" w:default="1" w:styleId="a0">
     <w:name w:val="Default Paragraph Font"/>
     <w:uiPriority w:val="1"/>
     <w:semiHidden/>
     <w:unhideWhenUsed/>
   </w:style>
-  <w:style w:type="table" w:default="1" w:styleId="TableNormal">
+  <w:style w:type="table" w:default="1" w:styleId="a1">
     <w:name w:val="Normal Table"/>
     <w:uiPriority w:val="99"/>
     <w:semiHidden/>
@@ -709,15 +1476,15 @@
       </w:tblCellMar>
     </w:tblPr>
   </w:style>
-  <w:style w:type="numbering" w:default="1" w:styleId="NoList">
+  <w:style w:type="numbering" w:default="1" w:styleId="a2">
     <w:name w:val="No List"/>
     <w:uiPriority w:val="99"/>
     <w:semiHidden/>
     <w:unhideWhenUsed/>
   </w:style>
-  <w:style w:type="table" w:styleId="TableGrid">
+  <w:style w:type="table" w:styleId="a3">
     <w:name w:val="Table Grid"/>
-    <w:basedOn w:val="TableNormal"/>
+    <w:basedOn w:val="a1"/>
     <w:uiPriority w:val="39"/>
     <w:rsid w:val="00B4072B"/>
     <w:pPr>
@@ -733,6 +1500,275 @@
         <w:insideV w:val="single" w:sz="4" w:space="0" w:color="auto"/>
       </w:tblBorders>
     </w:tblPr>
+  </w:style>
+  <w:style w:type="paragraph" w:styleId="a4">
+    <w:name w:val="Balloon Text"/>
+    <w:basedOn w:val="a"/>
+    <w:link w:val="a5"/>
+    <w:uiPriority w:val="99"/>
+    <w:semiHidden/>
+    <w:unhideWhenUsed/>
+    <w:rsid w:val="0003466C"/>
+    <w:pPr>
+      <w:spacing w:after="0" w:line="240" w:lineRule="auto"/>
+    </w:pPr>
+    <w:rPr>
+      <w:rFonts w:ascii="Tahoma" w:hAnsi="Tahoma" w:cs="Tahoma"/>
+      <w:sz w:val="16"/>
+      <w:szCs w:val="16"/>
+    </w:rPr>
+  </w:style>
+  <w:style w:type="character" w:customStyle="1" w:styleId="a5">
+    <w:name w:val="Текст выноски Знак"/>
+    <w:basedOn w:val="a0"/>
+    <w:link w:val="a4"/>
+    <w:uiPriority w:val="99"/>
+    <w:semiHidden/>
+    <w:rsid w:val="0003466C"/>
+    <w:rPr>
+      <w:rFonts w:ascii="Tahoma" w:hAnsi="Tahoma" w:cs="Tahoma"/>
+      <w:sz w:val="16"/>
+      <w:szCs w:val="16"/>
+    </w:rPr>
+  </w:style>
+</w:styles>
+</file>
+
+<file path=word/stylesWithEffects.xml><?xml version="1.0" encoding="utf-8"?>
+<w:styles xmlns:wpc="http://schemas.microsoft.com/office/word/2010/wordprocessingCanvas" xmlns:mc="http://schemas.openxmlformats.org/markup-compatibility/2006" xmlns:o="urn:schemas-microsoft-com:office:office" xmlns:r="http://schemas.openxmlformats.org/officeDocument/2006/relationships" xmlns:m="http://schemas.openxmlformats.org/officeDocument/2006/math" xmlns:v="urn:schemas-microsoft-com:vml" xmlns:wp14="http://schemas.microsoft.com/office/word/2010/wordprocessingDrawing" xmlns:wp="http://schemas.openxmlformats.org/drawingml/2006/wordprocessingDrawing" xmlns:w10="urn:schemas-microsoft-com:office:word" xmlns:w="http://schemas.openxmlformats.org/wordprocessingml/2006/main" xmlns:w14="http://schemas.microsoft.com/office/word/2010/wordml" xmlns:wpg="http://schemas.microsoft.com/office/word/2010/wordprocessingGroup" xmlns:wpi="http://schemas.microsoft.com/office/word/2010/wordprocessingInk" xmlns:wne="http://schemas.microsoft.com/office/word/2006/wordml" xmlns:wps="http://schemas.microsoft.com/office/word/2010/wordprocessingShape" mc:Ignorable="w14 wp14">
+  <w:docDefaults>
+    <w:rPrDefault>
+      <w:rPr>
+        <w:rFonts w:asciiTheme="minorHAnsi" w:eastAsiaTheme="minorHAnsi" w:hAnsiTheme="minorHAnsi" w:cstheme="minorBidi"/>
+        <w:sz w:val="22"/>
+        <w:szCs w:val="22"/>
+        <w:lang w:val="en-GB" w:eastAsia="en-US" w:bidi="ar-SA"/>
+      </w:rPr>
+    </w:rPrDefault>
+    <w:pPrDefault>
+      <w:pPr>
+        <w:spacing w:after="160" w:line="259" w:lineRule="auto"/>
+      </w:pPr>
+    </w:pPrDefault>
+  </w:docDefaults>
+  <w:latentStyles w:defLockedState="0" w:defUIPriority="99" w:defSemiHidden="1" w:defUnhideWhenUsed="1" w:defQFormat="0" w:count="267">
+    <w:lsdException w:name="Normal" w:semiHidden="0" w:uiPriority="0" w:unhideWhenUsed="0" w:qFormat="1"/>
+    <w:lsdException w:name="heading 1" w:semiHidden="0" w:uiPriority="9" w:unhideWhenUsed="0" w:qFormat="1"/>
+    <w:lsdException w:name="heading 2" w:uiPriority="9" w:qFormat="1"/>
+    <w:lsdException w:name="heading 3" w:uiPriority="9" w:qFormat="1"/>
+    <w:lsdException w:name="heading 4" w:uiPriority="9" w:qFormat="1"/>
+    <w:lsdException w:name="heading 5" w:uiPriority="9" w:qFormat="1"/>
+    <w:lsdException w:name="heading 6" w:uiPriority="9" w:qFormat="1"/>
+    <w:lsdException w:name="heading 7" w:uiPriority="9" w:qFormat="1"/>
+    <w:lsdException w:name="heading 8" w:uiPriority="9" w:qFormat="1"/>
+    <w:lsdException w:name="heading 9" w:uiPriority="9" w:qFormat="1"/>
+    <w:lsdException w:name="toc 1" w:uiPriority="39"/>
+    <w:lsdException w:name="toc 2" w:uiPriority="39"/>
+    <w:lsdException w:name="toc 3" w:uiPriority="39"/>
+    <w:lsdException w:name="toc 4" w:uiPriority="39"/>
+    <w:lsdException w:name="toc 5" w:uiPriority="39"/>
+    <w:lsdException w:name="toc 6" w:uiPriority="39"/>
+    <w:lsdException w:name="toc 7" w:uiPriority="39"/>
+    <w:lsdException w:name="toc 8" w:uiPriority="39"/>
+    <w:lsdException w:name="toc 9" w:uiPriority="39"/>
+    <w:lsdException w:name="caption" w:uiPriority="35" w:qFormat="1"/>
+    <w:lsdException w:name="Title" w:semiHidden="0" w:uiPriority="10" w:unhideWhenUsed="0" w:qFormat="1"/>
+    <w:lsdException w:name="Default Paragraph Font" w:uiPriority="1"/>
+    <w:lsdException w:name="Subtitle" w:semiHidden="0" w:uiPriority="11" w:unhideWhenUsed="0" w:qFormat="1"/>
+    <w:lsdException w:name="Strong" w:semiHidden="0" w:uiPriority="22" w:unhideWhenUsed="0" w:qFormat="1"/>
+    <w:lsdException w:name="Emphasis" w:semiHidden="0" w:uiPriority="20" w:unhideWhenUsed="0" w:qFormat="1"/>
+    <w:lsdException w:name="Table Grid" w:semiHidden="0" w:uiPriority="39" w:unhideWhenUsed="0"/>
+    <w:lsdException w:name="Placeholder Text" w:unhideWhenUsed="0"/>
+    <w:lsdException w:name="No Spacing" w:semiHidden="0" w:uiPriority="1" w:unhideWhenUsed="0" w:qFormat="1"/>
+    <w:lsdException w:name="Light Shading" w:semiHidden="0" w:uiPriority="60" w:unhideWhenUsed="0"/>
+    <w:lsdException w:name="Light List" w:semiHidden="0" w:uiPriority="61" w:unhideWhenUsed="0"/>
+    <w:lsdException w:name="Light Grid" w:semiHidden="0" w:uiPriority="62" w:unhideWhenUsed="0"/>
+    <w:lsdException w:name="Medium Shading 1" w:semiHidden="0" w:uiPriority="63" w:unhideWhenUsed="0"/>
+    <w:lsdException w:name="Medium Shading 2" w:semiHidden="0" w:uiPriority="64" w:unhideWhenUsed="0"/>
+    <w:lsdException w:name="Medium List 1" w:semiHidden="0" w:uiPriority="65" w:unhideWhenUsed="0"/>
+    <w:lsdException w:name="Medium List 2" w:semiHidden="0" w:uiPriority="66" w:unhideWhenUsed="0"/>
+    <w:lsdException w:name="Medium Grid 1" w:semiHidden="0" w:uiPriority="67" w:unhideWhenUsed="0"/>
+    <w:lsdException w:name="Medium Grid 2" w:semiHidden="0" w:uiPriority="68" w:unhideWhenUsed="0"/>
+    <w:lsdException w:name="Medium Grid 3" w:semiHidden="0" w:uiPriority="69" w:unhideWhenUsed="0"/>
+    <w:lsdException w:name="Dark List" w:semiHidden="0" w:uiPriority="70" w:unhideWhenUsed="0"/>
+    <w:lsdException w:name="Colorful Shading" w:semiHidden="0" w:uiPriority="71" w:unhideWhenUsed="0"/>
+    <w:lsdException w:name="Colorful List" w:semiHidden="0" w:uiPriority="72" w:unhideWhenUsed="0"/>
+    <w:lsdException w:name="Colorful Grid" w:semiHidden="0" w:uiPriority="73" w:unhideWhenUsed="0"/>
+    <w:lsdException w:name="Light Shading Accent 1" w:semiHidden="0" w:uiPriority="60" w:unhideWhenUsed="0"/>
+    <w:lsdException w:name="Light List Accent 1" w:semiHidden="0" w:uiPriority="61" w:unhideWhenUsed="0"/>
+    <w:lsdException w:name="Light Grid Accent 1" w:semiHidden="0" w:uiPriority="62" w:unhideWhenUsed="0"/>
+    <w:lsdException w:name="Medium Shading 1 Accent 1" w:semiHidden="0" w:uiPriority="63" w:unhideWhenUsed="0"/>
+    <w:lsdException w:name="Medium Shading 2 Accent 1" w:semiHidden="0" w:uiPriority="64" w:unhideWhenUsed="0"/>
+    <w:lsdException w:name="Medium List 1 Accent 1" w:semiHidden="0" w:uiPriority="65" w:unhideWhenUsed="0"/>
+    <w:lsdException w:name="Revision" w:unhideWhenUsed="0"/>
+    <w:lsdException w:name="List Paragraph" w:semiHidden="0" w:uiPriority="34" w:unhideWhenUsed="0" w:qFormat="1"/>
+    <w:lsdException w:name="Quote" w:semiHidden="0" w:uiPriority="29" w:unhideWhenUsed="0" w:qFormat="1"/>
+    <w:lsdException w:name="Intense Quote" w:semiHidden="0" w:uiPriority="30" w:unhideWhenUsed="0" w:qFormat="1"/>
+    <w:lsdException w:name="Medium List 2 Accent 1" w:semiHidden="0" w:uiPriority="66" w:unhideWhenUsed="0"/>
+    <w:lsdException w:name="Medium Grid 1 Accent 1" w:semiHidden="0" w:uiPriority="67" w:unhideWhenUsed="0"/>
+    <w:lsdException w:name="Medium Grid 2 Accent 1" w:semiHidden="0" w:uiPriority="68" w:unhideWhenUsed="0"/>
+    <w:lsdException w:name="Medium Grid 3 Accent 1" w:semiHidden="0" w:uiPriority="69" w:unhideWhenUsed="0"/>
+    <w:lsdException w:name="Dark List Accent 1" w:semiHidden="0" w:uiPriority="70" w:unhideWhenUsed="0"/>
+    <w:lsdException w:name="Colorful Shading Accent 1" w:semiHidden="0" w:uiPriority="71" w:unhideWhenUsed="0"/>
+    <w:lsdException w:name="Colorful List Accent 1" w:semiHidden="0" w:uiPriority="72" w:unhideWhenUsed="0"/>
+    <w:lsdException w:name="Colorful Grid Accent 1" w:semiHidden="0" w:uiPriority="73" w:unhideWhenUsed="0"/>
+    <w:lsdException w:name="Light Shading Accent 2" w:semiHidden="0" w:uiPriority="60" w:unhideWhenUsed="0"/>
+    <w:lsdException w:name="Light List Accent 2" w:semiHidden="0" w:uiPriority="61" w:unhideWhenUsed="0"/>
+    <w:lsdException w:name="Light Grid Accent 2" w:semiHidden="0" w:uiPriority="62" w:unhideWhenUsed="0"/>
+    <w:lsdException w:name="Medium Shading 1 Accent 2" w:semiHidden="0" w:uiPriority="63" w:unhideWhenUsed="0"/>
+    <w:lsdException w:name="Medium Shading 2 Accent 2" w:semiHidden="0" w:uiPriority="64" w:unhideWhenUsed="0"/>
+    <w:lsdException w:name="Medium List 1 Accent 2" w:semiHidden="0" w:uiPriority="65" w:unhideWhenUsed="0"/>
+    <w:lsdException w:name="Medium List 2 Accent 2" w:semiHidden="0" w:uiPriority="66" w:unhideWhenUsed="0"/>
+    <w:lsdException w:name="Medium Grid 1 Accent 2" w:semiHidden="0" w:uiPriority="67" w:unhideWhenUsed="0"/>
+    <w:lsdException w:name="Medium Grid 2 Accent 2" w:semiHidden="0" w:uiPriority="68" w:unhideWhenUsed="0"/>
+    <w:lsdException w:name="Medium Grid 3 Accent 2" w:semiHidden="0" w:uiPriority="69" w:unhideWhenUsed="0"/>
+    <w:lsdException w:name="Dark List Accent 2" w:semiHidden="0" w:uiPriority="70" w:unhideWhenUsed="0"/>
+    <w:lsdException w:name="Colorful Shading Accent 2" w:semiHidden="0" w:uiPriority="71" w:unhideWhenUsed="0"/>
+    <w:lsdException w:name="Colorful List Accent 2" w:semiHidden="0" w:uiPriority="72" w:unhideWhenUsed="0"/>
+    <w:lsdException w:name="Colorful Grid Accent 2" w:semiHidden="0" w:uiPriority="73" w:unhideWhenUsed="0"/>
+    <w:lsdException w:name="Light Shading Accent 3" w:semiHidden="0" w:uiPriority="60" w:unhideWhenUsed="0"/>
+    <w:lsdException w:name="Light List Accent 3" w:semiHidden="0" w:uiPriority="61" w:unhideWhenUsed="0"/>
+    <w:lsdException w:name="Light Grid Accent 3" w:semiHidden="0" w:uiPriority="62" w:unhideWhenUsed="0"/>
+    <w:lsdException w:name="Medium Shading 1 Accent 3" w:semiHidden="0" w:uiPriority="63" w:unhideWhenUsed="0"/>
+    <w:lsdException w:name="Medium Shading 2 Accent 3" w:semiHidden="0" w:uiPriority="64" w:unhideWhenUsed="0"/>
+    <w:lsdException w:name="Medium List 1 Accent 3" w:semiHidden="0" w:uiPriority="65" w:unhideWhenUsed="0"/>
+    <w:lsdException w:name="Medium List 2 Accent 3" w:semiHidden="0" w:uiPriority="66" w:unhideWhenUsed="0"/>
+    <w:lsdException w:name="Medium Grid 1 Accent 3" w:semiHidden="0" w:uiPriority="67" w:unhideWhenUsed="0"/>
+    <w:lsdException w:name="Medium Grid 2 Accent 3" w:semiHidden="0" w:uiPriority="68" w:unhideWhenUsed="0"/>
+    <w:lsdException w:name="Medium Grid 3 Accent 3" w:semiHidden="0" w:uiPriority="69" w:unhideWhenUsed="0"/>
+    <w:lsdException w:name="Dark List Accent 3" w:semiHidden="0" w:uiPriority="70" w:unhideWhenUsed="0"/>
+    <w:lsdException w:name="Colorful Shading Accent 3" w:semiHidden="0" w:uiPriority="71" w:unhideWhenUsed="0"/>
+    <w:lsdException w:name="Colorful List Accent 3" w:semiHidden="0" w:uiPriority="72" w:unhideWhenUsed="0"/>
+    <w:lsdException w:name="Colorful Grid Accent 3" w:semiHidden="0" w:uiPriority="73" w:unhideWhenUsed="0"/>
+    <w:lsdException w:name="Light Shading Accent 4" w:semiHidden="0" w:uiPriority="60" w:unhideWhenUsed="0"/>
+    <w:lsdException w:name="Light List Accent 4" w:semiHidden="0" w:uiPriority="61" w:unhideWhenUsed="0"/>
+    <w:lsdException w:name="Light Grid Accent 4" w:semiHidden="0" w:uiPriority="62" w:unhideWhenUsed="0"/>
+    <w:lsdException w:name="Medium Shading 1 Accent 4" w:semiHidden="0" w:uiPriority="63" w:unhideWhenUsed="0"/>
+    <w:lsdException w:name="Medium Shading 2 Accent 4" w:semiHidden="0" w:uiPriority="64" w:unhideWhenUsed="0"/>
+    <w:lsdException w:name="Medium List 1 Accent 4" w:semiHidden="0" w:uiPriority="65" w:unhideWhenUsed="0"/>
+    <w:lsdException w:name="Medium List 2 Accent 4" w:semiHidden="0" w:uiPriority="66" w:unhideWhenUsed="0"/>
+    <w:lsdException w:name="Medium Grid 1 Accent 4" w:semiHidden="0" w:uiPriority="67" w:unhideWhenUsed="0"/>
+    <w:lsdException w:name="Medium Grid 2 Accent 4" w:semiHidden="0" w:uiPriority="68" w:unhideWhenUsed="0"/>
+    <w:lsdException w:name="Medium Grid 3 Accent 4" w:semiHidden="0" w:uiPriority="69" w:unhideWhenUsed="0"/>
+    <w:lsdException w:name="Dark List Accent 4" w:semiHidden="0" w:uiPriority="70" w:unhideWhenUsed="0"/>
+    <w:lsdException w:name="Colorful Shading Accent 4" w:semiHidden="0" w:uiPriority="71" w:unhideWhenUsed="0"/>
+    <w:lsdException w:name="Colorful List Accent 4" w:semiHidden="0" w:uiPriority="72" w:unhideWhenUsed="0"/>
+    <w:lsdException w:name="Colorful Grid Accent 4" w:semiHidden="0" w:uiPriority="73" w:unhideWhenUsed="0"/>
+    <w:lsdException w:name="Light Shading Accent 5" w:semiHidden="0" w:uiPriority="60" w:unhideWhenUsed="0"/>
+    <w:lsdException w:name="Light List Accent 5" w:semiHidden="0" w:uiPriority="61" w:unhideWhenUsed="0"/>
+    <w:lsdException w:name="Light Grid Accent 5" w:semiHidden="0" w:uiPriority="62" w:unhideWhenUsed="0"/>
+    <w:lsdException w:name="Medium Shading 1 Accent 5" w:semiHidden="0" w:uiPriority="63" w:unhideWhenUsed="0"/>
+    <w:lsdException w:name="Medium Shading 2 Accent 5" w:semiHidden="0" w:uiPriority="64" w:unhideWhenUsed="0"/>
+    <w:lsdException w:name="Medium List 1 Accent 5" w:semiHidden="0" w:uiPriority="65" w:unhideWhenUsed="0"/>
+    <w:lsdException w:name="Medium List 2 Accent 5" w:semiHidden="0" w:uiPriority="66" w:unhideWhenUsed="0"/>
+    <w:lsdException w:name="Medium Grid 1 Accent 5" w:semiHidden="0" w:uiPriority="67" w:unhideWhenUsed="0"/>
+    <w:lsdException w:name="Medium Grid 2 Accent 5" w:semiHidden="0" w:uiPriority="68" w:unhideWhenUsed="0"/>
+    <w:lsdException w:name="Medium Grid 3 Accent 5" w:semiHidden="0" w:uiPriority="69" w:unhideWhenUsed="0"/>
+    <w:lsdException w:name="Dark List Accent 5" w:semiHidden="0" w:uiPriority="70" w:unhideWhenUsed="0"/>
+    <w:lsdException w:name="Colorful Shading Accent 5" w:semiHidden="0" w:uiPriority="71" w:unhideWhenUsed="0"/>
+    <w:lsdException w:name="Colorful List Accent 5" w:semiHidden="0" w:uiPriority="72" w:unhideWhenUsed="0"/>
+    <w:lsdException w:name="Colorful Grid Accent 5" w:semiHidden="0" w:uiPriority="73" w:unhideWhenUsed="0"/>
+    <w:lsdException w:name="Light Shading Accent 6" w:semiHidden="0" w:uiPriority="60" w:unhideWhenUsed="0"/>
+    <w:lsdException w:name="Light List Accent 6" w:semiHidden="0" w:uiPriority="61" w:unhideWhenUsed="0"/>
+    <w:lsdException w:name="Light Grid Accent 6" w:semiHidden="0" w:uiPriority="62" w:unhideWhenUsed="0"/>
+    <w:lsdException w:name="Medium Shading 1 Accent 6" w:semiHidden="0" w:uiPriority="63" w:unhideWhenUsed="0"/>
+    <w:lsdException w:name="Medium Shading 2 Accent 6" w:semiHidden="0" w:uiPriority="64" w:unhideWhenUsed="0"/>
+    <w:lsdException w:name="Medium List 1 Accent 6" w:semiHidden="0" w:uiPriority="65" w:unhideWhenUsed="0"/>
+    <w:lsdException w:name="Medium List 2 Accent 6" w:semiHidden="0" w:uiPriority="66" w:unhideWhenUsed="0"/>
+    <w:lsdException w:name="Medium Grid 1 Accent 6" w:semiHidden="0" w:uiPriority="67" w:unhideWhenUsed="0"/>
+    <w:lsdException w:name="Medium Grid 2 Accent 6" w:semiHidden="0" w:uiPriority="68" w:unhideWhenUsed="0"/>
+    <w:lsdException w:name="Medium Grid 3 Accent 6" w:semiHidden="0" w:uiPriority="69" w:unhideWhenUsed="0"/>
+    <w:lsdException w:name="Dark List Accent 6" w:semiHidden="0" w:uiPriority="70" w:unhideWhenUsed="0"/>
+    <w:lsdException w:name="Colorful Shading Accent 6" w:semiHidden="0" w:uiPriority="71" w:unhideWhenUsed="0"/>
+    <w:lsdException w:name="Colorful List Accent 6" w:semiHidden="0" w:uiPriority="72" w:unhideWhenUsed="0"/>
+    <w:lsdException w:name="Colorful Grid Accent 6" w:semiHidden="0" w:uiPriority="73" w:unhideWhenUsed="0"/>
+    <w:lsdException w:name="Subtle Emphasis" w:semiHidden="0" w:uiPriority="19" w:unhideWhenUsed="0" w:qFormat="1"/>
+    <w:lsdException w:name="Intense Emphasis" w:semiHidden="0" w:uiPriority="21" w:unhideWhenUsed="0" w:qFormat="1"/>
+    <w:lsdException w:name="Subtle Reference" w:semiHidden="0" w:uiPriority="31" w:unhideWhenUsed="0" w:qFormat="1"/>
+    <w:lsdException w:name="Intense Reference" w:semiHidden="0" w:uiPriority="32" w:unhideWhenUsed="0" w:qFormat="1"/>
+    <w:lsdException w:name="Book Title" w:semiHidden="0" w:uiPriority="33" w:unhideWhenUsed="0" w:qFormat="1"/>
+    <w:lsdException w:name="Bibliography" w:uiPriority="37"/>
+    <w:lsdException w:name="TOC Heading" w:uiPriority="39" w:qFormat="1"/>
+  </w:latentStyles>
+  <w:style w:type="paragraph" w:default="1" w:styleId="a">
+    <w:name w:val="Normal"/>
+    <w:qFormat/>
+  </w:style>
+  <w:style w:type="character" w:default="1" w:styleId="a0">
+    <w:name w:val="Default Paragraph Font"/>
+    <w:uiPriority w:val="1"/>
+    <w:semiHidden/>
+    <w:unhideWhenUsed/>
+  </w:style>
+  <w:style w:type="table" w:default="1" w:styleId="a1">
+    <w:name w:val="Normal Table"/>
+    <w:uiPriority w:val="99"/>
+    <w:semiHidden/>
+    <w:unhideWhenUsed/>
+    <w:tblPr>
+      <w:tblInd w:w="0" w:type="dxa"/>
+      <w:tblCellMar>
+        <w:top w:w="0" w:type="dxa"/>
+        <w:left w:w="108" w:type="dxa"/>
+        <w:bottom w:w="0" w:type="dxa"/>
+        <w:right w:w="108" w:type="dxa"/>
+      </w:tblCellMar>
+    </w:tblPr>
+  </w:style>
+  <w:style w:type="numbering" w:default="1" w:styleId="a2">
+    <w:name w:val="No List"/>
+    <w:uiPriority w:val="99"/>
+    <w:semiHidden/>
+    <w:unhideWhenUsed/>
+  </w:style>
+  <w:style w:type="table" w:styleId="a3">
+    <w:name w:val="Table Grid"/>
+    <w:basedOn w:val="a1"/>
+    <w:uiPriority w:val="39"/>
+    <w:rsid w:val="00B4072B"/>
+    <w:pPr>
+      <w:spacing w:after="0" w:line="240" w:lineRule="auto"/>
+    </w:pPr>
+    <w:tblPr>
+      <w:tblBorders>
+        <w:top w:val="single" w:sz="4" w:space="0" w:color="auto"/>
+        <w:left w:val="single" w:sz="4" w:space="0" w:color="auto"/>
+        <w:bottom w:val="single" w:sz="4" w:space="0" w:color="auto"/>
+        <w:right w:val="single" w:sz="4" w:space="0" w:color="auto"/>
+        <w:insideH w:val="single" w:sz="4" w:space="0" w:color="auto"/>
+        <w:insideV w:val="single" w:sz="4" w:space="0" w:color="auto"/>
+      </w:tblBorders>
+    </w:tblPr>
+  </w:style>
+  <w:style w:type="paragraph" w:styleId="a4">
+    <w:name w:val="Balloon Text"/>
+    <w:basedOn w:val="a"/>
+    <w:link w:val="a5"/>
+    <w:uiPriority w:val="99"/>
+    <w:semiHidden/>
+    <w:unhideWhenUsed/>
+    <w:rsid w:val="0003466C"/>
+    <w:pPr>
+      <w:spacing w:after="0" w:line="240" w:lineRule="auto"/>
+    </w:pPr>
+    <w:rPr>
+      <w:rFonts w:ascii="Tahoma" w:hAnsi="Tahoma" w:cs="Tahoma"/>
+      <w:sz w:val="16"/>
+      <w:szCs w:val="16"/>
+    </w:rPr>
+  </w:style>
+  <w:style w:type="character" w:customStyle="1" w:styleId="a5">
+    <w:name w:val="Текст выноски Знак"/>
+    <w:basedOn w:val="a0"/>
+    <w:link w:val="a4"/>
+    <w:uiPriority w:val="99"/>
+    <w:semiHidden/>
+    <w:rsid w:val="0003466C"/>
+    <w:rPr>
+      <w:rFonts w:ascii="Tahoma" w:hAnsi="Tahoma" w:cs="Tahoma"/>
+      <w:sz w:val="16"/>
+      <w:szCs w:val="16"/>
+    </w:rPr>
   </w:style>
 </w:styles>
 </file>
@@ -992,7 +2028,7 @@
   <a:extraClrSchemeLst/>
   <a:extLst>
     <a:ext uri="{05A4C25C-085E-4340-85A3-A5531E510DB2}">
-      <thm15:themeFamily xmlns:thm15="http://schemas.microsoft.com/office/thememl/2012/main" name="Office Theme" id="{62F939B6-93AF-4DB8-9C6B-D6C7DFDC589F}" vid="{4A3C46E8-61CC-4603-A589-7422A47A8E4A}"/>
+      <thm15:themeFamily xmlns:thm15="http://schemas.microsoft.com/office/thememl/2012/main" xmlns="" name="Office Theme" id="{62F939B6-93AF-4DB8-9C6B-D6C7DFDC589F}" vid="{4A3C46E8-61CC-4603-A589-7422A47A8E4A}"/>
     </a:ext>
   </a:extLst>
 </a:theme>

--- a/Звіт з лабораторної роботи.docx
+++ b/Звіт з лабораторної роботи.docx
@@ -1,29 +1,40 @@
 
 <file path=word/document.xml><?xml version="1.0" encoding="utf-8"?>
-<w:document xmlns:wpc="http://schemas.microsoft.com/office/word/2010/wordprocessingCanvas" xmlns:mc="http://schemas.openxmlformats.org/markup-compatibility/2006" xmlns:o="urn:schemas-microsoft-com:office:office" xmlns:r="http://schemas.openxmlformats.org/officeDocument/2006/relationships" xmlns:m="http://schemas.openxmlformats.org/officeDocument/2006/math" xmlns:v="urn:schemas-microsoft-com:vml" xmlns:wp14="http://schemas.microsoft.com/office/word/2010/wordprocessingDrawing" xmlns:wp="http://schemas.openxmlformats.org/drawingml/2006/wordprocessingDrawing" xmlns:w10="urn:schemas-microsoft-com:office:word" xmlns:w="http://schemas.openxmlformats.org/wordprocessingml/2006/main" xmlns:w14="http://schemas.microsoft.com/office/word/2010/wordml" xmlns:w15="http://schemas.microsoft.com/office/word/2012/wordml" xmlns:wpg="http://schemas.microsoft.com/office/word/2010/wordprocessingGroup" xmlns:wpi="http://schemas.microsoft.com/office/word/2010/wordprocessingInk" xmlns:wne="http://schemas.microsoft.com/office/word/2006/wordml" xmlns:wps="http://schemas.microsoft.com/office/word/2010/wordprocessingShape" mc:Ignorable="w14 w15 wp14">
+<w:document xmlns:o="urn:schemas-microsoft-com:office:office" xmlns:r="http://schemas.openxmlformats.org/officeDocument/2006/relationships" xmlns:v="urn:schemas-microsoft-com:vml" xmlns:w="http://schemas.openxmlformats.org/wordprocessingml/2006/main" xmlns:w10="urn:schemas-microsoft-com:office:word" xmlns:wp="http://schemas.openxmlformats.org/drawingml/2006/wordprocessingDrawing" xmlns:wps="http://schemas.microsoft.com/office/word/2010/wordprocessingShape" xmlns:wpg="http://schemas.microsoft.com/office/word/2010/wordprocessingGroup" xmlns:mc="http://schemas.openxmlformats.org/markup-compatibility/2006" xmlns:wp14="http://schemas.microsoft.com/office/word/2010/wordprocessingDrawing" xmlns:w14="http://schemas.microsoft.com/office/word/2010/wordml" mc:Ignorable="w14 wp14">
   <w:body>
     <w:tbl>
       <w:tblPr>
         <w:tblStyle w:val="TableGrid"/>
-        <w:tblW w:w="0" w:type="auto"/>
-        <w:tblLook w:val="04A0" w:firstRow="1" w:lastRow="0" w:firstColumn="1" w:lastColumn="0" w:noHBand="0" w:noVBand="1"/>
+        <w:tblW w:w="9016" w:type="dxa"/>
+        <w:jc w:val="left"/>
+        <w:tblInd w:w="0" w:type="dxa"/>
+        <w:tblCellMar>
+          <w:top w:w="0" w:type="dxa"/>
+          <w:left w:w="108" w:type="dxa"/>
+          <w:bottom w:w="0" w:type="dxa"/>
+          <w:right w:w="108" w:type="dxa"/>
+        </w:tblCellMar>
+        <w:tblLook w:noVBand="1" w:val="04a0" w:noHBand="0" w:lastColumn="0" w:firstColumn="1" w:lastRow="0" w:firstRow="1"/>
       </w:tblPr>
       <w:tblGrid>
         <w:gridCol w:w="2547"/>
-        <w:gridCol w:w="6469"/>
+        <w:gridCol w:w="6468"/>
       </w:tblGrid>
       <w:tr>
-        <w:tc>
-          <w:tcPr>
-            <w:tcW w:w="9016" w:type="dxa"/>
+        <w:trPr/>
+        <w:tc>
+          <w:tcPr>
+            <w:tcW w:w="9015" w:type="dxa"/>
             <w:gridSpan w:val="2"/>
-          </w:tcPr>
-          <w:p>
-            <w:pPr>
+            <w:tcBorders/>
+            <w:shd w:fill="auto" w:val="clear"/>
+          </w:tcPr>
+          <w:p>
+            <w:pPr>
+              <w:pStyle w:val="Normal"/>
+              <w:spacing w:lineRule="auto" w:line="240" w:before="0" w:after="0"/>
               <w:jc w:val="center"/>
-              <w:rPr>
-                <w:lang w:val="uk-UA"/>
-              </w:rPr>
+              <w:rPr/>
             </w:pPr>
             <w:r>
               <w:rPr>
@@ -35,11 +46,19 @@
               <w:rPr>
                 <w:lang w:val="uk-UA"/>
               </w:rPr>
-              <w:t>іт з лабораторної роботи №</w:t>
-            </w:r>
-          </w:p>
-          <w:p>
-            <w:pPr>
+              <w:t xml:space="preserve">іт з лабораторної роботи № </w:t>
+            </w:r>
+            <w:r>
+              <w:rPr>
+                <w:lang w:val="uk-UA"/>
+              </w:rPr>
+              <w:t>3</w:t>
+            </w:r>
+          </w:p>
+          <w:p>
+            <w:pPr>
+              <w:pStyle w:val="Normal"/>
+              <w:spacing w:lineRule="auto" w:line="240" w:before="0" w:after="0"/>
               <w:jc w:val="center"/>
               <w:rPr>
                 <w:lang w:val="uk-UA"/>
@@ -54,49 +73,47 @@
           </w:p>
           <w:p>
             <w:pPr>
-              <w:rPr>
-                <w:lang w:val="uk-UA"/>
-              </w:rPr>
-            </w:pPr>
-            <w:r>
-              <w:rPr>
-                <w:lang w:val="uk-UA"/>
-              </w:rPr>
-              <w:t xml:space="preserve">Студент : </w:t>
-            </w:r>
-            <w:r>
-              <w:rPr>
-                <w:lang w:val="uk-UA"/>
-              </w:rPr>
+              <w:pStyle w:val="Normal"/>
+              <w:spacing w:lineRule="auto" w:line="240" w:before="0" w:after="0"/>
+              <w:rPr/>
+            </w:pPr>
+            <w:r>
+              <w:rPr>
+                <w:lang w:val="uk-UA"/>
+              </w:rPr>
+              <w:t xml:space="preserve">Студент : Камєннова Марія </w:t>
               <w:br/>
-              <w:t xml:space="preserve">Група : </w:t>
-            </w:r>
-          </w:p>
-          <w:p>
-            <w:pPr>
-              <w:rPr>
-                <w:lang w:val="uk-UA"/>
-              </w:rPr>
-            </w:pPr>
-            <w:r>
-              <w:rPr>
-                <w:lang w:val="uk-UA"/>
-              </w:rPr>
-              <w:t>Мова виконання:</w:t>
+              <w:t>Група : ІП-81</w:t>
+            </w:r>
+          </w:p>
+          <w:p>
+            <w:pPr>
+              <w:pStyle w:val="Normal"/>
+              <w:spacing w:lineRule="auto" w:line="240" w:before="0" w:after="0"/>
+              <w:rPr/>
+            </w:pPr>
+            <w:r>
+              <w:rPr>
+                <w:lang w:val="uk-UA"/>
+              </w:rPr>
+              <w:t>Мова виконання: Clojure</w:t>
             </w:r>
           </w:p>
         </w:tc>
       </w:tr>
       <w:tr>
+        <w:trPr/>
         <w:tc>
           <w:tcPr>
             <w:tcW w:w="2547" w:type="dxa"/>
-          </w:tcPr>
-          <w:p>
-            <w:pPr>
-              <w:rPr>
-                <w:lang w:val="uk-UA"/>
-              </w:rPr>
+            <w:tcBorders/>
+            <w:shd w:fill="auto" w:val="clear"/>
+          </w:tcPr>
+          <w:p>
+            <w:pPr>
+              <w:pStyle w:val="Normal"/>
+              <w:spacing w:lineRule="auto" w:line="240" w:before="0" w:after="0"/>
+              <w:rPr/>
             </w:pPr>
             <w:r>
               <w:rPr>
@@ -106,34 +123,47 @@
             </w:r>
             <w:bookmarkStart w:id="0" w:name="_GoBack"/>
             <w:bookmarkEnd w:id="0"/>
-          </w:p>
-        </w:tc>
-        <w:tc>
-          <w:tcPr>
-            <w:tcW w:w="6469" w:type="dxa"/>
-          </w:tcPr>
-          <w:p>
-            <w:pPr>
-              <w:rPr>
-                <w:lang w:val="uk-UA"/>
-              </w:rPr>
-            </w:pPr>
-            <w:r>
-              <w:rPr>
-                <w:lang w:val="uk-UA"/>
-              </w:rPr>
-              <w:t>Опис завдання за варіантом</w:t>
+            <w:r>
+              <w:rPr>
+                <w:lang w:val="uk-UA"/>
+              </w:rPr>
+              <w:t xml:space="preserve"> 1</w:t>
+            </w:r>
+          </w:p>
+        </w:tc>
+        <w:tc>
+          <w:tcPr>
+            <w:tcW w:w="6468" w:type="dxa"/>
+            <w:tcBorders/>
+            <w:shd w:fill="auto" w:val="clear"/>
+          </w:tcPr>
+          <w:p>
+            <w:pPr>
+              <w:pStyle w:val="Normal"/>
+              <w:spacing w:lineRule="auto" w:line="240" w:before="0" w:after="0"/>
+              <w:rPr/>
+            </w:pPr>
+            <w:r>
+              <w:rPr>
+                <w:lang w:val="uk-UA"/>
+              </w:rPr>
+              <w:t>Підготувати дані з файлів для роботи з ними у форматі списків згідно до вашої мови програмування</w:t>
             </w:r>
           </w:p>
         </w:tc>
       </w:tr>
       <w:tr>
+        <w:trPr/>
         <w:tc>
           <w:tcPr>
             <w:tcW w:w="2547" w:type="dxa"/>
-          </w:tcPr>
-          <w:p>
-            <w:pPr>
+            <w:tcBorders/>
+            <w:shd w:fill="auto" w:val="clear"/>
+          </w:tcPr>
+          <w:p>
+            <w:pPr>
+              <w:pStyle w:val="Normal"/>
+              <w:spacing w:lineRule="auto" w:line="240" w:before="0" w:after="0"/>
               <w:rPr>
                 <w:lang w:val="uk-UA"/>
               </w:rPr>
@@ -148,180 +178,814 @@
         </w:tc>
         <w:tc>
           <w:tcPr>
-            <w:tcW w:w="6469" w:type="dxa"/>
-          </w:tcPr>
-          <w:p>
-            <w:pPr>
-              <w:rPr>
-                <w:lang w:val="uk-UA"/>
-              </w:rPr>
-            </w:pPr>
-            <w:r>
-              <w:rPr>
-                <w:lang w:val="uk-UA"/>
-              </w:rPr>
-              <w:t xml:space="preserve">Опис функцій які були використанні з мови </w:t>
-            </w:r>
-          </w:p>
-        </w:tc>
-      </w:tr>
-      <w:tr>
-        <w:tc>
-          <w:tcPr>
-            <w:tcW w:w="2547" w:type="dxa"/>
-          </w:tcPr>
-          <w:p>
-            <w:pPr>
-              <w:rPr>
-                <w:lang w:val="uk-UA"/>
-              </w:rPr>
-            </w:pPr>
-            <w:r>
-              <w:rPr>
-                <w:lang w:val="uk-UA"/>
-              </w:rPr>
-              <w:t>Результати</w:t>
-            </w:r>
-          </w:p>
-        </w:tc>
-        <w:tc>
-          <w:tcPr>
-            <w:tcW w:w="6469" w:type="dxa"/>
-          </w:tcPr>
-          <w:p>
-            <w:pPr>
-              <w:rPr>
-                <w:lang w:val="uk-UA"/>
-              </w:rPr>
-            </w:pPr>
-            <w:r>
-              <w:rPr>
-                <w:lang w:val="uk-UA"/>
-              </w:rPr>
-              <w:t>(</w:t>
-            </w:r>
-            <w:proofErr w:type="spellStart"/>
-            <w:r>
-              <w:rPr>
-                <w:lang w:val="uk-UA"/>
-              </w:rPr>
-              <w:t>Скріни</w:t>
-            </w:r>
-            <w:proofErr w:type="spellEnd"/>
-            <w:r>
-              <w:rPr>
-                <w:lang w:val="uk-UA"/>
-              </w:rPr>
-              <w:t xml:space="preserve"> екрану з виконанням завдання)</w:t>
-            </w:r>
-          </w:p>
-        </w:tc>
-      </w:tr>
-      <w:tr>
-        <w:tc>
-          <w:tcPr>
-            <w:tcW w:w="2547" w:type="dxa"/>
-          </w:tcPr>
-          <w:p>
-            <w:pPr>
-              <w:rPr>
-                <w:lang w:val="uk-UA"/>
-              </w:rPr>
-            </w:pPr>
-          </w:p>
-        </w:tc>
-        <w:tc>
-          <w:tcPr>
-            <w:tcW w:w="6469" w:type="dxa"/>
-          </w:tcPr>
-          <w:p/>
-        </w:tc>
-      </w:tr>
-      <w:tr>
-        <w:tc>
-          <w:tcPr>
-            <w:tcW w:w="2547" w:type="dxa"/>
-          </w:tcPr>
-          <w:p/>
-        </w:tc>
-        <w:tc>
-          <w:tcPr>
-            <w:tcW w:w="6469" w:type="dxa"/>
-          </w:tcPr>
-          <w:p/>
-        </w:tc>
-      </w:tr>
-      <w:tr>
-        <w:tc>
-          <w:tcPr>
-            <w:tcW w:w="2547" w:type="dxa"/>
-          </w:tcPr>
-          <w:p/>
-        </w:tc>
-        <w:tc>
-          <w:tcPr>
-            <w:tcW w:w="6469" w:type="dxa"/>
-          </w:tcPr>
-          <w:p/>
+            <w:tcW w:w="6468" w:type="dxa"/>
+            <w:tcBorders/>
+            <w:shd w:fill="auto" w:val="clear"/>
+          </w:tcPr>
+          <w:p>
+            <w:pPr>
+              <w:pStyle w:val="Normal"/>
+              <w:spacing w:lineRule="auto" w:line="240" w:before="0" w:after="0"/>
+              <w:rPr/>
+            </w:pPr>
+            <w:r>
+              <w:rPr>
+                <w:lang w:val="uk-UA"/>
+              </w:rPr>
+              <w:t>Використані вбудовані функції slurp, split-lines, subs</w:t>
+            </w:r>
+          </w:p>
+          <w:p>
+            <w:pPr>
+              <w:pStyle w:val="Normal"/>
+              <w:spacing w:lineRule="auto" w:line="240" w:before="0" w:after="0"/>
+              <w:rPr/>
+            </w:pPr>
+            <w:r>
+              <w:rPr>
+                <w:lang w:val="uk-UA"/>
+              </w:rPr>
+              <w:t>Написана функція get-lists, що приймає як аргумент назву файлу</w:t>
+            </w:r>
+          </w:p>
+          <w:p>
+            <w:pPr>
+              <w:pStyle w:val="Normal"/>
+              <w:spacing w:lineRule="auto" w:line="240" w:before="0" w:after="0"/>
+              <w:rPr>
+                <w:lang w:val="uk-UA"/>
+              </w:rPr>
+            </w:pPr>
+            <w:r>
+              <w:rPr>
+                <w:lang w:val="uk-UA"/>
+              </w:rPr>
+            </w:r>
+          </w:p>
         </w:tc>
       </w:tr>
       <w:tr>
         <w:trPr>
-          <w:trHeight w:val="213"/>
+          <w:trHeight w:val="386" w:hRule="atLeast"/>
         </w:trPr>
         <w:tc>
           <w:tcPr>
             <w:tcW w:w="2547" w:type="dxa"/>
-          </w:tcPr>
-          <w:p/>
-        </w:tc>
-        <w:tc>
-          <w:tcPr>
-            <w:tcW w:w="6469" w:type="dxa"/>
-          </w:tcPr>
-          <w:p/>
+            <w:tcBorders/>
+            <w:shd w:fill="auto" w:val="clear"/>
+          </w:tcPr>
+          <w:p>
+            <w:pPr>
+              <w:pStyle w:val="Normal"/>
+              <w:spacing w:lineRule="auto" w:line="240" w:before="0" w:after="0"/>
+              <w:rPr>
+                <w:lang w:val="uk-UA"/>
+              </w:rPr>
+            </w:pPr>
+            <w:r>
+              <w:rPr>
+                <w:lang w:val="uk-UA"/>
+              </w:rPr>
+              <w:t>Результати</w:t>
+            </w:r>
+          </w:p>
+        </w:tc>
+        <w:tc>
+          <w:tcPr>
+            <w:tcW w:w="6468" w:type="dxa"/>
+            <w:tcBorders/>
+            <w:shd w:fill="auto" w:val="clear"/>
+          </w:tcPr>
+          <w:p>
+            <w:pPr>
+              <w:pStyle w:val="Normal"/>
+              <w:spacing w:lineRule="auto" w:line="240" w:before="0" w:after="0"/>
+              <w:rPr>
+                <w:lang w:val="uk-UA"/>
+              </w:rPr>
+            </w:pPr>
+            <w:r>
+              <w:rPr>
+                <w:lang w:val="uk-UA"/>
+              </w:rPr>
+              <w:drawing>
+                <wp:anchor behindDoc="0" distT="0" distB="0" distL="0" distR="0" simplePos="0" locked="0" layoutInCell="1" allowOverlap="1" relativeHeight="2">
+                  <wp:simplePos x="0" y="0"/>
+                  <wp:positionH relativeFrom="column">
+                    <wp:align>center</wp:align>
+                  </wp:positionH>
+                  <wp:positionV relativeFrom="paragraph">
+                    <wp:posOffset>635</wp:posOffset>
+                  </wp:positionV>
+                  <wp:extent cx="3967480" cy="327025"/>
+                  <wp:effectExtent l="0" t="0" r="0" b="0"/>
+                  <wp:wrapSquare wrapText="largest"/>
+                  <wp:docPr id="1" name="Изображение1" descr=""/>
+                  <wp:cNvGraphicFramePr>
+                    <a:graphicFrameLocks xmlns:a="http://schemas.openxmlformats.org/drawingml/2006/main" noChangeAspect="1"/>
+                  </wp:cNvGraphicFramePr>
+                  <a:graphic xmlns:a="http://schemas.openxmlformats.org/drawingml/2006/main">
+                    <a:graphicData uri="http://schemas.openxmlformats.org/drawingml/2006/picture">
+                      <pic:pic xmlns:pic="http://schemas.openxmlformats.org/drawingml/2006/picture">
+                        <pic:nvPicPr>
+                          <pic:cNvPr id="1" name="Изображение1" descr=""/>
+                          <pic:cNvPicPr>
+                            <a:picLocks noChangeAspect="1" noChangeArrowheads="1"/>
+                          </pic:cNvPicPr>
+                        </pic:nvPicPr>
+                        <pic:blipFill>
+                          <a:blip r:embed="rId2"/>
+                          <a:stretch>
+                            <a:fillRect/>
+                          </a:stretch>
+                        </pic:blipFill>
+                        <pic:spPr bwMode="auto">
+                          <a:xfrm>
+                            <a:off x="0" y="0"/>
+                            <a:ext cx="3967480" cy="327025"/>
+                          </a:xfrm>
+                          <a:prstGeom prst="rect">
+                            <a:avLst/>
+                          </a:prstGeom>
+                        </pic:spPr>
+                      </pic:pic>
+                    </a:graphicData>
+                  </a:graphic>
+                </wp:anchor>
+              </w:drawing>
+            </w:r>
+          </w:p>
+          <w:p>
+            <w:pPr>
+              <w:pStyle w:val="Normal"/>
+              <w:spacing w:lineRule="auto" w:line="240" w:before="0" w:after="0"/>
+              <w:rPr>
+                <w:lang w:val="uk-UA"/>
+              </w:rPr>
+            </w:pPr>
+            <w:r>
+              <w:rPr>
+                <w:lang w:val="uk-UA"/>
+              </w:rPr>
+              <w:t>Виконання команд</w:t>
+            </w:r>
+          </w:p>
+          <w:p>
+            <w:pPr>
+              <w:pStyle w:val="Style19"/>
+              <w:spacing w:lineRule="auto" w:line="240" w:before="0" w:after="0"/>
+              <w:rPr/>
+            </w:pPr>
+            <w:r>
+              <w:rPr>
+                <w:rFonts w:ascii="DejaVu Sans Mono" w:hAnsi="DejaVu Sans Mono"/>
+                <w:color w:val="A9B7C6"/>
+                <w:lang w:val="uk-UA"/>
+              </w:rPr>
+              <w:t>(</w:t>
+            </w:r>
+            <w:r>
+              <w:rPr>
+                <w:rFonts w:ascii="DejaVu Sans Mono" w:hAnsi="DejaVu Sans Mono"/>
+                <w:b/>
+                <w:color w:val="CC7832"/>
+                <w:lang w:val="uk-UA"/>
+              </w:rPr>
+              <w:t xml:space="preserve">println </w:t>
+            </w:r>
+            <w:r>
+              <w:rPr>
+                <w:rFonts w:ascii="DejaVu Sans Mono" w:hAnsi="DejaVu Sans Mono"/>
+                <w:color w:val="A9B7C6"/>
+                <w:lang w:val="uk-UA"/>
+              </w:rPr>
+              <w:t>(</w:t>
+            </w:r>
+            <w:r>
+              <w:rPr>
+                <w:rFonts w:ascii="DejaVu Sans Mono" w:hAnsi="DejaVu Sans Mono"/>
+                <w:b/>
+                <w:color w:val="CC7832"/>
+                <w:lang w:val="uk-UA"/>
+              </w:rPr>
+              <w:t xml:space="preserve">nth </w:t>
+            </w:r>
+            <w:r>
+              <w:rPr>
+                <w:rFonts w:ascii="DejaVu Sans Mono" w:hAnsi="DejaVu Sans Mono"/>
+                <w:color w:val="A9B7C6"/>
+                <w:lang w:val="uk-UA"/>
+              </w:rPr>
+              <w:t>(</w:t>
+            </w:r>
+            <w:r>
+              <w:rPr>
+                <w:rFonts w:ascii="DejaVu Sans Mono" w:hAnsi="DejaVu Sans Mono"/>
+                <w:b/>
+                <w:color w:val="CC7832"/>
+                <w:lang w:val="uk-UA"/>
+              </w:rPr>
+              <w:t xml:space="preserve">get-lists </w:t>
+            </w:r>
+            <w:r>
+              <w:rPr>
+                <w:rFonts w:ascii="DejaVu Sans Mono" w:hAnsi="DejaVu Sans Mono"/>
+                <w:color w:val="6A8759"/>
+                <w:lang w:val="uk-UA"/>
+              </w:rPr>
+              <w:t>"skl2.csv"</w:t>
+            </w:r>
+            <w:r>
+              <w:rPr>
+                <w:rFonts w:ascii="DejaVu Sans Mono" w:hAnsi="DejaVu Sans Mono"/>
+                <w:color w:val="A9B7C6"/>
+                <w:lang w:val="uk-UA"/>
+              </w:rPr>
+              <w:t xml:space="preserve">) </w:t>
+            </w:r>
+            <w:r>
+              <w:rPr>
+                <w:rFonts w:ascii="DejaVu Sans Mono" w:hAnsi="DejaVu Sans Mono"/>
+                <w:color w:val="6897BB"/>
+                <w:lang w:val="uk-UA"/>
+              </w:rPr>
+              <w:t>2</w:t>
+            </w:r>
+            <w:r>
+              <w:rPr>
+                <w:rFonts w:ascii="DejaVu Sans Mono" w:hAnsi="DejaVu Sans Mono"/>
+                <w:color w:val="A9B7C6"/>
+                <w:lang w:val="uk-UA"/>
+              </w:rPr>
+              <w:t>))</w:t>
+            </w:r>
+          </w:p>
+          <w:p>
+            <w:pPr>
+              <w:pStyle w:val="Style19"/>
+              <w:spacing w:lineRule="auto" w:line="240" w:before="0" w:after="0"/>
+              <w:rPr/>
+            </w:pPr>
+            <w:r>
+              <w:rPr>
+                <w:rFonts w:ascii="DejaVu Sans Mono" w:hAnsi="DejaVu Sans Mono"/>
+                <w:color w:val="A9B7C6"/>
+                <w:lang w:val="uk-UA"/>
+              </w:rPr>
+              <w:t>(</w:t>
+            </w:r>
+            <w:r>
+              <w:rPr>
+                <w:rFonts w:ascii="DejaVu Sans Mono" w:hAnsi="DejaVu Sans Mono"/>
+                <w:b/>
+                <w:color w:val="CC7832"/>
+                <w:lang w:val="uk-UA"/>
+              </w:rPr>
+              <w:t xml:space="preserve">println </w:t>
+            </w:r>
+            <w:r>
+              <w:rPr>
+                <w:rFonts w:ascii="DejaVu Sans Mono" w:hAnsi="DejaVu Sans Mono"/>
+                <w:color w:val="A9B7C6"/>
+                <w:lang w:val="uk-UA"/>
+              </w:rPr>
+              <w:t>(</w:t>
+            </w:r>
+            <w:r>
+              <w:rPr>
+                <w:rFonts w:ascii="DejaVu Sans Mono" w:hAnsi="DejaVu Sans Mono"/>
+                <w:b/>
+                <w:color w:val="CC7832"/>
+                <w:lang w:val="uk-UA"/>
+              </w:rPr>
+              <w:t xml:space="preserve">nth </w:t>
+            </w:r>
+            <w:r>
+              <w:rPr>
+                <w:rFonts w:ascii="DejaVu Sans Mono" w:hAnsi="DejaVu Sans Mono"/>
+                <w:color w:val="A9B7C6"/>
+                <w:lang w:val="uk-UA"/>
+              </w:rPr>
+              <w:t>(</w:t>
+            </w:r>
+            <w:r>
+              <w:rPr>
+                <w:rFonts w:ascii="DejaVu Sans Mono" w:hAnsi="DejaVu Sans Mono"/>
+                <w:b/>
+                <w:color w:val="CC7832"/>
+                <w:lang w:val="uk-UA"/>
+              </w:rPr>
+              <w:t xml:space="preserve">nth </w:t>
+            </w:r>
+            <w:r>
+              <w:rPr>
+                <w:rFonts w:ascii="DejaVu Sans Mono" w:hAnsi="DejaVu Sans Mono"/>
+                <w:color w:val="A9B7C6"/>
+                <w:lang w:val="uk-UA"/>
+              </w:rPr>
+              <w:t>(</w:t>
+            </w:r>
+            <w:r>
+              <w:rPr>
+                <w:rFonts w:ascii="DejaVu Sans Mono" w:hAnsi="DejaVu Sans Mono"/>
+                <w:b/>
+                <w:color w:val="CC7832"/>
+                <w:lang w:val="uk-UA"/>
+              </w:rPr>
+              <w:t xml:space="preserve">get-lists </w:t>
+            </w:r>
+            <w:r>
+              <w:rPr>
+                <w:rFonts w:ascii="DejaVu Sans Mono" w:hAnsi="DejaVu Sans Mono"/>
+                <w:color w:val="6A8759"/>
+                <w:lang w:val="uk-UA"/>
+              </w:rPr>
+              <w:t>"skl2.csv"</w:t>
+            </w:r>
+            <w:r>
+              <w:rPr>
+                <w:rFonts w:ascii="DejaVu Sans Mono" w:hAnsi="DejaVu Sans Mono"/>
+                <w:color w:val="A9B7C6"/>
+                <w:lang w:val="uk-UA"/>
+              </w:rPr>
+              <w:t xml:space="preserve">) </w:t>
+            </w:r>
+            <w:r>
+              <w:rPr>
+                <w:rFonts w:ascii="DejaVu Sans Mono" w:hAnsi="DejaVu Sans Mono"/>
+                <w:color w:val="6897BB"/>
+                <w:lang w:val="uk-UA"/>
+              </w:rPr>
+              <w:t>2</w:t>
+            </w:r>
+            <w:r>
+              <w:rPr>
+                <w:rFonts w:ascii="DejaVu Sans Mono" w:hAnsi="DejaVu Sans Mono"/>
+                <w:color w:val="A9B7C6"/>
+                <w:lang w:val="uk-UA"/>
+              </w:rPr>
+              <w:t xml:space="preserve">) </w:t>
+            </w:r>
+            <w:r>
+              <w:rPr>
+                <w:rFonts w:ascii="DejaVu Sans Mono" w:hAnsi="DejaVu Sans Mono"/>
+                <w:color w:val="6897BB"/>
+                <w:lang w:val="uk-UA"/>
+              </w:rPr>
+              <w:t>2</w:t>
+            </w:r>
+            <w:r>
+              <w:rPr>
+                <w:rFonts w:ascii="DejaVu Sans Mono" w:hAnsi="DejaVu Sans Mono"/>
+                <w:color w:val="A9B7C6"/>
+                <w:lang w:val="uk-UA"/>
+              </w:rPr>
+              <w:t>))</w:t>
+            </w:r>
+          </w:p>
+        </w:tc>
+      </w:tr>
+      <w:tr>
+        <w:trPr/>
+        <w:tc>
+          <w:tcPr>
+            <w:tcW w:w="2547" w:type="dxa"/>
+            <w:tcBorders/>
+            <w:shd w:fill="auto" w:val="clear"/>
+          </w:tcPr>
+          <w:p>
+            <w:pPr>
+              <w:pStyle w:val="Normal"/>
+              <w:spacing w:lineRule="auto" w:line="240" w:before="0" w:after="0"/>
+              <w:rPr>
+                <w:lang w:val="uk-UA"/>
+              </w:rPr>
+            </w:pPr>
+            <w:r>
+              <w:rPr>
+                <w:lang w:val="uk-UA"/>
+              </w:rPr>
+              <w:t>Завдання  №</w:t>
+            </w:r>
+            <w:bookmarkStart w:id="1" w:name="_GoBack1"/>
+            <w:bookmarkEnd w:id="1"/>
+            <w:r>
+              <w:rPr>
+                <w:lang w:val="uk-UA"/>
+              </w:rPr>
+              <w:t xml:space="preserve"> 2</w:t>
+            </w:r>
+          </w:p>
+        </w:tc>
+        <w:tc>
+          <w:tcPr>
+            <w:tcW w:w="6468" w:type="dxa"/>
+            <w:tcBorders/>
+            <w:shd w:fill="auto" w:val="clear"/>
+          </w:tcPr>
+          <w:p>
+            <w:pPr>
+              <w:pStyle w:val="Normal"/>
+              <w:spacing w:lineRule="auto" w:line="240" w:before="0" w:after="0"/>
+              <w:rPr/>
+            </w:pPr>
+            <w:r>
+              <w:rPr/>
+              <w:t>Реалізувати cli для запитів до основного програмного файлу з лабораторними</w:t>
+            </w:r>
+          </w:p>
+        </w:tc>
+      </w:tr>
+      <w:tr>
+        <w:trPr/>
+        <w:tc>
+          <w:tcPr>
+            <w:tcW w:w="2547" w:type="dxa"/>
+            <w:tcBorders/>
+            <w:shd w:fill="auto" w:val="clear"/>
+          </w:tcPr>
+          <w:p>
+            <w:pPr>
+              <w:pStyle w:val="Normal"/>
+              <w:spacing w:lineRule="auto" w:line="240" w:before="0" w:after="0"/>
+              <w:rPr/>
+            </w:pPr>
+            <w:r>
+              <w:rPr>
+                <w:lang w:val="uk-UA"/>
+              </w:rPr>
+              <w:t>Реалізація</w:t>
+            </w:r>
+          </w:p>
+        </w:tc>
+        <w:tc>
+          <w:tcPr>
+            <w:tcW w:w="6468" w:type="dxa"/>
+            <w:tcBorders/>
+            <w:shd w:fill="auto" w:val="clear"/>
+          </w:tcPr>
+          <w:p>
+            <w:pPr>
+              <w:pStyle w:val="Normal"/>
+              <w:spacing w:lineRule="auto" w:line="240" w:before="0" w:after="0"/>
+              <w:rPr/>
+            </w:pPr>
+            <w:r>
+              <w:rPr/>
+              <w:t>Використані вбудовані функції read-line, string/trim, string/subs та інші</w:t>
+            </w:r>
+          </w:p>
+        </w:tc>
+      </w:tr>
+      <w:tr>
+        <w:trPr/>
+        <w:tc>
+          <w:tcPr>
+            <w:tcW w:w="2547" w:type="dxa"/>
+            <w:tcBorders/>
+            <w:shd w:fill="auto" w:val="clear"/>
+          </w:tcPr>
+          <w:p>
+            <w:pPr>
+              <w:pStyle w:val="Normal"/>
+              <w:spacing w:lineRule="auto" w:line="240" w:before="0" w:after="0"/>
+              <w:rPr/>
+            </w:pPr>
+            <w:r>
+              <w:rPr>
+                <w:lang w:val="uk-UA"/>
+              </w:rPr>
+              <w:t>Результати</w:t>
+            </w:r>
+          </w:p>
+        </w:tc>
+        <w:tc>
+          <w:tcPr>
+            <w:tcW w:w="6468" w:type="dxa"/>
+            <w:tcBorders/>
+            <w:shd w:fill="auto" w:val="clear"/>
+          </w:tcPr>
+          <w:p>
+            <w:pPr>
+              <w:pStyle w:val="Normal"/>
+              <w:spacing w:lineRule="auto" w:line="240" w:before="0" w:after="0"/>
+              <w:rPr/>
+            </w:pPr>
+            <w:r>
+              <w:rPr/>
+              <w:drawing>
+                <wp:anchor behindDoc="0" distT="0" distB="0" distL="0" distR="0" simplePos="0" locked="0" layoutInCell="1" allowOverlap="1" relativeHeight="3">
+                  <wp:simplePos x="0" y="0"/>
+                  <wp:positionH relativeFrom="column">
+                    <wp:align>center</wp:align>
+                  </wp:positionH>
+                  <wp:positionV relativeFrom="paragraph">
+                    <wp:posOffset>635</wp:posOffset>
+                  </wp:positionV>
+                  <wp:extent cx="3967480" cy="444500"/>
+                  <wp:effectExtent l="0" t="0" r="0" b="0"/>
+                  <wp:wrapSquare wrapText="largest"/>
+                  <wp:docPr id="2" name="Изображение2" descr=""/>
+                  <wp:cNvGraphicFramePr>
+                    <a:graphicFrameLocks xmlns:a="http://schemas.openxmlformats.org/drawingml/2006/main" noChangeAspect="1"/>
+                  </wp:cNvGraphicFramePr>
+                  <a:graphic xmlns:a="http://schemas.openxmlformats.org/drawingml/2006/main">
+                    <a:graphicData uri="http://schemas.openxmlformats.org/drawingml/2006/picture">
+                      <pic:pic xmlns:pic="http://schemas.openxmlformats.org/drawingml/2006/picture">
+                        <pic:nvPicPr>
+                          <pic:cNvPr id="2" name="Изображение2" descr=""/>
+                          <pic:cNvPicPr>
+                            <a:picLocks noChangeAspect="1" noChangeArrowheads="1"/>
+                          </pic:cNvPicPr>
+                        </pic:nvPicPr>
+                        <pic:blipFill>
+                          <a:blip r:embed="rId3"/>
+                          <a:stretch>
+                            <a:fillRect/>
+                          </a:stretch>
+                        </pic:blipFill>
+                        <pic:spPr bwMode="auto">
+                          <a:xfrm>
+                            <a:off x="0" y="0"/>
+                            <a:ext cx="3967480" cy="444500"/>
+                          </a:xfrm>
+                          <a:prstGeom prst="rect">
+                            <a:avLst/>
+                          </a:prstGeom>
+                        </pic:spPr>
+                      </pic:pic>
+                    </a:graphicData>
+                  </a:graphic>
+                </wp:anchor>
+              </w:drawing>
+            </w:r>
+          </w:p>
+        </w:tc>
+      </w:tr>
+      <w:tr>
+        <w:trPr>
+          <w:trHeight w:val="213" w:hRule="atLeast"/>
+        </w:trPr>
+        <w:tc>
+          <w:tcPr>
+            <w:tcW w:w="2547" w:type="dxa"/>
+            <w:tcBorders/>
+            <w:shd w:fill="auto" w:val="clear"/>
+          </w:tcPr>
+          <w:p>
+            <w:pPr>
+              <w:pStyle w:val="Normal"/>
+              <w:spacing w:lineRule="auto" w:line="240" w:before="0" w:after="0"/>
+              <w:rPr>
+                <w:lang w:val="uk-UA"/>
+              </w:rPr>
+            </w:pPr>
+            <w:r>
+              <w:rPr>
+                <w:lang w:val="uk-UA"/>
+              </w:rPr>
+              <w:t>Завдання  №</w:t>
+            </w:r>
+            <w:bookmarkStart w:id="2" w:name="_GoBack11"/>
+            <w:bookmarkEnd w:id="2"/>
+            <w:r>
+              <w:rPr>
+                <w:lang w:val="uk-UA"/>
+              </w:rPr>
+              <w:t xml:space="preserve"> 3</w:t>
+            </w:r>
+          </w:p>
+        </w:tc>
+        <w:tc>
+          <w:tcPr>
+            <w:tcW w:w="6468" w:type="dxa"/>
+            <w:tcBorders/>
+            <w:shd w:fill="auto" w:val="clear"/>
+          </w:tcPr>
+          <w:p>
+            <w:pPr>
+              <w:pStyle w:val="Normal"/>
+              <w:spacing w:lineRule="auto" w:line="240" w:before="0" w:after="0"/>
+              <w:rPr/>
+            </w:pPr>
+            <w:r>
+              <w:rPr/>
+              <w:t>Реалізувати форматований вивід обраних таблиць в cli за запитом load(“filename”)</w:t>
+            </w:r>
+          </w:p>
+        </w:tc>
+      </w:tr>
+      <w:tr>
+        <w:trPr>
+          <w:trHeight w:val="213" w:hRule="atLeast"/>
+        </w:trPr>
+        <w:tc>
+          <w:tcPr>
+            <w:tcW w:w="2547" w:type="dxa"/>
+            <w:tcBorders>
+              <w:top w:val="nil"/>
+            </w:tcBorders>
+            <w:shd w:fill="auto" w:val="clear"/>
+          </w:tcPr>
+          <w:p>
+            <w:pPr>
+              <w:pStyle w:val="Normal"/>
+              <w:spacing w:lineRule="auto" w:line="240" w:before="0" w:after="0"/>
+              <w:rPr/>
+            </w:pPr>
+            <w:r>
+              <w:rPr>
+                <w:lang w:val="uk-UA"/>
+              </w:rPr>
+              <w:t>Реалізація</w:t>
+            </w:r>
+          </w:p>
+        </w:tc>
+        <w:tc>
+          <w:tcPr>
+            <w:tcW w:w="6468" w:type="dxa"/>
+            <w:tcBorders>
+              <w:top w:val="nil"/>
+            </w:tcBorders>
+            <w:shd w:fill="auto" w:val="clear"/>
+          </w:tcPr>
+          <w:p>
+            <w:pPr>
+              <w:pStyle w:val="Normal"/>
+              <w:spacing w:lineRule="auto" w:line="240" w:before="0" w:after="0"/>
+              <w:rPr/>
+            </w:pPr>
+            <w:r>
+              <w:rPr/>
+              <w:t>Вбудовані функції: line-seq, do-seq, with-read, map-indexed, repeat та інші</w:t>
+            </w:r>
+          </w:p>
+          <w:p>
+            <w:pPr>
+              <w:pStyle w:val="Normal"/>
+              <w:spacing w:lineRule="auto" w:line="240" w:before="0" w:after="0"/>
+              <w:rPr/>
+            </w:pPr>
+            <w:r>
+              <w:rPr/>
+            </w:r>
+          </w:p>
+          <w:p>
+            <w:pPr>
+              <w:pStyle w:val="Normal"/>
+              <w:spacing w:lineRule="auto" w:line="240" w:before="0" w:after="0"/>
+              <w:rPr/>
+            </w:pPr>
+            <w:r>
+              <w:rPr/>
+              <w:t>Написана функція output-by-line</w:t>
+            </w:r>
+          </w:p>
+        </w:tc>
+      </w:tr>
+      <w:tr>
+        <w:trPr>
+          <w:trHeight w:val="213" w:hRule="atLeast"/>
+        </w:trPr>
+        <w:tc>
+          <w:tcPr>
+            <w:tcW w:w="2547" w:type="dxa"/>
+            <w:tcBorders>
+              <w:top w:val="nil"/>
+            </w:tcBorders>
+            <w:shd w:fill="auto" w:val="clear"/>
+          </w:tcPr>
+          <w:p>
+            <w:pPr>
+              <w:pStyle w:val="Normal"/>
+              <w:spacing w:lineRule="auto" w:line="240" w:before="0" w:after="0"/>
+              <w:rPr/>
+            </w:pPr>
+            <w:r>
+              <w:rPr>
+                <w:lang w:val="uk-UA"/>
+              </w:rPr>
+              <w:t>Результати</w:t>
+            </w:r>
+          </w:p>
+        </w:tc>
+        <w:tc>
+          <w:tcPr>
+            <w:tcW w:w="6468" w:type="dxa"/>
+            <w:tcBorders>
+              <w:top w:val="nil"/>
+            </w:tcBorders>
+            <w:shd w:fill="auto" w:val="clear"/>
+          </w:tcPr>
+          <w:p>
+            <w:pPr>
+              <w:pStyle w:val="Normal"/>
+              <w:spacing w:lineRule="auto" w:line="240" w:before="0" w:after="0"/>
+              <w:rPr/>
+            </w:pPr>
+            <w:r>
+              <w:rPr/>
+              <w:drawing>
+                <wp:anchor behindDoc="0" distT="0" distB="0" distL="0" distR="0" simplePos="0" locked="0" layoutInCell="1" allowOverlap="1" relativeHeight="4">
+                  <wp:simplePos x="0" y="0"/>
+                  <wp:positionH relativeFrom="column">
+                    <wp:align>center</wp:align>
+                  </wp:positionH>
+                  <wp:positionV relativeFrom="paragraph">
+                    <wp:posOffset>635</wp:posOffset>
+                  </wp:positionV>
+                  <wp:extent cx="3967480" cy="1136650"/>
+                  <wp:effectExtent l="0" t="0" r="0" b="0"/>
+                  <wp:wrapSquare wrapText="largest"/>
+                  <wp:docPr id="3" name="Изображение3" descr=""/>
+                  <wp:cNvGraphicFramePr>
+                    <a:graphicFrameLocks xmlns:a="http://schemas.openxmlformats.org/drawingml/2006/main" noChangeAspect="1"/>
+                  </wp:cNvGraphicFramePr>
+                  <a:graphic xmlns:a="http://schemas.openxmlformats.org/drawingml/2006/main">
+                    <a:graphicData uri="http://schemas.openxmlformats.org/drawingml/2006/picture">
+                      <pic:pic xmlns:pic="http://schemas.openxmlformats.org/drawingml/2006/picture">
+                        <pic:nvPicPr>
+                          <pic:cNvPr id="3" name="Изображение3" descr=""/>
+                          <pic:cNvPicPr>
+                            <a:picLocks noChangeAspect="1" noChangeArrowheads="1"/>
+                          </pic:cNvPicPr>
+                        </pic:nvPicPr>
+                        <pic:blipFill>
+                          <a:blip r:embed="rId4"/>
+                          <a:stretch>
+                            <a:fillRect/>
+                          </a:stretch>
+                        </pic:blipFill>
+                        <pic:spPr bwMode="auto">
+                          <a:xfrm>
+                            <a:off x="0" y="0"/>
+                            <a:ext cx="3967480" cy="1136650"/>
+                          </a:xfrm>
+                          <a:prstGeom prst="rect">
+                            <a:avLst/>
+                          </a:prstGeom>
+                        </pic:spPr>
+                      </pic:pic>
+                    </a:graphicData>
+                  </a:graphic>
+                </wp:anchor>
+              </w:drawing>
+            </w:r>
+          </w:p>
         </w:tc>
       </w:tr>
     </w:tbl>
-    <w:p/>
+    <w:p>
+      <w:pPr>
+        <w:pStyle w:val="Normal"/>
+        <w:widowControl/>
+        <w:bidi w:val="0"/>
+        <w:spacing w:lineRule="auto" w:line="259" w:before="0" w:after="160"/>
+        <w:jc w:val="left"/>
+        <w:rPr/>
+      </w:pPr>
+      <w:r>
+        <w:rPr/>
+      </w:r>
+    </w:p>
     <w:sectPr>
+      <w:type w:val="nextPage"/>
       <w:pgSz w:w="11906" w:h="16838"/>
-      <w:pgMar w:top="1440" w:right="1440" w:bottom="1440" w:left="1440" w:header="708" w:footer="708" w:gutter="0"/>
-      <w:cols w:space="708"/>
-      <w:docGrid w:linePitch="360"/>
+      <w:pgMar w:left="1440" w:right="1440" w:header="0" w:top="1440" w:footer="0" w:bottom="1440" w:gutter="0"/>
+      <w:pgNumType w:fmt="decimal"/>
+      <w:formProt w:val="false"/>
+      <w:textDirection w:val="lrTb"/>
+      <w:docGrid w:type="default" w:linePitch="360" w:charSpace="4096"/>
     </w:sectPr>
   </w:body>
 </w:document>
 </file>
 
 <file path=word/styles.xml><?xml version="1.0" encoding="utf-8"?>
-<w:styles xmlns:mc="http://schemas.openxmlformats.org/markup-compatibility/2006" xmlns:r="http://schemas.openxmlformats.org/officeDocument/2006/relationships" xmlns:w="http://schemas.openxmlformats.org/wordprocessingml/2006/main" xmlns:w14="http://schemas.microsoft.com/office/word/2010/wordml" xmlns:w15="http://schemas.microsoft.com/office/word/2012/wordml" mc:Ignorable="w14 w15">
+<w:styles xmlns:w="http://schemas.openxmlformats.org/wordprocessingml/2006/main" xmlns:w14="http://schemas.microsoft.com/office/word/2010/wordml" xmlns:mc="http://schemas.openxmlformats.org/markup-compatibility/2006" mc:Ignorable="w14">
   <w:docDefaults>
     <w:rPrDefault>
       <w:rPr>
-        <w:rFonts w:asciiTheme="minorHAnsi" w:eastAsiaTheme="minorHAnsi" w:hAnsiTheme="minorHAnsi" w:cstheme="minorBidi"/>
-        <w:sz w:val="22"/>
+        <w:rFonts w:ascii="Calibri" w:hAnsi="Calibri" w:eastAsia="Calibri" w:cs="" w:asciiTheme="minorHAnsi" w:cstheme="minorBidi" w:eastAsiaTheme="minorHAnsi" w:hAnsiTheme="minorHAnsi"/>
         <w:szCs w:val="22"/>
         <w:lang w:val="en-GB" w:eastAsia="en-US" w:bidi="ar-SA"/>
       </w:rPr>
     </w:rPrDefault>
     <w:pPrDefault>
-      <w:pPr>
-        <w:spacing w:after="160" w:line="259" w:lineRule="auto"/>
-      </w:pPr>
+      <w:pPr/>
     </w:pPrDefault>
   </w:docDefaults>
   <w:latentStyles w:defLockedState="0" w:defUIPriority="99" w:defSemiHidden="0" w:defUnhideWhenUsed="0" w:defQFormat="0" w:count="371">
     <w:lsdException w:name="Normal" w:uiPriority="0" w:qFormat="1"/>
     <w:lsdException w:name="heading 1" w:uiPriority="9" w:qFormat="1"/>
-    <w:lsdException w:name="heading 2" w:semiHidden="1" w:uiPriority="9" w:unhideWhenUsed="1" w:qFormat="1"/>
-    <w:lsdException w:name="heading 3" w:semiHidden="1" w:uiPriority="9" w:unhideWhenUsed="1" w:qFormat="1"/>
-    <w:lsdException w:name="heading 4" w:semiHidden="1" w:uiPriority="9" w:unhideWhenUsed="1" w:qFormat="1"/>
-    <w:lsdException w:name="heading 5" w:semiHidden="1" w:uiPriority="9" w:unhideWhenUsed="1" w:qFormat="1"/>
-    <w:lsdException w:name="heading 6" w:semiHidden="1" w:uiPriority="9" w:unhideWhenUsed="1" w:qFormat="1"/>
-    <w:lsdException w:name="heading 7" w:semiHidden="1" w:uiPriority="9" w:unhideWhenUsed="1" w:qFormat="1"/>
-    <w:lsdException w:name="heading 8" w:semiHidden="1" w:uiPriority="9" w:unhideWhenUsed="1" w:qFormat="1"/>
-    <w:lsdException w:name="heading 9" w:semiHidden="1" w:uiPriority="9" w:unhideWhenUsed="1" w:qFormat="1"/>
+    <w:lsdException w:name="heading 2" w:uiPriority="9" w:semiHidden="1" w:unhideWhenUsed="1" w:qFormat="1"/>
+    <w:lsdException w:name="heading 3" w:uiPriority="9" w:semiHidden="1" w:unhideWhenUsed="1" w:qFormat="1"/>
+    <w:lsdException w:name="heading 4" w:uiPriority="9" w:semiHidden="1" w:unhideWhenUsed="1" w:qFormat="1"/>
+    <w:lsdException w:name="heading 5" w:uiPriority="9" w:semiHidden="1" w:unhideWhenUsed="1" w:qFormat="1"/>
+    <w:lsdException w:name="heading 6" w:uiPriority="9" w:semiHidden="1" w:unhideWhenUsed="1" w:qFormat="1"/>
+    <w:lsdException w:name="heading 7" w:uiPriority="9" w:semiHidden="1" w:unhideWhenUsed="1" w:qFormat="1"/>
+    <w:lsdException w:name="heading 8" w:uiPriority="9" w:semiHidden="1" w:unhideWhenUsed="1" w:qFormat="1"/>
+    <w:lsdException w:name="heading 9" w:uiPriority="9" w:semiHidden="1" w:unhideWhenUsed="1" w:qFormat="1"/>
     <w:lsdException w:name="index 1" w:semiHidden="1" w:unhideWhenUsed="1"/>
     <w:lsdException w:name="index 2" w:semiHidden="1" w:unhideWhenUsed="1"/>
     <w:lsdException w:name="index 3" w:semiHidden="1" w:unhideWhenUsed="1"/>
@@ -331,22 +995,22 @@
     <w:lsdException w:name="index 7" w:semiHidden="1" w:unhideWhenUsed="1"/>
     <w:lsdException w:name="index 8" w:semiHidden="1" w:unhideWhenUsed="1"/>
     <w:lsdException w:name="index 9" w:semiHidden="1" w:unhideWhenUsed="1"/>
-    <w:lsdException w:name="toc 1" w:semiHidden="1" w:uiPriority="39" w:unhideWhenUsed="1"/>
-    <w:lsdException w:name="toc 2" w:semiHidden="1" w:uiPriority="39" w:unhideWhenUsed="1"/>
-    <w:lsdException w:name="toc 3" w:semiHidden="1" w:uiPriority="39" w:unhideWhenUsed="1"/>
-    <w:lsdException w:name="toc 4" w:semiHidden="1" w:uiPriority="39" w:unhideWhenUsed="1"/>
-    <w:lsdException w:name="toc 5" w:semiHidden="1" w:uiPriority="39" w:unhideWhenUsed="1"/>
-    <w:lsdException w:name="toc 6" w:semiHidden="1" w:uiPriority="39" w:unhideWhenUsed="1"/>
-    <w:lsdException w:name="toc 7" w:semiHidden="1" w:uiPriority="39" w:unhideWhenUsed="1"/>
-    <w:lsdException w:name="toc 8" w:semiHidden="1" w:uiPriority="39" w:unhideWhenUsed="1"/>
-    <w:lsdException w:name="toc 9" w:semiHidden="1" w:uiPriority="39" w:unhideWhenUsed="1"/>
+    <w:lsdException w:name="toc 1" w:uiPriority="39" w:semiHidden="1" w:unhideWhenUsed="1"/>
+    <w:lsdException w:name="toc 2" w:uiPriority="39" w:semiHidden="1" w:unhideWhenUsed="1"/>
+    <w:lsdException w:name="toc 3" w:uiPriority="39" w:semiHidden="1" w:unhideWhenUsed="1"/>
+    <w:lsdException w:name="toc 4" w:uiPriority="39" w:semiHidden="1" w:unhideWhenUsed="1"/>
+    <w:lsdException w:name="toc 5" w:uiPriority="39" w:semiHidden="1" w:unhideWhenUsed="1"/>
+    <w:lsdException w:name="toc 6" w:uiPriority="39" w:semiHidden="1" w:unhideWhenUsed="1"/>
+    <w:lsdException w:name="toc 7" w:uiPriority="39" w:semiHidden="1" w:unhideWhenUsed="1"/>
+    <w:lsdException w:name="toc 8" w:uiPriority="39" w:semiHidden="1" w:unhideWhenUsed="1"/>
+    <w:lsdException w:name="toc 9" w:uiPriority="39" w:semiHidden="1" w:unhideWhenUsed="1"/>
     <w:lsdException w:name="Normal Indent" w:semiHidden="1" w:unhideWhenUsed="1"/>
     <w:lsdException w:name="footnote text" w:semiHidden="1" w:unhideWhenUsed="1"/>
     <w:lsdException w:name="annotation text" w:semiHidden="1" w:unhideWhenUsed="1"/>
     <w:lsdException w:name="header" w:semiHidden="1" w:unhideWhenUsed="1"/>
     <w:lsdException w:name="footer" w:semiHidden="1" w:unhideWhenUsed="1"/>
     <w:lsdException w:name="index heading" w:semiHidden="1" w:unhideWhenUsed="1"/>
-    <w:lsdException w:name="caption" w:semiHidden="1" w:uiPriority="35" w:unhideWhenUsed="1" w:qFormat="1"/>
+    <w:lsdException w:name="caption" w:uiPriority="35" w:semiHidden="1" w:unhideWhenUsed="1" w:qFormat="1"/>
     <w:lsdException w:name="table of figures" w:semiHidden="1" w:unhideWhenUsed="1"/>
     <w:lsdException w:name="envelope address" w:semiHidden="1" w:unhideWhenUsed="1"/>
     <w:lsdException w:name="envelope return" w:semiHidden="1" w:unhideWhenUsed="1"/>
@@ -377,7 +1041,7 @@
     <w:lsdException w:name="Title" w:uiPriority="10" w:qFormat="1"/>
     <w:lsdException w:name="Closing" w:semiHidden="1" w:unhideWhenUsed="1"/>
     <w:lsdException w:name="Signature" w:semiHidden="1" w:unhideWhenUsed="1"/>
-    <w:lsdException w:name="Default Paragraph Font" w:semiHidden="1" w:uiPriority="1" w:unhideWhenUsed="1"/>
+    <w:lsdException w:name="Default Paragraph Font" w:uiPriority="1" w:semiHidden="1" w:unhideWhenUsed="1"/>
     <w:lsdException w:name="Body Text" w:semiHidden="1" w:unhideWhenUsed="1"/>
     <w:lsdException w:name="Body Text Indent" w:semiHidden="1" w:unhideWhenUsed="1"/>
     <w:lsdException w:name="List Continue" w:semiHidden="1" w:unhideWhenUsed="1"/>
@@ -577,8 +1241,8 @@
     <w:lsdException w:name="Subtle Reference" w:uiPriority="31" w:qFormat="1"/>
     <w:lsdException w:name="Intense Reference" w:uiPriority="32" w:qFormat="1"/>
     <w:lsdException w:name="Book Title" w:uiPriority="33" w:qFormat="1"/>
-    <w:lsdException w:name="Bibliography" w:semiHidden="1" w:uiPriority="37" w:unhideWhenUsed="1"/>
-    <w:lsdException w:name="TOC Heading" w:semiHidden="1" w:uiPriority="39" w:unhideWhenUsed="1" w:qFormat="1"/>
+    <w:lsdException w:name="Bibliography" w:uiPriority="37" w:semiHidden="1" w:unhideWhenUsed="1"/>
+    <w:lsdException w:name="TOC Heading" w:uiPriority="39" w:semiHidden="1" w:unhideWhenUsed="1" w:qFormat="1"/>
     <w:lsdException w:name="Plain Table 1" w:uiPriority="41"/>
     <w:lsdException w:name="Plain Table 2" w:uiPriority="42"/>
     <w:lsdException w:name="Plain Table 3" w:uiPriority="43"/>
@@ -684,15 +1348,109 @@
     <w:lsdException w:name="List Table 6 Colorful Accent 6" w:uiPriority="51"/>
     <w:lsdException w:name="List Table 7 Colorful Accent 6" w:uiPriority="52"/>
   </w:latentStyles>
-  <w:style w:type="paragraph" w:default="1" w:styleId="Normal">
+  <w:style w:type="paragraph" w:styleId="Normal" w:default="1">
     <w:name w:val="Normal"/>
     <w:qFormat/>
+    <w:pPr>
+      <w:widowControl/>
+      <w:bidi w:val="0"/>
+      <w:spacing w:lineRule="auto" w:line="259" w:before="0" w:after="160"/>
+      <w:jc w:val="left"/>
+    </w:pPr>
+    <w:rPr>
+      <w:rFonts w:ascii="Calibri" w:hAnsi="Calibri" w:eastAsia="Calibri" w:cs="" w:asciiTheme="minorHAnsi" w:cstheme="minorBidi" w:eastAsiaTheme="minorHAnsi" w:hAnsiTheme="minorHAnsi"/>
+      <w:color w:val="auto"/>
+      <w:kern w:val="0"/>
+      <w:sz w:val="22"/>
+      <w:szCs w:val="22"/>
+      <w:lang w:val="en-GB" w:eastAsia="en-US" w:bidi="ar-SA"/>
+    </w:rPr>
   </w:style>
-  <w:style w:type="character" w:default="1" w:styleId="DefaultParagraphFont">
+  <w:style w:type="character" w:styleId="DefaultParagraphFont" w:default="1">
     <w:name w:val="Default Paragraph Font"/>
     <w:uiPriority w:val="1"/>
     <w:semiHidden/>
     <w:unhideWhenUsed/>
+    <w:qFormat/>
+    <w:rPr/>
+  </w:style>
+  <w:style w:type="paragraph" w:styleId="Style14">
+    <w:name w:val="Заголовок"/>
+    <w:basedOn w:val="Normal"/>
+    <w:next w:val="Style15"/>
+    <w:qFormat/>
+    <w:pPr>
+      <w:keepNext w:val="true"/>
+      <w:spacing w:before="240" w:after="120"/>
+    </w:pPr>
+    <w:rPr>
+      <w:rFonts w:ascii="Liberation Sans" w:hAnsi="Liberation Sans" w:eastAsia="Noto Sans CJK SC" w:cs="Lohit Devanagari"/>
+      <w:sz w:val="28"/>
+      <w:szCs w:val="28"/>
+    </w:rPr>
+  </w:style>
+  <w:style w:type="paragraph" w:styleId="Style15">
+    <w:name w:val="Body Text"/>
+    <w:basedOn w:val="Normal"/>
+    <w:pPr>
+      <w:spacing w:lineRule="auto" w:line="276" w:before="0" w:after="140"/>
+    </w:pPr>
+    <w:rPr/>
+  </w:style>
+  <w:style w:type="paragraph" w:styleId="Style16">
+    <w:name w:val="List"/>
+    <w:basedOn w:val="Style15"/>
+    <w:pPr/>
+    <w:rPr>
+      <w:rFonts w:cs="Lohit Devanagari"/>
+    </w:rPr>
+  </w:style>
+  <w:style w:type="paragraph" w:styleId="Style17">
+    <w:name w:val="Caption"/>
+    <w:basedOn w:val="Normal"/>
+    <w:qFormat/>
+    <w:pPr>
+      <w:suppressLineNumbers/>
+      <w:spacing w:before="120" w:after="120"/>
+    </w:pPr>
+    <w:rPr>
+      <w:rFonts w:cs="Lohit Devanagari"/>
+      <w:i/>
+      <w:iCs/>
+      <w:sz w:val="24"/>
+      <w:szCs w:val="24"/>
+    </w:rPr>
+  </w:style>
+  <w:style w:type="paragraph" w:styleId="Style18">
+    <w:name w:val="Указатель"/>
+    <w:basedOn w:val="Normal"/>
+    <w:qFormat/>
+    <w:pPr>
+      <w:suppressLineNumbers/>
+    </w:pPr>
+    <w:rPr>
+      <w:rFonts w:cs="Lohit Devanagari"/>
+    </w:rPr>
+  </w:style>
+  <w:style w:type="paragraph" w:styleId="Style19">
+    <w:name w:val="Текст в заданном формате"/>
+    <w:basedOn w:val="Normal"/>
+    <w:qFormat/>
+    <w:pPr>
+      <w:spacing w:before="0" w:after="0"/>
+    </w:pPr>
+    <w:rPr>
+      <w:rFonts w:ascii="Liberation Mono" w:hAnsi="Liberation Mono" w:eastAsia="Liberation Mono" w:cs="Liberation Mono"/>
+      <w:sz w:val="20"/>
+      <w:szCs w:val="20"/>
+    </w:rPr>
+  </w:style>
+  <w:style w:type="numbering" w:styleId="NoList" w:default="1">
+    <w:name w:val="No List"/>
+    <w:uiPriority w:val="99"/>
+    <w:semiHidden/>
+    <w:unhideWhenUsed/>
+    <w:qFormat/>
   </w:style>
   <w:style w:type="table" w:default="1" w:styleId="TableNormal">
     <w:name w:val="Normal Table"/>
@@ -709,28 +1467,22 @@
       </w:tblCellMar>
     </w:tblPr>
   </w:style>
-  <w:style w:type="numbering" w:default="1" w:styleId="NoList">
-    <w:name w:val="No List"/>
-    <w:uiPriority w:val="99"/>
-    <w:semiHidden/>
-    <w:unhideWhenUsed/>
-  </w:style>
   <w:style w:type="table" w:styleId="TableGrid">
     <w:name w:val="Table Grid"/>
     <w:basedOn w:val="TableNormal"/>
     <w:uiPriority w:val="39"/>
-    <w:rsid w:val="00B4072B"/>
+    <w:rsid w:val="00b4072b"/>
     <w:pPr>
       <w:spacing w:after="0" w:line="240" w:lineRule="auto"/>
     </w:pPr>
     <w:tblPr>
       <w:tblBorders>
-        <w:top w:val="single" w:sz="4" w:space="0" w:color="auto"/>
-        <w:left w:val="single" w:sz="4" w:space="0" w:color="auto"/>
-        <w:bottom w:val="single" w:sz="4" w:space="0" w:color="auto"/>
-        <w:right w:val="single" w:sz="4" w:space="0" w:color="auto"/>
-        <w:insideH w:val="single" w:sz="4" w:space="0" w:color="auto"/>
-        <w:insideV w:val="single" w:sz="4" w:space="0" w:color="auto"/>
+        <w:top w:val="single" w:color="auto" w:sz="4" w:space="0"/>
+        <w:left w:val="single" w:color="auto" w:sz="4" w:space="0"/>
+        <w:bottom w:val="single" w:color="auto" w:sz="4" w:space="0"/>
+        <w:right w:val="single" w:color="auto" w:sz="4" w:space="0"/>
+        <w:insideH w:val="single" w:color="auto" w:sz="4" w:space="0"/>
+        <w:insideV w:val="single" w:color="auto" w:sz="4" w:space="0"/>
       </w:tblBorders>
     </w:tblPr>
   </w:style>

--- a/Звіт з лабораторної роботи.docx
+++ b/Звіт з лабораторної роботи.docx
@@ -1,16 +1,16 @@
 
 <file path=word/document.xml><?xml version="1.0" encoding="utf-8"?>
-<w:document xmlns:wpc="http://schemas.microsoft.com/office/word/2010/wordprocessingCanvas" xmlns:mc="http://schemas.openxmlformats.org/markup-compatibility/2006" xmlns:o="urn:schemas-microsoft-com:office:office" xmlns:r="http://schemas.openxmlformats.org/officeDocument/2006/relationships" xmlns:m="http://schemas.openxmlformats.org/officeDocument/2006/math" xmlns:v="urn:schemas-microsoft-com:vml" xmlns:wp14="http://schemas.microsoft.com/office/word/2010/wordprocessingDrawing" xmlns:wp="http://schemas.openxmlformats.org/drawingml/2006/wordprocessingDrawing" xmlns:w10="urn:schemas-microsoft-com:office:word" xmlns:w="http://schemas.openxmlformats.org/wordprocessingml/2006/main" xmlns:w14="http://schemas.microsoft.com/office/word/2010/wordml" xmlns:w15="http://schemas.microsoft.com/office/word/2012/wordml" xmlns:wpg="http://schemas.microsoft.com/office/word/2010/wordprocessingGroup" xmlns:wpi="http://schemas.microsoft.com/office/word/2010/wordprocessingInk" xmlns:wne="http://schemas.microsoft.com/office/word/2006/wordml" xmlns:wps="http://schemas.microsoft.com/office/word/2010/wordprocessingShape" mc:Ignorable="w14 w15 wp14">
+<w:document xmlns:wpc="http://schemas.microsoft.com/office/word/2010/wordprocessingCanvas" xmlns:cx="http://schemas.microsoft.com/office/drawing/2014/chartex" xmlns:cx1="http://schemas.microsoft.com/office/drawing/2015/9/8/chartex" xmlns:mc="http://schemas.openxmlformats.org/markup-compatibility/2006" xmlns:o="urn:schemas-microsoft-com:office:office" xmlns:r="http://schemas.openxmlformats.org/officeDocument/2006/relationships" xmlns:m="http://schemas.openxmlformats.org/officeDocument/2006/math" xmlns:v="urn:schemas-microsoft-com:vml" xmlns:wp14="http://schemas.microsoft.com/office/word/2010/wordprocessingDrawing" xmlns:wp="http://schemas.openxmlformats.org/drawingml/2006/wordprocessingDrawing" xmlns:w10="urn:schemas-microsoft-com:office:word" xmlns:w="http://schemas.openxmlformats.org/wordprocessingml/2006/main" xmlns:w14="http://schemas.microsoft.com/office/word/2010/wordml" xmlns:w15="http://schemas.microsoft.com/office/word/2012/wordml" xmlns:w16se="http://schemas.microsoft.com/office/word/2015/wordml/symex" xmlns:wpg="http://schemas.microsoft.com/office/word/2010/wordprocessingGroup" xmlns:wpi="http://schemas.microsoft.com/office/word/2010/wordprocessingInk" xmlns:wne="http://schemas.microsoft.com/office/word/2006/wordml" xmlns:wps="http://schemas.microsoft.com/office/word/2010/wordprocessingShape" mc:Ignorable="w14 w15 w16se wp14">
   <w:body>
     <w:tbl>
       <w:tblPr>
-        <w:tblStyle w:val="TableGrid"/>
+        <w:tblStyle w:val="a3"/>
         <w:tblW w:w="0" w:type="auto"/>
         <w:tblLook w:val="04A0" w:firstRow="1" w:lastRow="0" w:firstColumn="1" w:lastColumn="0" w:noHBand="0" w:noVBand="1"/>
       </w:tblPr>
       <w:tblGrid>
-        <w:gridCol w:w="2547"/>
-        <w:gridCol w:w="6469"/>
+        <w:gridCol w:w="1092"/>
+        <w:gridCol w:w="7924"/>
       </w:tblGrid>
       <w:tr>
         <w:tc>
@@ -64,6 +64,20 @@
               </w:rPr>
               <w:t xml:space="preserve">Студент : </w:t>
             </w:r>
+            <w:proofErr w:type="spellStart"/>
+            <w:r>
+              <w:rPr>
+                <w:lang w:val="uk-UA"/>
+              </w:rPr>
+              <w:t>Атюков</w:t>
+            </w:r>
+            <w:proofErr w:type="spellEnd"/>
+            <w:r>
+              <w:rPr>
+                <w:lang w:val="uk-UA"/>
+              </w:rPr>
+              <w:t xml:space="preserve"> Олександр Олександрович</w:t>
+            </w:r>
             <w:r>
               <w:rPr>
                 <w:lang w:val="uk-UA"/>
@@ -71,11 +85,17 @@
               <w:br/>
               <w:t xml:space="preserve">Група : </w:t>
             </w:r>
-          </w:p>
-          <w:p>
-            <w:pPr>
-              <w:rPr>
-                <w:lang w:val="uk-UA"/>
+            <w:r>
+              <w:rPr>
+                <w:lang w:val="uk-UA"/>
+              </w:rPr>
+              <w:t>ІП-81</w:t>
+            </w:r>
+          </w:p>
+          <w:p>
+            <w:pPr>
+              <w:rPr>
+                <w:lang w:val="en-US"/>
               </w:rPr>
             </w:pPr>
             <w:r>
@@ -83,6 +103,12 @@
                 <w:lang w:val="uk-UA"/>
               </w:rPr>
               <w:t>Мова виконання:</w:t>
+            </w:r>
+            <w:r>
+              <w:rPr>
+                <w:lang w:val="en-US"/>
+              </w:rPr>
+              <w:t>Racket</w:t>
             </w:r>
           </w:p>
         </w:tc>
@@ -104,28 +130,293 @@
               </w:rPr>
               <w:t>Завдання  №</w:t>
             </w:r>
+          </w:p>
+        </w:tc>
+        <w:tc>
+          <w:tcPr>
+            <w:tcW w:w="6469" w:type="dxa"/>
+          </w:tcPr>
+          <w:p>
+            <w:pPr>
+              <w:rPr>
+                <w:lang w:val="en-US"/>
+              </w:rPr>
+            </w:pPr>
+            <w:r>
+              <w:rPr>
+                <w:lang w:val="en-US"/>
+              </w:rPr>
+              <w:t>3</w:t>
+            </w:r>
+          </w:p>
+        </w:tc>
+      </w:tr>
+      <w:tr>
+        <w:tc>
+          <w:tcPr>
+            <w:tcW w:w="2547" w:type="dxa"/>
+          </w:tcPr>
+          <w:p>
+            <w:pPr>
+              <w:rPr>
+                <w:lang w:val="uk-UA"/>
+              </w:rPr>
+            </w:pPr>
+            <w:r>
+              <w:rPr>
+                <w:lang w:val="uk-UA"/>
+              </w:rPr>
+              <w:t>Реалізація</w:t>
+            </w:r>
+          </w:p>
+        </w:tc>
+        <w:tc>
+          <w:tcPr>
+            <w:tcW w:w="6469" w:type="dxa"/>
+          </w:tcPr>
+          <w:p>
+            <w:pPr>
+              <w:rPr>
+                <w:lang w:val="uk-UA"/>
+              </w:rPr>
+            </w:pPr>
+            <w:r>
+              <w:rPr>
+                <w:lang w:val="uk-UA"/>
+              </w:rPr>
+              <w:t>(</w:t>
+            </w:r>
+            <w:proofErr w:type="spellStart"/>
+            <w:r>
+              <w:rPr>
+                <w:lang w:val="uk-UA"/>
+              </w:rPr>
+              <w:t>table-show</w:t>
+            </w:r>
+            <w:proofErr w:type="spellEnd"/>
+            <w:r>
+              <w:rPr>
+                <w:lang w:val="uk-UA"/>
+              </w:rPr>
+              <w:t xml:space="preserve"> ) – </w:t>
+            </w:r>
+            <w:r>
+              <w:rPr>
+                <w:lang w:val="uk-UA"/>
+              </w:rPr>
+              <w:t>форматує таблицю для кращого читання</w:t>
+            </w:r>
+          </w:p>
+          <w:p>
+            <w:pPr>
+              <w:rPr>
+                <w:lang w:val="uk-UA"/>
+              </w:rPr>
+            </w:pPr>
+            <w:r>
+              <w:rPr>
+                <w:lang w:val="uk-UA"/>
+              </w:rPr>
+              <w:t>(</w:t>
+            </w:r>
+            <w:proofErr w:type="spellStart"/>
+            <w:r>
+              <w:rPr>
+                <w:lang w:val="uk-UA"/>
+              </w:rPr>
+              <w:t>read_all-file</w:t>
+            </w:r>
+            <w:proofErr w:type="spellEnd"/>
+            <w:r>
+              <w:rPr>
+                <w:lang w:val="uk-UA"/>
+              </w:rPr>
+              <w:t>)</w:t>
+            </w:r>
+            <w:r>
+              <w:rPr>
+                <w:lang w:val="uk-UA"/>
+              </w:rPr>
+              <w:t xml:space="preserve"> – через цикл рекурсії читає файл, використовує </w:t>
+            </w:r>
+            <w:r>
+              <w:rPr>
+                <w:lang w:val="uk-UA"/>
+              </w:rPr>
+              <w:t>(</w:t>
+            </w:r>
+            <w:proofErr w:type="spellStart"/>
+            <w:r>
+              <w:rPr>
+                <w:lang w:val="uk-UA"/>
+              </w:rPr>
+              <w:t>table-show</w:t>
+            </w:r>
+            <w:proofErr w:type="spellEnd"/>
+            <w:r>
+              <w:rPr>
+                <w:lang w:val="uk-UA"/>
+              </w:rPr>
+              <w:t xml:space="preserve"> )</w:t>
+            </w:r>
+          </w:p>
+          <w:p>
+            <w:pPr>
+              <w:rPr>
+                <w:lang w:val="en-US"/>
+              </w:rPr>
+            </w:pPr>
+            <w:r>
+              <w:rPr>
+                <w:lang w:val="uk-UA"/>
+              </w:rPr>
+              <w:t>(</w:t>
+            </w:r>
+            <w:proofErr w:type="spellStart"/>
+            <w:r>
+              <w:rPr>
+                <w:lang w:val="uk-UA"/>
+              </w:rPr>
+              <w:t>load</w:t>
+            </w:r>
+            <w:proofErr w:type="spellEnd"/>
+            <w:r>
+              <w:rPr>
+                <w:lang w:val="uk-UA"/>
+              </w:rPr>
+              <w:t xml:space="preserve"> </w:t>
+            </w:r>
+            <w:proofErr w:type="spellStart"/>
+            <w:r>
+              <w:rPr>
+                <w:lang w:val="uk-UA"/>
+              </w:rPr>
+              <w:t>file</w:t>
+            </w:r>
+            <w:proofErr w:type="spellEnd"/>
+            <w:r>
+              <w:rPr>
+                <w:lang w:val="uk-UA"/>
+              </w:rPr>
+              <w:t>)</w:t>
+            </w:r>
+            <w:r>
+              <w:rPr>
+                <w:lang w:val="uk-UA"/>
+              </w:rPr>
+              <w:t xml:space="preserve"> – використовує </w:t>
+            </w:r>
+            <w:r>
+              <w:rPr>
+                <w:lang w:val="uk-UA"/>
+              </w:rPr>
+              <w:t>(</w:t>
+            </w:r>
+            <w:proofErr w:type="spellStart"/>
+            <w:r>
+              <w:rPr>
+                <w:lang w:val="uk-UA"/>
+              </w:rPr>
+              <w:t>read_all-file</w:t>
+            </w:r>
+            <w:proofErr w:type="spellEnd"/>
+            <w:r>
+              <w:rPr>
+                <w:lang w:val="uk-UA"/>
+              </w:rPr>
+              <w:t>)</w:t>
+            </w:r>
+            <w:r>
+              <w:rPr>
+                <w:lang w:val="uk-UA"/>
+              </w:rPr>
+              <w:t xml:space="preserve"> для читання файлу на взаємодії з </w:t>
+            </w:r>
+            <w:proofErr w:type="spellStart"/>
+            <w:r>
+              <w:rPr>
+                <w:lang w:val="uk-UA"/>
+              </w:rPr>
+              <w:t>юзером</w:t>
+            </w:r>
+            <w:proofErr w:type="spellEnd"/>
+          </w:p>
+        </w:tc>
+      </w:tr>
+      <w:tr>
+        <w:tc>
+          <w:tcPr>
+            <w:tcW w:w="2547" w:type="dxa"/>
+          </w:tcPr>
+          <w:p>
+            <w:pPr>
+              <w:rPr>
+                <w:lang w:val="uk-UA"/>
+              </w:rPr>
+            </w:pPr>
+            <w:r>
+              <w:rPr>
+                <w:lang w:val="uk-UA"/>
+              </w:rPr>
+              <w:t>Результати</w:t>
+            </w:r>
+          </w:p>
+        </w:tc>
+        <w:tc>
+          <w:tcPr>
+            <w:tcW w:w="6469" w:type="dxa"/>
+          </w:tcPr>
+          <w:p>
+            <w:pPr>
+              <w:rPr>
+                <w:lang w:val="uk-UA"/>
+              </w:rPr>
+            </w:pPr>
+            <w:r>
+              <w:rPr>
+                <w:noProof/>
+                <w:lang w:val="en-US"/>
+              </w:rPr>
+              <w:drawing>
+                <wp:inline distT="0" distB="0" distL="0" distR="0" wp14:anchorId="00E973B6" wp14:editId="7AE472A4">
+                  <wp:extent cx="5731510" cy="6447790"/>
+                  <wp:effectExtent l="0" t="0" r="2540" b="0"/>
+                  <wp:docPr id="1" name="Рисунок 1"/>
+                  <wp:cNvGraphicFramePr>
+                    <a:graphicFrameLocks xmlns:a="http://schemas.openxmlformats.org/drawingml/2006/main" noChangeAspect="1"/>
+                  </wp:cNvGraphicFramePr>
+                  <a:graphic xmlns:a="http://schemas.openxmlformats.org/drawingml/2006/main">
+                    <a:graphicData uri="http://schemas.openxmlformats.org/drawingml/2006/picture">
+                      <pic:pic xmlns:pic="http://schemas.openxmlformats.org/drawingml/2006/picture">
+                        <pic:nvPicPr>
+                          <pic:cNvPr id="1" name=""/>
+                          <pic:cNvPicPr/>
+                        </pic:nvPicPr>
+                        <pic:blipFill>
+                          <a:blip r:embed="rId4"/>
+                          <a:stretch>
+                            <a:fillRect/>
+                          </a:stretch>
+                        </pic:blipFill>
+                        <pic:spPr>
+                          <a:xfrm>
+                            <a:off x="0" y="0"/>
+                            <a:ext cx="5731510" cy="6447790"/>
+                          </a:xfrm>
+                          <a:prstGeom prst="rect">
+                            <a:avLst/>
+                          </a:prstGeom>
+                        </pic:spPr>
+                      </pic:pic>
+                    </a:graphicData>
+                  </a:graphic>
+                </wp:inline>
+              </w:drawing>
+            </w:r>
             <w:bookmarkStart w:id="0" w:name="_GoBack"/>
             <w:bookmarkEnd w:id="0"/>
           </w:p>
         </w:tc>
-        <w:tc>
-          <w:tcPr>
-            <w:tcW w:w="6469" w:type="dxa"/>
-          </w:tcPr>
-          <w:p>
-            <w:pPr>
-              <w:rPr>
-                <w:lang w:val="uk-UA"/>
-              </w:rPr>
-            </w:pPr>
-            <w:r>
-              <w:rPr>
-                <w:lang w:val="uk-UA"/>
-              </w:rPr>
-              <w:t>Опис завдання за варіантом</w:t>
-            </w:r>
-          </w:p>
-        </w:tc>
       </w:tr>
       <w:tr>
         <w:tc>
@@ -138,12 +429,6 @@
                 <w:lang w:val="uk-UA"/>
               </w:rPr>
             </w:pPr>
-            <w:r>
-              <w:rPr>
-                <w:lang w:val="uk-UA"/>
-              </w:rPr>
-              <w:t>Реалізація</w:t>
-            </w:r>
           </w:p>
         </w:tc>
         <w:tc>
@@ -153,15 +438,9 @@
           <w:p>
             <w:pPr>
               <w:rPr>
-                <w:lang w:val="uk-UA"/>
-              </w:rPr>
-            </w:pPr>
-            <w:r>
-              <w:rPr>
-                <w:lang w:val="uk-UA"/>
-              </w:rPr>
-              <w:t xml:space="preserve">Опис функцій які були використанні з мови </w:t>
-            </w:r>
+                <w:lang w:val="ru-RU"/>
+              </w:rPr>
+            </w:pPr>
           </w:p>
         </w:tc>
       </w:tr>
@@ -173,15 +452,9 @@
           <w:p>
             <w:pPr>
               <w:rPr>
-                <w:lang w:val="uk-UA"/>
-              </w:rPr>
-            </w:pPr>
-            <w:r>
-              <w:rPr>
-                <w:lang w:val="uk-UA"/>
-              </w:rPr>
-              <w:t>Результати</w:t>
-            </w:r>
+                <w:lang w:val="ru-RU"/>
+              </w:rPr>
+            </w:pPr>
           </w:p>
         </w:tc>
         <w:tc>
@@ -191,29 +464,9 @@
           <w:p>
             <w:pPr>
               <w:rPr>
-                <w:lang w:val="uk-UA"/>
-              </w:rPr>
-            </w:pPr>
-            <w:r>
-              <w:rPr>
-                <w:lang w:val="uk-UA"/>
-              </w:rPr>
-              <w:t>(</w:t>
-            </w:r>
-            <w:proofErr w:type="spellStart"/>
-            <w:r>
-              <w:rPr>
-                <w:lang w:val="uk-UA"/>
-              </w:rPr>
-              <w:t>Скріни</w:t>
-            </w:r>
-            <w:proofErr w:type="spellEnd"/>
-            <w:r>
-              <w:rPr>
-                <w:lang w:val="uk-UA"/>
-              </w:rPr>
-              <w:t xml:space="preserve"> екрану з виконанням завдання)</w:t>
-            </w:r>
+                <w:lang w:val="ru-RU"/>
+              </w:rPr>
+            </w:pPr>
           </w:p>
         </w:tc>
       </w:tr>
@@ -225,7 +478,7 @@
           <w:p>
             <w:pPr>
               <w:rPr>
-                <w:lang w:val="uk-UA"/>
+                <w:lang w:val="ru-RU"/>
               </w:rPr>
             </w:pPr>
           </w:p>
@@ -234,35 +487,13 @@
           <w:tcPr>
             <w:tcW w:w="6469" w:type="dxa"/>
           </w:tcPr>
-          <w:p/>
-        </w:tc>
-      </w:tr>
-      <w:tr>
-        <w:tc>
-          <w:tcPr>
-            <w:tcW w:w="2547" w:type="dxa"/>
-          </w:tcPr>
-          <w:p/>
-        </w:tc>
-        <w:tc>
-          <w:tcPr>
-            <w:tcW w:w="6469" w:type="dxa"/>
-          </w:tcPr>
-          <w:p/>
-        </w:tc>
-      </w:tr>
-      <w:tr>
-        <w:tc>
-          <w:tcPr>
-            <w:tcW w:w="2547" w:type="dxa"/>
-          </w:tcPr>
-          <w:p/>
-        </w:tc>
-        <w:tc>
-          <w:tcPr>
-            <w:tcW w:w="6469" w:type="dxa"/>
-          </w:tcPr>
-          <w:p/>
+          <w:p>
+            <w:pPr>
+              <w:rPr>
+                <w:lang w:val="ru-RU"/>
+              </w:rPr>
+            </w:pPr>
+          </w:p>
         </w:tc>
       </w:tr>
       <w:tr>
@@ -273,17 +504,35 @@
           <w:tcPr>
             <w:tcW w:w="2547" w:type="dxa"/>
           </w:tcPr>
-          <w:p/>
+          <w:p>
+            <w:pPr>
+              <w:rPr>
+                <w:lang w:val="ru-RU"/>
+              </w:rPr>
+            </w:pPr>
+          </w:p>
         </w:tc>
         <w:tc>
           <w:tcPr>
             <w:tcW w:w="6469" w:type="dxa"/>
           </w:tcPr>
-          <w:p/>
+          <w:p>
+            <w:pPr>
+              <w:rPr>
+                <w:lang w:val="ru-RU"/>
+              </w:rPr>
+            </w:pPr>
+          </w:p>
         </w:tc>
       </w:tr>
     </w:tbl>
-    <w:p/>
+    <w:p>
+      <w:pPr>
+        <w:rPr>
+          <w:lang w:val="ru-RU"/>
+        </w:rPr>
+      </w:pPr>
+    </w:p>
     <w:sectPr>
       <w:pgSz w:w="11906" w:h="16838"/>
       <w:pgMar w:top="1440" w:right="1440" w:bottom="1440" w:left="1440" w:header="708" w:footer="708" w:gutter="0"/>
@@ -295,7 +544,7 @@
 </file>
 
 <file path=word/styles.xml><?xml version="1.0" encoding="utf-8"?>
-<w:styles xmlns:mc="http://schemas.openxmlformats.org/markup-compatibility/2006" xmlns:r="http://schemas.openxmlformats.org/officeDocument/2006/relationships" xmlns:w="http://schemas.openxmlformats.org/wordprocessingml/2006/main" xmlns:w14="http://schemas.microsoft.com/office/word/2010/wordml" xmlns:w15="http://schemas.microsoft.com/office/word/2012/wordml" mc:Ignorable="w14 w15">
+<w:styles xmlns:mc="http://schemas.openxmlformats.org/markup-compatibility/2006" xmlns:r="http://schemas.openxmlformats.org/officeDocument/2006/relationships" xmlns:w="http://schemas.openxmlformats.org/wordprocessingml/2006/main" xmlns:w14="http://schemas.microsoft.com/office/word/2010/wordml" xmlns:w15="http://schemas.microsoft.com/office/word/2012/wordml" xmlns:w16se="http://schemas.microsoft.com/office/word/2015/wordml/symex" mc:Ignorable="w14 w15 w16se">
   <w:docDefaults>
     <w:rPrDefault>
       <w:rPr>
@@ -684,17 +933,17 @@
     <w:lsdException w:name="List Table 6 Colorful Accent 6" w:uiPriority="51"/>
     <w:lsdException w:name="List Table 7 Colorful Accent 6" w:uiPriority="52"/>
   </w:latentStyles>
-  <w:style w:type="paragraph" w:default="1" w:styleId="Normal">
+  <w:style w:type="paragraph" w:default="1" w:styleId="a">
     <w:name w:val="Normal"/>
     <w:qFormat/>
   </w:style>
-  <w:style w:type="character" w:default="1" w:styleId="DefaultParagraphFont">
+  <w:style w:type="character" w:default="1" w:styleId="a0">
     <w:name w:val="Default Paragraph Font"/>
     <w:uiPriority w:val="1"/>
     <w:semiHidden/>
     <w:unhideWhenUsed/>
   </w:style>
-  <w:style w:type="table" w:default="1" w:styleId="TableNormal">
+  <w:style w:type="table" w:default="1" w:styleId="a1">
     <w:name w:val="Normal Table"/>
     <w:uiPriority w:val="99"/>
     <w:semiHidden/>
@@ -709,15 +958,15 @@
       </w:tblCellMar>
     </w:tblPr>
   </w:style>
-  <w:style w:type="numbering" w:default="1" w:styleId="NoList">
+  <w:style w:type="numbering" w:default="1" w:styleId="a2">
     <w:name w:val="No List"/>
     <w:uiPriority w:val="99"/>
     <w:semiHidden/>
     <w:unhideWhenUsed/>
   </w:style>
-  <w:style w:type="table" w:styleId="TableGrid">
+  <w:style w:type="table" w:styleId="a3">
     <w:name w:val="Table Grid"/>
-    <w:basedOn w:val="TableNormal"/>
+    <w:basedOn w:val="a1"/>
     <w:uiPriority w:val="39"/>
     <w:rsid w:val="00B4072B"/>
     <w:pPr>

--- a/Звіт з лабораторної роботи.docx
+++ b/Звіт з лабораторної роботи.docx
@@ -1,16 +1,16 @@
 
 <file path=word/document.xml><?xml version="1.0" encoding="utf-8"?>
-<w:document xmlns:wpc="http://schemas.microsoft.com/office/word/2010/wordprocessingCanvas" xmlns:mc="http://schemas.openxmlformats.org/markup-compatibility/2006" xmlns:o="urn:schemas-microsoft-com:office:office" xmlns:r="http://schemas.openxmlformats.org/officeDocument/2006/relationships" xmlns:m="http://schemas.openxmlformats.org/officeDocument/2006/math" xmlns:v="urn:schemas-microsoft-com:vml" xmlns:wp14="http://schemas.microsoft.com/office/word/2010/wordprocessingDrawing" xmlns:wp="http://schemas.openxmlformats.org/drawingml/2006/wordprocessingDrawing" xmlns:w10="urn:schemas-microsoft-com:office:word" xmlns:w="http://schemas.openxmlformats.org/wordprocessingml/2006/main" xmlns:w14="http://schemas.microsoft.com/office/word/2010/wordml" xmlns:w15="http://schemas.microsoft.com/office/word/2012/wordml" xmlns:wpg="http://schemas.microsoft.com/office/word/2010/wordprocessingGroup" xmlns:wpi="http://schemas.microsoft.com/office/word/2010/wordprocessingInk" xmlns:wne="http://schemas.microsoft.com/office/word/2006/wordml" xmlns:wps="http://schemas.microsoft.com/office/word/2010/wordprocessingShape" mc:Ignorable="w14 w15 wp14">
+<w:document xmlns:wpc="http://schemas.microsoft.com/office/word/2010/wordprocessingCanvas" xmlns:cx="http://schemas.microsoft.com/office/drawing/2014/chartex" xmlns:cx1="http://schemas.microsoft.com/office/drawing/2015/9/8/chartex" xmlns:cx2="http://schemas.microsoft.com/office/drawing/2015/10/21/chartex" xmlns:cx3="http://schemas.microsoft.com/office/drawing/2016/5/9/chartex" xmlns:cx4="http://schemas.microsoft.com/office/drawing/2016/5/10/chartex" xmlns:cx5="http://schemas.microsoft.com/office/drawing/2016/5/11/chartex" xmlns:cx6="http://schemas.microsoft.com/office/drawing/2016/5/12/chartex" xmlns:cx7="http://schemas.microsoft.com/office/drawing/2016/5/13/chartex" xmlns:cx8="http://schemas.microsoft.com/office/drawing/2016/5/14/chartex" xmlns:mc="http://schemas.openxmlformats.org/markup-compatibility/2006" xmlns:aink="http://schemas.microsoft.com/office/drawing/2016/ink" xmlns:am3d="http://schemas.microsoft.com/office/drawing/2017/model3d" xmlns:o="urn:schemas-microsoft-com:office:office" xmlns:r="http://schemas.openxmlformats.org/officeDocument/2006/relationships" xmlns:m="http://schemas.openxmlformats.org/officeDocument/2006/math" xmlns:v="urn:schemas-microsoft-com:vml" xmlns:wp14="http://schemas.microsoft.com/office/word/2010/wordprocessingDrawing" xmlns:wp="http://schemas.openxmlformats.org/drawingml/2006/wordprocessingDrawing" xmlns:w10="urn:schemas-microsoft-com:office:word" xmlns:w="http://schemas.openxmlformats.org/wordprocessingml/2006/main" xmlns:w14="http://schemas.microsoft.com/office/word/2010/wordml" xmlns:w15="http://schemas.microsoft.com/office/word/2012/wordml" xmlns:w16cid="http://schemas.microsoft.com/office/word/2016/wordml/cid" xmlns:w16se="http://schemas.microsoft.com/office/word/2015/wordml/symex" xmlns:wpg="http://schemas.microsoft.com/office/word/2010/wordprocessingGroup" xmlns:wpi="http://schemas.microsoft.com/office/word/2010/wordprocessingInk" xmlns:wne="http://schemas.microsoft.com/office/word/2006/wordml" xmlns:wps="http://schemas.microsoft.com/office/word/2010/wordprocessingShape" mc:Ignorable="w14 w15 w16se w16cid wp14">
   <w:body>
     <w:tbl>
       <w:tblPr>
-        <w:tblStyle w:val="TableGrid"/>
+        <w:tblStyle w:val="a3"/>
         <w:tblW w:w="0" w:type="auto"/>
         <w:tblLook w:val="04A0" w:firstRow="1" w:lastRow="0" w:firstColumn="1" w:lastColumn="0" w:noHBand="0" w:noVBand="1"/>
       </w:tblPr>
       <w:tblGrid>
-        <w:gridCol w:w="2547"/>
-        <w:gridCol w:w="6469"/>
+        <w:gridCol w:w="750"/>
+        <w:gridCol w:w="8266"/>
       </w:tblGrid>
       <w:tr>
         <w:tc>
@@ -68,14 +68,26 @@
               <w:rPr>
                 <w:lang w:val="uk-UA"/>
               </w:rPr>
+              <w:t xml:space="preserve"> Рєзнікова Вікторія</w:t>
+            </w:r>
+            <w:r>
+              <w:rPr>
+                <w:lang w:val="uk-UA"/>
+              </w:rPr>
               <w:br/>
               <w:t xml:space="preserve">Група : </w:t>
             </w:r>
-          </w:p>
-          <w:p>
-            <w:pPr>
-              <w:rPr>
-                <w:lang w:val="uk-UA"/>
+            <w:r>
+              <w:rPr>
+                <w:lang w:val="uk-UA"/>
+              </w:rPr>
+              <w:t xml:space="preserve"> ІП-82</w:t>
+            </w:r>
+          </w:p>
+          <w:p>
+            <w:pPr>
+              <w:rPr>
+                <w:lang w:val="en-US"/>
               </w:rPr>
             </w:pPr>
             <w:r>
@@ -83,6 +95,18 @@
                 <w:lang w:val="uk-UA"/>
               </w:rPr>
               <w:t>Мова виконання:</w:t>
+            </w:r>
+            <w:r>
+              <w:rPr>
+                <w:lang w:val="uk-UA"/>
+              </w:rPr>
+              <w:t xml:space="preserve"> </w:t>
+            </w:r>
+            <w:r>
+              <w:rPr>
+                <w:lang w:val="en-US"/>
+              </w:rPr>
+              <w:t>Racket</w:t>
             </w:r>
           </w:p>
         </w:tc>
@@ -104,8 +128,6 @@
               </w:rPr>
               <w:t>Завдання  №</w:t>
             </w:r>
-            <w:bookmarkStart w:id="0" w:name="_GoBack"/>
-            <w:bookmarkEnd w:id="0"/>
           </w:p>
         </w:tc>
         <w:tc>
@@ -115,14 +137,58 @@
           <w:p>
             <w:pPr>
               <w:rPr>
-                <w:lang w:val="uk-UA"/>
-              </w:rPr>
-            </w:pPr>
-            <w:r>
-              <w:rPr>
-                <w:lang w:val="uk-UA"/>
-              </w:rPr>
-              <w:t>Опис завдання за варіантом</w:t>
+                <w:lang w:val="ru-RU"/>
+              </w:rPr>
+            </w:pPr>
+            <w:r>
+              <w:rPr>
+                <w:lang w:val="uk-UA"/>
+              </w:rPr>
+              <w:t>Підготувати дані з файлів для роботи з ними у форматі списків згідно до вашої мови програмування</w:t>
+            </w:r>
+            <w:r>
+              <w:rPr>
+                <w:lang w:val="ru-RU"/>
+              </w:rPr>
+              <w:t>.</w:t>
+            </w:r>
+          </w:p>
+          <w:p>
+            <w:pPr>
+              <w:rPr>
+                <w:lang w:val="ru-RU"/>
+              </w:rPr>
+            </w:pPr>
+            <w:r>
+              <w:rPr>
+                <w:lang w:val="ru-RU"/>
+              </w:rPr>
+              <w:t>Реалізувати cli(command line interface) для запитів до основного програмного файлу з лабораторними</w:t>
+            </w:r>
+            <w:r>
+              <w:rPr>
+                <w:lang w:val="ru-RU"/>
+              </w:rPr>
+              <w:t>.</w:t>
+            </w:r>
+          </w:p>
+          <w:p>
+            <w:pPr>
+              <w:rPr>
+                <w:lang w:val="ru-RU"/>
+              </w:rPr>
+            </w:pPr>
+            <w:r>
+              <w:rPr>
+                <w:lang w:val="ru-RU"/>
+              </w:rPr>
+              <w:t>Реалізувати форматований вивід обраних таблиць в cli за запитом load(“filename”)</w:t>
+            </w:r>
+            <w:r>
+              <w:rPr>
+                <w:lang w:val="ru-RU"/>
+              </w:rPr>
+              <w:t>.</w:t>
             </w:r>
           </w:p>
         </w:tc>
@@ -158,10 +224,320 @@
             </w:pPr>
             <w:r>
               <w:rPr>
-                <w:lang w:val="uk-UA"/>
-              </w:rPr>
-              <w:t xml:space="preserve">Опис функцій які були використанні з мови </w:t>
-            </w:r>
+                <w:lang w:val="en-US"/>
+              </w:rPr>
+              <w:t>parse</w:t>
+            </w:r>
+            <w:r>
+              <w:rPr>
+                <w:lang w:val="uk-UA"/>
+              </w:rPr>
+              <w:t>-</w:t>
+            </w:r>
+            <w:r>
+              <w:rPr>
+                <w:lang w:val="en-US"/>
+              </w:rPr>
+              <w:t>line</w:t>
+            </w:r>
+            <w:r>
+              <w:rPr>
+                <w:lang w:val="uk-UA"/>
+              </w:rPr>
+              <w:t xml:space="preserve"> -  </w:t>
+            </w:r>
+            <w:r>
+              <w:rPr>
+                <w:lang w:val="uk-UA"/>
+              </w:rPr>
+              <w:t xml:space="preserve">приймає як аргумент строку файлу та за допомогою функції </w:t>
+            </w:r>
+            <w:r>
+              <w:rPr>
+                <w:lang w:val="en-US"/>
+              </w:rPr>
+              <w:t>string</w:t>
+            </w:r>
+            <w:r>
+              <w:rPr>
+                <w:lang w:val="uk-UA"/>
+              </w:rPr>
+              <w:t>-</w:t>
+            </w:r>
+            <w:r>
+              <w:rPr>
+                <w:lang w:val="en-US"/>
+              </w:rPr>
+              <w:t>split</w:t>
+            </w:r>
+            <w:r>
+              <w:rPr>
+                <w:lang w:val="uk-UA"/>
+              </w:rPr>
+              <w:t xml:space="preserve"> </w:t>
+            </w:r>
+            <w:r>
+              <w:rPr>
+                <w:lang w:val="uk-UA"/>
+              </w:rPr>
+              <w:t>парсить її, автоматично визначаючи делімітер</w:t>
+            </w:r>
+            <w:r>
+              <w:rPr>
+                <w:lang w:val="uk-UA"/>
+              </w:rPr>
+              <w:t>, повертає список</w:t>
+            </w:r>
+          </w:p>
+          <w:p>
+            <w:pPr>
+              <w:rPr>
+                <w:lang w:val="uk-UA"/>
+              </w:rPr>
+            </w:pPr>
+          </w:p>
+          <w:p>
+            <w:pPr>
+              <w:rPr>
+                <w:lang w:val="uk-UA"/>
+              </w:rPr>
+            </w:pPr>
+            <w:r>
+              <w:rPr>
+                <w:lang w:val="en-US"/>
+              </w:rPr>
+              <w:t>gen</w:t>
+            </w:r>
+            <w:r>
+              <w:rPr>
+                <w:lang w:val="uk-UA"/>
+              </w:rPr>
+              <w:t>-</w:t>
+            </w:r>
+            <w:r>
+              <w:rPr>
+                <w:lang w:val="en-US"/>
+              </w:rPr>
+              <w:t>table</w:t>
+            </w:r>
+            <w:r>
+              <w:rPr>
+                <w:lang w:val="uk-UA"/>
+              </w:rPr>
+              <w:t xml:space="preserve"> </w:t>
+            </w:r>
+            <w:r>
+              <w:rPr>
+                <w:lang w:val="uk-UA"/>
+              </w:rPr>
+              <w:t xml:space="preserve">– </w:t>
+            </w:r>
+            <w:r>
+              <w:rPr>
+                <w:lang w:val="uk-UA"/>
+              </w:rPr>
+              <w:t xml:space="preserve">на вхід приймає порт </w:t>
+            </w:r>
+            <w:r>
+              <w:rPr>
+                <w:lang w:val="uk-UA"/>
+              </w:rPr>
+              <w:t>(open-input-file file-name)</w:t>
+            </w:r>
+            <w:r>
+              <w:rPr>
+                <w:lang w:val="uk-UA"/>
+              </w:rPr>
+              <w:t xml:space="preserve">, </w:t>
+            </w:r>
+            <w:r>
+              <w:rPr>
+                <w:lang w:val="uk-UA"/>
+              </w:rPr>
+              <w:t>рекурсивно генерує таблицю у вигляді списку списків</w:t>
+            </w:r>
+            <w:r>
+              <w:rPr>
+                <w:lang w:val="uk-UA"/>
+              </w:rPr>
+              <w:t xml:space="preserve">, перебираючи кожен рядок функцією </w:t>
+            </w:r>
+            <w:r>
+              <w:rPr>
+                <w:lang w:val="en-US"/>
+              </w:rPr>
+              <w:t>parse</w:t>
+            </w:r>
+            <w:r>
+              <w:rPr>
+                <w:lang w:val="uk-UA"/>
+              </w:rPr>
+              <w:t>-</w:t>
+            </w:r>
+            <w:r>
+              <w:rPr>
+                <w:lang w:val="en-US"/>
+              </w:rPr>
+              <w:t>line</w:t>
+            </w:r>
+            <w:r>
+              <w:rPr>
+                <w:lang w:val="uk-UA"/>
+              </w:rPr>
+              <w:t>, повертає список списків</w:t>
+            </w:r>
+          </w:p>
+          <w:p>
+            <w:pPr>
+              <w:rPr>
+                <w:lang w:val="uk-UA"/>
+              </w:rPr>
+            </w:pPr>
+          </w:p>
+          <w:p>
+            <w:pPr>
+              <w:rPr>
+                <w:lang w:val="uk-UA"/>
+              </w:rPr>
+            </w:pPr>
+            <w:r>
+              <w:rPr>
+                <w:lang w:val="en-US"/>
+              </w:rPr>
+              <w:t>fix</w:t>
+            </w:r>
+            <w:r>
+              <w:rPr>
+                <w:lang w:val="uk-UA"/>
+              </w:rPr>
+              <w:t>-</w:t>
+            </w:r>
+            <w:r>
+              <w:rPr>
+                <w:lang w:val="en-US"/>
+              </w:rPr>
+              <w:t>table</w:t>
+            </w:r>
+            <w:r>
+              <w:rPr>
+                <w:lang w:val="uk-UA"/>
+              </w:rPr>
+              <w:t xml:space="preserve"> – </w:t>
+            </w:r>
+            <w:r>
+              <w:rPr>
+                <w:lang w:val="uk-UA"/>
+              </w:rPr>
+              <w:t>на вхід приймає список списків, який фільтує перевіряючи чи немає в ньому списків довжина яких більша за найперший список з назвами стовпчиків таблиці. В цій функції виникла необхідність, бо не всі файли містять коректні таблиці. Повертає список списків.</w:t>
+            </w:r>
+          </w:p>
+          <w:p>
+            <w:pPr>
+              <w:rPr>
+                <w:lang w:val="uk-UA"/>
+              </w:rPr>
+            </w:pPr>
+          </w:p>
+          <w:p>
+            <w:pPr>
+              <w:rPr>
+                <w:lang w:val="uk-UA"/>
+              </w:rPr>
+            </w:pPr>
+            <w:r>
+              <w:rPr>
+                <w:lang w:val="en-US"/>
+              </w:rPr>
+              <w:t>display</w:t>
+            </w:r>
+            <w:r>
+              <w:rPr>
+                <w:lang w:val="uk-UA"/>
+              </w:rPr>
+              <w:t>-</w:t>
+            </w:r>
+            <w:r>
+              <w:rPr>
+                <w:lang w:val="en-US"/>
+              </w:rPr>
+              <w:t>table</w:t>
+            </w:r>
+            <w:r>
+              <w:rPr>
+                <w:lang w:val="uk-UA"/>
+              </w:rPr>
+              <w:t xml:space="preserve"> – </w:t>
+            </w:r>
+            <w:r>
+              <w:rPr>
+                <w:lang w:val="uk-UA"/>
+              </w:rPr>
+              <w:t xml:space="preserve">на вхід приймає список списків, який </w:t>
+            </w:r>
+            <w:r>
+              <w:rPr>
+                <w:lang w:val="uk-UA"/>
+              </w:rPr>
+              <w:t xml:space="preserve">перебираючи </w:t>
+            </w:r>
+            <w:r>
+              <w:rPr>
+                <w:lang w:val="uk-UA"/>
+              </w:rPr>
+              <w:t>виводить на екран</w:t>
+            </w:r>
+          </w:p>
+          <w:p>
+            <w:pPr>
+              <w:rPr>
+                <w:lang w:val="ru-RU"/>
+              </w:rPr>
+            </w:pPr>
+          </w:p>
+          <w:p>
+            <w:pPr>
+              <w:rPr>
+                <w:lang w:val="uk-UA"/>
+              </w:rPr>
+            </w:pPr>
+            <w:r>
+              <w:rPr>
+                <w:lang w:val="en-US"/>
+              </w:rPr>
+              <w:t>user</w:t>
+            </w:r>
+            <w:r>
+              <w:rPr>
+                <w:lang w:val="ru-RU"/>
+              </w:rPr>
+              <w:t>-</w:t>
+            </w:r>
+            <w:r>
+              <w:rPr>
+                <w:lang w:val="en-US"/>
+              </w:rPr>
+              <w:t>input</w:t>
+            </w:r>
+            <w:r>
+              <w:rPr>
+                <w:lang w:val="ru-RU"/>
+              </w:rPr>
+              <w:t xml:space="preserve"> – </w:t>
+            </w:r>
+            <w:r>
+              <w:rPr>
+                <w:lang w:val="en-US"/>
+              </w:rPr>
+              <w:t>let</w:t>
+            </w:r>
+            <w:r>
+              <w:rPr>
+                <w:lang w:val="uk-UA"/>
+              </w:rPr>
+              <w:t>, що викликає сам себе, використовується для вводу юзером команд та їх обробки</w:t>
+            </w:r>
+            <w:bookmarkStart w:id="0" w:name="_GoBack"/>
+            <w:bookmarkEnd w:id="0"/>
           </w:p>
         </w:tc>
       </w:tr>
@@ -196,23 +572,184 @@
             </w:pPr>
             <w:r>
               <w:rPr>
-                <w:lang w:val="uk-UA"/>
-              </w:rPr>
-              <w:t>(</w:t>
-            </w:r>
-            <w:proofErr w:type="spellStart"/>
-            <w:r>
-              <w:rPr>
-                <w:lang w:val="uk-UA"/>
-              </w:rPr>
-              <w:t>Скріни</w:t>
-            </w:r>
-            <w:proofErr w:type="spellEnd"/>
-            <w:r>
-              <w:rPr>
-                <w:lang w:val="uk-UA"/>
-              </w:rPr>
-              <w:t xml:space="preserve"> екрану з виконанням завдання)</w:t>
+                <w:noProof/>
+              </w:rPr>
+              <w:drawing>
+                <wp:inline distT="0" distB="0" distL="0" distR="0" wp14:anchorId="60D687EF" wp14:editId="7C18CE5F">
+                  <wp:extent cx="9821333" cy="5524500"/>
+                  <wp:effectExtent l="0" t="0" r="8890" b="0"/>
+                  <wp:docPr id="1" name="Рисунок 1"/>
+                  <wp:cNvGraphicFramePr>
+                    <a:graphicFrameLocks xmlns:a="http://schemas.openxmlformats.org/drawingml/2006/main" noChangeAspect="1"/>
+                  </wp:cNvGraphicFramePr>
+                  <a:graphic xmlns:a="http://schemas.openxmlformats.org/drawingml/2006/main">
+                    <a:graphicData uri="http://schemas.openxmlformats.org/drawingml/2006/picture">
+                      <pic:pic xmlns:pic="http://schemas.openxmlformats.org/drawingml/2006/picture">
+                        <pic:nvPicPr>
+                          <pic:cNvPr id="1" name=""/>
+                          <pic:cNvPicPr/>
+                        </pic:nvPicPr>
+                        <pic:blipFill>
+                          <a:blip r:embed="rId4"/>
+                          <a:stretch>
+                            <a:fillRect/>
+                          </a:stretch>
+                        </pic:blipFill>
+                        <pic:spPr>
+                          <a:xfrm>
+                            <a:off x="0" y="0"/>
+                            <a:ext cx="9824494" cy="5526278"/>
+                          </a:xfrm>
+                          <a:prstGeom prst="rect">
+                            <a:avLst/>
+                          </a:prstGeom>
+                        </pic:spPr>
+                      </pic:pic>
+                    </a:graphicData>
+                  </a:graphic>
+                </wp:inline>
+              </w:drawing>
+            </w:r>
+          </w:p>
+          <w:p>
+            <w:pPr>
+              <w:rPr>
+                <w:lang w:val="uk-UA"/>
+              </w:rPr>
+            </w:pPr>
+            <w:r>
+              <w:rPr>
+                <w:noProof/>
+              </w:rPr>
+              <w:drawing>
+                <wp:inline distT="0" distB="0" distL="0" distR="0" wp14:anchorId="0BF82875" wp14:editId="4B6779A3">
+                  <wp:extent cx="9791700" cy="5507831"/>
+                  <wp:effectExtent l="0" t="0" r="0" b="0"/>
+                  <wp:docPr id="3" name="Рисунок 3"/>
+                  <wp:cNvGraphicFramePr>
+                    <a:graphicFrameLocks xmlns:a="http://schemas.openxmlformats.org/drawingml/2006/main" noChangeAspect="1"/>
+                  </wp:cNvGraphicFramePr>
+                  <a:graphic xmlns:a="http://schemas.openxmlformats.org/drawingml/2006/main">
+                    <a:graphicData uri="http://schemas.openxmlformats.org/drawingml/2006/picture">
+                      <pic:pic xmlns:pic="http://schemas.openxmlformats.org/drawingml/2006/picture">
+                        <pic:nvPicPr>
+                          <pic:cNvPr id="1" name=""/>
+                          <pic:cNvPicPr/>
+                        </pic:nvPicPr>
+                        <pic:blipFill>
+                          <a:blip r:embed="rId5"/>
+                          <a:stretch>
+                            <a:fillRect/>
+                          </a:stretch>
+                        </pic:blipFill>
+                        <pic:spPr>
+                          <a:xfrm>
+                            <a:off x="0" y="0"/>
+                            <a:ext cx="9824606" cy="5526341"/>
+                          </a:xfrm>
+                          <a:prstGeom prst="rect">
+                            <a:avLst/>
+                          </a:prstGeom>
+                        </pic:spPr>
+                      </pic:pic>
+                    </a:graphicData>
+                  </a:graphic>
+                </wp:inline>
+              </w:drawing>
+            </w:r>
+          </w:p>
+          <w:p>
+            <w:pPr>
+              <w:rPr>
+                <w:lang w:val="uk-UA"/>
+              </w:rPr>
+            </w:pPr>
+            <w:r>
+              <w:rPr>
+                <w:noProof/>
+              </w:rPr>
+              <w:drawing>
+                <wp:inline distT="0" distB="0" distL="0" distR="0" wp14:anchorId="02EC86DC" wp14:editId="5B53400B">
+                  <wp:extent cx="9776178" cy="5499100"/>
+                  <wp:effectExtent l="0" t="0" r="0" b="6350"/>
+                  <wp:docPr id="4" name="Рисунок 4"/>
+                  <wp:cNvGraphicFramePr>
+                    <a:graphicFrameLocks xmlns:a="http://schemas.openxmlformats.org/drawingml/2006/main" noChangeAspect="1"/>
+                  </wp:cNvGraphicFramePr>
+                  <a:graphic xmlns:a="http://schemas.openxmlformats.org/drawingml/2006/main">
+                    <a:graphicData uri="http://schemas.openxmlformats.org/drawingml/2006/picture">
+                      <pic:pic xmlns:pic="http://schemas.openxmlformats.org/drawingml/2006/picture">
+                        <pic:nvPicPr>
+                          <pic:cNvPr id="1" name=""/>
+                          <pic:cNvPicPr/>
+                        </pic:nvPicPr>
+                        <pic:blipFill>
+                          <a:blip r:embed="rId6"/>
+                          <a:stretch>
+                            <a:fillRect/>
+                          </a:stretch>
+                        </pic:blipFill>
+                        <pic:spPr>
+                          <a:xfrm>
+                            <a:off x="0" y="0"/>
+                            <a:ext cx="9788892" cy="5506252"/>
+                          </a:xfrm>
+                          <a:prstGeom prst="rect">
+                            <a:avLst/>
+                          </a:prstGeom>
+                        </pic:spPr>
+                      </pic:pic>
+                    </a:graphicData>
+                  </a:graphic>
+                </wp:inline>
+              </w:drawing>
+            </w:r>
+          </w:p>
+          <w:p>
+            <w:pPr>
+              <w:rPr>
+                <w:lang w:val="uk-UA"/>
+              </w:rPr>
+            </w:pPr>
+            <w:r>
+              <w:rPr>
+                <w:noProof/>
+              </w:rPr>
+              <w:drawing>
+                <wp:inline distT="0" distB="0" distL="0" distR="0" wp14:anchorId="6DDCCB36" wp14:editId="63451025">
+                  <wp:extent cx="9753600" cy="5486400"/>
+                  <wp:effectExtent l="0" t="0" r="0" b="0"/>
+                  <wp:docPr id="5" name="Рисунок 5"/>
+                  <wp:cNvGraphicFramePr>
+                    <a:graphicFrameLocks xmlns:a="http://schemas.openxmlformats.org/drawingml/2006/main" noChangeAspect="1"/>
+                  </wp:cNvGraphicFramePr>
+                  <a:graphic xmlns:a="http://schemas.openxmlformats.org/drawingml/2006/main">
+                    <a:graphicData uri="http://schemas.openxmlformats.org/drawingml/2006/picture">
+                      <pic:pic xmlns:pic="http://schemas.openxmlformats.org/drawingml/2006/picture">
+                        <pic:nvPicPr>
+                          <pic:cNvPr id="1" name=""/>
+                          <pic:cNvPicPr/>
+                        </pic:nvPicPr>
+                        <pic:blipFill>
+                          <a:blip r:embed="rId7"/>
+                          <a:stretch>
+                            <a:fillRect/>
+                          </a:stretch>
+                        </pic:blipFill>
+                        <pic:spPr>
+                          <a:xfrm>
+                            <a:off x="0" y="0"/>
+                            <a:ext cx="9766845" cy="5493850"/>
+                          </a:xfrm>
+                          <a:prstGeom prst="rect">
+                            <a:avLst/>
+                          </a:prstGeom>
+                        </pic:spPr>
+                      </pic:pic>
+                    </a:graphicData>
+                  </a:graphic>
+                </wp:inline>
+              </w:drawing>
             </w:r>
           </w:p>
         </w:tc>
@@ -234,7 +771,13 @@
           <w:tcPr>
             <w:tcW w:w="6469" w:type="dxa"/>
           </w:tcPr>
-          <w:p/>
+          <w:p>
+            <w:pPr>
+              <w:rPr>
+                <w:lang w:val="ru-RU"/>
+              </w:rPr>
+            </w:pPr>
+          </w:p>
         </w:tc>
       </w:tr>
       <w:tr>
@@ -242,13 +785,25 @@
           <w:tcPr>
             <w:tcW w:w="2547" w:type="dxa"/>
           </w:tcPr>
-          <w:p/>
+          <w:p>
+            <w:pPr>
+              <w:rPr>
+                <w:lang w:val="ru-RU"/>
+              </w:rPr>
+            </w:pPr>
+          </w:p>
         </w:tc>
         <w:tc>
           <w:tcPr>
             <w:tcW w:w="6469" w:type="dxa"/>
           </w:tcPr>
-          <w:p/>
+          <w:p>
+            <w:pPr>
+              <w:rPr>
+                <w:lang w:val="ru-RU"/>
+              </w:rPr>
+            </w:pPr>
+          </w:p>
         </w:tc>
       </w:tr>
       <w:tr>
@@ -256,13 +811,25 @@
           <w:tcPr>
             <w:tcW w:w="2547" w:type="dxa"/>
           </w:tcPr>
-          <w:p/>
+          <w:p>
+            <w:pPr>
+              <w:rPr>
+                <w:lang w:val="ru-RU"/>
+              </w:rPr>
+            </w:pPr>
+          </w:p>
         </w:tc>
         <w:tc>
           <w:tcPr>
             <w:tcW w:w="6469" w:type="dxa"/>
           </w:tcPr>
-          <w:p/>
+          <w:p>
+            <w:pPr>
+              <w:rPr>
+                <w:lang w:val="ru-RU"/>
+              </w:rPr>
+            </w:pPr>
+          </w:p>
         </w:tc>
       </w:tr>
       <w:tr>
@@ -273,17 +840,35 @@
           <w:tcPr>
             <w:tcW w:w="2547" w:type="dxa"/>
           </w:tcPr>
-          <w:p/>
+          <w:p>
+            <w:pPr>
+              <w:rPr>
+                <w:lang w:val="ru-RU"/>
+              </w:rPr>
+            </w:pPr>
+          </w:p>
         </w:tc>
         <w:tc>
           <w:tcPr>
             <w:tcW w:w="6469" w:type="dxa"/>
           </w:tcPr>
-          <w:p/>
+          <w:p>
+            <w:pPr>
+              <w:rPr>
+                <w:lang w:val="ru-RU"/>
+              </w:rPr>
+            </w:pPr>
+          </w:p>
         </w:tc>
       </w:tr>
     </w:tbl>
-    <w:p/>
+    <w:p>
+      <w:pPr>
+        <w:rPr>
+          <w:lang w:val="ru-RU"/>
+        </w:rPr>
+      </w:pPr>
+    </w:p>
     <w:sectPr>
       <w:pgSz w:w="11906" w:h="16838"/>
       <w:pgMar w:top="1440" w:right="1440" w:bottom="1440" w:left="1440" w:header="708" w:footer="708" w:gutter="0"/>
@@ -295,7 +880,7 @@
 </file>
 
 <file path=word/styles.xml><?xml version="1.0" encoding="utf-8"?>
-<w:styles xmlns:mc="http://schemas.openxmlformats.org/markup-compatibility/2006" xmlns:r="http://schemas.openxmlformats.org/officeDocument/2006/relationships" xmlns:w="http://schemas.openxmlformats.org/wordprocessingml/2006/main" xmlns:w14="http://schemas.microsoft.com/office/word/2010/wordml" xmlns:w15="http://schemas.microsoft.com/office/word/2012/wordml" mc:Ignorable="w14 w15">
+<w:styles xmlns:mc="http://schemas.openxmlformats.org/markup-compatibility/2006" xmlns:r="http://schemas.openxmlformats.org/officeDocument/2006/relationships" xmlns:w="http://schemas.openxmlformats.org/wordprocessingml/2006/main" xmlns:w14="http://schemas.microsoft.com/office/word/2010/wordml" xmlns:w15="http://schemas.microsoft.com/office/word/2012/wordml" xmlns:w16cid="http://schemas.microsoft.com/office/word/2016/wordml/cid" xmlns:w16se="http://schemas.microsoft.com/office/word/2015/wordml/symex" mc:Ignorable="w14 w15 w16se w16cid">
   <w:docDefaults>
     <w:rPrDefault>
       <w:rPr>
@@ -311,7 +896,7 @@
       </w:pPr>
     </w:pPrDefault>
   </w:docDefaults>
-  <w:latentStyles w:defLockedState="0" w:defUIPriority="99" w:defSemiHidden="0" w:defUnhideWhenUsed="0" w:defQFormat="0" w:count="371">
+  <w:latentStyles w:defLockedState="0" w:defUIPriority="99" w:defSemiHidden="0" w:defUnhideWhenUsed="0" w:defQFormat="0" w:count="376">
     <w:lsdException w:name="Normal" w:uiPriority="0" w:qFormat="1"/>
     <w:lsdException w:name="heading 1" w:uiPriority="9" w:qFormat="1"/>
     <w:lsdException w:name="heading 2" w:semiHidden="1" w:uiPriority="9" w:unhideWhenUsed="1" w:qFormat="1"/>
@@ -417,7 +1002,6 @@
     <w:lsdException w:name="HTML Sample" w:semiHidden="1" w:unhideWhenUsed="1"/>
     <w:lsdException w:name="HTML Typewriter" w:semiHidden="1" w:unhideWhenUsed="1"/>
     <w:lsdException w:name="HTML Variable" w:semiHidden="1" w:unhideWhenUsed="1"/>
-    <w:lsdException w:name="Normal Table" w:semiHidden="1" w:unhideWhenUsed="1"/>
     <w:lsdException w:name="annotation subject" w:semiHidden="1" w:unhideWhenUsed="1"/>
     <w:lsdException w:name="No List" w:semiHidden="1" w:unhideWhenUsed="1"/>
     <w:lsdException w:name="Outline List 1" w:semiHidden="1" w:unhideWhenUsed="1"/>
@@ -460,11 +1044,8 @@
     <w:lsdException w:name="Table Contemporary" w:semiHidden="1" w:unhideWhenUsed="1"/>
     <w:lsdException w:name="Table Elegant" w:semiHidden="1" w:unhideWhenUsed="1"/>
     <w:lsdException w:name="Table Professional" w:semiHidden="1" w:unhideWhenUsed="1"/>
-    <w:lsdException w:name="Table Subtle 1" w:semiHidden="1" w:unhideWhenUsed="1"/>
     <w:lsdException w:name="Table Subtle 2" w:semiHidden="1" w:unhideWhenUsed="1"/>
     <w:lsdException w:name="Table Web 1" w:semiHidden="1" w:unhideWhenUsed="1"/>
-    <w:lsdException w:name="Table Web 2" w:semiHidden="1" w:unhideWhenUsed="1"/>
-    <w:lsdException w:name="Table Web 3" w:semiHidden="1" w:unhideWhenUsed="1"/>
     <w:lsdException w:name="Balloon Text" w:semiHidden="1" w:unhideWhenUsed="1"/>
     <w:lsdException w:name="Table Grid" w:uiPriority="39"/>
     <w:lsdException w:name="Table Theme" w:semiHidden="1" w:unhideWhenUsed="1"/>
@@ -683,18 +1264,23 @@
     <w:lsdException w:name="List Table 5 Dark Accent 6" w:uiPriority="50"/>
     <w:lsdException w:name="List Table 6 Colorful Accent 6" w:uiPriority="51"/>
     <w:lsdException w:name="List Table 7 Colorful Accent 6" w:uiPriority="52"/>
+    <w:lsdException w:name="Mention" w:semiHidden="1" w:unhideWhenUsed="1"/>
+    <w:lsdException w:name="Smart Hyperlink" w:semiHidden="1" w:unhideWhenUsed="1"/>
+    <w:lsdException w:name="Hashtag" w:semiHidden="1" w:unhideWhenUsed="1"/>
+    <w:lsdException w:name="Unresolved Mention" w:semiHidden="1" w:unhideWhenUsed="1"/>
+    <w:lsdException w:name="Smart Link" w:semiHidden="1" w:unhideWhenUsed="1"/>
   </w:latentStyles>
-  <w:style w:type="paragraph" w:default="1" w:styleId="Normal">
+  <w:style w:type="paragraph" w:default="1" w:styleId="a">
     <w:name w:val="Normal"/>
     <w:qFormat/>
   </w:style>
-  <w:style w:type="character" w:default="1" w:styleId="DefaultParagraphFont">
+  <w:style w:type="character" w:default="1" w:styleId="a0">
     <w:name w:val="Default Paragraph Font"/>
     <w:uiPriority w:val="1"/>
     <w:semiHidden/>
     <w:unhideWhenUsed/>
   </w:style>
-  <w:style w:type="table" w:default="1" w:styleId="TableNormal">
+  <w:style w:type="table" w:default="1" w:styleId="a1">
     <w:name w:val="Normal Table"/>
     <w:uiPriority w:val="99"/>
     <w:semiHidden/>
@@ -709,15 +1295,15 @@
       </w:tblCellMar>
     </w:tblPr>
   </w:style>
-  <w:style w:type="numbering" w:default="1" w:styleId="NoList">
+  <w:style w:type="numbering" w:default="1" w:styleId="a2">
     <w:name w:val="No List"/>
     <w:uiPriority w:val="99"/>
     <w:semiHidden/>
     <w:unhideWhenUsed/>
   </w:style>
-  <w:style w:type="table" w:styleId="TableGrid">
+  <w:style w:type="table" w:styleId="a3">
     <w:name w:val="Table Grid"/>
-    <w:basedOn w:val="TableNormal"/>
+    <w:basedOn w:val="a1"/>
     <w:uiPriority w:val="39"/>
     <w:rsid w:val="00B4072B"/>
     <w:pPr>

--- a/Звіт з лабораторної роботи.docx
+++ b/Звіт з лабораторної роботи.docx
@@ -1,6 +1,6 @@
 
 <file path=word/document.xml><?xml version="1.0" encoding="utf-8"?>
-<w:document xmlns:wpc="http://schemas.microsoft.com/office/word/2010/wordprocessingCanvas" xmlns:mc="http://schemas.openxmlformats.org/markup-compatibility/2006" xmlns:o="urn:schemas-microsoft-com:office:office" xmlns:r="http://schemas.openxmlformats.org/officeDocument/2006/relationships" xmlns:m="http://schemas.openxmlformats.org/officeDocument/2006/math" xmlns:v="urn:schemas-microsoft-com:vml" xmlns:wp14="http://schemas.microsoft.com/office/word/2010/wordprocessingDrawing" xmlns:wp="http://schemas.openxmlformats.org/drawingml/2006/wordprocessingDrawing" xmlns:w10="urn:schemas-microsoft-com:office:word" xmlns:w="http://schemas.openxmlformats.org/wordprocessingml/2006/main" xmlns:w14="http://schemas.microsoft.com/office/word/2010/wordml" xmlns:w15="http://schemas.microsoft.com/office/word/2012/wordml" xmlns:wpg="http://schemas.microsoft.com/office/word/2010/wordprocessingGroup" xmlns:wpi="http://schemas.microsoft.com/office/word/2010/wordprocessingInk" xmlns:wne="http://schemas.microsoft.com/office/word/2006/wordml" xmlns:wps="http://schemas.microsoft.com/office/word/2010/wordprocessingShape" mc:Ignorable="w14 w15 wp14">
+<w:document xmlns:wpc="http://schemas.microsoft.com/office/word/2010/wordprocessingCanvas" xmlns:cx="http://schemas.microsoft.com/office/drawing/2014/chartex" xmlns:cx1="http://schemas.microsoft.com/office/drawing/2015/9/8/chartex" xmlns:cx2="http://schemas.microsoft.com/office/drawing/2015/10/21/chartex" xmlns:cx3="http://schemas.microsoft.com/office/drawing/2016/5/9/chartex" xmlns:cx4="http://schemas.microsoft.com/office/drawing/2016/5/10/chartex" xmlns:cx5="http://schemas.microsoft.com/office/drawing/2016/5/11/chartex" xmlns:cx6="http://schemas.microsoft.com/office/drawing/2016/5/12/chartex" xmlns:cx7="http://schemas.microsoft.com/office/drawing/2016/5/13/chartex" xmlns:cx8="http://schemas.microsoft.com/office/drawing/2016/5/14/chartex" xmlns:mc="http://schemas.openxmlformats.org/markup-compatibility/2006" xmlns:aink="http://schemas.microsoft.com/office/drawing/2016/ink" xmlns:am3d="http://schemas.microsoft.com/office/drawing/2017/model3d" xmlns:o="urn:schemas-microsoft-com:office:office" xmlns:r="http://schemas.openxmlformats.org/officeDocument/2006/relationships" xmlns:m="http://schemas.openxmlformats.org/officeDocument/2006/math" xmlns:v="urn:schemas-microsoft-com:vml" xmlns:wp14="http://schemas.microsoft.com/office/word/2010/wordprocessingDrawing" xmlns:wp="http://schemas.openxmlformats.org/drawingml/2006/wordprocessingDrawing" xmlns:w10="urn:schemas-microsoft-com:office:word" xmlns:w="http://schemas.openxmlformats.org/wordprocessingml/2006/main" xmlns:w14="http://schemas.microsoft.com/office/word/2010/wordml" xmlns:w15="http://schemas.microsoft.com/office/word/2012/wordml" xmlns:w16cid="http://schemas.microsoft.com/office/word/2016/wordml/cid" xmlns:w16se="http://schemas.microsoft.com/office/word/2015/wordml/symex" xmlns:wpg="http://schemas.microsoft.com/office/word/2010/wordprocessingGroup" xmlns:wpi="http://schemas.microsoft.com/office/word/2010/wordprocessingInk" xmlns:wne="http://schemas.microsoft.com/office/word/2006/wordml" xmlns:wps="http://schemas.microsoft.com/office/word/2010/wordprocessingShape" mc:Ignorable="w14 w15 w16se w16cid wp14">
   <w:body>
     <w:tbl>
       <w:tblPr>
@@ -9,26 +9,26 @@
         <w:tblLook w:val="04A0" w:firstRow="1" w:lastRow="0" w:firstColumn="1" w:lastColumn="0" w:noHBand="0" w:noVBand="1"/>
       </w:tblPr>
       <w:tblGrid>
-        <w:gridCol w:w="2547"/>
-        <w:gridCol w:w="6469"/>
+        <w:gridCol w:w="1038"/>
+        <w:gridCol w:w="8204"/>
       </w:tblGrid>
       <w:tr>
         <w:tc>
           <w:tcPr>
-            <w:tcW w:w="9016" w:type="dxa"/>
+            <w:tcW w:w="10009" w:type="dxa"/>
             <w:gridSpan w:val="2"/>
           </w:tcPr>
           <w:p>
             <w:pPr>
               <w:jc w:val="center"/>
               <w:rPr>
-                <w:lang w:val="uk-UA"/>
-              </w:rPr>
-            </w:pPr>
-            <w:r>
-              <w:rPr>
                 <w:lang w:val="ru-RU"/>
               </w:rPr>
+            </w:pPr>
+            <w:r>
+              <w:rPr>
+                <w:lang w:val="ru-RU"/>
+              </w:rPr>
               <w:t>Зв</w:t>
             </w:r>
             <w:r>
@@ -37,6 +37,12 @@
               </w:rPr>
               <w:t>іт з лабораторної роботи №</w:t>
             </w:r>
+            <w:r>
+              <w:rPr>
+                <w:lang w:val="ru-RU"/>
+              </w:rPr>
+              <w:t xml:space="preserve"> 3</w:t>
+            </w:r>
           </w:p>
           <w:p>
             <w:pPr>
@@ -62,7 +68,19 @@
               <w:rPr>
                 <w:lang w:val="uk-UA"/>
               </w:rPr>
-              <w:t xml:space="preserve">Студент : </w:t>
+              <w:t xml:space="preserve">Студент </w:t>
+            </w:r>
+            <w:r>
+              <w:rPr>
+                <w:lang w:val="ru-RU"/>
+              </w:rPr>
+              <w:t xml:space="preserve">: </w:t>
+            </w:r>
+            <w:r>
+              <w:rPr>
+                <w:lang w:val="ru-RU"/>
+              </w:rPr>
+              <w:t>Педоренко Микита</w:t>
             </w:r>
             <w:r>
               <w:rPr>
@@ -71,6 +89,18 @@
               <w:br/>
               <w:t xml:space="preserve">Група : </w:t>
             </w:r>
+            <w:r>
+              <w:rPr>
+                <w:lang w:val="uk-UA"/>
+              </w:rPr>
+              <w:t>ІП-8</w:t>
+            </w:r>
+            <w:r>
+              <w:rPr>
+                <w:lang w:val="uk-UA"/>
+              </w:rPr>
+              <w:t>1</w:t>
+            </w:r>
           </w:p>
           <w:p>
             <w:pPr>
@@ -83,6 +113,18 @@
                 <w:lang w:val="uk-UA"/>
               </w:rPr>
               <w:t>Мова виконання:</w:t>
+            </w:r>
+            <w:r>
+              <w:rPr>
+                <w:lang w:val="uk-UA"/>
+              </w:rPr>
+              <w:t xml:space="preserve"> </w:t>
+            </w:r>
+            <w:r>
+              <w:rPr>
+                <w:lang w:val="en-US"/>
+              </w:rPr>
+              <w:t>Racket</w:t>
             </w:r>
           </w:p>
         </w:tc>
@@ -90,7 +132,7 @@
       <w:tr>
         <w:tc>
           <w:tcPr>
-            <w:tcW w:w="2547" w:type="dxa"/>
+            <w:tcW w:w="1242" w:type="dxa"/>
           </w:tcPr>
           <w:p>
             <w:pPr>
@@ -104,25 +146,59 @@
               </w:rPr>
               <w:t>Завдання  №</w:t>
             </w:r>
-            <w:bookmarkStart w:id="0" w:name="_GoBack"/>
-            <w:bookmarkEnd w:id="0"/>
           </w:p>
         </w:tc>
         <w:tc>
           <w:tcPr>
-            <w:tcW w:w="6469" w:type="dxa"/>
+            <w:tcW w:w="8767" w:type="dxa"/>
           </w:tcPr>
           <w:p>
             <w:pPr>
               <w:rPr>
-                <w:lang w:val="uk-UA"/>
-              </w:rPr>
-            </w:pPr>
-            <w:r>
-              <w:rPr>
-                <w:lang w:val="uk-UA"/>
-              </w:rPr>
-              <w:t>Опис завдання за варіантом</w:t>
+                <w:lang w:val="ru-RU"/>
+              </w:rPr>
+            </w:pPr>
+            <w:r>
+              <w:rPr>
+                <w:lang w:val="uk-UA"/>
+              </w:rPr>
+              <w:t xml:space="preserve">Реалізація </w:t>
+            </w:r>
+            <w:r>
+              <w:rPr>
+                <w:lang w:val="en-US"/>
+              </w:rPr>
+              <w:t>cli</w:t>
+            </w:r>
+            <w:r>
+              <w:rPr>
+                <w:lang w:val="ru-RU"/>
+              </w:rPr>
+              <w:t xml:space="preserve">  </w:t>
+            </w:r>
+            <w:r>
+              <w:rPr>
+                <w:lang w:val="ru-RU"/>
+              </w:rPr>
+              <w:t xml:space="preserve">для запитів та форматованого виводу таблиць за запитом  </w:t>
+            </w:r>
+            <w:r>
+              <w:t>load</w:t>
+            </w:r>
+            <w:r>
+              <w:rPr>
+                <w:lang w:val="ru-RU"/>
+              </w:rPr>
+              <w:t>(“</w:t>
+            </w:r>
+            <w:r>
+              <w:t>filename</w:t>
+            </w:r>
+            <w:r>
+              <w:rPr>
+                <w:lang w:val="ru-RU"/>
+              </w:rPr>
+              <w:t>”)</w:t>
             </w:r>
           </w:p>
         </w:tc>
@@ -130,7 +206,7 @@
       <w:tr>
         <w:tc>
           <w:tcPr>
-            <w:tcW w:w="2547" w:type="dxa"/>
+            <w:tcW w:w="1242" w:type="dxa"/>
           </w:tcPr>
           <w:p>
             <w:pPr>
@@ -148,7 +224,7 @@
         </w:tc>
         <w:tc>
           <w:tcPr>
-            <w:tcW w:w="6469" w:type="dxa"/>
+            <w:tcW w:w="8767" w:type="dxa"/>
           </w:tcPr>
           <w:p>
             <w:pPr>
@@ -160,15 +236,265 @@
               <w:rPr>
                 <w:lang w:val="uk-UA"/>
               </w:rPr>
-              <w:t xml:space="preserve">Опис функцій які були використанні з мови </w:t>
-            </w:r>
+              <w:t>При виконанні лабораторної роботи були використанні програмні функції:</w:t>
+            </w:r>
+          </w:p>
+          <w:p>
+            <w:pPr>
+              <w:rPr>
+                <w:lang w:val="en-US"/>
+              </w:rPr>
+            </w:pPr>
+            <w:r>
+              <w:rPr>
+                <w:lang w:val="uk-UA"/>
+              </w:rPr>
+              <w:t>read-l</w:t>
+            </w:r>
+            <w:proofErr w:type="spellStart"/>
+            <w:r>
+              <w:rPr>
+                <w:lang w:val="en-US"/>
+              </w:rPr>
+              <w:t>ine</w:t>
+            </w:r>
+            <w:proofErr w:type="spellEnd"/>
+            <w:r>
+              <w:rPr>
+                <w:lang w:val="en-US"/>
+              </w:rPr>
+              <w:t xml:space="preserve">; </w:t>
+            </w:r>
+            <w:r>
+              <w:rPr>
+                <w:lang w:val="uk-UA"/>
+              </w:rPr>
+              <w:t>equal?</w:t>
+            </w:r>
+            <w:r>
+              <w:rPr>
+                <w:lang w:val="en-US"/>
+              </w:rPr>
+              <w:t xml:space="preserve">; </w:t>
+            </w:r>
+            <w:r>
+              <w:rPr>
+                <w:lang w:val="en-US"/>
+              </w:rPr>
+              <w:t>string-split</w:t>
+            </w:r>
+            <w:r>
+              <w:rPr>
+                <w:lang w:val="en-US"/>
+              </w:rPr>
+              <w:t xml:space="preserve">; </w:t>
+            </w:r>
+            <w:r>
+              <w:rPr>
+                <w:lang w:val="en-US"/>
+              </w:rPr>
+              <w:t>cond</w:t>
+            </w:r>
+            <w:r>
+              <w:rPr>
+                <w:lang w:val="en-US"/>
+              </w:rPr>
+              <w:t>; map; file-&gt;lines</w:t>
+            </w:r>
+            <w:r>
+              <w:rPr>
+                <w:lang w:val="en-US"/>
+              </w:rPr>
+              <w:t>;</w:t>
+            </w:r>
+            <w:r>
+              <w:rPr>
+                <w:lang w:val="en-US"/>
+              </w:rPr>
+              <w:t xml:space="preserve"> </w:t>
+            </w:r>
+            <w:r>
+              <w:rPr>
+                <w:lang w:val="en-US"/>
+              </w:rPr>
+              <w:t>list-ref; ~a;</w:t>
+            </w:r>
+          </w:p>
+          <w:p>
+            <w:pPr>
+              <w:rPr>
+                <w:lang w:val="uk-UA"/>
+              </w:rPr>
+            </w:pPr>
+            <w:r>
+              <w:rPr>
+                <w:lang w:val="uk-UA"/>
+              </w:rPr>
+              <w:t xml:space="preserve">А також реалізовано такі функції: </w:t>
+            </w:r>
+          </w:p>
+          <w:p>
+            <w:pPr>
+              <w:rPr>
+                <w:lang w:val="uk-UA"/>
+              </w:rPr>
+            </w:pPr>
+            <w:r>
+              <w:rPr>
+                <w:lang w:val="en-US"/>
+              </w:rPr>
+              <w:t>display</w:t>
+            </w:r>
+            <w:r>
+              <w:rPr>
+                <w:lang w:val="uk-UA"/>
+              </w:rPr>
+              <w:t>-</w:t>
+            </w:r>
+            <w:r>
+              <w:rPr>
+                <w:lang w:val="en-US"/>
+              </w:rPr>
+              <w:t>lines</w:t>
+            </w:r>
+            <w:r>
+              <w:rPr>
+                <w:lang w:val="uk-UA"/>
+              </w:rPr>
+              <w:t xml:space="preserve"> </w:t>
+            </w:r>
+            <w:r>
+              <w:rPr>
+                <w:lang w:val="uk-UA"/>
+              </w:rPr>
+              <w:t>–</w:t>
+            </w:r>
+            <w:r>
+              <w:rPr>
+                <w:lang w:val="uk-UA"/>
+              </w:rPr>
+              <w:t xml:space="preserve"> д</w:t>
+            </w:r>
+            <w:r>
+              <w:rPr>
+                <w:lang w:val="uk-UA"/>
+              </w:rPr>
+              <w:t>руку</w:t>
+            </w:r>
+            <w:r>
+              <w:rPr>
+                <w:lang w:val="uk-UA"/>
+              </w:rPr>
+              <w:t>є рядки, що по</w:t>
+            </w:r>
+            <w:r>
+              <w:rPr>
+                <w:lang w:val="uk-UA"/>
+              </w:rPr>
+              <w:t>даються на вхід, у форматованому вигляді</w:t>
+            </w:r>
+          </w:p>
+          <w:p>
+            <w:pPr>
+              <w:rPr>
+                <w:lang w:val="uk-UA"/>
+              </w:rPr>
+            </w:pPr>
+            <w:r>
+              <w:rPr>
+                <w:lang w:val="en-US"/>
+              </w:rPr>
+              <w:t>l</w:t>
+            </w:r>
+            <w:r>
+              <w:rPr>
+                <w:lang w:val="en-US"/>
+              </w:rPr>
+              <w:t>oad</w:t>
+            </w:r>
+            <w:r>
+              <w:rPr>
+                <w:lang w:val="uk-UA"/>
+              </w:rPr>
+              <w:t xml:space="preserve"> – запускає функції</w:t>
+            </w:r>
+            <w:r>
+              <w:rPr>
+                <w:lang w:val="uk-UA"/>
+              </w:rPr>
+              <w:t xml:space="preserve"> для завантаження файлу</w:t>
+            </w:r>
+          </w:p>
+          <w:p>
+            <w:pPr>
+              <w:rPr>
+                <w:lang w:val="uk-UA"/>
+              </w:rPr>
+            </w:pPr>
+            <w:r>
+              <w:rPr>
+                <w:lang w:val="uk-UA"/>
+              </w:rPr>
+              <w:t>f</w:t>
+            </w:r>
+            <w:proofErr w:type="spellStart"/>
+            <w:r>
+              <w:rPr>
+                <w:lang w:val="en-US"/>
+              </w:rPr>
+              <w:t>ormat</w:t>
+            </w:r>
+            <w:proofErr w:type="spellEnd"/>
+            <w:r>
+              <w:rPr>
+                <w:lang w:val="uk-UA"/>
+              </w:rPr>
+              <w:t>-</w:t>
+            </w:r>
+            <w:r>
+              <w:rPr>
+                <w:lang w:val="en-US"/>
+              </w:rPr>
+              <w:t>line</w:t>
+            </w:r>
+            <w:r>
+              <w:rPr>
+                <w:lang w:val="uk-UA"/>
+              </w:rPr>
+              <w:t xml:space="preserve"> – </w:t>
+            </w:r>
+            <w:r>
+              <w:rPr>
+                <w:lang w:val="uk-UA"/>
+              </w:rPr>
+              <w:t>форматує</w:t>
+            </w:r>
+            <w:r>
+              <w:rPr>
+                <w:lang w:val="uk-UA"/>
+              </w:rPr>
+              <w:t xml:space="preserve"> рядок, що подається на вхі</w:t>
+            </w:r>
+            <w:r>
+              <w:rPr>
+                <w:lang w:val="uk-UA"/>
+              </w:rPr>
+              <w:t>д</w:t>
+            </w:r>
+          </w:p>
+          <w:p>
+            <w:pPr>
+              <w:rPr>
+                <w:lang w:val="uk-UA"/>
+              </w:rPr>
+            </w:pPr>
           </w:p>
         </w:tc>
       </w:tr>
       <w:tr>
         <w:tc>
           <w:tcPr>
-            <w:tcW w:w="2547" w:type="dxa"/>
+            <w:tcW w:w="1242" w:type="dxa"/>
           </w:tcPr>
           <w:p>
             <w:pPr>
@@ -186,104 +512,67 @@
         </w:tc>
         <w:tc>
           <w:tcPr>
-            <w:tcW w:w="6469" w:type="dxa"/>
+            <w:tcW w:w="8767" w:type="dxa"/>
           </w:tcPr>
           <w:p>
             <w:pPr>
               <w:rPr>
-                <w:lang w:val="uk-UA"/>
-              </w:rPr>
-            </w:pPr>
-            <w:r>
-              <w:rPr>
-                <w:lang w:val="uk-UA"/>
-              </w:rPr>
-              <w:t>(</w:t>
-            </w:r>
-            <w:proofErr w:type="spellStart"/>
-            <w:r>
-              <w:rPr>
-                <w:lang w:val="uk-UA"/>
-              </w:rPr>
-              <w:t>Скріни</w:t>
-            </w:r>
-            <w:proofErr w:type="spellEnd"/>
-            <w:r>
-              <w:rPr>
-                <w:lang w:val="uk-UA"/>
-              </w:rPr>
-              <w:t xml:space="preserve"> екрану з виконанням завдання)</w:t>
+                <w:lang w:val="en-US"/>
+              </w:rPr>
+            </w:pPr>
+            <w:r>
+              <w:rPr>
+                <w:noProof/>
+              </w:rPr>
+              <w:drawing>
+                <wp:inline distT="0" distB="0" distL="0" distR="0" wp14:anchorId="240786F6" wp14:editId="4D07AA0F">
+                  <wp:extent cx="6334125" cy="3699865"/>
+                  <wp:effectExtent l="0" t="0" r="0" b="0"/>
+                  <wp:docPr id="1" name="Picture 1"/>
+                  <wp:cNvGraphicFramePr>
+                    <a:graphicFrameLocks xmlns:a="http://schemas.openxmlformats.org/drawingml/2006/main" noChangeAspect="1"/>
+                  </wp:cNvGraphicFramePr>
+                  <a:graphic xmlns:a="http://schemas.openxmlformats.org/drawingml/2006/main">
+                    <a:graphicData uri="http://schemas.openxmlformats.org/drawingml/2006/picture">
+                      <pic:pic xmlns:pic="http://schemas.openxmlformats.org/drawingml/2006/picture">
+                        <pic:nvPicPr>
+                          <pic:cNvPr id="1" name=""/>
+                          <pic:cNvPicPr/>
+                        </pic:nvPicPr>
+                        <pic:blipFill>
+                          <a:blip r:embed="rId4"/>
+                          <a:stretch>
+                            <a:fillRect/>
+                          </a:stretch>
+                        </pic:blipFill>
+                        <pic:spPr>
+                          <a:xfrm>
+                            <a:off x="0" y="0"/>
+                            <a:ext cx="6337265" cy="3701699"/>
+                          </a:xfrm>
+                          <a:prstGeom prst="rect">
+                            <a:avLst/>
+                          </a:prstGeom>
+                        </pic:spPr>
+                      </pic:pic>
+                    </a:graphicData>
+                  </a:graphic>
+                </wp:inline>
+              </w:drawing>
             </w:r>
           </w:p>
         </w:tc>
-      </w:tr>
-      <w:tr>
-        <w:tc>
-          <w:tcPr>
-            <w:tcW w:w="2547" w:type="dxa"/>
-          </w:tcPr>
-          <w:p>
-            <w:pPr>
-              <w:rPr>
-                <w:lang w:val="uk-UA"/>
-              </w:rPr>
-            </w:pPr>
-          </w:p>
-        </w:tc>
-        <w:tc>
-          <w:tcPr>
-            <w:tcW w:w="6469" w:type="dxa"/>
-          </w:tcPr>
-          <w:p/>
-        </w:tc>
-      </w:tr>
-      <w:tr>
-        <w:tc>
-          <w:tcPr>
-            <w:tcW w:w="2547" w:type="dxa"/>
-          </w:tcPr>
-          <w:p/>
-        </w:tc>
-        <w:tc>
-          <w:tcPr>
-            <w:tcW w:w="6469" w:type="dxa"/>
-          </w:tcPr>
-          <w:p/>
-        </w:tc>
-      </w:tr>
-      <w:tr>
-        <w:tc>
-          <w:tcPr>
-            <w:tcW w:w="2547" w:type="dxa"/>
-          </w:tcPr>
-          <w:p/>
-        </w:tc>
-        <w:tc>
-          <w:tcPr>
-            <w:tcW w:w="6469" w:type="dxa"/>
-          </w:tcPr>
-          <w:p/>
-        </w:tc>
-      </w:tr>
-      <w:tr>
-        <w:trPr>
-          <w:trHeight w:val="213"/>
-        </w:trPr>
-        <w:tc>
-          <w:tcPr>
-            <w:tcW w:w="2547" w:type="dxa"/>
-          </w:tcPr>
-          <w:p/>
-        </w:tc>
-        <w:tc>
-          <w:tcPr>
-            <w:tcW w:w="6469" w:type="dxa"/>
-          </w:tcPr>
-          <w:p/>
-        </w:tc>
+        <w:bookmarkStart w:id="0" w:name="_GoBack"/>
+        <w:bookmarkEnd w:id="0"/>
       </w:tr>
     </w:tbl>
-    <w:p/>
+    <w:p>
+      <w:pPr>
+        <w:rPr>
+          <w:lang w:val="en-US"/>
+        </w:rPr>
+      </w:pPr>
+    </w:p>
     <w:sectPr>
       <w:pgSz w:w="11906" w:h="16838"/>
       <w:pgMar w:top="1440" w:right="1440" w:bottom="1440" w:left="1440" w:header="708" w:footer="708" w:gutter="0"/>
@@ -295,7 +584,7 @@
 </file>
 
 <file path=word/styles.xml><?xml version="1.0" encoding="utf-8"?>
-<w:styles xmlns:mc="http://schemas.openxmlformats.org/markup-compatibility/2006" xmlns:r="http://schemas.openxmlformats.org/officeDocument/2006/relationships" xmlns:w="http://schemas.openxmlformats.org/wordprocessingml/2006/main" xmlns:w14="http://schemas.microsoft.com/office/word/2010/wordml" xmlns:w15="http://schemas.microsoft.com/office/word/2012/wordml" mc:Ignorable="w14 w15">
+<w:styles xmlns:mc="http://schemas.openxmlformats.org/markup-compatibility/2006" xmlns:r="http://schemas.openxmlformats.org/officeDocument/2006/relationships" xmlns:w="http://schemas.openxmlformats.org/wordprocessingml/2006/main" xmlns:w14="http://schemas.microsoft.com/office/word/2010/wordml" xmlns:w15="http://schemas.microsoft.com/office/word/2012/wordml" xmlns:w16cid="http://schemas.microsoft.com/office/word/2016/wordml/cid" xmlns:w16se="http://schemas.microsoft.com/office/word/2015/wordml/symex" mc:Ignorable="w14 w15 w16se w16cid">
   <w:docDefaults>
     <w:rPrDefault>
       <w:rPr>
@@ -311,7 +600,7 @@
       </w:pPr>
     </w:pPrDefault>
   </w:docDefaults>
-  <w:latentStyles w:defLockedState="0" w:defUIPriority="99" w:defSemiHidden="0" w:defUnhideWhenUsed="0" w:defQFormat="0" w:count="371">
+  <w:latentStyles w:defLockedState="0" w:defUIPriority="99" w:defSemiHidden="0" w:defUnhideWhenUsed="0" w:defQFormat="0" w:count="375">
     <w:lsdException w:name="Normal" w:uiPriority="0" w:qFormat="1"/>
     <w:lsdException w:name="heading 1" w:uiPriority="9" w:qFormat="1"/>
     <w:lsdException w:name="heading 2" w:semiHidden="1" w:uiPriority="9" w:unhideWhenUsed="1" w:qFormat="1"/>
@@ -466,7 +755,7 @@
     <w:lsdException w:name="Table Web 2" w:semiHidden="1" w:unhideWhenUsed="1"/>
     <w:lsdException w:name="Table Web 3" w:semiHidden="1" w:unhideWhenUsed="1"/>
     <w:lsdException w:name="Balloon Text" w:semiHidden="1" w:unhideWhenUsed="1"/>
-    <w:lsdException w:name="Table Grid" w:uiPriority="39"/>
+    <w:lsdException w:name="Table Grid" w:semiHidden="1" w:uiPriority="39" w:unhideWhenUsed="1"/>
     <w:lsdException w:name="Table Theme" w:semiHidden="1" w:unhideWhenUsed="1"/>
     <w:lsdException w:name="Placeholder Text" w:semiHidden="1"/>
     <w:lsdException w:name="No Spacing" w:uiPriority="1" w:qFormat="1"/>
@@ -683,10 +972,15 @@
     <w:lsdException w:name="List Table 5 Dark Accent 6" w:uiPriority="50"/>
     <w:lsdException w:name="List Table 6 Colorful Accent 6" w:uiPriority="51"/>
     <w:lsdException w:name="List Table 7 Colorful Accent 6" w:uiPriority="52"/>
+    <w:lsdException w:name="Mention" w:semiHidden="1" w:unhideWhenUsed="1"/>
+    <w:lsdException w:name="Smart Hyperlink" w:semiHidden="1" w:unhideWhenUsed="1"/>
+    <w:lsdException w:name="Hashtag" w:semiHidden="1" w:unhideWhenUsed="1"/>
+    <w:lsdException w:name="Unresolved Mention" w:semiHidden="1" w:unhideWhenUsed="1"/>
   </w:latentStyles>
   <w:style w:type="paragraph" w:default="1" w:styleId="Normal">
     <w:name w:val="Normal"/>
     <w:qFormat/>
+    <w:rsid w:val="000D4A1A"/>
   </w:style>
   <w:style w:type="character" w:default="1" w:styleId="DefaultParagraphFont">
     <w:name w:val="Default Paragraph Font"/>
@@ -734,6 +1028,36 @@
       </w:tblBorders>
     </w:tblPr>
   </w:style>
+  <w:style w:type="paragraph" w:styleId="BalloonText">
+    <w:name w:val="Balloon Text"/>
+    <w:basedOn w:val="Normal"/>
+    <w:link w:val="BalloonTextChar"/>
+    <w:uiPriority w:val="99"/>
+    <w:semiHidden/>
+    <w:unhideWhenUsed/>
+    <w:rsid w:val="0095798A"/>
+    <w:pPr>
+      <w:spacing w:after="0" w:line="240" w:lineRule="auto"/>
+    </w:pPr>
+    <w:rPr>
+      <w:rFonts w:ascii="Tahoma" w:hAnsi="Tahoma" w:cs="Tahoma"/>
+      <w:sz w:val="16"/>
+      <w:szCs w:val="16"/>
+    </w:rPr>
+  </w:style>
+  <w:style w:type="character" w:customStyle="1" w:styleId="BalloonTextChar">
+    <w:name w:val="Balloon Text Char"/>
+    <w:basedOn w:val="DefaultParagraphFont"/>
+    <w:link w:val="BalloonText"/>
+    <w:uiPriority w:val="99"/>
+    <w:semiHidden/>
+    <w:rsid w:val="0095798A"/>
+    <w:rPr>
+      <w:rFonts w:ascii="Tahoma" w:hAnsi="Tahoma" w:cs="Tahoma"/>
+      <w:sz w:val="16"/>
+      <w:szCs w:val="16"/>
+    </w:rPr>
+  </w:style>
 </w:styles>
 </file>
 
@@ -780,7 +1104,7 @@
     </a:clrScheme>
     <a:fontScheme name="Office">
       <a:majorFont>
-        <a:latin typeface="Calibri Light" panose="020F0302020204030204"/>
+        <a:latin typeface="Calibri Light"/>
         <a:ea typeface=""/>
         <a:cs typeface=""/>
         <a:font script="Jpan" typeface="ＭＳ ゴシック"/>
@@ -815,7 +1139,7 @@
         <a:font script="Geor" typeface="Sylfaen"/>
       </a:majorFont>
       <a:minorFont>
-        <a:latin typeface="Calibri" panose="020F0502020204030204"/>
+        <a:latin typeface="Calibri"/>
         <a:ea typeface=""/>
         <a:cs typeface=""/>
         <a:font script="Jpan" typeface="ＭＳ 明朝"/>

--- a/Звіт з лабораторної роботи.docx
+++ b/Звіт з лабораторної роботи.docx
@@ -4,13 +4,13 @@
   <w:body>
     <w:tbl>
       <w:tblPr>
-        <w:tblStyle w:val="TableGrid"/>
+        <w:tblStyle w:val="a3"/>
         <w:tblW w:w="0" w:type="auto"/>
         <w:tblLook w:val="04A0" w:firstRow="1" w:lastRow="0" w:firstColumn="1" w:lastColumn="0" w:noHBand="0" w:noVBand="1"/>
       </w:tblPr>
       <w:tblGrid>
-        <w:gridCol w:w="2547"/>
-        <w:gridCol w:w="6469"/>
+        <w:gridCol w:w="1092"/>
+        <w:gridCol w:w="7924"/>
       </w:tblGrid>
       <w:tr>
         <w:tc>
@@ -66,16 +66,28 @@
             </w:r>
             <w:r>
               <w:rPr>
+                <w:lang w:val="ru-RU"/>
+              </w:rPr>
+              <w:t>Суприган А. С.</w:t>
+            </w:r>
+            <w:r>
+              <w:rPr>
                 <w:lang w:val="uk-UA"/>
               </w:rPr>
               <w:br/>
               <w:t xml:space="preserve">Група : </w:t>
             </w:r>
-          </w:p>
-          <w:p>
-            <w:pPr>
-              <w:rPr>
-                <w:lang w:val="uk-UA"/>
+            <w:r>
+              <w:rPr>
+                <w:lang w:val="uk-UA"/>
+              </w:rPr>
+              <w:t xml:space="preserve"> ІП-81</w:t>
+            </w:r>
+          </w:p>
+          <w:p>
+            <w:pPr>
+              <w:rPr>
+                <w:lang w:val="en-US"/>
               </w:rPr>
             </w:pPr>
             <w:r>
@@ -83,6 +95,18 @@
                 <w:lang w:val="uk-UA"/>
               </w:rPr>
               <w:t>Мова виконання:</w:t>
+            </w:r>
+            <w:r>
+              <w:rPr>
+                <w:lang w:val="uk-UA"/>
+              </w:rPr>
+              <w:t xml:space="preserve"> </w:t>
+            </w:r>
+            <w:r>
+              <w:rPr>
+                <w:lang w:val="en-US"/>
+              </w:rPr>
+              <w:t>Clojure</w:t>
             </w:r>
           </w:p>
         </w:tc>
@@ -90,7 +114,7 @@
       <w:tr>
         <w:tc>
           <w:tcPr>
-            <w:tcW w:w="2547" w:type="dxa"/>
+            <w:tcW w:w="1092" w:type="dxa"/>
           </w:tcPr>
           <w:p>
             <w:pPr>
@@ -104,13 +128,11 @@
               </w:rPr>
               <w:t>Завдання  №</w:t>
             </w:r>
-            <w:bookmarkStart w:id="0" w:name="_GoBack"/>
-            <w:bookmarkEnd w:id="0"/>
           </w:p>
         </w:tc>
         <w:tc>
           <w:tcPr>
-            <w:tcW w:w="6469" w:type="dxa"/>
+            <w:tcW w:w="7924" w:type="dxa"/>
           </w:tcPr>
           <w:p>
             <w:pPr>
@@ -122,7 +144,37 @@
               <w:rPr>
                 <w:lang w:val="uk-UA"/>
               </w:rPr>
-              <w:t>Опис завдання за варіантом</w:t>
+              <w:t xml:space="preserve">Реалізація </w:t>
+            </w:r>
+            <w:r>
+              <w:rPr>
+                <w:lang w:val="en-US"/>
+              </w:rPr>
+              <w:t>cli</w:t>
+            </w:r>
+            <w:r>
+              <w:rPr>
+                <w:lang w:val="ru-RU"/>
+              </w:rPr>
+              <w:t xml:space="preserve">  для запитів та форматованого виводу таблиць за запитом  </w:t>
+            </w:r>
+            <w:r>
+              <w:t>load</w:t>
+            </w:r>
+            <w:r>
+              <w:rPr>
+                <w:lang w:val="ru-RU"/>
+              </w:rPr>
+              <w:t>(“</w:t>
+            </w:r>
+            <w:r>
+              <w:t>filename</w:t>
+            </w:r>
+            <w:r>
+              <w:rPr>
+                <w:lang w:val="ru-RU"/>
+              </w:rPr>
+              <w:t>”)</w:t>
             </w:r>
           </w:p>
         </w:tc>
@@ -130,7 +182,7 @@
       <w:tr>
         <w:tc>
           <w:tcPr>
-            <w:tcW w:w="2547" w:type="dxa"/>
+            <w:tcW w:w="1092" w:type="dxa"/>
           </w:tcPr>
           <w:p>
             <w:pPr>
@@ -148,7 +200,7 @@
         </w:tc>
         <w:tc>
           <w:tcPr>
-            <w:tcW w:w="6469" w:type="dxa"/>
+            <w:tcW w:w="7924" w:type="dxa"/>
           </w:tcPr>
           <w:p>
             <w:pPr>
@@ -158,17 +210,499 @@
             </w:pPr>
             <w:r>
               <w:rPr>
-                <w:lang w:val="uk-UA"/>
-              </w:rPr>
-              <w:t xml:space="preserve">Опис функцій які були використанні з мови </w:t>
-            </w:r>
+                <w:lang w:val="ru-RU"/>
+              </w:rPr>
+              <w:t>Використан</w:t>
+            </w:r>
+            <w:r>
+              <w:rPr>
+                <w:lang w:val="uk-UA"/>
+              </w:rPr>
+              <w:t>і програмні функції:</w:t>
+            </w:r>
+          </w:p>
+          <w:p>
+            <w:pPr>
+              <w:rPr>
+                <w:lang w:val="uk-UA"/>
+              </w:rPr>
+            </w:pPr>
+            <w:r>
+              <w:rPr>
+                <w:lang w:val="en-US"/>
+              </w:rPr>
+              <w:t xml:space="preserve">slurp – </w:t>
+            </w:r>
+            <w:r>
+              <w:rPr>
+                <w:lang w:val="ru-RU"/>
+              </w:rPr>
+              <w:t>зчиту</w:t>
+            </w:r>
+            <w:r>
+              <w:rPr>
+                <w:lang w:val="en-US"/>
+              </w:rPr>
+              <w:t xml:space="preserve">є </w:t>
+            </w:r>
+            <w:r>
+              <w:rPr>
+                <w:lang w:val="uk-UA"/>
+              </w:rPr>
+              <w:t>файл та повертає текстовий рядок;</w:t>
+            </w:r>
+          </w:p>
+          <w:p>
+            <w:pPr>
+              <w:rPr>
+                <w:lang w:val="uk-UA"/>
+              </w:rPr>
+            </w:pPr>
+            <w:r>
+              <w:rPr>
+                <w:lang w:val="en-US"/>
+              </w:rPr>
+              <w:t xml:space="preserve">str/split – </w:t>
+            </w:r>
+            <w:r>
+              <w:rPr>
+                <w:lang w:val="uk-UA"/>
+              </w:rPr>
+              <w:t>розділяє рядок за вказаним символом та повертає результуючий вектор;</w:t>
+            </w:r>
+          </w:p>
+          <w:p>
+            <w:pPr>
+              <w:rPr>
+                <w:lang w:val="ru-RU"/>
+              </w:rPr>
+            </w:pPr>
+            <w:r>
+              <w:rPr>
+                <w:lang w:val="en-US"/>
+              </w:rPr>
+              <w:t xml:space="preserve">zipmap – </w:t>
+            </w:r>
+            <w:r>
+              <w:rPr>
+                <w:lang w:val="ru-RU"/>
+              </w:rPr>
+              <w:t>поверта</w:t>
+            </w:r>
+            <w:r>
+              <w:rPr>
+                <w:lang w:val="uk-UA"/>
+              </w:rPr>
+              <w:t xml:space="preserve">є мапу типу ключ – </w:t>
+            </w:r>
+            <w:r>
+              <w:rPr>
+                <w:lang w:val="ru-RU"/>
+              </w:rPr>
+              <w:t>значення;</w:t>
+            </w:r>
+          </w:p>
+          <w:p>
+            <w:pPr>
+              <w:rPr>
+                <w:lang w:val="uk-UA"/>
+              </w:rPr>
+            </w:pPr>
+            <w:r>
+              <w:rPr>
+                <w:lang w:val="en-US"/>
+              </w:rPr>
+              <w:t xml:space="preserve">map </w:t>
+            </w:r>
+            <w:r>
+              <w:rPr>
+                <w:lang w:val="uk-UA"/>
+              </w:rPr>
+              <w:t>–</w:t>
+            </w:r>
+            <w:r>
+              <w:rPr>
+                <w:lang w:val="uk-UA"/>
+              </w:rPr>
+              <w:t xml:space="preserve"> </w:t>
+            </w:r>
+            <w:r>
+              <w:rPr>
+                <w:lang w:val="uk-UA"/>
+              </w:rPr>
+              <w:t>приймає на вхід функцію та множини значень, та застосовує на кожний елемент множин дану функцію;</w:t>
+            </w:r>
+          </w:p>
+          <w:p>
+            <w:pPr>
+              <w:rPr>
+                <w:lang w:val="en-US"/>
+              </w:rPr>
+            </w:pPr>
+            <w:r>
+              <w:rPr>
+                <w:lang w:val="en-US"/>
+              </w:rPr>
+              <w:t xml:space="preserve">drop – повертає </w:t>
+            </w:r>
+            <w:r>
+              <w:rPr>
+                <w:lang w:val="uk-UA"/>
+              </w:rPr>
+              <w:t xml:space="preserve">список без </w:t>
+            </w:r>
+            <w:r>
+              <w:rPr>
+                <w:lang w:val="en-US"/>
+              </w:rPr>
+              <w:t>n перших елементів;</w:t>
+            </w:r>
+          </w:p>
+          <w:p>
+            <w:pPr>
+              <w:rPr>
+                <w:lang w:val="uk-UA"/>
+              </w:rPr>
+            </w:pPr>
+            <w:r>
+              <w:rPr>
+                <w:lang w:val="en-US"/>
+              </w:rPr>
+              <w:t xml:space="preserve">pp/pprint </w:t>
+            </w:r>
+            <w:r>
+              <w:rPr>
+                <w:lang w:val="uk-UA"/>
+              </w:rPr>
+              <w:t>– вивід на екран.</w:t>
+            </w:r>
+          </w:p>
+          <w:p>
+            <w:pPr>
+              <w:rPr>
+                <w:lang w:val="uk-UA"/>
+              </w:rPr>
+            </w:pPr>
+            <w:r>
+              <w:rPr>
+                <w:lang w:val="ru-RU"/>
+              </w:rPr>
+              <w:t>Реал</w:t>
+            </w:r>
+            <w:r>
+              <w:rPr>
+                <w:lang w:val="uk-UA"/>
+              </w:rPr>
+              <w:t>ізовані функції:</w:t>
+            </w:r>
+          </w:p>
+          <w:p>
+            <w:pPr>
+              <w:rPr>
+                <w:lang w:val="uk-UA"/>
+              </w:rPr>
+            </w:pPr>
+            <w:r>
+              <w:rPr>
+                <w:lang w:val="en-US"/>
+              </w:rPr>
+              <w:t xml:space="preserve">read-file – </w:t>
+            </w:r>
+            <w:r>
+              <w:rPr>
+                <w:lang w:val="ru-RU"/>
+              </w:rPr>
+              <w:t>зчиту</w:t>
+            </w:r>
+            <w:r>
+              <w:rPr>
+                <w:lang w:val="uk-UA"/>
+              </w:rPr>
+              <w:t>є файл;</w:t>
+            </w:r>
+          </w:p>
+          <w:p>
+            <w:pPr>
+              <w:rPr>
+                <w:lang w:val="ru-RU"/>
+              </w:rPr>
+            </w:pPr>
+            <w:r>
+              <w:rPr>
+                <w:lang w:val="en-US"/>
+              </w:rPr>
+              <w:t xml:space="preserve">parse-by-line </w:t>
+            </w:r>
+            <w:r>
+              <w:rPr>
+                <w:lang w:val="ru-RU"/>
+              </w:rPr>
+              <w:t>– розбиває текст на рядки;</w:t>
+            </w:r>
+          </w:p>
+          <w:p>
+            <w:pPr>
+              <w:rPr>
+                <w:lang w:val="uk-UA"/>
+              </w:rPr>
+            </w:pPr>
+            <w:r>
+              <w:rPr>
+                <w:lang w:val="en-US"/>
+              </w:rPr>
+              <w:t xml:space="preserve">split-by-comma </w:t>
+            </w:r>
+            <w:r>
+              <w:rPr>
+                <w:lang w:val="ru-RU"/>
+              </w:rPr>
+              <w:t>– роз</w:t>
+            </w:r>
+            <w:r>
+              <w:rPr>
+                <w:lang w:val="uk-UA"/>
+              </w:rPr>
+              <w:t>діляє рядок за комами;</w:t>
+            </w:r>
+          </w:p>
+          <w:p>
+            <w:pPr>
+              <w:rPr>
+                <w:lang w:val="uk-UA"/>
+              </w:rPr>
+            </w:pPr>
+            <w:r>
+              <w:rPr>
+                <w:lang w:val="en-US"/>
+              </w:rPr>
+              <w:t xml:space="preserve">create-hash-map </w:t>
+            </w:r>
+            <w:r>
+              <w:rPr>
+                <w:lang w:val="uk-UA"/>
+              </w:rPr>
+              <w:t>– створює хеш таблицю</w:t>
+            </w:r>
+          </w:p>
+          <w:p>
+            <w:pPr>
+              <w:rPr>
+                <w:lang w:val="uk-UA"/>
+              </w:rPr>
+            </w:pPr>
+            <w:r>
+              <w:rPr>
+                <w:lang w:val="en-US"/>
+              </w:rPr>
+              <w:t xml:space="preserve">create-list-of-lists-by-comma – </w:t>
+            </w:r>
+            <w:r>
+              <w:rPr>
+                <w:lang w:val="uk-UA"/>
+              </w:rPr>
+              <w:t>створює спискок списків рядків, розділених за комою;</w:t>
+            </w:r>
+          </w:p>
+          <w:p>
+            <w:pPr>
+              <w:rPr>
+                <w:lang w:val="uk-UA"/>
+              </w:rPr>
+            </w:pPr>
+            <w:r>
+              <w:rPr>
+                <w:lang w:val="en-US"/>
+              </w:rPr>
+              <w:t xml:space="preserve">is-csv </w:t>
+            </w:r>
+            <w:r>
+              <w:rPr>
+                <w:lang w:val="uk-UA"/>
+              </w:rPr>
+              <w:t xml:space="preserve">– перевіряє, чи файл має розширення </w:t>
+            </w:r>
+            <w:r>
+              <w:rPr>
+                <w:lang w:val="en-US"/>
+              </w:rPr>
+              <w:t>.csv</w:t>
+            </w:r>
+            <w:r>
+              <w:rPr>
+                <w:lang w:val="uk-UA"/>
+              </w:rPr>
+              <w:t>;</w:t>
+            </w:r>
+          </w:p>
+          <w:p>
+            <w:pPr>
+              <w:rPr>
+                <w:lang w:val="ru-RU"/>
+              </w:rPr>
+            </w:pPr>
+            <w:r>
+              <w:rPr>
+                <w:lang w:val="en-US"/>
+              </w:rPr>
+              <w:t xml:space="preserve">csv </w:t>
+            </w:r>
+            <w:r>
+              <w:rPr>
+                <w:lang w:val="uk-UA"/>
+              </w:rPr>
+              <w:t xml:space="preserve">– обробляє </w:t>
+            </w:r>
+            <w:r>
+              <w:rPr>
+                <w:lang w:val="uk-UA"/>
+              </w:rPr>
+              <w:t>та виводить на екран</w:t>
+            </w:r>
+            <w:r>
+              <w:rPr>
+                <w:lang w:val="uk-UA"/>
+              </w:rPr>
+              <w:t xml:space="preserve"> вміст файлу з форматом </w:t>
+            </w:r>
+            <w:r>
+              <w:rPr>
+                <w:lang w:val="en-US"/>
+              </w:rPr>
+              <w:t>.csv</w:t>
+            </w:r>
+            <w:r>
+              <w:rPr>
+                <w:lang w:val="ru-RU"/>
+              </w:rPr>
+              <w:t>;</w:t>
+            </w:r>
+          </w:p>
+          <w:p>
+            <w:pPr>
+              <w:rPr>
+                <w:lang w:val="uk-UA"/>
+              </w:rPr>
+            </w:pPr>
+            <w:r>
+              <w:rPr>
+                <w:lang w:val="en-US"/>
+              </w:rPr>
+              <w:t xml:space="preserve">split-by-tabs – </w:t>
+            </w:r>
+            <w:r>
+              <w:rPr>
+                <w:lang w:val="uk-UA"/>
+              </w:rPr>
+              <w:t>розділяє рядок за символами табуляції;</w:t>
+            </w:r>
+          </w:p>
+          <w:p>
+            <w:pPr>
+              <w:rPr>
+                <w:lang w:val="uk-UA"/>
+              </w:rPr>
+            </w:pPr>
+            <w:r>
+              <w:rPr>
+                <w:lang w:val="en-US"/>
+              </w:rPr>
+              <w:t xml:space="preserve">create-list-of-lists-by-tabs </w:t>
+            </w:r>
+            <w:r>
+              <w:rPr>
+                <w:lang w:val="ru-RU"/>
+              </w:rPr>
+              <w:t xml:space="preserve">– </w:t>
+            </w:r>
+            <w:r>
+              <w:rPr>
+                <w:lang w:val="uk-UA"/>
+              </w:rPr>
+              <w:t>створює список списків рядків, розділених за символом табуляції;</w:t>
+            </w:r>
+          </w:p>
+          <w:p>
+            <w:pPr>
+              <w:rPr>
+                <w:lang w:val="ru-RU"/>
+              </w:rPr>
+            </w:pPr>
+            <w:r>
+              <w:rPr>
+                <w:lang w:val="en-US"/>
+              </w:rPr>
+              <w:t>t</w:t>
+            </w:r>
+            <w:r>
+              <w:rPr>
+                <w:lang w:val="en-US"/>
+              </w:rPr>
+              <w:t xml:space="preserve">sv </w:t>
+            </w:r>
+            <w:r>
+              <w:rPr>
+                <w:lang w:val="uk-UA"/>
+              </w:rPr>
+              <w:t xml:space="preserve">– обробляє </w:t>
+            </w:r>
+            <w:r>
+              <w:rPr>
+                <w:lang w:val="uk-UA"/>
+              </w:rPr>
+              <w:t>та виводить на екран</w:t>
+            </w:r>
+            <w:r>
+              <w:rPr>
+                <w:lang w:val="uk-UA"/>
+              </w:rPr>
+              <w:t xml:space="preserve"> вміст файлу з форматом </w:t>
+            </w:r>
+            <w:r>
+              <w:rPr>
+                <w:lang w:val="en-US"/>
+              </w:rPr>
+              <w:t>.t</w:t>
+            </w:r>
+            <w:r>
+              <w:rPr>
+                <w:lang w:val="en-US"/>
+              </w:rPr>
+              <w:t>sv</w:t>
+            </w:r>
+            <w:r>
+              <w:rPr>
+                <w:lang w:val="ru-RU"/>
+              </w:rPr>
+              <w:t>;</w:t>
+            </w:r>
+          </w:p>
+          <w:p>
+            <w:pPr>
+              <w:rPr>
+                <w:lang w:val="uk-UA"/>
+              </w:rPr>
+            </w:pPr>
+            <w:r>
+              <w:rPr>
+                <w:lang w:val="en-US"/>
+              </w:rPr>
+              <w:t xml:space="preserve">load – </w:t>
+            </w:r>
+            <w:r>
+              <w:rPr>
+                <w:lang w:val="uk-UA"/>
+              </w:rPr>
+              <w:t>викликає зчитування, перевірку формату та обробку файлу.</w:t>
+            </w:r>
+            <w:bookmarkStart w:id="0" w:name="_GoBack"/>
+            <w:bookmarkEnd w:id="0"/>
           </w:p>
         </w:tc>
       </w:tr>
       <w:tr>
         <w:tc>
           <w:tcPr>
-            <w:tcW w:w="2547" w:type="dxa"/>
+            <w:tcW w:w="1092" w:type="dxa"/>
           </w:tcPr>
           <w:p>
             <w:pPr>
@@ -186,7 +720,7 @@
         </w:tc>
         <w:tc>
           <w:tcPr>
-            <w:tcW w:w="6469" w:type="dxa"/>
+            <w:tcW w:w="7924" w:type="dxa"/>
           </w:tcPr>
           <w:p>
             <w:pPr>
@@ -196,23 +730,44 @@
             </w:pPr>
             <w:r>
               <w:rPr>
-                <w:lang w:val="uk-UA"/>
-              </w:rPr>
-              <w:t>(</w:t>
-            </w:r>
-            <w:proofErr w:type="spellStart"/>
-            <w:r>
-              <w:rPr>
-                <w:lang w:val="uk-UA"/>
-              </w:rPr>
-              <w:t>Скріни</w:t>
-            </w:r>
-            <w:proofErr w:type="spellEnd"/>
-            <w:r>
-              <w:rPr>
-                <w:lang w:val="uk-UA"/>
-              </w:rPr>
-              <w:t xml:space="preserve"> екрану з виконанням завдання)</w:t>
+                <w:noProof/>
+                <w:lang w:val="ru-RU" w:eastAsia="ru-RU"/>
+              </w:rPr>
+              <w:drawing>
+                <wp:inline distT="0" distB="0" distL="0" distR="0" wp14:anchorId="56217B0B" wp14:editId="6DEA480B">
+                  <wp:extent cx="5731510" cy="2694305"/>
+                  <wp:effectExtent l="0" t="0" r="2540" b="0"/>
+                  <wp:docPr id="1" name="Рисунок 1"/>
+                  <wp:cNvGraphicFramePr>
+                    <a:graphicFrameLocks xmlns:a="http://schemas.openxmlformats.org/drawingml/2006/main" noChangeAspect="1"/>
+                  </wp:cNvGraphicFramePr>
+                  <a:graphic xmlns:a="http://schemas.openxmlformats.org/drawingml/2006/main">
+                    <a:graphicData uri="http://schemas.openxmlformats.org/drawingml/2006/picture">
+                      <pic:pic xmlns:pic="http://schemas.openxmlformats.org/drawingml/2006/picture">
+                        <pic:nvPicPr>
+                          <pic:cNvPr id="1" name=""/>
+                          <pic:cNvPicPr/>
+                        </pic:nvPicPr>
+                        <pic:blipFill>
+                          <a:blip r:embed="rId4"/>
+                          <a:stretch>
+                            <a:fillRect/>
+                          </a:stretch>
+                        </pic:blipFill>
+                        <pic:spPr>
+                          <a:xfrm>
+                            <a:off x="0" y="0"/>
+                            <a:ext cx="5731510" cy="2694305"/>
+                          </a:xfrm>
+                          <a:prstGeom prst="rect">
+                            <a:avLst/>
+                          </a:prstGeom>
+                        </pic:spPr>
+                      </pic:pic>
+                    </a:graphicData>
+                  </a:graphic>
+                </wp:inline>
+              </w:drawing>
             </w:r>
           </w:p>
         </w:tc>
@@ -220,7 +775,7 @@
       <w:tr>
         <w:tc>
           <w:tcPr>
-            <w:tcW w:w="2547" w:type="dxa"/>
+            <w:tcW w:w="1092" w:type="dxa"/>
           </w:tcPr>
           <w:p>
             <w:pPr>
@@ -232,54 +787,163 @@
         </w:tc>
         <w:tc>
           <w:tcPr>
-            <w:tcW w:w="6469" w:type="dxa"/>
+            <w:tcW w:w="7924" w:type="dxa"/>
           </w:tcPr>
-          <w:p/>
+          <w:p>
+            <w:r>
+              <w:rPr>
+                <w:noProof/>
+                <w:lang w:val="ru-RU" w:eastAsia="ru-RU"/>
+              </w:rPr>
+              <w:drawing>
+                <wp:inline distT="0" distB="0" distL="0" distR="0" wp14:anchorId="77C336F6" wp14:editId="13C108E7">
+                  <wp:extent cx="5731510" cy="2632710"/>
+                  <wp:effectExtent l="0" t="0" r="2540" b="0"/>
+                  <wp:docPr id="2" name="Рисунок 2"/>
+                  <wp:cNvGraphicFramePr>
+                    <a:graphicFrameLocks xmlns:a="http://schemas.openxmlformats.org/drawingml/2006/main" noChangeAspect="1"/>
+                  </wp:cNvGraphicFramePr>
+                  <a:graphic xmlns:a="http://schemas.openxmlformats.org/drawingml/2006/main">
+                    <a:graphicData uri="http://schemas.openxmlformats.org/drawingml/2006/picture">
+                      <pic:pic xmlns:pic="http://schemas.openxmlformats.org/drawingml/2006/picture">
+                        <pic:nvPicPr>
+                          <pic:cNvPr id="1" name=""/>
+                          <pic:cNvPicPr/>
+                        </pic:nvPicPr>
+                        <pic:blipFill>
+                          <a:blip r:embed="rId5"/>
+                          <a:stretch>
+                            <a:fillRect/>
+                          </a:stretch>
+                        </pic:blipFill>
+                        <pic:spPr>
+                          <a:xfrm>
+                            <a:off x="0" y="0"/>
+                            <a:ext cx="5731510" cy="2632710"/>
+                          </a:xfrm>
+                          <a:prstGeom prst="rect">
+                            <a:avLst/>
+                          </a:prstGeom>
+                        </pic:spPr>
+                      </pic:pic>
+                    </a:graphicData>
+                  </a:graphic>
+                </wp:inline>
+              </w:drawing>
+            </w:r>
+          </w:p>
         </w:tc>
       </w:tr>
       <w:tr>
         <w:tc>
           <w:tcPr>
-            <w:tcW w:w="2547" w:type="dxa"/>
+            <w:tcW w:w="1092" w:type="dxa"/>
           </w:tcPr>
           <w:p/>
         </w:tc>
         <w:tc>
           <w:tcPr>
-            <w:tcW w:w="6469" w:type="dxa"/>
+            <w:tcW w:w="7924" w:type="dxa"/>
           </w:tcPr>
-          <w:p/>
+          <w:p>
+            <w:r>
+              <w:rPr>
+                <w:noProof/>
+                <w:lang w:val="ru-RU" w:eastAsia="ru-RU"/>
+              </w:rPr>
+              <w:drawing>
+                <wp:inline distT="0" distB="0" distL="0" distR="0" wp14:anchorId="6CC9BA05" wp14:editId="266DF9E8">
+                  <wp:extent cx="5731510" cy="2654935"/>
+                  <wp:effectExtent l="0" t="0" r="2540" b="0"/>
+                  <wp:docPr id="3" name="Рисунок 3"/>
+                  <wp:cNvGraphicFramePr>
+                    <a:graphicFrameLocks xmlns:a="http://schemas.openxmlformats.org/drawingml/2006/main" noChangeAspect="1"/>
+                  </wp:cNvGraphicFramePr>
+                  <a:graphic xmlns:a="http://schemas.openxmlformats.org/drawingml/2006/main">
+                    <a:graphicData uri="http://schemas.openxmlformats.org/drawingml/2006/picture">
+                      <pic:pic xmlns:pic="http://schemas.openxmlformats.org/drawingml/2006/picture">
+                        <pic:nvPicPr>
+                          <pic:cNvPr id="1" name=""/>
+                          <pic:cNvPicPr/>
+                        </pic:nvPicPr>
+                        <pic:blipFill>
+                          <a:blip r:embed="rId6"/>
+                          <a:stretch>
+                            <a:fillRect/>
+                          </a:stretch>
+                        </pic:blipFill>
+                        <pic:spPr>
+                          <a:xfrm>
+                            <a:off x="0" y="0"/>
+                            <a:ext cx="5731510" cy="2654935"/>
+                          </a:xfrm>
+                          <a:prstGeom prst="rect">
+                            <a:avLst/>
+                          </a:prstGeom>
+                        </pic:spPr>
+                      </pic:pic>
+                    </a:graphicData>
+                  </a:graphic>
+                </wp:inline>
+              </w:drawing>
+            </w:r>
+          </w:p>
         </w:tc>
       </w:tr>
       <w:tr>
         <w:tc>
           <w:tcPr>
-            <w:tcW w:w="2547" w:type="dxa"/>
+            <w:tcW w:w="1092" w:type="dxa"/>
           </w:tcPr>
           <w:p/>
         </w:tc>
         <w:tc>
           <w:tcPr>
-            <w:tcW w:w="6469" w:type="dxa"/>
+            <w:tcW w:w="7924" w:type="dxa"/>
           </w:tcPr>
-          <w:p/>
-        </w:tc>
-      </w:tr>
-      <w:tr>
-        <w:trPr>
-          <w:trHeight w:val="213"/>
-        </w:trPr>
-        <w:tc>
-          <w:tcPr>
-            <w:tcW w:w="2547" w:type="dxa"/>
-          </w:tcPr>
-          <w:p/>
-        </w:tc>
-        <w:tc>
-          <w:tcPr>
-            <w:tcW w:w="6469" w:type="dxa"/>
-          </w:tcPr>
-          <w:p/>
+          <w:p>
+            <w:r>
+              <w:rPr>
+                <w:noProof/>
+                <w:lang w:val="ru-RU" w:eastAsia="ru-RU"/>
+              </w:rPr>
+              <w:drawing>
+                <wp:inline distT="0" distB="0" distL="0" distR="0" wp14:anchorId="5F2C8145" wp14:editId="34D20E17">
+                  <wp:extent cx="5731510" cy="2644775"/>
+                  <wp:effectExtent l="0" t="0" r="2540" b="3175"/>
+                  <wp:docPr id="4" name="Рисунок 4"/>
+                  <wp:cNvGraphicFramePr>
+                    <a:graphicFrameLocks xmlns:a="http://schemas.openxmlformats.org/drawingml/2006/main" noChangeAspect="1"/>
+                  </wp:cNvGraphicFramePr>
+                  <a:graphic xmlns:a="http://schemas.openxmlformats.org/drawingml/2006/main">
+                    <a:graphicData uri="http://schemas.openxmlformats.org/drawingml/2006/picture">
+                      <pic:pic xmlns:pic="http://schemas.openxmlformats.org/drawingml/2006/picture">
+                        <pic:nvPicPr>
+                          <pic:cNvPr id="1" name=""/>
+                          <pic:cNvPicPr/>
+                        </pic:nvPicPr>
+                        <pic:blipFill>
+                          <a:blip r:embed="rId7"/>
+                          <a:stretch>
+                            <a:fillRect/>
+                          </a:stretch>
+                        </pic:blipFill>
+                        <pic:spPr>
+                          <a:xfrm>
+                            <a:off x="0" y="0"/>
+                            <a:ext cx="5731510" cy="2644775"/>
+                          </a:xfrm>
+                          <a:prstGeom prst="rect">
+                            <a:avLst/>
+                          </a:prstGeom>
+                        </pic:spPr>
+                      </pic:pic>
+                    </a:graphicData>
+                  </a:graphic>
+                </wp:inline>
+              </w:drawing>
+            </w:r>
+          </w:p>
         </w:tc>
       </w:tr>
     </w:tbl>
@@ -684,17 +1348,17 @@
     <w:lsdException w:name="List Table 6 Colorful Accent 6" w:uiPriority="51"/>
     <w:lsdException w:name="List Table 7 Colorful Accent 6" w:uiPriority="52"/>
   </w:latentStyles>
-  <w:style w:type="paragraph" w:default="1" w:styleId="Normal">
+  <w:style w:type="paragraph" w:default="1" w:styleId="a">
     <w:name w:val="Normal"/>
     <w:qFormat/>
   </w:style>
-  <w:style w:type="character" w:default="1" w:styleId="DefaultParagraphFont">
+  <w:style w:type="character" w:default="1" w:styleId="a0">
     <w:name w:val="Default Paragraph Font"/>
     <w:uiPriority w:val="1"/>
     <w:semiHidden/>
     <w:unhideWhenUsed/>
   </w:style>
-  <w:style w:type="table" w:default="1" w:styleId="TableNormal">
+  <w:style w:type="table" w:default="1" w:styleId="a1">
     <w:name w:val="Normal Table"/>
     <w:uiPriority w:val="99"/>
     <w:semiHidden/>
@@ -709,15 +1373,15 @@
       </w:tblCellMar>
     </w:tblPr>
   </w:style>
-  <w:style w:type="numbering" w:default="1" w:styleId="NoList">
+  <w:style w:type="numbering" w:default="1" w:styleId="a2">
     <w:name w:val="No List"/>
     <w:uiPriority w:val="99"/>
     <w:semiHidden/>
     <w:unhideWhenUsed/>
   </w:style>
-  <w:style w:type="table" w:styleId="TableGrid">
+  <w:style w:type="table" w:styleId="a3">
     <w:name w:val="Table Grid"/>
-    <w:basedOn w:val="TableNormal"/>
+    <w:basedOn w:val="a1"/>
     <w:uiPriority w:val="39"/>
     <w:rsid w:val="00B4072B"/>
     <w:pPr>
